--- a/теория/Лекция 4.DOCX
+++ b/теория/Лекция 4.DOCX
@@ -1183,7 +1183,7 @@
       </w:r>
       <w:r>
         <w:rPr>
-          <w:lang w:eastAsia="ru-RU"/>
+          <w:lang w:val="ru-RU" w:eastAsia="ru-RU"/>
         </w:rPr>
         <w:t xml:space="preserve"> </w:t>
       </w:r>
@@ -1195,7 +1195,7 @@
       </w:r>
       <w:r>
         <w:rPr>
-          <w:lang w:eastAsia="ru-RU"/>
+          <w:lang w:val="ru-RU" w:eastAsia="ru-RU"/>
         </w:rPr>
         <w:t xml:space="preserve"> </w:t>
       </w:r>
@@ -1207,10 +1207,120 @@
       </w:r>
       <w:r>
         <w:rPr>
-          <w:lang w:eastAsia="ru-RU"/>
-        </w:rPr>
-        <w:t xml:space="preserve"> </w:t>
-      </w:r>
+          <w:lang w:val="ru-RU" w:eastAsia="ru-RU"/>
+        </w:rPr>
+        <w:t xml:space="preserve"> </w:t>
+      </w:r>
+      <w:r>
+        <w:rPr>
+          <w:lang w:eastAsia="ru-RU"/>
+        </w:rPr>
+        <w:t>struct</w:t>
+      </w:r>
+      <w:r>
+        <w:rPr>
+          <w:lang w:val="ru-RU" w:eastAsia="ru-RU"/>
+        </w:rPr>
+        <w:t xml:space="preserve"> </w:t>
+      </w:r>
+      <w:proofErr w:type="spellStart"/>
+      <w:r>
+        <w:rPr>
+          <w:lang w:eastAsia="ru-RU"/>
+        </w:rPr>
+        <w:t>inode</w:t>
+      </w:r>
+      <w:proofErr w:type="spellEnd"/>
+      <w:r>
+        <w:rPr>
+          <w:lang w:val="ru-RU" w:eastAsia="ru-RU"/>
+        </w:rPr>
+        <w:t xml:space="preserve">. </w:t>
+      </w:r>
+      <w:r>
+        <w:rPr>
+          <w:lang w:val="ru-RU" w:eastAsia="ru-RU"/>
+        </w:rPr>
+        <w:t xml:space="preserve">Есть права доступа, </w:t>
+      </w:r>
+      <w:r>
+        <w:rPr>
+          <w:lang w:eastAsia="ru-RU"/>
+        </w:rPr>
+        <w:t>struct</w:t>
+      </w:r>
+      <w:r>
+        <w:rPr>
+          <w:lang w:val="ru-RU" w:eastAsia="ru-RU"/>
+        </w:rPr>
+        <w:t xml:space="preserve"> </w:t>
+      </w:r>
+      <w:proofErr w:type="spellStart"/>
+      <w:r>
+        <w:rPr>
+          <w:lang w:eastAsia="ru-RU"/>
+        </w:rPr>
+        <w:t>dentry</w:t>
+      </w:r>
+      <w:proofErr w:type="spellEnd"/>
+      <w:r>
+        <w:rPr>
+          <w:lang w:val="ru-RU" w:eastAsia="ru-RU"/>
+        </w:rPr>
+        <w:t xml:space="preserve"> – </w:t>
+      </w:r>
+      <w:proofErr w:type="spellStart"/>
+      <w:r>
+        <w:rPr>
+          <w:lang w:val="ru-RU" w:eastAsia="ru-RU"/>
+        </w:rPr>
+        <w:t>родительсский</w:t>
+      </w:r>
+      <w:proofErr w:type="spellEnd"/>
+      <w:r>
+        <w:rPr>
+          <w:lang w:val="ru-RU" w:eastAsia="ru-RU"/>
+        </w:rPr>
+        <w:t xml:space="preserve"> элемент пути</w:t>
+      </w:r>
+    </w:p>
+    <w:p>
+      <w:pPr>
+        <w:ind w:left="708"/>
+        <w:rPr>
+          <w:lang w:eastAsia="ru-RU"/>
+        </w:rPr>
+      </w:pPr>
+      <w:proofErr w:type="spellStart"/>
+      <w:r>
+        <w:rPr>
+          <w:lang w:eastAsia="ru-RU"/>
+        </w:rPr>
+        <w:t>Int</w:t>
+      </w:r>
+      <w:proofErr w:type="spellEnd"/>
+      <w:r>
+        <w:rPr>
+          <w:lang w:eastAsia="ru-RU"/>
+        </w:rPr>
+        <w:t xml:space="preserve"> (*</w:t>
+      </w:r>
+      <w:proofErr w:type="spellStart"/>
+      <w:r>
+        <w:rPr>
+          <w:lang w:eastAsia="ru-RU"/>
+        </w:rPr>
+        <w:t>rmdir</w:t>
+      </w:r>
+      <w:proofErr w:type="spellEnd"/>
+      <w:proofErr w:type="gramStart"/>
+      <w:r>
+        <w:rPr>
+          <w:lang w:eastAsia="ru-RU"/>
+        </w:rPr>
+        <w:t>)(</w:t>
+      </w:r>
+      <w:proofErr w:type="gramEnd"/>
       <w:r>
         <w:rPr>
           <w:lang w:eastAsia="ru-RU"/>
@@ -1229,14 +1339,390 @@
         <w:rPr>
           <w:lang w:eastAsia="ru-RU"/>
         </w:rPr>
+        <w:t xml:space="preserve"> *, struct </w:t>
+      </w:r>
+      <w:proofErr w:type="spellStart"/>
+      <w:r>
+        <w:rPr>
+          <w:lang w:eastAsia="ru-RU"/>
+        </w:rPr>
+        <w:t>dentry</w:t>
+      </w:r>
+      <w:proofErr w:type="spellEnd"/>
+      <w:r>
+        <w:rPr>
+          <w:lang w:eastAsia="ru-RU"/>
+        </w:rPr>
+        <w:t xml:space="preserve"> *);</w:t>
+      </w:r>
+    </w:p>
+    <w:p>
+      <w:pPr>
+        <w:ind w:left="708"/>
+        <w:rPr>
+          <w:lang w:val="ru-RU" w:eastAsia="ru-RU"/>
+        </w:rPr>
+      </w:pPr>
+      <w:proofErr w:type="spellStart"/>
+      <w:r>
+        <w:rPr>
+          <w:lang w:eastAsia="ru-RU"/>
+        </w:rPr>
+        <w:t>Int</w:t>
+      </w:r>
+      <w:proofErr w:type="spellEnd"/>
+      <w:r>
+        <w:rPr>
+          <w:lang w:eastAsia="ru-RU"/>
+        </w:rPr>
+        <w:t xml:space="preserve"> (*</w:t>
+      </w:r>
+      <w:proofErr w:type="spellStart"/>
+      <w:r>
+        <w:rPr>
+          <w:lang w:eastAsia="ru-RU"/>
+        </w:rPr>
+        <w:t>mknod</w:t>
+      </w:r>
+      <w:proofErr w:type="spellEnd"/>
+      <w:proofErr w:type="gramStart"/>
+      <w:r>
+        <w:rPr>
+          <w:lang w:eastAsia="ru-RU"/>
+        </w:rPr>
+        <w:t>)(</w:t>
+      </w:r>
+      <w:proofErr w:type="gramEnd"/>
+      <w:r>
+        <w:rPr>
+          <w:lang w:eastAsia="ru-RU"/>
+        </w:rPr>
+        <w:t xml:space="preserve">struct </w:t>
+      </w:r>
+      <w:proofErr w:type="spellStart"/>
+      <w:r>
+        <w:rPr>
+          <w:lang w:eastAsia="ru-RU"/>
+        </w:rPr>
+        <w:t>inode</w:t>
+      </w:r>
+      <w:proofErr w:type="spellEnd"/>
+      <w:r>
+        <w:rPr>
+          <w:lang w:eastAsia="ru-RU"/>
+        </w:rPr>
+        <w:t xml:space="preserve"> *, struct </w:t>
+      </w:r>
+      <w:proofErr w:type="spellStart"/>
+      <w:r>
+        <w:rPr>
+          <w:lang w:eastAsia="ru-RU"/>
+        </w:rPr>
+        <w:t>dentry</w:t>
+      </w:r>
+      <w:proofErr w:type="spellEnd"/>
+      <w:r>
+        <w:rPr>
+          <w:lang w:eastAsia="ru-RU"/>
+        </w:rPr>
+        <w:t xml:space="preserve"> *, </w:t>
+      </w:r>
+      <w:proofErr w:type="spellStart"/>
+      <w:r>
+        <w:rPr>
+          <w:lang w:eastAsia="ru-RU"/>
+        </w:rPr>
+        <w:t>umode_t</w:t>
+      </w:r>
+      <w:proofErr w:type="spellEnd"/>
+      <w:r>
+        <w:rPr>
+          <w:lang w:eastAsia="ru-RU"/>
+        </w:rPr>
+        <w:t xml:space="preserve">, </w:t>
+      </w:r>
+      <w:proofErr w:type="spellStart"/>
+      <w:r>
+        <w:rPr>
+          <w:lang w:eastAsia="ru-RU"/>
+        </w:rPr>
+        <w:t>dev_t</w:t>
+      </w:r>
+      <w:proofErr w:type="spellEnd"/>
+      <w:r>
+        <w:rPr>
+          <w:lang w:eastAsia="ru-RU"/>
+        </w:rPr>
+        <w:t>);</w:t>
+      </w:r>
+      <w:r>
+        <w:rPr>
+          <w:lang w:eastAsia="ru-RU"/>
+        </w:rPr>
+        <w:t xml:space="preserve"> - </w:t>
+      </w:r>
+      <w:r>
+        <w:rPr>
+          <w:lang w:val="ru-RU" w:eastAsia="ru-RU"/>
+        </w:rPr>
+        <w:t>создание</w:t>
+      </w:r>
+      <w:r>
+        <w:rPr>
+          <w:lang w:eastAsia="ru-RU"/>
+        </w:rPr>
+        <w:t xml:space="preserve"> </w:t>
+      </w:r>
+      <w:r>
+        <w:rPr>
+          <w:lang w:val="ru-RU" w:eastAsia="ru-RU"/>
+        </w:rPr>
+        <w:t>именованного</w:t>
+      </w:r>
+      <w:r>
+        <w:rPr>
+          <w:lang w:eastAsia="ru-RU"/>
+        </w:rPr>
+        <w:t xml:space="preserve"> </w:t>
+      </w:r>
+      <w:r>
+        <w:rPr>
+          <w:lang w:val="ru-RU" w:eastAsia="ru-RU"/>
+        </w:rPr>
+        <w:t>канала</w:t>
+      </w:r>
+      <w:r>
+        <w:rPr>
+          <w:lang w:eastAsia="ru-RU"/>
+        </w:rPr>
+        <w:t xml:space="preserve"> </w:t>
+      </w:r>
+      <w:r>
+        <w:rPr>
+          <w:lang w:val="ru-RU" w:eastAsia="ru-RU"/>
+        </w:rPr>
+        <w:t>было</w:t>
+      </w:r>
+      <w:r>
+        <w:rPr>
+          <w:lang w:eastAsia="ru-RU"/>
+        </w:rPr>
+        <w:t xml:space="preserve"> </w:t>
+      </w:r>
+      <w:r>
+        <w:rPr>
+          <w:lang w:val="ru-RU" w:eastAsia="ru-RU"/>
+        </w:rPr>
+        <w:t>в</w:t>
+      </w:r>
+      <w:r>
+        <w:rPr>
+          <w:lang w:eastAsia="ru-RU"/>
+        </w:rPr>
+        <w:t xml:space="preserve"> 1 </w:t>
+      </w:r>
+      <w:r>
+        <w:rPr>
+          <w:lang w:val="ru-RU" w:eastAsia="ru-RU"/>
+        </w:rPr>
+        <w:t>по</w:t>
+      </w:r>
+      <w:r>
+        <w:rPr>
+          <w:lang w:eastAsia="ru-RU"/>
+        </w:rPr>
+        <w:t xml:space="preserve"> </w:t>
+      </w:r>
+      <w:proofErr w:type="spellStart"/>
+      <w:r>
+        <w:rPr>
+          <w:lang w:val="ru-RU" w:eastAsia="ru-RU"/>
+        </w:rPr>
+        <w:t>линукс</w:t>
+      </w:r>
+      <w:proofErr w:type="spellEnd"/>
+      <w:r>
+        <w:rPr>
+          <w:lang w:eastAsia="ru-RU"/>
+        </w:rPr>
         <w:t xml:space="preserve">. </w:t>
       </w:r>
       <w:r>
         <w:rPr>
           <w:lang w:val="ru-RU" w:eastAsia="ru-RU"/>
         </w:rPr>
-        <w:t xml:space="preserve">Есть права доступа, </w:t>
-      </w:r>
+        <w:t xml:space="preserve">С помощью </w:t>
+      </w:r>
+      <w:proofErr w:type="spellStart"/>
+      <w:r>
+        <w:rPr>
+          <w:lang w:val="ru-RU" w:eastAsia="ru-RU"/>
+        </w:rPr>
+        <w:t>эттой</w:t>
+      </w:r>
+      <w:proofErr w:type="spellEnd"/>
+      <w:r>
+        <w:rPr>
+          <w:lang w:val="ru-RU" w:eastAsia="ru-RU"/>
+        </w:rPr>
+        <w:t xml:space="preserve"> функции можно создать файл устройства. Информация о созданном устройстве будет в </w:t>
+      </w:r>
+      <w:proofErr w:type="spellStart"/>
+      <w:r>
+        <w:rPr>
+          <w:lang w:eastAsia="ru-RU"/>
+        </w:rPr>
+        <w:t>dev</w:t>
+      </w:r>
+      <w:proofErr w:type="spellEnd"/>
+      <w:r>
+        <w:rPr>
+          <w:lang w:val="ru-RU" w:eastAsia="ru-RU"/>
+        </w:rPr>
+        <w:t>_</w:t>
+      </w:r>
+      <w:r>
+        <w:rPr>
+          <w:lang w:eastAsia="ru-RU"/>
+        </w:rPr>
+        <w:t>t</w:t>
+      </w:r>
+      <w:r>
+        <w:rPr>
+          <w:lang w:val="ru-RU" w:eastAsia="ru-RU"/>
+        </w:rPr>
+        <w:t xml:space="preserve">. </w:t>
+      </w:r>
+    </w:p>
+    <w:p>
+      <w:pPr>
+        <w:ind w:left="708"/>
+        <w:rPr>
+          <w:lang w:eastAsia="ru-RU"/>
+        </w:rPr>
+      </w:pPr>
+      <w:proofErr w:type="spellStart"/>
+      <w:r>
+        <w:rPr>
+          <w:lang w:eastAsia="ru-RU"/>
+        </w:rPr>
+        <w:t>Int</w:t>
+      </w:r>
+      <w:proofErr w:type="spellEnd"/>
+      <w:r>
+        <w:rPr>
+          <w:lang w:eastAsia="ru-RU"/>
+        </w:rPr>
+        <w:t xml:space="preserve"> (*rename) (struct </w:t>
+      </w:r>
+      <w:proofErr w:type="spellStart"/>
+      <w:r>
+        <w:rPr>
+          <w:lang w:eastAsia="ru-RU"/>
+        </w:rPr>
+        <w:t>inode</w:t>
+      </w:r>
+      <w:proofErr w:type="spellEnd"/>
+      <w:r>
+        <w:rPr>
+          <w:lang w:eastAsia="ru-RU"/>
+        </w:rPr>
+        <w:t xml:space="preserve"> *, struct </w:t>
+      </w:r>
+      <w:proofErr w:type="spellStart"/>
+      <w:r>
+        <w:rPr>
+          <w:lang w:eastAsia="ru-RU"/>
+        </w:rPr>
+        <w:t>dentry</w:t>
+      </w:r>
+      <w:proofErr w:type="spellEnd"/>
+      <w:r>
+        <w:rPr>
+          <w:lang w:eastAsia="ru-RU"/>
+        </w:rPr>
+        <w:t xml:space="preserve"> *, struct </w:t>
+      </w:r>
+      <w:proofErr w:type="spellStart"/>
+      <w:r>
+        <w:rPr>
+          <w:lang w:eastAsia="ru-RU"/>
+        </w:rPr>
+        <w:t>inode</w:t>
+      </w:r>
+      <w:proofErr w:type="spellEnd"/>
+      <w:r>
+        <w:rPr>
+          <w:lang w:eastAsia="ru-RU"/>
+        </w:rPr>
+        <w:t xml:space="preserve">*, struct </w:t>
+      </w:r>
+      <w:proofErr w:type="spellStart"/>
+      <w:r>
+        <w:rPr>
+          <w:lang w:eastAsia="ru-RU"/>
+        </w:rPr>
+        <w:t>dentry</w:t>
+      </w:r>
+      <w:proofErr w:type="spellEnd"/>
+      <w:r>
+        <w:rPr>
+          <w:lang w:eastAsia="ru-RU"/>
+        </w:rPr>
+        <w:t xml:space="preserve"> *);</w:t>
+      </w:r>
+    </w:p>
+    <w:p>
+      <w:pPr>
+        <w:ind w:left="708"/>
+        <w:rPr>
+          <w:lang w:eastAsia="ru-RU"/>
+        </w:rPr>
+      </w:pPr>
+      <w:r>
+        <w:rPr>
+          <w:lang w:eastAsia="ru-RU"/>
+        </w:rPr>
+        <w:t>…</w:t>
+      </w:r>
+    </w:p>
+    <w:p>
+      <w:pPr>
+        <w:ind w:left="708"/>
+        <w:rPr>
+          <w:lang w:eastAsia="ru-RU"/>
+        </w:rPr>
+      </w:pPr>
+      <w:proofErr w:type="spellStart"/>
+      <w:r>
+        <w:rPr>
+          <w:lang w:eastAsia="ru-RU"/>
+        </w:rPr>
+        <w:t>Int</w:t>
+      </w:r>
+      <w:proofErr w:type="spellEnd"/>
+      <w:r>
+        <w:rPr>
+          <w:lang w:eastAsia="ru-RU"/>
+        </w:rPr>
+        <w:t xml:space="preserve"> (*</w:t>
+      </w:r>
+      <w:proofErr w:type="spellStart"/>
+      <w:r>
+        <w:rPr>
+          <w:lang w:eastAsia="ru-RU"/>
+        </w:rPr>
+        <w:t>atomic_open</w:t>
+      </w:r>
+      <w:proofErr w:type="spellEnd"/>
+      <w:proofErr w:type="gramStart"/>
+      <w:r>
+        <w:rPr>
+          <w:lang w:eastAsia="ru-RU"/>
+        </w:rPr>
+        <w:t>)(</w:t>
+      </w:r>
+      <w:proofErr w:type="gramEnd"/>
       <w:r>
         <w:rPr>
           <w:lang w:eastAsia="ru-RU"/>
@@ -1248,6 +1734,20 @@
         <w:rPr>
           <w:lang w:eastAsia="ru-RU"/>
         </w:rPr>
+        <w:t>inode</w:t>
+      </w:r>
+      <w:proofErr w:type="spellEnd"/>
+      <w:r>
+        <w:rPr>
+          <w:lang w:eastAsia="ru-RU"/>
+        </w:rPr>
+        <w:t xml:space="preserve"> *, struct </w:t>
+      </w:r>
+      <w:proofErr w:type="spellStart"/>
+      <w:r>
+        <w:rPr>
+          <w:lang w:eastAsia="ru-RU"/>
+        </w:rPr>
         <w:t>dentry</w:t>
       </w:r>
       <w:proofErr w:type="spellEnd"/>
@@ -1255,1026 +1755,586 @@
         <w:rPr>
           <w:lang w:eastAsia="ru-RU"/>
         </w:rPr>
-        <w:t xml:space="preserve"> – </w:t>
-      </w:r>
-      <w:proofErr w:type="spellStart"/>
-      <w:r>
-        <w:rPr>
-          <w:lang w:val="ru-RU" w:eastAsia="ru-RU"/>
-        </w:rPr>
-        <w:t>родительсский</w:t>
-      </w:r>
-      <w:proofErr w:type="spellEnd"/>
-      <w:r>
-        <w:rPr>
-          <w:lang w:val="ru-RU" w:eastAsia="ru-RU"/>
-        </w:rPr>
-        <w:t xml:space="preserve"> элемент пути</w:t>
+        <w:t xml:space="preserve"> *, struct file *, unsigned </w:t>
+      </w:r>
+      <w:proofErr w:type="spellStart"/>
+      <w:r>
+        <w:rPr>
+          <w:lang w:eastAsia="ru-RU"/>
+        </w:rPr>
+        <w:t>open_flag</w:t>
+      </w:r>
+      <w:proofErr w:type="spellEnd"/>
+      <w:r>
+        <w:rPr>
+          <w:lang w:eastAsia="ru-RU"/>
+        </w:rPr>
+        <w:t xml:space="preserve">, </w:t>
+      </w:r>
+      <w:proofErr w:type="spellStart"/>
+      <w:r>
+        <w:rPr>
+          <w:lang w:eastAsia="ru-RU"/>
+        </w:rPr>
+        <w:t>umode_t</w:t>
+      </w:r>
+      <w:proofErr w:type="spellEnd"/>
+      <w:r>
+        <w:rPr>
+          <w:lang w:eastAsia="ru-RU"/>
+        </w:rPr>
+        <w:t xml:space="preserve"> </w:t>
+      </w:r>
+      <w:proofErr w:type="spellStart"/>
+      <w:r>
+        <w:rPr>
+          <w:lang w:eastAsia="ru-RU"/>
+        </w:rPr>
+        <w:t>create_mode</w:t>
+      </w:r>
+      <w:proofErr w:type="spellEnd"/>
+      <w:r>
+        <w:rPr>
+          <w:lang w:eastAsia="ru-RU"/>
+        </w:rPr>
+        <w:t xml:space="preserve">, </w:t>
+      </w:r>
+      <w:proofErr w:type="spellStart"/>
+      <w:r>
+        <w:rPr>
+          <w:lang w:eastAsia="ru-RU"/>
+        </w:rPr>
+        <w:t>int</w:t>
+      </w:r>
+      <w:proofErr w:type="spellEnd"/>
+      <w:r>
+        <w:rPr>
+          <w:lang w:eastAsia="ru-RU"/>
+        </w:rPr>
+        <w:t xml:space="preserve"> opened);</w:t>
+      </w:r>
+      <w:r>
+        <w:rPr>
+          <w:lang w:eastAsia="ru-RU"/>
+        </w:rPr>
+        <w:t xml:space="preserve"> -  </w:t>
+      </w:r>
+      <w:r>
+        <w:rPr>
+          <w:lang w:val="ru-RU" w:eastAsia="ru-RU"/>
+        </w:rPr>
+        <w:t>вызывается</w:t>
+      </w:r>
+      <w:r>
+        <w:rPr>
+          <w:lang w:eastAsia="ru-RU"/>
+        </w:rPr>
+        <w:t xml:space="preserve"> </w:t>
+      </w:r>
+      <w:r>
+        <w:rPr>
+          <w:lang w:val="ru-RU" w:eastAsia="ru-RU"/>
+        </w:rPr>
+        <w:t>из</w:t>
+      </w:r>
+      <w:r>
+        <w:rPr>
+          <w:lang w:eastAsia="ru-RU"/>
+        </w:rPr>
+        <w:t xml:space="preserve"> </w:t>
+      </w:r>
+      <w:r>
+        <w:rPr>
+          <w:lang w:eastAsia="ru-RU"/>
+        </w:rPr>
+        <w:t xml:space="preserve">open, </w:t>
+      </w:r>
+      <w:r>
+        <w:rPr>
+          <w:lang w:val="ru-RU" w:eastAsia="ru-RU"/>
+        </w:rPr>
+        <w:t>при</w:t>
+      </w:r>
+      <w:r>
+        <w:rPr>
+          <w:lang w:eastAsia="ru-RU"/>
+        </w:rPr>
+        <w:t xml:space="preserve"> </w:t>
+      </w:r>
+      <w:r>
+        <w:rPr>
+          <w:lang w:val="ru-RU" w:eastAsia="ru-RU"/>
+        </w:rPr>
+        <w:t>этом</w:t>
+      </w:r>
+      <w:r>
+        <w:rPr>
+          <w:lang w:eastAsia="ru-RU"/>
+        </w:rPr>
+        <w:t xml:space="preserve"> </w:t>
+      </w:r>
+      <w:r>
+        <w:rPr>
+          <w:lang w:val="ru-RU" w:eastAsia="ru-RU"/>
+        </w:rPr>
+        <w:t>файл</w:t>
+      </w:r>
+      <w:r>
+        <w:rPr>
+          <w:lang w:eastAsia="ru-RU"/>
+        </w:rPr>
+        <w:t xml:space="preserve"> </w:t>
+      </w:r>
+      <w:r>
+        <w:rPr>
+          <w:lang w:val="ru-RU" w:eastAsia="ru-RU"/>
+        </w:rPr>
+        <w:t>или</w:t>
+      </w:r>
+      <w:r>
+        <w:rPr>
+          <w:lang w:eastAsia="ru-RU"/>
+        </w:rPr>
+        <w:t xml:space="preserve"> </w:t>
+      </w:r>
+      <w:r>
+        <w:rPr>
+          <w:lang w:val="ru-RU" w:eastAsia="ru-RU"/>
+        </w:rPr>
+        <w:t>создается</w:t>
+      </w:r>
+      <w:r>
+        <w:rPr>
+          <w:lang w:eastAsia="ru-RU"/>
+        </w:rPr>
+        <w:t xml:space="preserve">, </w:t>
+      </w:r>
+      <w:r>
+        <w:rPr>
+          <w:lang w:val="ru-RU" w:eastAsia="ru-RU"/>
+        </w:rPr>
+        <w:t>или</w:t>
+      </w:r>
+      <w:r>
+        <w:rPr>
+          <w:lang w:eastAsia="ru-RU"/>
+        </w:rPr>
+        <w:t xml:space="preserve"> </w:t>
+      </w:r>
+      <w:r>
+        <w:rPr>
+          <w:lang w:val="ru-RU" w:eastAsia="ru-RU"/>
+        </w:rPr>
+        <w:t>открывается</w:t>
+      </w:r>
+      <w:r>
+        <w:rPr>
+          <w:lang w:eastAsia="ru-RU"/>
+        </w:rPr>
+        <w:t xml:space="preserve"> </w:t>
+      </w:r>
+      <w:r>
+        <w:rPr>
+          <w:lang w:val="ru-RU" w:eastAsia="ru-RU"/>
+        </w:rPr>
+        <w:t>одной</w:t>
+      </w:r>
+      <w:r>
+        <w:rPr>
+          <w:lang w:eastAsia="ru-RU"/>
+        </w:rPr>
+        <w:t xml:space="preserve"> </w:t>
+      </w:r>
+      <w:r>
+        <w:rPr>
+          <w:lang w:val="ru-RU" w:eastAsia="ru-RU"/>
+        </w:rPr>
+        <w:t>неделимой</w:t>
+      </w:r>
+      <w:r>
+        <w:rPr>
+          <w:lang w:eastAsia="ru-RU"/>
+        </w:rPr>
+        <w:t xml:space="preserve"> </w:t>
+      </w:r>
+      <w:r>
+        <w:rPr>
+          <w:lang w:val="ru-RU" w:eastAsia="ru-RU"/>
+        </w:rPr>
+        <w:t>операцией</w:t>
       </w:r>
     </w:p>
     <w:p>
       <w:pPr>
         <w:ind w:left="708"/>
         <w:rPr>
-          <w:lang w:eastAsia="ru-RU"/>
-        </w:rPr>
-      </w:pPr>
-      <w:proofErr w:type="spellStart"/>
-      <w:r>
-        <w:rPr>
-          <w:lang w:eastAsia="ru-RU"/>
-        </w:rPr>
-        <w:t>Int</w:t>
-      </w:r>
-      <w:proofErr w:type="spellEnd"/>
-      <w:r>
-        <w:rPr>
-          <w:lang w:eastAsia="ru-RU"/>
-        </w:rPr>
-        <w:t xml:space="preserve"> (*</w:t>
-      </w:r>
-      <w:proofErr w:type="spellStart"/>
-      <w:r>
-        <w:rPr>
-          <w:lang w:eastAsia="ru-RU"/>
-        </w:rPr>
-        <w:t>rmdir</w:t>
-      </w:r>
-      <w:proofErr w:type="spellEnd"/>
+          <w:lang w:val="ru-RU" w:eastAsia="ru-RU"/>
+        </w:rPr>
+      </w:pPr>
+      <w:r>
+        <w:rPr>
+          <w:lang w:val="ru-RU" w:eastAsia="ru-RU"/>
+        </w:rPr>
+        <w:t>…</w:t>
+      </w:r>
+    </w:p>
+    <w:p>
+      <w:pPr>
+        <w:rPr>
+          <w:lang w:val="ru-RU" w:eastAsia="ru-RU"/>
+        </w:rPr>
+      </w:pPr>
+      <w:r>
+        <w:rPr>
+          <w:lang w:val="ru-RU" w:eastAsia="ru-RU"/>
+        </w:rPr>
+        <w:t>}</w:t>
+      </w:r>
+    </w:p>
+    <w:p>
+      <w:pPr>
+        <w:rPr>
+          <w:lang w:val="ru-RU" w:eastAsia="ru-RU"/>
+        </w:rPr>
+      </w:pPr>
+    </w:p>
+    <w:p>
+      <w:pPr>
+        <w:rPr>
+          <w:lang w:eastAsia="ru-RU"/>
+        </w:rPr>
+      </w:pPr>
+      <w:r>
+        <w:rPr>
+          <w:lang w:val="ru-RU" w:eastAsia="ru-RU"/>
+        </w:rPr>
+        <w:t>В</w:t>
+      </w:r>
+      <w:r>
+        <w:rPr>
+          <w:lang w:val="ru-RU" w:eastAsia="ru-RU"/>
+        </w:rPr>
+        <w:t xml:space="preserve"> </w:t>
+      </w:r>
+      <w:r>
+        <w:rPr>
+          <w:lang w:eastAsia="ru-RU"/>
+        </w:rPr>
+        <w:t>struct</w:t>
+      </w:r>
+      <w:r>
+        <w:rPr>
+          <w:lang w:val="ru-RU" w:eastAsia="ru-RU"/>
+        </w:rPr>
+        <w:t xml:space="preserve"> </w:t>
+      </w:r>
+      <w:r>
+        <w:rPr>
+          <w:lang w:eastAsia="ru-RU"/>
+        </w:rPr>
+        <w:t>file</w:t>
+      </w:r>
+      <w:r>
+        <w:rPr>
+          <w:lang w:val="ru-RU" w:eastAsia="ru-RU"/>
+        </w:rPr>
+        <w:t>_</w:t>
+      </w:r>
+      <w:r>
+        <w:rPr>
+          <w:lang w:eastAsia="ru-RU"/>
+        </w:rPr>
+        <w:t>operations</w:t>
+      </w:r>
+      <w:r>
+        <w:rPr>
+          <w:lang w:val="ru-RU" w:eastAsia="ru-RU"/>
+        </w:rPr>
+        <w:t xml:space="preserve"> </w:t>
+      </w:r>
+      <w:r>
+        <w:rPr>
+          <w:lang w:val="ru-RU" w:eastAsia="ru-RU"/>
+        </w:rPr>
+        <w:t>также</w:t>
+      </w:r>
+      <w:r>
+        <w:rPr>
+          <w:lang w:val="ru-RU" w:eastAsia="ru-RU"/>
+        </w:rPr>
+        <w:t xml:space="preserve"> </w:t>
+      </w:r>
+      <w:r>
+        <w:rPr>
+          <w:lang w:val="ru-RU" w:eastAsia="ru-RU"/>
+        </w:rPr>
+        <w:t>есть</w:t>
+      </w:r>
+      <w:r>
+        <w:rPr>
+          <w:lang w:val="ru-RU" w:eastAsia="ru-RU"/>
+        </w:rPr>
+        <w:t xml:space="preserve"> </w:t>
+      </w:r>
+      <w:r>
+        <w:rPr>
+          <w:lang w:eastAsia="ru-RU"/>
+        </w:rPr>
+        <w:t>open</w:t>
+      </w:r>
+      <w:r>
+        <w:rPr>
+          <w:lang w:val="ru-RU" w:eastAsia="ru-RU"/>
+        </w:rPr>
+        <w:t xml:space="preserve">, </w:t>
+      </w:r>
+      <w:r>
+        <w:rPr>
+          <w:lang w:val="ru-RU" w:eastAsia="ru-RU"/>
+        </w:rPr>
+        <w:t>но она сложная – вызывает другие функции. Рассмотрим</w:t>
+      </w:r>
+      <w:r>
+        <w:rPr>
+          <w:lang w:eastAsia="ru-RU"/>
+        </w:rPr>
+        <w:t xml:space="preserve"> </w:t>
+      </w:r>
+      <w:r>
+        <w:rPr>
+          <w:lang w:val="ru-RU" w:eastAsia="ru-RU"/>
+        </w:rPr>
+        <w:t>позже</w:t>
+      </w:r>
+      <w:r>
+        <w:rPr>
+          <w:lang w:eastAsia="ru-RU"/>
+        </w:rPr>
+        <w:t>.</w:t>
+      </w:r>
+    </w:p>
+    <w:p>
+      <w:pPr>
+        <w:rPr>
+          <w:lang w:eastAsia="ru-RU"/>
+        </w:rPr>
+      </w:pPr>
+    </w:p>
+    <w:p>
+      <w:pPr>
+        <w:rPr>
+          <w:lang w:eastAsia="ru-RU"/>
+        </w:rPr>
+      </w:pPr>
+    </w:p>
+    <w:p>
+      <w:pPr>
+        <w:rPr>
+          <w:lang w:eastAsia="ru-RU"/>
+        </w:rPr>
+      </w:pPr>
+    </w:p>
+    <w:p>
+      <w:pPr>
+        <w:rPr>
+          <w:lang w:eastAsia="ru-RU"/>
+        </w:rPr>
+      </w:pPr>
+      <w:r>
+        <w:rPr>
+          <w:lang w:val="ru-RU" w:eastAsia="ru-RU"/>
+        </w:rPr>
+        <w:t>Вспомним</w:t>
+      </w:r>
+    </w:p>
+    <w:p>
+      <w:pPr>
+        <w:rPr>
+          <w:lang w:eastAsia="ru-RU"/>
+        </w:rPr>
+      </w:pPr>
+      <w:r>
+        <w:rPr>
+          <w:lang w:eastAsia="ru-RU"/>
+        </w:rPr>
+        <w:t xml:space="preserve">Struct </w:t>
+      </w:r>
+      <w:proofErr w:type="spellStart"/>
+      <w:r>
+        <w:rPr>
+          <w:lang w:eastAsia="ru-RU"/>
+        </w:rPr>
+        <w:t>inode</w:t>
+      </w:r>
+      <w:proofErr w:type="spellEnd"/>
+    </w:p>
+    <w:p>
+      <w:pPr>
+        <w:rPr>
+          <w:lang w:eastAsia="ru-RU"/>
+        </w:rPr>
+      </w:pPr>
+      <w:r>
+        <w:rPr>
+          <w:lang w:eastAsia="ru-RU"/>
+        </w:rPr>
+        <w:t>{</w:t>
+      </w:r>
+    </w:p>
+    <w:p>
+      <w:pPr>
+        <w:ind w:left="708"/>
+        <w:rPr>
+          <w:lang w:eastAsia="ru-RU"/>
+        </w:rPr>
+      </w:pPr>
+      <w:r>
+        <w:rPr>
+          <w:lang w:eastAsia="ru-RU"/>
+        </w:rPr>
+        <w:t>…</w:t>
+      </w:r>
+    </w:p>
+    <w:p>
+      <w:pPr>
+        <w:ind w:left="708"/>
+        <w:rPr>
+          <w:lang w:eastAsia="ru-RU"/>
+        </w:rPr>
+      </w:pPr>
+      <w:proofErr w:type="spellStart"/>
+      <w:r>
+        <w:rPr>
+          <w:lang w:eastAsia="ru-RU"/>
+        </w:rPr>
+        <w:t>Const</w:t>
+      </w:r>
+      <w:proofErr w:type="spellEnd"/>
+      <w:r>
+        <w:rPr>
+          <w:lang w:eastAsia="ru-RU"/>
+        </w:rPr>
+        <w:t xml:space="preserve"> struct </w:t>
+      </w:r>
+      <w:proofErr w:type="spellStart"/>
+      <w:r>
+        <w:rPr>
+          <w:lang w:eastAsia="ru-RU"/>
+        </w:rPr>
+        <w:t>inode_operations</w:t>
+      </w:r>
+      <w:proofErr w:type="spellEnd"/>
+      <w:r>
+        <w:rPr>
+          <w:lang w:eastAsia="ru-RU"/>
+        </w:rPr>
+        <w:t xml:space="preserve"> *</w:t>
+      </w:r>
+      <w:proofErr w:type="spellStart"/>
+      <w:r>
+        <w:rPr>
+          <w:lang w:eastAsia="ru-RU"/>
+        </w:rPr>
+        <w:t>i_op</w:t>
+      </w:r>
+      <w:proofErr w:type="spellEnd"/>
+      <w:r>
+        <w:rPr>
+          <w:lang w:eastAsia="ru-RU"/>
+        </w:rPr>
+        <w:t>;</w:t>
+      </w:r>
+    </w:p>
+    <w:p>
+      <w:pPr>
+        <w:ind w:left="708"/>
+        <w:rPr>
+          <w:lang w:val="ru-RU" w:eastAsia="ru-RU"/>
+        </w:rPr>
+      </w:pPr>
+      <w:r>
+        <w:rPr>
+          <w:lang w:val="ru-RU" w:eastAsia="ru-RU"/>
+        </w:rPr>
+        <w:t>…</w:t>
+      </w:r>
+    </w:p>
+    <w:p>
+      <w:pPr>
+        <w:rPr>
+          <w:lang w:val="ru-RU" w:eastAsia="ru-RU"/>
+        </w:rPr>
+      </w:pPr>
+      <w:r>
+        <w:rPr>
+          <w:lang w:val="ru-RU" w:eastAsia="ru-RU"/>
+        </w:rPr>
+        <w:t>}</w:t>
+      </w:r>
+    </w:p>
+    <w:p>
+      <w:pPr>
+        <w:rPr>
+          <w:lang w:val="ru-RU" w:eastAsia="ru-RU"/>
+        </w:rPr>
+      </w:pPr>
+      <w:proofErr w:type="spellStart"/>
+      <w:r>
+        <w:rPr>
+          <w:lang w:eastAsia="ru-RU"/>
+        </w:rPr>
+        <w:t>Inode</w:t>
+      </w:r>
+      <w:proofErr w:type="spellEnd"/>
+      <w:r>
+        <w:rPr>
+          <w:lang w:val="ru-RU" w:eastAsia="ru-RU"/>
+        </w:rPr>
+        <w:t>-&gt;</w:t>
+      </w:r>
+      <w:proofErr w:type="spellStart"/>
+      <w:r>
+        <w:rPr>
+          <w:lang w:eastAsia="ru-RU"/>
+        </w:rPr>
+        <w:t>i</w:t>
+      </w:r>
+      <w:proofErr w:type="spellEnd"/>
+      <w:r>
+        <w:rPr>
+          <w:lang w:val="ru-RU" w:eastAsia="ru-RU"/>
+        </w:rPr>
+        <w:t>_</w:t>
+      </w:r>
+      <w:r>
+        <w:rPr>
+          <w:lang w:eastAsia="ru-RU"/>
+        </w:rPr>
+        <w:t>op</w:t>
+      </w:r>
+      <w:r>
+        <w:rPr>
+          <w:lang w:val="ru-RU" w:eastAsia="ru-RU"/>
+        </w:rPr>
+        <w:t>-&gt;</w:t>
+      </w:r>
       <w:proofErr w:type="gramStart"/>
       <w:r>
         <w:rPr>
           <w:lang w:eastAsia="ru-RU"/>
         </w:rPr>
-        <w:t>)(</w:t>
+        <w:t>permissions</w:t>
+      </w:r>
+      <w:r>
+        <w:rPr>
+          <w:lang w:val="ru-RU" w:eastAsia="ru-RU"/>
+        </w:rPr>
+        <w:t>(</w:t>
       </w:r>
       <w:proofErr w:type="gramEnd"/>
       <w:r>
         <w:rPr>
-          <w:lang w:eastAsia="ru-RU"/>
-        </w:rPr>
-        <w:t xml:space="preserve">struct </w:t>
-      </w:r>
-      <w:proofErr w:type="spellStart"/>
-      <w:r>
-        <w:rPr>
-          <w:lang w:eastAsia="ru-RU"/>
-        </w:rPr>
-        <w:t>inode</w:t>
-      </w:r>
-      <w:proofErr w:type="spellEnd"/>
-      <w:r>
-        <w:rPr>
-          <w:lang w:eastAsia="ru-RU"/>
-        </w:rPr>
-        <w:t xml:space="preserve"> *, struct </w:t>
-      </w:r>
-      <w:proofErr w:type="spellStart"/>
-      <w:r>
-        <w:rPr>
-          <w:lang w:eastAsia="ru-RU"/>
-        </w:rPr>
-        <w:t>dentry</w:t>
-      </w:r>
-      <w:proofErr w:type="spellEnd"/>
-      <w:r>
-        <w:rPr>
-          <w:lang w:eastAsia="ru-RU"/>
-        </w:rPr>
-        <w:t xml:space="preserve"> *);</w:t>
-      </w:r>
-    </w:p>
-    <w:p>
-      <w:pPr>
-        <w:ind w:left="708"/>
-        <w:rPr>
-          <w:lang w:eastAsia="ru-RU"/>
-        </w:rPr>
-      </w:pPr>
-      <w:proofErr w:type="spellStart"/>
-      <w:r>
-        <w:rPr>
-          <w:lang w:eastAsia="ru-RU"/>
-        </w:rPr>
-        <w:t>Int</w:t>
-      </w:r>
-      <w:proofErr w:type="spellEnd"/>
-      <w:r>
-        <w:rPr>
-          <w:lang w:eastAsia="ru-RU"/>
-        </w:rPr>
-        <w:t xml:space="preserve"> (*</w:t>
-      </w:r>
-      <w:proofErr w:type="spellStart"/>
-      <w:r>
-        <w:rPr>
-          <w:lang w:eastAsia="ru-RU"/>
-        </w:rPr>
-        <w:t>mknod</w:t>
-      </w:r>
-      <w:proofErr w:type="spellEnd"/>
-      <w:proofErr w:type="gramStart"/>
-      <w:r>
-        <w:rPr>
-          <w:lang w:eastAsia="ru-RU"/>
-        </w:rPr>
-        <w:t>)(</w:t>
-      </w:r>
-      <w:proofErr w:type="gramEnd"/>
-      <w:r>
-        <w:rPr>
-          <w:lang w:eastAsia="ru-RU"/>
-        </w:rPr>
-        <w:t xml:space="preserve">struct </w:t>
-      </w:r>
-      <w:proofErr w:type="spellStart"/>
-      <w:r>
-        <w:rPr>
-          <w:lang w:eastAsia="ru-RU"/>
-        </w:rPr>
-        <w:t>inode</w:t>
-      </w:r>
-      <w:proofErr w:type="spellEnd"/>
-      <w:r>
-        <w:rPr>
-          <w:lang w:eastAsia="ru-RU"/>
-        </w:rPr>
-        <w:t xml:space="preserve"> *, struct </w:t>
-      </w:r>
-      <w:proofErr w:type="spellStart"/>
-      <w:r>
-        <w:rPr>
-          <w:lang w:eastAsia="ru-RU"/>
-        </w:rPr>
-        <w:t>dentry</w:t>
-      </w:r>
-      <w:proofErr w:type="spellEnd"/>
-      <w:r>
-        <w:rPr>
-          <w:lang w:eastAsia="ru-RU"/>
-        </w:rPr>
-        <w:t xml:space="preserve"> *, </w:t>
-      </w:r>
-      <w:proofErr w:type="spellStart"/>
-      <w:r>
-        <w:rPr>
-          <w:lang w:eastAsia="ru-RU"/>
-        </w:rPr>
-        <w:t>umode_t</w:t>
-      </w:r>
-      <w:proofErr w:type="spellEnd"/>
-      <w:r>
-        <w:rPr>
-          <w:lang w:eastAsia="ru-RU"/>
-        </w:rPr>
-        <w:t xml:space="preserve">, </w:t>
-      </w:r>
-      <w:proofErr w:type="spellStart"/>
-      <w:r>
-        <w:rPr>
-          <w:lang w:eastAsia="ru-RU"/>
-        </w:rPr>
-        <w:t>dev_t</w:t>
-      </w:r>
-      <w:proofErr w:type="spellEnd"/>
-      <w:r>
-        <w:rPr>
-          <w:lang w:eastAsia="ru-RU"/>
-        </w:rPr>
-        <w:t>);</w:t>
-      </w:r>
-      <w:r>
-        <w:rPr>
-          <w:lang w:eastAsia="ru-RU"/>
-        </w:rPr>
-        <w:t xml:space="preserve"> - </w:t>
-      </w:r>
-      <w:r>
-        <w:rPr>
-          <w:lang w:val="ru-RU" w:eastAsia="ru-RU"/>
-        </w:rPr>
-        <w:t>создание</w:t>
-      </w:r>
-      <w:r>
-        <w:rPr>
-          <w:lang w:eastAsia="ru-RU"/>
-        </w:rPr>
-        <w:t xml:space="preserve"> </w:t>
-      </w:r>
-      <w:r>
-        <w:rPr>
-          <w:lang w:val="ru-RU" w:eastAsia="ru-RU"/>
-        </w:rPr>
-        <w:t>именованного</w:t>
-      </w:r>
-      <w:r>
-        <w:rPr>
-          <w:lang w:eastAsia="ru-RU"/>
-        </w:rPr>
-        <w:t xml:space="preserve"> </w:t>
-      </w:r>
-      <w:r>
-        <w:rPr>
-          <w:lang w:val="ru-RU" w:eastAsia="ru-RU"/>
-        </w:rPr>
-        <w:t>канала</w:t>
-      </w:r>
-      <w:r>
-        <w:rPr>
-          <w:lang w:eastAsia="ru-RU"/>
-        </w:rPr>
-        <w:t xml:space="preserve"> </w:t>
-      </w:r>
-      <w:r>
-        <w:rPr>
-          <w:lang w:val="ru-RU" w:eastAsia="ru-RU"/>
-        </w:rPr>
-        <w:t>было</w:t>
-      </w:r>
-      <w:r>
-        <w:rPr>
-          <w:lang w:eastAsia="ru-RU"/>
-        </w:rPr>
-        <w:t xml:space="preserve"> </w:t>
-      </w:r>
-      <w:r>
-        <w:rPr>
-          <w:lang w:val="ru-RU" w:eastAsia="ru-RU"/>
-        </w:rPr>
-        <w:t>в</w:t>
-      </w:r>
-      <w:r>
-        <w:rPr>
-          <w:lang w:eastAsia="ru-RU"/>
-        </w:rPr>
-        <w:t xml:space="preserve"> 1 </w:t>
-      </w:r>
-      <w:r>
-        <w:rPr>
-          <w:lang w:val="ru-RU" w:eastAsia="ru-RU"/>
-        </w:rPr>
-        <w:t>по</w:t>
-      </w:r>
-      <w:r>
-        <w:rPr>
-          <w:lang w:eastAsia="ru-RU"/>
-        </w:rPr>
-        <w:t xml:space="preserve"> </w:t>
-      </w:r>
-      <w:proofErr w:type="spellStart"/>
-      <w:r>
-        <w:rPr>
-          <w:lang w:val="ru-RU" w:eastAsia="ru-RU"/>
-        </w:rPr>
-        <w:t>линукс</w:t>
-      </w:r>
-      <w:proofErr w:type="spellEnd"/>
-      <w:r>
-        <w:rPr>
-          <w:lang w:eastAsia="ru-RU"/>
-        </w:rPr>
-        <w:t xml:space="preserve">. </w:t>
-      </w:r>
-      <w:r>
-        <w:rPr>
-          <w:lang w:val="ru-RU" w:eastAsia="ru-RU"/>
-        </w:rPr>
-        <w:t xml:space="preserve">С помощью </w:t>
-      </w:r>
-      <w:proofErr w:type="spellStart"/>
-      <w:r>
-        <w:rPr>
-          <w:lang w:val="ru-RU" w:eastAsia="ru-RU"/>
-        </w:rPr>
-        <w:t>эттой</w:t>
-      </w:r>
-      <w:proofErr w:type="spellEnd"/>
-      <w:r>
-        <w:rPr>
-          <w:lang w:val="ru-RU" w:eastAsia="ru-RU"/>
-        </w:rPr>
-        <w:t xml:space="preserve"> функции можно создать файл устройства. Информация о созданном устройстве будет в </w:t>
-      </w:r>
-      <w:proofErr w:type="spellStart"/>
-      <w:r>
-        <w:rPr>
-          <w:lang w:eastAsia="ru-RU"/>
-        </w:rPr>
-        <w:t>dev_t</w:t>
-      </w:r>
-      <w:proofErr w:type="spellEnd"/>
-      <w:r>
-        <w:rPr>
-          <w:lang w:eastAsia="ru-RU"/>
-        </w:rPr>
-        <w:t xml:space="preserve">. </w:t>
-      </w:r>
-    </w:p>
-    <w:p>
-      <w:pPr>
-        <w:ind w:left="708"/>
-        <w:rPr>
-          <w:lang w:eastAsia="ru-RU"/>
-        </w:rPr>
-      </w:pPr>
-      <w:proofErr w:type="spellStart"/>
-      <w:r>
-        <w:rPr>
-          <w:lang w:eastAsia="ru-RU"/>
-        </w:rPr>
-        <w:t>Int</w:t>
-      </w:r>
-      <w:proofErr w:type="spellEnd"/>
-      <w:r>
-        <w:rPr>
-          <w:lang w:eastAsia="ru-RU"/>
-        </w:rPr>
-        <w:t xml:space="preserve"> (*rename) (struct </w:t>
-      </w:r>
-      <w:proofErr w:type="spellStart"/>
-      <w:r>
-        <w:rPr>
-          <w:lang w:eastAsia="ru-RU"/>
-        </w:rPr>
-        <w:t>inode</w:t>
-      </w:r>
-      <w:proofErr w:type="spellEnd"/>
-      <w:r>
-        <w:rPr>
-          <w:lang w:eastAsia="ru-RU"/>
-        </w:rPr>
-        <w:t xml:space="preserve"> *, struct </w:t>
-      </w:r>
-      <w:proofErr w:type="spellStart"/>
-      <w:r>
-        <w:rPr>
-          <w:lang w:eastAsia="ru-RU"/>
-        </w:rPr>
-        <w:t>dentry</w:t>
-      </w:r>
-      <w:proofErr w:type="spellEnd"/>
-      <w:r>
-        <w:rPr>
-          <w:lang w:eastAsia="ru-RU"/>
-        </w:rPr>
-        <w:t xml:space="preserve"> *, struct </w:t>
-      </w:r>
-      <w:proofErr w:type="spellStart"/>
-      <w:r>
-        <w:rPr>
-          <w:lang w:eastAsia="ru-RU"/>
-        </w:rPr>
-        <w:t>inode</w:t>
-      </w:r>
-      <w:proofErr w:type="spellEnd"/>
-      <w:r>
-        <w:rPr>
-          <w:lang w:eastAsia="ru-RU"/>
-        </w:rPr>
-        <w:t xml:space="preserve">*, struct </w:t>
-      </w:r>
-      <w:proofErr w:type="spellStart"/>
-      <w:r>
-        <w:rPr>
-          <w:lang w:eastAsia="ru-RU"/>
-        </w:rPr>
-        <w:t>dentry</w:t>
-      </w:r>
-      <w:proofErr w:type="spellEnd"/>
-      <w:r>
-        <w:rPr>
-          <w:lang w:eastAsia="ru-RU"/>
-        </w:rPr>
-        <w:t xml:space="preserve"> *);</w:t>
-      </w:r>
-    </w:p>
-    <w:p>
-      <w:pPr>
-        <w:ind w:left="708"/>
-        <w:rPr>
-          <w:lang w:eastAsia="ru-RU"/>
-        </w:rPr>
-      </w:pPr>
-      <w:r>
-        <w:rPr>
-          <w:lang w:eastAsia="ru-RU"/>
-        </w:rPr>
-        <w:t>…</w:t>
-      </w:r>
-    </w:p>
-    <w:p>
-      <w:pPr>
-        <w:ind w:left="708"/>
-        <w:rPr>
-          <w:lang w:eastAsia="ru-RU"/>
-        </w:rPr>
-      </w:pPr>
-      <w:proofErr w:type="spellStart"/>
-      <w:r>
-        <w:rPr>
-          <w:lang w:eastAsia="ru-RU"/>
-        </w:rPr>
-        <w:t>Int</w:t>
-      </w:r>
-      <w:proofErr w:type="spellEnd"/>
-      <w:r>
-        <w:rPr>
-          <w:lang w:eastAsia="ru-RU"/>
-        </w:rPr>
-        <w:t xml:space="preserve"> (*</w:t>
-      </w:r>
-      <w:proofErr w:type="spellStart"/>
-      <w:r>
-        <w:rPr>
-          <w:lang w:eastAsia="ru-RU"/>
-        </w:rPr>
-        <w:t>atomic_open</w:t>
-      </w:r>
-      <w:proofErr w:type="spellEnd"/>
-      <w:proofErr w:type="gramStart"/>
-      <w:r>
-        <w:rPr>
-          <w:lang w:eastAsia="ru-RU"/>
-        </w:rPr>
-        <w:t>)(</w:t>
-      </w:r>
-      <w:proofErr w:type="gramEnd"/>
-      <w:r>
-        <w:rPr>
-          <w:lang w:eastAsia="ru-RU"/>
-        </w:rPr>
-        <w:t xml:space="preserve">struct </w:t>
-      </w:r>
-      <w:proofErr w:type="spellStart"/>
-      <w:r>
-        <w:rPr>
-          <w:lang w:eastAsia="ru-RU"/>
-        </w:rPr>
-        <w:t>inode</w:t>
-      </w:r>
-      <w:proofErr w:type="spellEnd"/>
-      <w:r>
-        <w:rPr>
-          <w:lang w:eastAsia="ru-RU"/>
-        </w:rPr>
-        <w:t xml:space="preserve"> *, struct </w:t>
-      </w:r>
-      <w:proofErr w:type="spellStart"/>
-      <w:r>
-        <w:rPr>
-          <w:lang w:eastAsia="ru-RU"/>
-        </w:rPr>
-        <w:t>dentry</w:t>
-      </w:r>
-      <w:proofErr w:type="spellEnd"/>
-      <w:r>
-        <w:rPr>
-          <w:lang w:eastAsia="ru-RU"/>
-        </w:rPr>
-        <w:t xml:space="preserve"> *, struct file *, unsigned </w:t>
-      </w:r>
-      <w:proofErr w:type="spellStart"/>
-      <w:r>
-        <w:rPr>
-          <w:lang w:eastAsia="ru-RU"/>
-        </w:rPr>
-        <w:t>open_flag</w:t>
-      </w:r>
-      <w:proofErr w:type="spellEnd"/>
-      <w:r>
-        <w:rPr>
-          <w:lang w:eastAsia="ru-RU"/>
-        </w:rPr>
-        <w:t xml:space="preserve">, </w:t>
-      </w:r>
-      <w:proofErr w:type="spellStart"/>
-      <w:r>
-        <w:rPr>
-          <w:lang w:eastAsia="ru-RU"/>
-        </w:rPr>
-        <w:t>umode_t</w:t>
-      </w:r>
-      <w:proofErr w:type="spellEnd"/>
-      <w:r>
-        <w:rPr>
-          <w:lang w:eastAsia="ru-RU"/>
-        </w:rPr>
-        <w:t xml:space="preserve"> </w:t>
-      </w:r>
-      <w:proofErr w:type="spellStart"/>
-      <w:r>
-        <w:rPr>
-          <w:lang w:eastAsia="ru-RU"/>
-        </w:rPr>
-        <w:t>create_mode</w:t>
-      </w:r>
-      <w:proofErr w:type="spellEnd"/>
-      <w:r>
-        <w:rPr>
-          <w:lang w:eastAsia="ru-RU"/>
-        </w:rPr>
-        <w:t xml:space="preserve">, </w:t>
-      </w:r>
-      <w:proofErr w:type="spellStart"/>
-      <w:r>
-        <w:rPr>
-          <w:lang w:eastAsia="ru-RU"/>
-        </w:rPr>
-        <w:t>int</w:t>
-      </w:r>
-      <w:proofErr w:type="spellEnd"/>
-      <w:r>
-        <w:rPr>
-          <w:lang w:eastAsia="ru-RU"/>
-        </w:rPr>
-        <w:t xml:space="preserve"> opened);</w:t>
-      </w:r>
-      <w:r>
-        <w:rPr>
-          <w:lang w:eastAsia="ru-RU"/>
-        </w:rPr>
-        <w:t xml:space="preserve"> -  </w:t>
-      </w:r>
-      <w:r>
-        <w:rPr>
-          <w:lang w:val="ru-RU" w:eastAsia="ru-RU"/>
-        </w:rPr>
-        <w:t>вызывается</w:t>
-      </w:r>
-      <w:r>
-        <w:rPr>
-          <w:lang w:eastAsia="ru-RU"/>
-        </w:rPr>
-        <w:t xml:space="preserve"> </w:t>
-      </w:r>
-      <w:r>
-        <w:rPr>
-          <w:lang w:val="ru-RU" w:eastAsia="ru-RU"/>
-        </w:rPr>
-        <w:t>из</w:t>
-      </w:r>
-      <w:r>
-        <w:rPr>
-          <w:lang w:eastAsia="ru-RU"/>
-        </w:rPr>
-        <w:t xml:space="preserve"> </w:t>
-      </w:r>
-      <w:r>
-        <w:rPr>
-          <w:lang w:eastAsia="ru-RU"/>
-        </w:rPr>
-        <w:t xml:space="preserve">open, </w:t>
-      </w:r>
-      <w:r>
-        <w:rPr>
-          <w:lang w:val="ru-RU" w:eastAsia="ru-RU"/>
-        </w:rPr>
-        <w:t>при</w:t>
-      </w:r>
-      <w:r>
-        <w:rPr>
-          <w:lang w:eastAsia="ru-RU"/>
-        </w:rPr>
-        <w:t xml:space="preserve"> </w:t>
-      </w:r>
-      <w:r>
-        <w:rPr>
-          <w:lang w:val="ru-RU" w:eastAsia="ru-RU"/>
-        </w:rPr>
-        <w:t>этом</w:t>
-      </w:r>
-      <w:r>
-        <w:rPr>
-          <w:lang w:eastAsia="ru-RU"/>
-        </w:rPr>
-        <w:t xml:space="preserve"> </w:t>
-      </w:r>
-      <w:r>
-        <w:rPr>
-          <w:lang w:val="ru-RU" w:eastAsia="ru-RU"/>
-        </w:rPr>
-        <w:t>файл</w:t>
-      </w:r>
-      <w:r>
-        <w:rPr>
-          <w:lang w:eastAsia="ru-RU"/>
-        </w:rPr>
-        <w:t xml:space="preserve"> </w:t>
-      </w:r>
-      <w:r>
-        <w:rPr>
-          <w:lang w:val="ru-RU" w:eastAsia="ru-RU"/>
-        </w:rPr>
-        <w:t>или</w:t>
-      </w:r>
-      <w:r>
-        <w:rPr>
-          <w:lang w:eastAsia="ru-RU"/>
-        </w:rPr>
-        <w:t xml:space="preserve"> </w:t>
-      </w:r>
-      <w:r>
-        <w:rPr>
-          <w:lang w:val="ru-RU" w:eastAsia="ru-RU"/>
-        </w:rPr>
-        <w:t>создается</w:t>
-      </w:r>
-      <w:r>
-        <w:rPr>
-          <w:lang w:eastAsia="ru-RU"/>
-        </w:rPr>
-        <w:t xml:space="preserve">, </w:t>
-      </w:r>
-      <w:r>
-        <w:rPr>
-          <w:lang w:val="ru-RU" w:eastAsia="ru-RU"/>
-        </w:rPr>
-        <w:t>или</w:t>
-      </w:r>
-      <w:r>
-        <w:rPr>
-          <w:lang w:eastAsia="ru-RU"/>
-        </w:rPr>
-        <w:t xml:space="preserve"> </w:t>
-      </w:r>
-      <w:r>
-        <w:rPr>
-          <w:lang w:val="ru-RU" w:eastAsia="ru-RU"/>
-        </w:rPr>
-        <w:t>открывается</w:t>
-      </w:r>
-      <w:r>
-        <w:rPr>
-          <w:lang w:eastAsia="ru-RU"/>
-        </w:rPr>
-        <w:t xml:space="preserve"> </w:t>
-      </w:r>
-      <w:r>
-        <w:rPr>
-          <w:lang w:val="ru-RU" w:eastAsia="ru-RU"/>
-        </w:rPr>
-        <w:t>одной</w:t>
-      </w:r>
-      <w:r>
-        <w:rPr>
-          <w:lang w:eastAsia="ru-RU"/>
-        </w:rPr>
-        <w:t xml:space="preserve"> </w:t>
-      </w:r>
-      <w:r>
-        <w:rPr>
-          <w:lang w:val="ru-RU" w:eastAsia="ru-RU"/>
-        </w:rPr>
-        <w:t>неделимой</w:t>
-      </w:r>
-      <w:r>
-        <w:rPr>
-          <w:lang w:eastAsia="ru-RU"/>
-        </w:rPr>
-        <w:t xml:space="preserve"> </w:t>
-      </w:r>
-      <w:r>
-        <w:rPr>
-          <w:lang w:val="ru-RU" w:eastAsia="ru-RU"/>
-        </w:rPr>
-        <w:t>операцией</w:t>
-      </w:r>
-    </w:p>
-    <w:p>
-      <w:pPr>
-        <w:ind w:left="708"/>
-        <w:rPr>
-          <w:lang w:eastAsia="ru-RU"/>
-        </w:rPr>
-      </w:pPr>
-      <w:r>
-        <w:rPr>
-          <w:lang w:eastAsia="ru-RU"/>
-        </w:rPr>
-        <w:t>…</w:t>
-      </w:r>
-    </w:p>
-    <w:p>
-      <w:pPr>
-        <w:rPr>
-          <w:lang w:eastAsia="ru-RU"/>
-        </w:rPr>
-      </w:pPr>
-      <w:r>
-        <w:rPr>
-          <w:lang w:eastAsia="ru-RU"/>
-        </w:rPr>
-        <w:t>}</w:t>
-      </w:r>
-    </w:p>
-    <w:p>
-      <w:pPr>
-        <w:rPr>
-          <w:lang w:eastAsia="ru-RU"/>
-        </w:rPr>
-      </w:pPr>
-    </w:p>
-    <w:p>
-      <w:pPr>
-        <w:rPr>
-          <w:lang w:val="ru-RU" w:eastAsia="ru-RU"/>
-        </w:rPr>
-      </w:pPr>
-      <w:r>
-        <w:rPr>
-          <w:lang w:val="ru-RU" w:eastAsia="ru-RU"/>
-        </w:rPr>
-        <w:t>В</w:t>
-      </w:r>
-      <w:r>
-        <w:rPr>
-          <w:lang w:val="ru-RU" w:eastAsia="ru-RU"/>
-        </w:rPr>
-        <w:t xml:space="preserve"> </w:t>
-      </w:r>
-      <w:r>
-        <w:rPr>
-          <w:lang w:eastAsia="ru-RU"/>
-        </w:rPr>
-        <w:t>struct</w:t>
-      </w:r>
-      <w:r>
-        <w:rPr>
-          <w:lang w:val="ru-RU" w:eastAsia="ru-RU"/>
-        </w:rPr>
-        <w:t xml:space="preserve"> </w:t>
-      </w:r>
-      <w:r>
-        <w:rPr>
-          <w:lang w:eastAsia="ru-RU"/>
-        </w:rPr>
-        <w:t>file</w:t>
-      </w:r>
-      <w:r>
-        <w:rPr>
-          <w:lang w:val="ru-RU" w:eastAsia="ru-RU"/>
-        </w:rPr>
-        <w:t>_</w:t>
-      </w:r>
-      <w:r>
-        <w:rPr>
-          <w:lang w:eastAsia="ru-RU"/>
-        </w:rPr>
-        <w:t>operations</w:t>
-      </w:r>
-      <w:r>
-        <w:rPr>
-          <w:lang w:val="ru-RU" w:eastAsia="ru-RU"/>
-        </w:rPr>
-        <w:t xml:space="preserve"> </w:t>
-      </w:r>
-      <w:r>
-        <w:rPr>
-          <w:lang w:val="ru-RU" w:eastAsia="ru-RU"/>
-        </w:rPr>
-        <w:t>также</w:t>
-      </w:r>
-      <w:r>
-        <w:rPr>
-          <w:lang w:val="ru-RU" w:eastAsia="ru-RU"/>
-        </w:rPr>
-        <w:t xml:space="preserve"> </w:t>
-      </w:r>
-      <w:r>
-        <w:rPr>
-          <w:lang w:val="ru-RU" w:eastAsia="ru-RU"/>
-        </w:rPr>
-        <w:t>есть</w:t>
-      </w:r>
-      <w:r>
-        <w:rPr>
-          <w:lang w:val="ru-RU" w:eastAsia="ru-RU"/>
-        </w:rPr>
-        <w:t xml:space="preserve"> </w:t>
-      </w:r>
-      <w:r>
-        <w:rPr>
-          <w:lang w:eastAsia="ru-RU"/>
-        </w:rPr>
-        <w:t>open</w:t>
-      </w:r>
-      <w:r>
-        <w:rPr>
-          <w:lang w:val="ru-RU" w:eastAsia="ru-RU"/>
-        </w:rPr>
-        <w:t xml:space="preserve">, </w:t>
-      </w:r>
-      <w:r>
-        <w:rPr>
-          <w:lang w:val="ru-RU" w:eastAsia="ru-RU"/>
-        </w:rPr>
-        <w:t>но она сложная – вызывает другие функции. Рассмотрим позже.</w:t>
-      </w:r>
-    </w:p>
-    <w:p>
-      <w:pPr>
-        <w:rPr>
-          <w:lang w:val="ru-RU" w:eastAsia="ru-RU"/>
-        </w:rPr>
-      </w:pPr>
-    </w:p>
-    <w:p>
-      <w:pPr>
-        <w:rPr>
-          <w:lang w:val="ru-RU" w:eastAsia="ru-RU"/>
-        </w:rPr>
-      </w:pPr>
-    </w:p>
-    <w:p>
-      <w:pPr>
-        <w:rPr>
-          <w:lang w:val="ru-RU" w:eastAsia="ru-RU"/>
-        </w:rPr>
-      </w:pPr>
-    </w:p>
-    <w:p>
-      <w:pPr>
-        <w:rPr>
-          <w:lang w:val="ru-RU" w:eastAsia="ru-RU"/>
-        </w:rPr>
-      </w:pPr>
-      <w:r>
-        <w:rPr>
-          <w:lang w:val="ru-RU" w:eastAsia="ru-RU"/>
-        </w:rPr>
-        <w:t>Вспомним</w:t>
-      </w:r>
-    </w:p>
-    <w:p>
-      <w:pPr>
-        <w:rPr>
-          <w:lang w:eastAsia="ru-RU"/>
-        </w:rPr>
-      </w:pPr>
-      <w:r>
-        <w:rPr>
-          <w:lang w:eastAsia="ru-RU"/>
-        </w:rPr>
-        <w:t xml:space="preserve">Struct </w:t>
-      </w:r>
-      <w:proofErr w:type="spellStart"/>
-      <w:r>
-        <w:rPr>
-          <w:lang w:eastAsia="ru-RU"/>
-        </w:rPr>
-        <w:t>inode</w:t>
-      </w:r>
-      <w:proofErr w:type="spellEnd"/>
-    </w:p>
-    <w:p>
-      <w:pPr>
-        <w:rPr>
-          <w:lang w:eastAsia="ru-RU"/>
-        </w:rPr>
-      </w:pPr>
-      <w:r>
-        <w:rPr>
-          <w:lang w:eastAsia="ru-RU"/>
-        </w:rPr>
-        <w:t>{</w:t>
-      </w:r>
-    </w:p>
-    <w:p>
-      <w:pPr>
-        <w:ind w:left="708"/>
-        <w:rPr>
-          <w:lang w:eastAsia="ru-RU"/>
-        </w:rPr>
-      </w:pPr>
-      <w:r>
-        <w:rPr>
-          <w:lang w:eastAsia="ru-RU"/>
-        </w:rPr>
-        <w:t>…</w:t>
-      </w:r>
-    </w:p>
-    <w:p>
-      <w:pPr>
-        <w:ind w:left="708"/>
-        <w:rPr>
-          <w:lang w:eastAsia="ru-RU"/>
-        </w:rPr>
-      </w:pPr>
-      <w:proofErr w:type="spellStart"/>
-      <w:r>
-        <w:rPr>
-          <w:lang w:eastAsia="ru-RU"/>
-        </w:rPr>
-        <w:t>Const</w:t>
-      </w:r>
-      <w:proofErr w:type="spellEnd"/>
-      <w:r>
-        <w:rPr>
-          <w:lang w:eastAsia="ru-RU"/>
-        </w:rPr>
-        <w:t xml:space="preserve"> struct </w:t>
-      </w:r>
-      <w:proofErr w:type="spellStart"/>
-      <w:r>
-        <w:rPr>
-          <w:lang w:eastAsia="ru-RU"/>
-        </w:rPr>
-        <w:t>inode_operations</w:t>
-      </w:r>
-      <w:proofErr w:type="spellEnd"/>
-      <w:r>
-        <w:rPr>
-          <w:lang w:eastAsia="ru-RU"/>
-        </w:rPr>
-        <w:t xml:space="preserve"> *</w:t>
-      </w:r>
-      <w:proofErr w:type="spellStart"/>
-      <w:r>
-        <w:rPr>
-          <w:lang w:eastAsia="ru-RU"/>
-        </w:rPr>
-        <w:t>i_op</w:t>
-      </w:r>
-      <w:proofErr w:type="spellEnd"/>
-      <w:r>
-        <w:rPr>
-          <w:lang w:eastAsia="ru-RU"/>
-        </w:rPr>
-        <w:t>;</w:t>
-      </w:r>
-    </w:p>
-    <w:p>
-      <w:pPr>
-        <w:ind w:left="708"/>
-        <w:rPr>
-          <w:lang w:eastAsia="ru-RU"/>
-        </w:rPr>
-      </w:pPr>
-      <w:r>
-        <w:rPr>
-          <w:lang w:eastAsia="ru-RU"/>
-        </w:rPr>
-        <w:t>…</w:t>
-      </w:r>
-    </w:p>
-    <w:p>
-      <w:pPr>
-        <w:rPr>
-          <w:lang w:eastAsia="ru-RU"/>
-        </w:rPr>
-      </w:pPr>
-      <w:r>
-        <w:rPr>
-          <w:lang w:eastAsia="ru-RU"/>
-        </w:rPr>
-        <w:t>}</w:t>
-      </w:r>
-    </w:p>
-    <w:p>
-      <w:pPr>
-        <w:rPr>
-          <w:lang w:eastAsia="ru-RU"/>
-        </w:rPr>
-      </w:pPr>
-      <w:proofErr w:type="spellStart"/>
-      <w:r>
-        <w:rPr>
-          <w:lang w:eastAsia="ru-RU"/>
-        </w:rPr>
-        <w:t>Inode</w:t>
-      </w:r>
-      <w:proofErr w:type="spellEnd"/>
-      <w:r>
-        <w:rPr>
-          <w:lang w:eastAsia="ru-RU"/>
-        </w:rPr>
-        <w:t>-&gt;</w:t>
-      </w:r>
-      <w:proofErr w:type="spellStart"/>
-      <w:r>
-        <w:rPr>
-          <w:lang w:eastAsia="ru-RU"/>
-        </w:rPr>
-        <w:t>i_op</w:t>
-      </w:r>
-      <w:proofErr w:type="spellEnd"/>
-      <w:r>
-        <w:rPr>
-          <w:lang w:eastAsia="ru-RU"/>
-        </w:rPr>
-        <w:t>-&gt;</w:t>
-      </w:r>
-      <w:proofErr w:type="gramStart"/>
-      <w:r>
-        <w:rPr>
-          <w:lang w:eastAsia="ru-RU"/>
-        </w:rPr>
-        <w:t>permissions(</w:t>
-      </w:r>
-      <w:proofErr w:type="gramEnd"/>
-      <w:r>
-        <w:rPr>
-          <w:lang w:eastAsia="ru-RU"/>
+          <w:lang w:val="ru-RU" w:eastAsia="ru-RU"/>
         </w:rPr>
         <w:t>…);</w:t>
       </w:r>
@@ -2282,7 +2342,7 @@
     <w:p>
       <w:pPr>
         <w:rPr>
-          <w:lang w:eastAsia="ru-RU"/>
+          <w:lang w:val="ru-RU" w:eastAsia="ru-RU"/>
         </w:rPr>
       </w:pPr>
     </w:p>
@@ -3428,14 +3488,20 @@
     <w:p>
       <w:pPr>
         <w:rPr>
-          <w:lang w:eastAsia="ru-RU"/>
-        </w:rPr>
-      </w:pPr>
-      <w:r>
-        <w:rPr>
-          <w:lang w:eastAsia="ru-RU"/>
-        </w:rPr>
-        <w:t>Block 132</w:t>
+          <w:lang w:val="ru-RU" w:eastAsia="ru-RU"/>
+        </w:rPr>
+      </w:pPr>
+      <w:r>
+        <w:rPr>
+          <w:lang w:eastAsia="ru-RU"/>
+        </w:rPr>
+        <w:t>Block</w:t>
+      </w:r>
+      <w:r>
+        <w:rPr>
+          <w:lang w:val="ru-RU" w:eastAsia="ru-RU"/>
+        </w:rPr>
+        <w:t xml:space="preserve"> 132</w:t>
       </w:r>
     </w:p>
     <w:p>
@@ -4021,13 +4087,7 @@
         <w:rPr>
           <w:lang w:val="ru-RU" w:eastAsia="ru-RU"/>
         </w:rPr>
-        <w:t xml:space="preserve">находится в блоке </w:t>
-      </w:r>
-      <w:r>
-        <w:rPr>
-          <w:lang w:val="ru-RU" w:eastAsia="ru-RU"/>
-        </w:rPr>
-        <w:t>406</w:t>
+        <w:t>находится в блоке 406</w:t>
       </w:r>
     </w:p>
     <w:p>
@@ -4747,7 +4807,7 @@
     <w:p>
       <w:pPr>
         <w:rPr>
-          <w:lang w:eastAsia="ru-RU"/>
+          <w:lang w:val="ru-RU" w:eastAsia="ru-RU"/>
         </w:rPr>
       </w:pPr>
       <w:proofErr w:type="spellStart"/>
@@ -4760,9 +4820,15 @@
       <w:proofErr w:type="spellEnd"/>
       <w:r>
         <w:rPr>
-          <w:lang w:eastAsia="ru-RU"/>
-        </w:rPr>
-        <w:t xml:space="preserve"> object</w:t>
+          <w:lang w:val="ru-RU" w:eastAsia="ru-RU"/>
+        </w:rPr>
+        <w:t xml:space="preserve"> </w:t>
+      </w:r>
+      <w:r>
+        <w:rPr>
+          <w:lang w:eastAsia="ru-RU"/>
+        </w:rPr>
+        <w:t>object</w:t>
       </w:r>
     </w:p>
     <w:p>
@@ -5719,7 +5785,13 @@
         <w:rPr>
           <w:lang w:eastAsia="ru-RU"/>
         </w:rPr>
-        <w:t xml:space="preserve">Negative. </w:t>
+        <w:t>Negative</w:t>
+      </w:r>
+      <w:r>
+        <w:rPr>
+          <w:lang w:val="ru-RU" w:eastAsia="ru-RU"/>
+        </w:rPr>
+        <w:t xml:space="preserve">. </w:t>
       </w:r>
       <w:proofErr w:type="spellStart"/>
       <w:r>
@@ -6470,13 +6542,7 @@
         <w:rPr>
           <w:lang w:val="ru-RU" w:eastAsia="ru-RU"/>
         </w:rPr>
-        <w:t>Удаление из начала, добавление в конец, не часто используемая операция.</w:t>
-      </w:r>
-      <w:r>
-        <w:rPr>
-          <w:lang w:val="ru-RU" w:eastAsia="ru-RU"/>
-        </w:rPr>
-        <w:t xml:space="preserve"> </w:t>
+        <w:t xml:space="preserve">Удаление из начала, добавление в конец, не часто используемая операция. </w:t>
       </w:r>
     </w:p>
     <w:p>
@@ -6519,12 +6585,12 @@
       <w:pPr>
         <w:ind w:left="708"/>
         <w:rPr>
-          <w:lang w:eastAsia="ru-RU"/>
-        </w:rPr>
-      </w:pPr>
-      <w:r>
-        <w:rPr>
-          <w:lang w:eastAsia="ru-RU"/>
+          <w:lang w:val="ru-RU" w:eastAsia="ru-RU"/>
+        </w:rPr>
+      </w:pPr>
+      <w:r>
+        <w:rPr>
+          <w:lang w:val="ru-RU" w:eastAsia="ru-RU"/>
         </w:rPr>
         <w:t>}</w:t>
       </w:r>
@@ -6669,12 +6735,12 @@
       <w:pPr>
         <w:ind w:left="708"/>
         <w:rPr>
-          <w:lang w:eastAsia="ru-RU"/>
-        </w:rPr>
-      </w:pPr>
-      <w:r>
-        <w:rPr>
-          <w:lang w:eastAsia="ru-RU"/>
+          <w:lang w:val="ru-RU" w:eastAsia="ru-RU"/>
+        </w:rPr>
+      </w:pPr>
+      <w:r>
+        <w:rPr>
+          <w:lang w:val="ru-RU" w:eastAsia="ru-RU"/>
         </w:rPr>
         <w:t>…</w:t>
       </w:r>
@@ -6682,12 +6748,12 @@
     <w:p>
       <w:pPr>
         <w:rPr>
-          <w:lang w:eastAsia="ru-RU"/>
-        </w:rPr>
-      </w:pPr>
-      <w:r>
-        <w:rPr>
-          <w:lang w:eastAsia="ru-RU"/>
+          <w:lang w:val="ru-RU" w:eastAsia="ru-RU"/>
+        </w:rPr>
+      </w:pPr>
+      <w:r>
+        <w:rPr>
+          <w:lang w:val="ru-RU" w:eastAsia="ru-RU"/>
         </w:rPr>
         <w:t>}</w:t>
       </w:r>
@@ -7248,6 +7314,5404 @@
           <w:lang w:eastAsia="ru-RU"/>
         </w:rPr>
         <w:t>LRU</w:t>
+      </w:r>
+    </w:p>
+    <w:p>
+      <w:pPr>
+        <w:rPr>
+          <w:lang w:eastAsia="ru-RU"/>
+        </w:rPr>
+      </w:pPr>
+    </w:p>
+    <w:p>
+      <w:pPr>
+        <w:pStyle w:val="1"/>
+        <w:rPr>
+          <w:lang w:val="ru-RU" w:eastAsia="ru-RU"/>
+        </w:rPr>
+      </w:pPr>
+      <w:r>
+        <w:rPr>
+          <w:lang w:val="ru-RU" w:eastAsia="ru-RU"/>
+        </w:rPr>
+        <w:lastRenderedPageBreak/>
+        <w:t xml:space="preserve">Лекция 5. </w:t>
+      </w:r>
+      <w:proofErr w:type="spellStart"/>
+      <w:r>
+        <w:rPr>
+          <w:lang w:val="ru-RU" w:eastAsia="ru-RU"/>
+        </w:rPr>
+        <w:t>Прерывввания</w:t>
+      </w:r>
+      <w:proofErr w:type="spellEnd"/>
+      <w:r>
+        <w:rPr>
+          <w:lang w:val="ru-RU" w:eastAsia="ru-RU"/>
+        </w:rPr>
+        <w:t>.</w:t>
+      </w:r>
+    </w:p>
+    <w:p>
+      <w:pPr>
+        <w:rPr>
+          <w:lang w:val="ru-RU" w:eastAsia="ru-RU"/>
+        </w:rPr>
+      </w:pPr>
+      <w:r>
+        <w:rPr>
+          <w:lang w:val="ru-RU" w:eastAsia="ru-RU"/>
+        </w:rPr>
+        <w:t xml:space="preserve">В монолитном ядре все построено на </w:t>
+      </w:r>
+      <w:proofErr w:type="spellStart"/>
+      <w:r>
+        <w:rPr>
+          <w:lang w:val="ru-RU" w:eastAsia="ru-RU"/>
+        </w:rPr>
+        <w:t>прерывваниях</w:t>
+      </w:r>
+      <w:proofErr w:type="spellEnd"/>
+      <w:r>
+        <w:rPr>
+          <w:lang w:val="ru-RU" w:eastAsia="ru-RU"/>
+        </w:rPr>
+        <w:t xml:space="preserve">. Выделяют системные </w:t>
+      </w:r>
+      <w:proofErr w:type="spellStart"/>
+      <w:r>
+        <w:rPr>
+          <w:lang w:val="ru-RU" w:eastAsia="ru-RU"/>
+        </w:rPr>
+        <w:t>вызоввы</w:t>
+      </w:r>
+      <w:proofErr w:type="spellEnd"/>
+      <w:r>
+        <w:rPr>
+          <w:lang w:val="ru-RU" w:eastAsia="ru-RU"/>
+        </w:rPr>
+        <w:t>, Исключения, аппаратные прерывания (</w:t>
+      </w:r>
+      <w:r>
+        <w:rPr>
+          <w:lang w:eastAsia="ru-RU"/>
+        </w:rPr>
+        <w:t>interrupt</w:t>
+      </w:r>
+      <w:r>
+        <w:rPr>
+          <w:lang w:val="ru-RU" w:eastAsia="ru-RU"/>
+        </w:rPr>
+        <w:t xml:space="preserve">, </w:t>
+      </w:r>
+      <w:r>
+        <w:rPr>
+          <w:lang w:val="ru-RU" w:eastAsia="ru-RU"/>
+        </w:rPr>
+        <w:t xml:space="preserve">просто прерывания). Основную группу </w:t>
+      </w:r>
+      <w:proofErr w:type="spellStart"/>
+      <w:r>
+        <w:rPr>
+          <w:lang w:val="ru-RU" w:eastAsia="ru-RU"/>
+        </w:rPr>
+        <w:t>прер</w:t>
+      </w:r>
+      <w:proofErr w:type="spellEnd"/>
+      <w:r>
+        <w:rPr>
+          <w:lang w:val="ru-RU" w:eastAsia="ru-RU"/>
+        </w:rPr>
+        <w:t xml:space="preserve"> </w:t>
+      </w:r>
+      <w:proofErr w:type="spellStart"/>
+      <w:r>
+        <w:rPr>
+          <w:lang w:val="ru-RU" w:eastAsia="ru-RU"/>
+        </w:rPr>
+        <w:t>сост</w:t>
+      </w:r>
+      <w:proofErr w:type="spellEnd"/>
+      <w:r>
+        <w:rPr>
+          <w:lang w:val="ru-RU" w:eastAsia="ru-RU"/>
+        </w:rPr>
+        <w:t xml:space="preserve"> </w:t>
+      </w:r>
+      <w:proofErr w:type="spellStart"/>
+      <w:r>
+        <w:rPr>
+          <w:lang w:val="ru-RU" w:eastAsia="ru-RU"/>
+        </w:rPr>
+        <w:t>прер</w:t>
+      </w:r>
+      <w:proofErr w:type="spellEnd"/>
+      <w:r>
+        <w:rPr>
+          <w:lang w:val="ru-RU" w:eastAsia="ru-RU"/>
+        </w:rPr>
+        <w:t xml:space="preserve"> от устройств ВВ. Без устройств ВВ </w:t>
+      </w:r>
+      <w:proofErr w:type="spellStart"/>
+      <w:r>
+        <w:rPr>
+          <w:lang w:val="ru-RU" w:eastAsia="ru-RU"/>
+        </w:rPr>
+        <w:t>пользооваться</w:t>
+      </w:r>
+      <w:proofErr w:type="spellEnd"/>
+      <w:r>
+        <w:rPr>
+          <w:lang w:val="ru-RU" w:eastAsia="ru-RU"/>
+        </w:rPr>
+        <w:t xml:space="preserve"> вычислительной системой </w:t>
+      </w:r>
+      <w:proofErr w:type="spellStart"/>
+      <w:r>
+        <w:rPr>
+          <w:lang w:val="ru-RU" w:eastAsia="ru-RU"/>
+        </w:rPr>
+        <w:t>неввозмоджно</w:t>
+      </w:r>
+      <w:proofErr w:type="spellEnd"/>
+      <w:r>
+        <w:rPr>
+          <w:lang w:val="ru-RU" w:eastAsia="ru-RU"/>
+        </w:rPr>
+        <w:t xml:space="preserve">, </w:t>
+      </w:r>
+      <w:proofErr w:type="spellStart"/>
+      <w:r>
+        <w:rPr>
+          <w:lang w:val="ru-RU" w:eastAsia="ru-RU"/>
+        </w:rPr>
+        <w:t>тк</w:t>
+      </w:r>
+      <w:proofErr w:type="spellEnd"/>
+      <w:r>
+        <w:rPr>
+          <w:lang w:val="ru-RU" w:eastAsia="ru-RU"/>
+        </w:rPr>
+        <w:t xml:space="preserve"> именно они </w:t>
+      </w:r>
+      <w:proofErr w:type="spellStart"/>
+      <w:r>
+        <w:rPr>
+          <w:lang w:val="ru-RU" w:eastAsia="ru-RU"/>
+        </w:rPr>
+        <w:t>преднаначены</w:t>
+      </w:r>
+      <w:proofErr w:type="spellEnd"/>
+      <w:r>
+        <w:rPr>
+          <w:lang w:val="ru-RU" w:eastAsia="ru-RU"/>
+        </w:rPr>
+        <w:t xml:space="preserve"> для </w:t>
+      </w:r>
+      <w:proofErr w:type="spellStart"/>
+      <w:r>
+        <w:rPr>
+          <w:lang w:val="ru-RU" w:eastAsia="ru-RU"/>
+        </w:rPr>
+        <w:t>ввзаимодействвия</w:t>
+      </w:r>
+      <w:proofErr w:type="spellEnd"/>
+      <w:r>
+        <w:rPr>
+          <w:lang w:val="ru-RU" w:eastAsia="ru-RU"/>
+        </w:rPr>
+        <w:t xml:space="preserve"> с польз. </w:t>
+      </w:r>
+    </w:p>
+    <w:p>
+      <w:pPr>
+        <w:rPr>
+          <w:lang w:val="ru-RU" w:eastAsia="ru-RU"/>
+        </w:rPr>
+      </w:pPr>
+      <w:r>
+        <w:rPr>
+          <w:lang w:val="ru-RU" w:eastAsia="ru-RU"/>
+        </w:rPr>
+        <w:t xml:space="preserve">Прерывания от внешних устройств </w:t>
+      </w:r>
+      <w:proofErr w:type="spellStart"/>
+      <w:r>
+        <w:rPr>
+          <w:lang w:val="ru-RU" w:eastAsia="ru-RU"/>
+        </w:rPr>
+        <w:t>происхоляят</w:t>
+      </w:r>
+      <w:proofErr w:type="spellEnd"/>
+      <w:r>
+        <w:rPr>
+          <w:lang w:val="ru-RU" w:eastAsia="ru-RU"/>
+        </w:rPr>
+        <w:t xml:space="preserve">, когда оно завершило операцию ВВ. Процессор не </w:t>
+      </w:r>
+      <w:proofErr w:type="spellStart"/>
+      <w:r>
+        <w:rPr>
+          <w:lang w:val="ru-RU" w:eastAsia="ru-RU"/>
+        </w:rPr>
+        <w:t>управлляет</w:t>
+      </w:r>
+      <w:proofErr w:type="spellEnd"/>
+      <w:r>
+        <w:rPr>
+          <w:lang w:val="ru-RU" w:eastAsia="ru-RU"/>
+        </w:rPr>
+        <w:t xml:space="preserve"> внешними устройствами, ими управляют специальные устройства. В </w:t>
+      </w:r>
+      <w:proofErr w:type="spellStart"/>
+      <w:r>
+        <w:rPr>
+          <w:lang w:val="ru-RU" w:eastAsia="ru-RU"/>
+        </w:rPr>
+        <w:t>каналльно</w:t>
+      </w:r>
+      <w:proofErr w:type="spellEnd"/>
+      <w:r>
+        <w:rPr>
+          <w:lang w:val="ru-RU" w:eastAsia="ru-RU"/>
+        </w:rPr>
+        <w:t xml:space="preserve"> </w:t>
+      </w:r>
+      <w:proofErr w:type="spellStart"/>
+      <w:r>
+        <w:rPr>
+          <w:lang w:val="ru-RU" w:eastAsia="ru-RU"/>
+        </w:rPr>
+        <w:t>архитекрттуре</w:t>
+      </w:r>
+      <w:proofErr w:type="spellEnd"/>
+      <w:r>
+        <w:rPr>
+          <w:lang w:val="ru-RU" w:eastAsia="ru-RU"/>
+        </w:rPr>
+        <w:t xml:space="preserve"> – </w:t>
+      </w:r>
+      <w:proofErr w:type="spellStart"/>
+      <w:r>
+        <w:rPr>
+          <w:lang w:val="ru-RU" w:eastAsia="ru-RU"/>
+        </w:rPr>
+        <w:t>канаы</w:t>
+      </w:r>
+      <w:proofErr w:type="spellEnd"/>
+      <w:r>
+        <w:rPr>
+          <w:lang w:val="ru-RU" w:eastAsia="ru-RU"/>
+        </w:rPr>
+        <w:t xml:space="preserve">, в шинной –контроллеры или </w:t>
+      </w:r>
+      <w:proofErr w:type="spellStart"/>
+      <w:r>
+        <w:rPr>
+          <w:lang w:val="ru-RU" w:eastAsia="ru-RU"/>
+        </w:rPr>
+        <w:t>адапторы</w:t>
+      </w:r>
+      <w:proofErr w:type="spellEnd"/>
+      <w:r>
+        <w:rPr>
+          <w:lang w:val="ru-RU" w:eastAsia="ru-RU"/>
+        </w:rPr>
+        <w:t xml:space="preserve">. Контроллеры как правило </w:t>
+      </w:r>
+      <w:proofErr w:type="spellStart"/>
+      <w:r>
+        <w:rPr>
+          <w:lang w:val="ru-RU" w:eastAsia="ru-RU"/>
+        </w:rPr>
+        <w:t>взолят</w:t>
+      </w:r>
+      <w:proofErr w:type="spellEnd"/>
+      <w:r>
+        <w:rPr>
+          <w:lang w:val="ru-RU" w:eastAsia="ru-RU"/>
+        </w:rPr>
+        <w:t xml:space="preserve"> в сот </w:t>
+      </w:r>
+      <w:proofErr w:type="spellStart"/>
+      <w:r>
+        <w:rPr>
+          <w:lang w:val="ru-RU" w:eastAsia="ru-RU"/>
+        </w:rPr>
+        <w:t>устр</w:t>
+      </w:r>
+      <w:proofErr w:type="spellEnd"/>
+      <w:r>
+        <w:rPr>
+          <w:lang w:val="ru-RU" w:eastAsia="ru-RU"/>
+        </w:rPr>
+        <w:t xml:space="preserve"> ВВ, адаптеры – на материнской плате. Это </w:t>
+      </w:r>
+      <w:proofErr w:type="spellStart"/>
+      <w:r>
+        <w:rPr>
+          <w:lang w:val="ru-RU" w:eastAsia="ru-RU"/>
+        </w:rPr>
+        <w:t>программно</w:t>
+      </w:r>
+      <w:proofErr w:type="spellEnd"/>
+      <w:r>
+        <w:rPr>
+          <w:lang w:val="ru-RU" w:eastAsia="ru-RU"/>
+        </w:rPr>
+        <w:t xml:space="preserve"> </w:t>
+      </w:r>
+      <w:proofErr w:type="spellStart"/>
+      <w:r>
+        <w:rPr>
+          <w:lang w:val="ru-RU" w:eastAsia="ru-RU"/>
+        </w:rPr>
+        <w:t>упр</w:t>
+      </w:r>
+      <w:proofErr w:type="spellEnd"/>
+      <w:r>
+        <w:rPr>
+          <w:lang w:val="ru-RU" w:eastAsia="ru-RU"/>
+        </w:rPr>
+        <w:t xml:space="preserve"> </w:t>
+      </w:r>
+      <w:proofErr w:type="spellStart"/>
+      <w:r>
+        <w:rPr>
+          <w:lang w:val="ru-RU" w:eastAsia="ru-RU"/>
+        </w:rPr>
+        <w:t>устрва</w:t>
+      </w:r>
+      <w:proofErr w:type="spellEnd"/>
+      <w:r>
+        <w:rPr>
+          <w:lang w:val="ru-RU" w:eastAsia="ru-RU"/>
+        </w:rPr>
+        <w:t xml:space="preserve">. Они </w:t>
+      </w:r>
+      <w:proofErr w:type="spellStart"/>
+      <w:r>
+        <w:rPr>
+          <w:lang w:val="ru-RU" w:eastAsia="ru-RU"/>
+        </w:rPr>
+        <w:t>получчают</w:t>
+      </w:r>
+      <w:proofErr w:type="spellEnd"/>
+      <w:r>
+        <w:rPr>
+          <w:lang w:val="ru-RU" w:eastAsia="ru-RU"/>
+        </w:rPr>
+        <w:t xml:space="preserve"> </w:t>
+      </w:r>
+      <w:proofErr w:type="gramStart"/>
+      <w:r>
+        <w:rPr>
+          <w:lang w:val="ru-RU" w:eastAsia="ru-RU"/>
+        </w:rPr>
+        <w:t>команду,  поступает</w:t>
+      </w:r>
+      <w:proofErr w:type="gramEnd"/>
+      <w:r>
+        <w:rPr>
+          <w:lang w:val="ru-RU" w:eastAsia="ru-RU"/>
+        </w:rPr>
+        <w:t xml:space="preserve"> на </w:t>
+      </w:r>
+      <w:proofErr w:type="spellStart"/>
+      <w:r>
+        <w:rPr>
+          <w:lang w:val="ru-RU" w:eastAsia="ru-RU"/>
+        </w:rPr>
+        <w:t>драайвер</w:t>
+      </w:r>
+      <w:proofErr w:type="spellEnd"/>
+      <w:r>
+        <w:rPr>
+          <w:lang w:val="ru-RU" w:eastAsia="ru-RU"/>
+        </w:rPr>
+        <w:t xml:space="preserve">, драйвер формирует команду, когда получает квант. Поэтому </w:t>
+      </w:r>
+      <w:proofErr w:type="spellStart"/>
+      <w:r>
+        <w:rPr>
+          <w:lang w:val="ru-RU" w:eastAsia="ru-RU"/>
+        </w:rPr>
+        <w:t>ччасто</w:t>
+      </w:r>
+      <w:proofErr w:type="spellEnd"/>
+      <w:r>
+        <w:rPr>
+          <w:lang w:val="ru-RU" w:eastAsia="ru-RU"/>
+        </w:rPr>
+        <w:t xml:space="preserve"> </w:t>
+      </w:r>
+      <w:proofErr w:type="spellStart"/>
+      <w:r>
+        <w:rPr>
+          <w:lang w:val="ru-RU" w:eastAsia="ru-RU"/>
+        </w:rPr>
+        <w:t>говоряят</w:t>
+      </w:r>
+      <w:proofErr w:type="spellEnd"/>
+      <w:r>
+        <w:rPr>
+          <w:lang w:val="ru-RU" w:eastAsia="ru-RU"/>
+        </w:rPr>
+        <w:t xml:space="preserve">, </w:t>
+      </w:r>
+      <w:proofErr w:type="gramStart"/>
+      <w:r>
+        <w:rPr>
+          <w:lang w:val="ru-RU" w:eastAsia="ru-RU"/>
+        </w:rPr>
+        <w:t xml:space="preserve">что </w:t>
+      </w:r>
+      <w:r>
+        <w:rPr>
+          <w:lang w:val="ru-RU" w:eastAsia="ru-RU"/>
+        </w:rPr>
+        <w:t xml:space="preserve"> </w:t>
+      </w:r>
+      <w:proofErr w:type="spellStart"/>
+      <w:r>
+        <w:rPr>
+          <w:lang w:val="ru-RU" w:eastAsia="ru-RU"/>
+        </w:rPr>
+        <w:t>ПРОЦЕССОр</w:t>
+      </w:r>
+      <w:proofErr w:type="spellEnd"/>
+      <w:proofErr w:type="gramEnd"/>
+      <w:r>
+        <w:rPr>
+          <w:lang w:val="ru-RU" w:eastAsia="ru-RU"/>
+        </w:rPr>
+        <w:t xml:space="preserve"> отправляет команду. </w:t>
+      </w:r>
+    </w:p>
+    <w:p>
+      <w:pPr>
+        <w:rPr>
+          <w:lang w:val="ru-RU" w:eastAsia="ru-RU"/>
+        </w:rPr>
+      </w:pPr>
+      <w:r>
+        <w:rPr>
+          <w:lang w:val="ru-RU" w:eastAsia="ru-RU"/>
+        </w:rPr>
+        <w:t xml:space="preserve">Получив по шине данных команду, …, процессор переходит на выполнение другой работы. </w:t>
+      </w:r>
+      <w:proofErr w:type="gramStart"/>
+      <w:r>
+        <w:rPr>
+          <w:lang w:val="ru-RU" w:eastAsia="ru-RU"/>
+        </w:rPr>
+        <w:t>Процессор:  в</w:t>
+      </w:r>
+      <w:proofErr w:type="gramEnd"/>
+      <w:r>
+        <w:rPr>
+          <w:lang w:val="ru-RU" w:eastAsia="ru-RU"/>
+        </w:rPr>
+        <w:t xml:space="preserve"> цикле </w:t>
+      </w:r>
+      <w:proofErr w:type="spellStart"/>
+      <w:r>
+        <w:rPr>
+          <w:lang w:val="ru-RU" w:eastAsia="ru-RU"/>
+        </w:rPr>
+        <w:t>вып</w:t>
+      </w:r>
+      <w:proofErr w:type="spellEnd"/>
+      <w:r>
+        <w:rPr>
+          <w:lang w:val="ru-RU" w:eastAsia="ru-RU"/>
+        </w:rPr>
+        <w:t xml:space="preserve"> каждой команды, процессор проверяет наличие сигнала о прерывании на своей выделенной ножке. Если есть, </w:t>
+      </w:r>
+      <w:proofErr w:type="gramStart"/>
+      <w:r>
+        <w:rPr>
+          <w:lang w:val="ru-RU" w:eastAsia="ru-RU"/>
+        </w:rPr>
+        <w:t>то  процессор</w:t>
+      </w:r>
+      <w:proofErr w:type="gramEnd"/>
+      <w:r>
+        <w:rPr>
+          <w:lang w:val="ru-RU" w:eastAsia="ru-RU"/>
+        </w:rPr>
+        <w:t xml:space="preserve"> переходит на его обработку.</w:t>
+      </w:r>
+      <w:r>
+        <w:rPr>
+          <w:lang w:val="ru-RU" w:eastAsia="ru-RU"/>
+        </w:rPr>
+        <w:t xml:space="preserve">  Адресация обработчика прерывания, и процессор переходит на выполнение </w:t>
+      </w:r>
+      <w:proofErr w:type="spellStart"/>
+      <w:r>
+        <w:rPr>
+          <w:lang w:val="ru-RU" w:eastAsia="ru-RU"/>
+        </w:rPr>
+        <w:t>соотв</w:t>
+      </w:r>
+      <w:proofErr w:type="spellEnd"/>
+      <w:r>
+        <w:rPr>
+          <w:lang w:val="ru-RU" w:eastAsia="ru-RU"/>
+        </w:rPr>
+        <w:t xml:space="preserve"> обработчика прерывания.</w:t>
+      </w:r>
+    </w:p>
+    <w:p>
+      <w:pPr>
+        <w:rPr>
+          <w:lang w:val="ru-RU" w:eastAsia="ru-RU"/>
+        </w:rPr>
+      </w:pPr>
+      <w:r>
+        <w:rPr>
+          <w:lang w:val="ru-RU" w:eastAsia="ru-RU"/>
+        </w:rPr>
+        <w:t xml:space="preserve">Аппаратные </w:t>
+      </w:r>
+      <w:proofErr w:type="spellStart"/>
+      <w:r>
+        <w:rPr>
+          <w:lang w:val="ru-RU" w:eastAsia="ru-RU"/>
+        </w:rPr>
+        <w:t>прерыванияя</w:t>
+      </w:r>
+      <w:proofErr w:type="spellEnd"/>
+      <w:r>
+        <w:rPr>
+          <w:lang w:val="ru-RU" w:eastAsia="ru-RU"/>
+        </w:rPr>
+        <w:t xml:space="preserve"> выполняются в ядре на высочайшем уровне приоритета. </w:t>
+      </w:r>
+      <w:proofErr w:type="spellStart"/>
+      <w:r>
+        <w:rPr>
+          <w:lang w:val="ru-RU" w:eastAsia="ru-RU"/>
+        </w:rPr>
+        <w:t>Обработтчики</w:t>
+      </w:r>
+      <w:proofErr w:type="spellEnd"/>
+      <w:r>
+        <w:rPr>
+          <w:lang w:val="ru-RU" w:eastAsia="ru-RU"/>
+        </w:rPr>
+        <w:t xml:space="preserve"> </w:t>
+      </w:r>
+      <w:proofErr w:type="spellStart"/>
+      <w:r>
+        <w:rPr>
+          <w:lang w:val="ru-RU" w:eastAsia="ru-RU"/>
+        </w:rPr>
+        <w:t>прер</w:t>
+      </w:r>
+      <w:proofErr w:type="spellEnd"/>
+      <w:r>
+        <w:rPr>
+          <w:lang w:val="ru-RU" w:eastAsia="ru-RU"/>
+        </w:rPr>
+        <w:t xml:space="preserve"> </w:t>
+      </w:r>
+      <w:proofErr w:type="spellStart"/>
+      <w:r>
+        <w:rPr>
+          <w:lang w:val="ru-RU" w:eastAsia="ru-RU"/>
+        </w:rPr>
+        <w:t>явл</w:t>
+      </w:r>
+      <w:proofErr w:type="spellEnd"/>
+      <w:r>
+        <w:rPr>
+          <w:lang w:val="ru-RU" w:eastAsia="ru-RU"/>
+        </w:rPr>
+        <w:t xml:space="preserve"> одной из точек входа драйвера. Один имеет </w:t>
+      </w:r>
+      <w:proofErr w:type="gramStart"/>
+      <w:r>
+        <w:rPr>
+          <w:lang w:val="ru-RU" w:eastAsia="ru-RU"/>
+        </w:rPr>
+        <w:t>один  обработчик</w:t>
+      </w:r>
+      <w:proofErr w:type="gramEnd"/>
+      <w:r>
+        <w:rPr>
+          <w:lang w:val="ru-RU" w:eastAsia="ru-RU"/>
+        </w:rPr>
+        <w:t>.</w:t>
+      </w:r>
+    </w:p>
+    <w:p>
+      <w:pPr>
+        <w:rPr>
+          <w:lang w:val="ru-RU" w:eastAsia="ru-RU"/>
+        </w:rPr>
+      </w:pPr>
+      <w:r>
+        <w:rPr>
+          <w:lang w:val="ru-RU" w:eastAsia="ru-RU"/>
+        </w:rPr>
+        <w:t xml:space="preserve">Все ап </w:t>
+      </w:r>
+      <w:proofErr w:type="spellStart"/>
+      <w:r>
+        <w:rPr>
+          <w:lang w:val="ru-RU" w:eastAsia="ru-RU"/>
+        </w:rPr>
+        <w:t>прер</w:t>
+      </w:r>
+      <w:proofErr w:type="spellEnd"/>
+      <w:r>
+        <w:rPr>
+          <w:lang w:val="ru-RU" w:eastAsia="ru-RU"/>
+        </w:rPr>
+        <w:t xml:space="preserve"> выше </w:t>
+      </w:r>
+      <w:r>
+        <w:rPr>
+          <w:lang w:eastAsia="ru-RU"/>
+        </w:rPr>
+        <w:t>DBC</w:t>
+      </w:r>
+      <w:r>
+        <w:rPr>
+          <w:lang w:val="ru-RU" w:eastAsia="ru-RU"/>
+        </w:rPr>
+        <w:t xml:space="preserve"> </w:t>
+      </w:r>
+      <w:r>
+        <w:rPr>
+          <w:lang w:eastAsia="ru-RU"/>
+        </w:rPr>
+        <w:t>dispatch</w:t>
+      </w:r>
+      <w:r>
+        <w:rPr>
+          <w:lang w:val="ru-RU" w:eastAsia="ru-RU"/>
+        </w:rPr>
+        <w:t>.</w:t>
+      </w:r>
+      <w:r>
+        <w:rPr>
+          <w:lang w:val="ru-RU" w:eastAsia="ru-RU"/>
+        </w:rPr>
+        <w:t xml:space="preserve"> </w:t>
+      </w:r>
+      <w:proofErr w:type="gramStart"/>
+      <w:r>
+        <w:rPr>
+          <w:lang w:val="ru-RU" w:eastAsia="ru-RU"/>
+        </w:rPr>
+        <w:t xml:space="preserve">Уровень  </w:t>
+      </w:r>
+      <w:proofErr w:type="spellStart"/>
+      <w:r>
+        <w:rPr>
+          <w:lang w:val="ru-RU" w:eastAsia="ru-RU"/>
+        </w:rPr>
+        <w:t>привелегий</w:t>
+      </w:r>
+      <w:proofErr w:type="spellEnd"/>
+      <w:proofErr w:type="gramEnd"/>
+      <w:r>
+        <w:rPr>
+          <w:lang w:val="ru-RU" w:eastAsia="ru-RU"/>
+        </w:rPr>
+        <w:t xml:space="preserve"> – про другое! Когда выполняется АП, никакая другая работа в системе выполняться не может.   </w:t>
+      </w:r>
+      <w:r>
+        <w:rPr>
+          <w:lang w:eastAsia="ru-RU"/>
+        </w:rPr>
+        <w:t>SMP</w:t>
+      </w:r>
+      <w:r>
+        <w:rPr>
+          <w:lang w:val="ru-RU" w:eastAsia="ru-RU"/>
+        </w:rPr>
+        <w:t xml:space="preserve"> (</w:t>
+      </w:r>
+      <w:r>
+        <w:rPr>
+          <w:lang w:eastAsia="ru-RU"/>
+        </w:rPr>
+        <w:t>symmetric</w:t>
+      </w:r>
+      <w:r>
+        <w:rPr>
+          <w:lang w:val="ru-RU" w:eastAsia="ru-RU"/>
+        </w:rPr>
+        <w:t xml:space="preserve"> </w:t>
+      </w:r>
+      <w:r>
+        <w:rPr>
+          <w:lang w:eastAsia="ru-RU"/>
+        </w:rPr>
+        <w:t>multiprocessing</w:t>
+      </w:r>
+      <w:r>
+        <w:rPr>
+          <w:lang w:val="ru-RU" w:eastAsia="ru-RU"/>
+        </w:rPr>
+        <w:t xml:space="preserve">) </w:t>
+      </w:r>
+      <w:r>
+        <w:rPr>
+          <w:lang w:val="ru-RU" w:eastAsia="ru-RU"/>
+        </w:rPr>
+        <w:t>архитектура – равноправные процессоры, которые работают с общей памятью.</w:t>
+      </w:r>
+    </w:p>
+    <w:p>
+      <w:pPr>
+        <w:rPr>
+          <w:lang w:val="ru-RU" w:eastAsia="ru-RU"/>
+        </w:rPr>
+      </w:pPr>
+      <w:r>
+        <w:rPr>
+          <w:lang w:val="ru-RU" w:eastAsia="ru-RU"/>
+        </w:rPr>
+        <w:t xml:space="preserve">Тот </w:t>
+      </w:r>
+      <w:proofErr w:type="gramStart"/>
+      <w:r>
+        <w:rPr>
+          <w:lang w:val="ru-RU" w:eastAsia="ru-RU"/>
+        </w:rPr>
+        <w:t>процессор,  который</w:t>
+      </w:r>
+      <w:proofErr w:type="gramEnd"/>
+      <w:r>
+        <w:rPr>
+          <w:lang w:val="ru-RU" w:eastAsia="ru-RU"/>
+        </w:rPr>
+        <w:t xml:space="preserve">  выполняет обработчик возникшего прерывания,  на нем запрещены все прерывания, </w:t>
+      </w:r>
+      <w:proofErr w:type="spellStart"/>
+      <w:r>
+        <w:rPr>
+          <w:lang w:val="ru-RU" w:eastAsia="ru-RU"/>
+        </w:rPr>
+        <w:t>дляяя</w:t>
+      </w:r>
+      <w:proofErr w:type="spellEnd"/>
+      <w:r>
+        <w:rPr>
+          <w:lang w:val="ru-RU" w:eastAsia="ru-RU"/>
+        </w:rPr>
+        <w:t xml:space="preserve"> остальных процессоров запрещены прерывания по этой линии </w:t>
+      </w:r>
+      <w:r>
+        <w:rPr>
+          <w:lang w:eastAsia="ru-RU"/>
+        </w:rPr>
+        <w:t>IRQ</w:t>
+      </w:r>
+      <w:r>
+        <w:rPr>
+          <w:lang w:val="ru-RU" w:eastAsia="ru-RU"/>
+        </w:rPr>
+        <w:t xml:space="preserve">. </w:t>
+      </w:r>
+      <w:r>
+        <w:rPr>
+          <w:lang w:val="ru-RU" w:eastAsia="ru-RU"/>
+        </w:rPr>
+        <w:t xml:space="preserve">Обработчики АП должны завершаться как можно быстрее. Иначе все сказывается на отзывчивости (быстродействии системы). </w:t>
+      </w:r>
+    </w:p>
+    <w:p>
+      <w:pPr>
+        <w:rPr>
+          <w:lang w:val="ru-RU" w:eastAsia="ru-RU"/>
+        </w:rPr>
+      </w:pPr>
+      <w:r>
+        <w:rPr>
+          <w:lang w:val="ru-RU" w:eastAsia="ru-RU"/>
+        </w:rPr>
+        <w:t xml:space="preserve">Обработчики АП выполняют минимально необходимый набор действий. Например, для устройства ввода </w:t>
+      </w:r>
+      <w:proofErr w:type="spellStart"/>
+      <w:r>
+        <w:rPr>
+          <w:lang w:val="ru-RU" w:eastAsia="ru-RU"/>
+        </w:rPr>
+        <w:t>обрАП</w:t>
+      </w:r>
+      <w:proofErr w:type="spellEnd"/>
+      <w:r>
+        <w:rPr>
+          <w:lang w:val="ru-RU" w:eastAsia="ru-RU"/>
+        </w:rPr>
+        <w:t xml:space="preserve"> </w:t>
+      </w:r>
+      <w:proofErr w:type="spellStart"/>
+      <w:r>
+        <w:rPr>
+          <w:lang w:val="ru-RU" w:eastAsia="ru-RU"/>
+        </w:rPr>
+        <w:t>дожен</w:t>
+      </w:r>
+      <w:proofErr w:type="spellEnd"/>
+      <w:r>
+        <w:rPr>
+          <w:lang w:val="ru-RU" w:eastAsia="ru-RU"/>
+        </w:rPr>
+        <w:t xml:space="preserve"> получить данные от устройства и поместить их в буфер </w:t>
+      </w:r>
+      <w:proofErr w:type="spellStart"/>
+      <w:r>
+        <w:rPr>
+          <w:lang w:val="ru-RU" w:eastAsia="ru-RU"/>
+        </w:rPr>
+        <w:t>яядра</w:t>
+      </w:r>
+      <w:proofErr w:type="spellEnd"/>
+      <w:r>
+        <w:rPr>
+          <w:lang w:val="ru-RU" w:eastAsia="ru-RU"/>
+        </w:rPr>
+        <w:t xml:space="preserve">. Все. Но процесс, который запрашивал ввод, должен получить данные. </w:t>
+      </w:r>
+    </w:p>
+    <w:p>
+      <w:pPr>
+        <w:rPr>
+          <w:lang w:val="ru-RU" w:eastAsia="ru-RU"/>
+        </w:rPr>
+      </w:pPr>
+      <w:r>
+        <w:rPr>
+          <w:lang w:val="ru-RU" w:eastAsia="ru-RU"/>
+        </w:rPr>
+        <w:t xml:space="preserve">поэтому обработчики АП делятся на 2 части – </w:t>
+      </w:r>
+      <w:proofErr w:type="spellStart"/>
+      <w:r>
+        <w:rPr>
+          <w:lang w:val="ru-RU" w:eastAsia="ru-RU"/>
+        </w:rPr>
+        <w:t>верхню</w:t>
+      </w:r>
+      <w:proofErr w:type="spellEnd"/>
+      <w:r>
+        <w:rPr>
+          <w:lang w:val="ru-RU" w:eastAsia="ru-RU"/>
+        </w:rPr>
+        <w:t xml:space="preserve"> и нижнюю половину</w:t>
+      </w:r>
+      <w:r>
+        <w:rPr>
+          <w:lang w:eastAsia="ru-RU"/>
+        </w:rPr>
+        <w:t xml:space="preserve"> (</w:t>
+      </w:r>
+      <w:r>
+        <w:rPr>
+          <w:lang w:eastAsia="ru-RU"/>
+        </w:rPr>
+        <w:t xml:space="preserve">top and bottom half). </w:t>
+      </w:r>
+      <w:r>
+        <w:rPr>
+          <w:lang w:val="ru-RU" w:eastAsia="ru-RU"/>
+        </w:rPr>
+        <w:t xml:space="preserve">Помимо сохранения </w:t>
+      </w:r>
+      <w:r>
+        <w:rPr>
+          <w:lang w:val="ru-RU" w:eastAsia="ru-RU"/>
+        </w:rPr>
+        <w:t xml:space="preserve">данных в буфере ядра, </w:t>
+      </w:r>
+      <w:r>
+        <w:rPr>
+          <w:lang w:eastAsia="ru-RU"/>
+        </w:rPr>
+        <w:t>top</w:t>
+      </w:r>
+      <w:r>
+        <w:rPr>
+          <w:lang w:val="ru-RU" w:eastAsia="ru-RU"/>
+        </w:rPr>
+        <w:t xml:space="preserve"> </w:t>
+      </w:r>
+      <w:r>
+        <w:rPr>
+          <w:lang w:eastAsia="ru-RU"/>
+        </w:rPr>
+        <w:t>half</w:t>
+      </w:r>
+      <w:r>
+        <w:rPr>
+          <w:lang w:val="ru-RU" w:eastAsia="ru-RU"/>
+        </w:rPr>
+        <w:t xml:space="preserve"> </w:t>
+      </w:r>
+      <w:r>
+        <w:rPr>
+          <w:lang w:val="ru-RU" w:eastAsia="ru-RU"/>
+        </w:rPr>
+        <w:t xml:space="preserve">также </w:t>
+      </w:r>
+      <w:proofErr w:type="spellStart"/>
+      <w:r>
+        <w:rPr>
+          <w:lang w:val="ru-RU" w:eastAsia="ru-RU"/>
+        </w:rPr>
+        <w:t>инифиализирует</w:t>
+      </w:r>
+      <w:proofErr w:type="spellEnd"/>
+      <w:r>
+        <w:rPr>
+          <w:lang w:val="ru-RU" w:eastAsia="ru-RU"/>
+        </w:rPr>
+        <w:t xml:space="preserve"> выполнение так называемых отложенных действий </w:t>
+      </w:r>
+      <w:proofErr w:type="spellStart"/>
+      <w:r>
+        <w:rPr>
+          <w:lang w:val="ru-RU" w:eastAsia="ru-RU"/>
+        </w:rPr>
+        <w:t>дляя</w:t>
+      </w:r>
+      <w:proofErr w:type="spellEnd"/>
+      <w:r>
+        <w:rPr>
+          <w:lang w:val="ru-RU" w:eastAsia="ru-RU"/>
+        </w:rPr>
+        <w:t xml:space="preserve"> того, чтобы система </w:t>
+      </w:r>
+      <w:proofErr w:type="spellStart"/>
+      <w:r>
+        <w:rPr>
+          <w:lang w:val="ru-RU" w:eastAsia="ru-RU"/>
+        </w:rPr>
+        <w:t>могда</w:t>
+      </w:r>
+      <w:proofErr w:type="spellEnd"/>
+      <w:r>
+        <w:rPr>
+          <w:lang w:val="ru-RU" w:eastAsia="ru-RU"/>
+        </w:rPr>
+        <w:t xml:space="preserve"> завершить обработку ВВ.</w:t>
+      </w:r>
+    </w:p>
+    <w:p>
+      <w:pPr>
+        <w:rPr>
+          <w:lang w:val="ru-RU" w:eastAsia="ru-RU"/>
+        </w:rPr>
+      </w:pPr>
+      <w:r>
+        <w:rPr>
+          <w:lang w:val="ru-RU" w:eastAsia="ru-RU"/>
+        </w:rPr>
+        <w:t xml:space="preserve">В современных </w:t>
+      </w:r>
+      <w:r>
+        <w:rPr>
+          <w:lang w:eastAsia="ru-RU"/>
+        </w:rPr>
+        <w:t>UNIX</w:t>
+      </w:r>
+      <w:r>
+        <w:rPr>
+          <w:lang w:val="ru-RU" w:eastAsia="ru-RU"/>
+        </w:rPr>
+        <w:t>/</w:t>
+      </w:r>
+      <w:r>
+        <w:rPr>
+          <w:lang w:eastAsia="ru-RU"/>
+        </w:rPr>
+        <w:t>LINUX</w:t>
+      </w:r>
+      <w:r>
+        <w:rPr>
+          <w:lang w:val="ru-RU" w:eastAsia="ru-RU"/>
+        </w:rPr>
+        <w:t xml:space="preserve"> </w:t>
+      </w:r>
+      <w:r>
+        <w:rPr>
+          <w:lang w:val="ru-RU" w:eastAsia="ru-RU"/>
+        </w:rPr>
+        <w:t>3 типа</w:t>
+      </w:r>
+      <w:r>
+        <w:rPr>
+          <w:lang w:val="ru-RU" w:eastAsia="ru-RU"/>
+        </w:rPr>
+        <w:t xml:space="preserve"> нижних половин</w:t>
+      </w:r>
+    </w:p>
+    <w:p>
+      <w:pPr>
+        <w:pStyle w:val="a6"/>
+        <w:numPr>
+          <w:ilvl w:val="0"/>
+          <w:numId w:val="13"/>
+        </w:numPr>
+        <w:rPr>
+          <w:lang w:val="ru-RU" w:eastAsia="ru-RU"/>
+        </w:rPr>
+      </w:pPr>
+      <w:r>
+        <w:rPr>
+          <w:lang w:eastAsia="ru-RU"/>
+        </w:rPr>
+        <w:t>Soft</w:t>
+      </w:r>
+      <w:r>
+        <w:rPr>
+          <w:lang w:val="ru-RU" w:eastAsia="ru-RU"/>
+        </w:rPr>
+        <w:t xml:space="preserve"> </w:t>
+      </w:r>
+      <w:r>
+        <w:rPr>
+          <w:lang w:eastAsia="ru-RU"/>
+        </w:rPr>
+        <w:t>IRQS (</w:t>
+      </w:r>
+      <w:r>
+        <w:rPr>
+          <w:lang w:val="ru-RU" w:eastAsia="ru-RU"/>
+        </w:rPr>
+        <w:t>гибкие прерывания)</w:t>
+      </w:r>
+    </w:p>
+    <w:p>
+      <w:pPr>
+        <w:pStyle w:val="a6"/>
+        <w:numPr>
+          <w:ilvl w:val="0"/>
+          <w:numId w:val="13"/>
+        </w:numPr>
+        <w:rPr>
+          <w:lang w:eastAsia="ru-RU"/>
+        </w:rPr>
+      </w:pPr>
+      <w:proofErr w:type="spellStart"/>
+      <w:r>
+        <w:rPr>
+          <w:lang w:eastAsia="ru-RU"/>
+        </w:rPr>
+        <w:t>Tasker</w:t>
+      </w:r>
+      <w:proofErr w:type="spellEnd"/>
+    </w:p>
+    <w:p>
+      <w:pPr>
+        <w:pStyle w:val="a6"/>
+        <w:numPr>
+          <w:ilvl w:val="0"/>
+          <w:numId w:val="13"/>
+        </w:numPr>
+        <w:rPr>
+          <w:lang w:eastAsia="ru-RU"/>
+        </w:rPr>
+      </w:pPr>
+      <w:proofErr w:type="gramStart"/>
+      <w:r>
+        <w:rPr>
+          <w:lang w:eastAsia="ru-RU"/>
+        </w:rPr>
+        <w:t>Work queue?</w:t>
+      </w:r>
+      <w:proofErr w:type="gramEnd"/>
+      <w:r>
+        <w:rPr>
+          <w:lang w:eastAsia="ru-RU"/>
+        </w:rPr>
+        <w:t xml:space="preserve">   IOQUEUE (</w:t>
+      </w:r>
+      <w:r>
+        <w:rPr>
+          <w:lang w:val="ru-RU" w:eastAsia="ru-RU"/>
+        </w:rPr>
+        <w:t>очереди</w:t>
+      </w:r>
+      <w:r>
+        <w:rPr>
+          <w:lang w:eastAsia="ru-RU"/>
+        </w:rPr>
+        <w:t xml:space="preserve"> </w:t>
+      </w:r>
+      <w:r>
+        <w:rPr>
+          <w:lang w:val="ru-RU" w:eastAsia="ru-RU"/>
+        </w:rPr>
+        <w:t>работ</w:t>
+      </w:r>
+      <w:r>
+        <w:rPr>
+          <w:lang w:eastAsia="ru-RU"/>
+        </w:rPr>
+        <w:t>)</w:t>
+      </w:r>
+    </w:p>
+    <w:p>
+      <w:pPr>
+        <w:rPr>
+          <w:lang w:eastAsia="ru-RU"/>
+        </w:rPr>
+      </w:pPr>
+      <w:proofErr w:type="spellStart"/>
+      <w:r>
+        <w:rPr>
+          <w:lang w:val="ru-RU" w:eastAsia="ru-RU"/>
+        </w:rPr>
+        <w:t>Обработччик</w:t>
+      </w:r>
+      <w:proofErr w:type="spellEnd"/>
+      <w:r>
+        <w:rPr>
+          <w:lang w:val="ru-RU" w:eastAsia="ru-RU"/>
+        </w:rPr>
+        <w:t xml:space="preserve"> прерывания </w:t>
+      </w:r>
+      <w:proofErr w:type="spellStart"/>
+      <w:r>
+        <w:rPr>
+          <w:lang w:val="ru-RU" w:eastAsia="ru-RU"/>
+        </w:rPr>
+        <w:t>являетсяя</w:t>
+      </w:r>
+      <w:proofErr w:type="spellEnd"/>
+      <w:r>
+        <w:rPr>
+          <w:lang w:val="ru-RU" w:eastAsia="ru-RU"/>
+        </w:rPr>
+        <w:t xml:space="preserve"> одной из </w:t>
+      </w:r>
+      <w:proofErr w:type="spellStart"/>
+      <w:r>
+        <w:rPr>
+          <w:lang w:val="ru-RU" w:eastAsia="ru-RU"/>
+        </w:rPr>
+        <w:t>точчек</w:t>
+      </w:r>
+      <w:proofErr w:type="spellEnd"/>
+      <w:r>
+        <w:rPr>
+          <w:lang w:val="ru-RU" w:eastAsia="ru-RU"/>
+        </w:rPr>
+        <w:t xml:space="preserve"> входа драйвера. С </w:t>
+      </w:r>
+      <w:proofErr w:type="spellStart"/>
+      <w:r>
+        <w:rPr>
+          <w:lang w:val="ru-RU" w:eastAsia="ru-RU"/>
+        </w:rPr>
+        <w:t>помощтю</w:t>
+      </w:r>
+      <w:proofErr w:type="spellEnd"/>
+      <w:r>
+        <w:rPr>
+          <w:lang w:val="ru-RU" w:eastAsia="ru-RU"/>
+        </w:rPr>
+        <w:t xml:space="preserve"> </w:t>
+      </w:r>
+      <w:proofErr w:type="spellStart"/>
+      <w:r>
+        <w:rPr>
+          <w:lang w:val="ru-RU" w:eastAsia="ru-RU"/>
+        </w:rPr>
+        <w:t>сспециальных</w:t>
+      </w:r>
+      <w:proofErr w:type="spellEnd"/>
+      <w:r>
+        <w:rPr>
+          <w:lang w:val="ru-RU" w:eastAsia="ru-RU"/>
+        </w:rPr>
+        <w:t xml:space="preserve"> функций любой драйвер может зарегистрировать собственный обработчик. </w:t>
+      </w:r>
+      <w:proofErr w:type="spellStart"/>
+      <w:r>
+        <w:rPr>
+          <w:lang w:val="ru-RU" w:eastAsia="ru-RU"/>
+        </w:rPr>
+        <w:t>Оссновная</w:t>
+      </w:r>
+      <w:proofErr w:type="spellEnd"/>
+      <w:r>
+        <w:rPr>
+          <w:lang w:val="ru-RU" w:eastAsia="ru-RU"/>
+        </w:rPr>
+        <w:t xml:space="preserve"> библиотека </w:t>
+      </w:r>
+      <w:proofErr w:type="gramStart"/>
+      <w:r>
+        <w:rPr>
+          <w:lang w:val="ru-RU" w:eastAsia="ru-RU"/>
+        </w:rPr>
+        <w:t xml:space="preserve">--  </w:t>
+      </w:r>
+      <w:r>
+        <w:rPr>
+          <w:lang w:eastAsia="ru-RU"/>
+        </w:rPr>
+        <w:t>&lt;</w:t>
+      </w:r>
+      <w:proofErr w:type="gramEnd"/>
+      <w:r>
+        <w:rPr>
+          <w:lang w:eastAsia="ru-RU"/>
+        </w:rPr>
+        <w:t>linux/</w:t>
+      </w:r>
+      <w:proofErr w:type="spellStart"/>
+      <w:r>
+        <w:rPr>
+          <w:lang w:eastAsia="ru-RU"/>
+        </w:rPr>
+        <w:t>interrupt.h</w:t>
+      </w:r>
+      <w:proofErr w:type="spellEnd"/>
+      <w:r>
+        <w:rPr>
+          <w:lang w:eastAsia="ru-RU"/>
+        </w:rPr>
+        <w:t>&gt;</w:t>
+      </w:r>
+    </w:p>
+    <w:p>
+      <w:pPr>
+        <w:rPr>
+          <w:lang w:eastAsia="ru-RU"/>
+        </w:rPr>
+      </w:pPr>
+      <w:proofErr w:type="spellStart"/>
+      <w:r>
+        <w:rPr>
+          <w:lang w:eastAsia="ru-RU"/>
+        </w:rPr>
+        <w:t>Typedef</w:t>
+      </w:r>
+      <w:proofErr w:type="spellEnd"/>
+      <w:r>
+        <w:rPr>
+          <w:lang w:eastAsia="ru-RU"/>
+        </w:rPr>
+        <w:t xml:space="preserve"> </w:t>
+      </w:r>
+      <w:proofErr w:type="spellStart"/>
+      <w:r>
+        <w:rPr>
+          <w:lang w:eastAsia="ru-RU"/>
+        </w:rPr>
+        <w:t>irqreturn_</w:t>
+      </w:r>
+      <w:proofErr w:type="gramStart"/>
+      <w:r>
+        <w:rPr>
+          <w:lang w:eastAsia="ru-RU"/>
+        </w:rPr>
+        <w:t>t</w:t>
+      </w:r>
+      <w:proofErr w:type="spellEnd"/>
+      <w:r>
+        <w:rPr>
+          <w:lang w:eastAsia="ru-RU"/>
+        </w:rPr>
+        <w:t>(</w:t>
+      </w:r>
+      <w:proofErr w:type="gramEnd"/>
+      <w:r>
+        <w:rPr>
+          <w:lang w:eastAsia="ru-RU"/>
+        </w:rPr>
+        <w:t>*</w:t>
+      </w:r>
+      <w:proofErr w:type="spellStart"/>
+      <w:r>
+        <w:rPr>
+          <w:lang w:eastAsia="ru-RU"/>
+        </w:rPr>
+        <w:t>irq_handler_t</w:t>
+      </w:r>
+      <w:proofErr w:type="spellEnd"/>
+      <w:r>
+        <w:rPr>
+          <w:lang w:eastAsia="ru-RU"/>
+        </w:rPr>
+        <w:t>)(</w:t>
+      </w:r>
+      <w:proofErr w:type="spellStart"/>
+      <w:r>
+        <w:rPr>
+          <w:lang w:eastAsia="ru-RU"/>
+        </w:rPr>
+        <w:t>int</w:t>
+      </w:r>
+      <w:proofErr w:type="spellEnd"/>
+      <w:r>
+        <w:rPr>
+          <w:lang w:eastAsia="ru-RU"/>
+        </w:rPr>
+        <w:t>, void *);</w:t>
+      </w:r>
+    </w:p>
+    <w:p>
+      <w:pPr>
+        <w:rPr>
+          <w:lang w:eastAsia="ru-RU"/>
+        </w:rPr>
+      </w:pPr>
+      <w:proofErr w:type="spellStart"/>
+      <w:r>
+        <w:rPr>
+          <w:lang w:eastAsia="ru-RU"/>
+        </w:rPr>
+        <w:lastRenderedPageBreak/>
+        <w:t>Int</w:t>
+      </w:r>
+      <w:proofErr w:type="spellEnd"/>
+      <w:r>
+        <w:rPr>
+          <w:lang w:eastAsia="ru-RU"/>
+        </w:rPr>
+        <w:t xml:space="preserve"> </w:t>
+      </w:r>
+      <w:proofErr w:type="spellStart"/>
+      <w:r>
+        <w:rPr>
+          <w:lang w:eastAsia="ru-RU"/>
+        </w:rPr>
+        <w:t>request_</w:t>
+      </w:r>
+      <w:proofErr w:type="gramStart"/>
+      <w:r>
+        <w:rPr>
+          <w:lang w:eastAsia="ru-RU"/>
+        </w:rPr>
+        <w:t>irq</w:t>
+      </w:r>
+      <w:proofErr w:type="spellEnd"/>
+      <w:r>
+        <w:rPr>
+          <w:lang w:eastAsia="ru-RU"/>
+        </w:rPr>
+        <w:t>(</w:t>
+      </w:r>
+      <w:proofErr w:type="spellStart"/>
+      <w:proofErr w:type="gramEnd"/>
+      <w:r>
+        <w:rPr>
+          <w:lang w:eastAsia="ru-RU"/>
+        </w:rPr>
+        <w:t>uinsigned</w:t>
+      </w:r>
+      <w:proofErr w:type="spellEnd"/>
+      <w:r>
+        <w:rPr>
+          <w:lang w:eastAsia="ru-RU"/>
+        </w:rPr>
+        <w:t xml:space="preserve"> </w:t>
+      </w:r>
+      <w:proofErr w:type="spellStart"/>
+      <w:r>
+        <w:rPr>
+          <w:lang w:eastAsia="ru-RU"/>
+        </w:rPr>
+        <w:t>int</w:t>
+      </w:r>
+      <w:proofErr w:type="spellEnd"/>
+      <w:r>
+        <w:rPr>
+          <w:lang w:eastAsia="ru-RU"/>
+        </w:rPr>
+        <w:t xml:space="preserve">  </w:t>
+      </w:r>
+      <w:proofErr w:type="spellStart"/>
+      <w:r>
+        <w:rPr>
+          <w:lang w:eastAsia="ru-RU"/>
+        </w:rPr>
+        <w:t>irq</w:t>
+      </w:r>
+      <w:proofErr w:type="spellEnd"/>
+      <w:r>
+        <w:rPr>
+          <w:lang w:eastAsia="ru-RU"/>
+        </w:rPr>
+        <w:t xml:space="preserve">, void </w:t>
+      </w:r>
+      <w:proofErr w:type="spellStart"/>
+      <w:r>
+        <w:rPr>
+          <w:lang w:eastAsia="ru-RU"/>
+        </w:rPr>
+        <w:t>irq_handler_t</w:t>
+      </w:r>
+      <w:proofErr w:type="spellEnd"/>
+      <w:r>
+        <w:rPr>
+          <w:lang w:eastAsia="ru-RU"/>
+        </w:rPr>
+        <w:t xml:space="preserve"> handler, unsigned long flags, </w:t>
+      </w:r>
+      <w:proofErr w:type="spellStart"/>
+      <w:r>
+        <w:rPr>
+          <w:lang w:eastAsia="ru-RU"/>
+        </w:rPr>
+        <w:t>const</w:t>
+      </w:r>
+      <w:proofErr w:type="spellEnd"/>
+      <w:r>
+        <w:rPr>
+          <w:lang w:eastAsia="ru-RU"/>
+        </w:rPr>
+        <w:t xml:space="preserve"> char *name, void *</w:t>
+      </w:r>
+      <w:proofErr w:type="spellStart"/>
+      <w:r>
+        <w:rPr>
+          <w:lang w:eastAsia="ru-RU"/>
+        </w:rPr>
+        <w:t>dev</w:t>
+      </w:r>
+      <w:proofErr w:type="spellEnd"/>
+      <w:r>
+        <w:rPr>
+          <w:lang w:eastAsia="ru-RU"/>
+        </w:rPr>
+        <w:t>);</w:t>
+      </w:r>
+    </w:p>
+    <w:p>
+      <w:pPr>
+        <w:rPr>
+          <w:lang w:val="ru-RU" w:eastAsia="ru-RU"/>
+        </w:rPr>
+      </w:pPr>
+      <w:r>
+        <w:rPr>
+          <w:lang w:val="ru-RU" w:eastAsia="ru-RU"/>
+        </w:rPr>
+        <w:t xml:space="preserve">В старых типах не было </w:t>
+      </w:r>
+      <w:proofErr w:type="spellStart"/>
+      <w:r>
+        <w:rPr>
+          <w:lang w:eastAsia="ru-RU"/>
+        </w:rPr>
+        <w:t>irq</w:t>
+      </w:r>
+      <w:proofErr w:type="spellEnd"/>
+      <w:r>
+        <w:rPr>
+          <w:lang w:val="ru-RU" w:eastAsia="ru-RU"/>
+        </w:rPr>
+        <w:t xml:space="preserve">…, </w:t>
+      </w:r>
+      <w:r>
+        <w:rPr>
+          <w:lang w:val="ru-RU" w:eastAsia="ru-RU"/>
+        </w:rPr>
+        <w:t xml:space="preserve">тип – </w:t>
+      </w:r>
+      <w:r>
+        <w:rPr>
+          <w:lang w:eastAsia="ru-RU"/>
+        </w:rPr>
+        <w:t>void</w:t>
+      </w:r>
+      <w:r>
+        <w:rPr>
+          <w:lang w:val="ru-RU" w:eastAsia="ru-RU"/>
+        </w:rPr>
+        <w:t xml:space="preserve">, </w:t>
+      </w:r>
+      <w:r>
+        <w:rPr>
+          <w:lang w:val="ru-RU" w:eastAsia="ru-RU"/>
+        </w:rPr>
+        <w:t xml:space="preserve">3 параметр – </w:t>
+      </w:r>
+      <w:r>
+        <w:rPr>
+          <w:lang w:eastAsia="ru-RU"/>
+        </w:rPr>
+        <w:t>struct</w:t>
+      </w:r>
+      <w:r>
+        <w:rPr>
+          <w:lang w:val="ru-RU" w:eastAsia="ru-RU"/>
+        </w:rPr>
+        <w:t xml:space="preserve"> </w:t>
+      </w:r>
+      <w:proofErr w:type="spellStart"/>
+      <w:r>
+        <w:rPr>
+          <w:lang w:eastAsia="ru-RU"/>
+        </w:rPr>
+        <w:t>pt</w:t>
+      </w:r>
+      <w:proofErr w:type="spellEnd"/>
+      <w:r>
+        <w:rPr>
+          <w:lang w:val="ru-RU" w:eastAsia="ru-RU"/>
+        </w:rPr>
+        <w:t>_</w:t>
+      </w:r>
+      <w:r>
+        <w:rPr>
+          <w:lang w:eastAsia="ru-RU"/>
+        </w:rPr>
+        <w:t>ex</w:t>
+      </w:r>
+      <w:r>
+        <w:rPr>
+          <w:lang w:val="ru-RU" w:eastAsia="ru-RU"/>
+        </w:rPr>
+        <w:t xml:space="preserve">* - </w:t>
+      </w:r>
+      <w:r>
+        <w:rPr>
+          <w:lang w:val="ru-RU" w:eastAsia="ru-RU"/>
+        </w:rPr>
+        <w:t xml:space="preserve">демонстрировал регистры, сохраняемые в стеке при </w:t>
+      </w:r>
+      <w:proofErr w:type="spellStart"/>
+      <w:r>
+        <w:rPr>
+          <w:lang w:val="ru-RU" w:eastAsia="ru-RU"/>
+        </w:rPr>
+        <w:t>возниикновении</w:t>
+      </w:r>
+      <w:proofErr w:type="spellEnd"/>
+      <w:r>
+        <w:rPr>
+          <w:lang w:val="ru-RU" w:eastAsia="ru-RU"/>
+        </w:rPr>
+        <w:t xml:space="preserve"> прерывания). Обычно с этими регистрами не </w:t>
+      </w:r>
+      <w:proofErr w:type="gramStart"/>
+      <w:r>
+        <w:rPr>
+          <w:lang w:val="ru-RU" w:eastAsia="ru-RU"/>
+        </w:rPr>
+        <w:t xml:space="preserve">стоит  </w:t>
+      </w:r>
+      <w:proofErr w:type="spellStart"/>
+      <w:r>
+        <w:rPr>
+          <w:lang w:val="ru-RU" w:eastAsia="ru-RU"/>
+        </w:rPr>
+        <w:t>связывваться</w:t>
+      </w:r>
+      <w:proofErr w:type="spellEnd"/>
+      <w:proofErr w:type="gramEnd"/>
+      <w:r>
+        <w:rPr>
+          <w:lang w:val="ru-RU" w:eastAsia="ru-RU"/>
+        </w:rPr>
+        <w:t xml:space="preserve"> (прочитать, чтобы определить, когда произошло прерывание  -- когда процесс </w:t>
+      </w:r>
+      <w:proofErr w:type="spellStart"/>
+      <w:r>
+        <w:rPr>
+          <w:lang w:val="ru-RU" w:eastAsia="ru-RU"/>
+        </w:rPr>
+        <w:t>вып</w:t>
+      </w:r>
+      <w:proofErr w:type="spellEnd"/>
+      <w:r>
+        <w:rPr>
+          <w:lang w:val="ru-RU" w:eastAsia="ru-RU"/>
+        </w:rPr>
+        <w:t xml:space="preserve"> в режиме </w:t>
+      </w:r>
+      <w:proofErr w:type="spellStart"/>
+      <w:r>
+        <w:rPr>
+          <w:lang w:val="ru-RU" w:eastAsia="ru-RU"/>
+        </w:rPr>
+        <w:t>яядра</w:t>
+      </w:r>
+      <w:proofErr w:type="spellEnd"/>
+      <w:r>
+        <w:rPr>
+          <w:lang w:val="ru-RU" w:eastAsia="ru-RU"/>
+        </w:rPr>
+        <w:t>/пользователя). В современных процессорах это убрали.</w:t>
+      </w:r>
+      <w:r>
+        <w:rPr>
+          <w:lang w:val="ru-RU" w:eastAsia="ru-RU"/>
+        </w:rPr>
+        <w:t xml:space="preserve"> </w:t>
+      </w:r>
+    </w:p>
+    <w:p>
+      <w:pPr>
+        <w:rPr>
+          <w:lang w:val="ru-RU" w:eastAsia="ru-RU"/>
+        </w:rPr>
+      </w:pPr>
+      <w:r>
+        <w:rPr>
+          <w:lang w:val="ru-RU" w:eastAsia="ru-RU"/>
+        </w:rPr>
+        <w:t>Определены</w:t>
+      </w:r>
+    </w:p>
+    <w:p>
+      <w:pPr>
+        <w:rPr>
+          <w:lang w:val="ru-RU" w:eastAsia="ru-RU"/>
+        </w:rPr>
+      </w:pPr>
+      <w:proofErr w:type="spellStart"/>
+      <w:r>
+        <w:rPr>
+          <w:lang w:eastAsia="ru-RU"/>
+        </w:rPr>
+        <w:t>Typedef</w:t>
+      </w:r>
+      <w:proofErr w:type="spellEnd"/>
+      <w:r>
+        <w:rPr>
+          <w:lang w:val="ru-RU" w:eastAsia="ru-RU"/>
+        </w:rPr>
+        <w:t xml:space="preserve"> </w:t>
+      </w:r>
+      <w:proofErr w:type="spellStart"/>
+      <w:r>
+        <w:rPr>
+          <w:lang w:eastAsia="ru-RU"/>
+        </w:rPr>
+        <w:t>int</w:t>
+      </w:r>
+      <w:proofErr w:type="spellEnd"/>
+      <w:r>
+        <w:rPr>
+          <w:lang w:val="ru-RU" w:eastAsia="ru-RU"/>
+        </w:rPr>
+        <w:t xml:space="preserve"> </w:t>
+      </w:r>
+      <w:proofErr w:type="spellStart"/>
+      <w:r>
+        <w:rPr>
+          <w:lang w:eastAsia="ru-RU"/>
+        </w:rPr>
+        <w:t>irqreturn</w:t>
+      </w:r>
+      <w:proofErr w:type="spellEnd"/>
+      <w:r>
+        <w:rPr>
+          <w:lang w:val="ru-RU" w:eastAsia="ru-RU"/>
+        </w:rPr>
+        <w:t>_</w:t>
+      </w:r>
+      <w:r>
+        <w:rPr>
+          <w:lang w:eastAsia="ru-RU"/>
+        </w:rPr>
+        <w:t>t</w:t>
+      </w:r>
+      <w:r>
+        <w:rPr>
+          <w:lang w:val="ru-RU" w:eastAsia="ru-RU"/>
+        </w:rPr>
+        <w:t>;</w:t>
+      </w:r>
+    </w:p>
+    <w:p>
+      <w:pPr>
+        <w:rPr>
+          <w:lang w:eastAsia="ru-RU"/>
+        </w:rPr>
+      </w:pPr>
+      <w:r>
+        <w:rPr>
+          <w:lang w:eastAsia="ru-RU"/>
+        </w:rPr>
+        <w:t>#define IRQ_NONE (0)</w:t>
+      </w:r>
+    </w:p>
+    <w:p>
+      <w:pPr>
+        <w:rPr>
+          <w:lang w:eastAsia="ru-RU"/>
+        </w:rPr>
+      </w:pPr>
+      <w:r>
+        <w:rPr>
+          <w:lang w:eastAsia="ru-RU"/>
+        </w:rPr>
+        <w:t>#define IRQ_HANDLED (1)</w:t>
+      </w:r>
+    </w:p>
+    <w:p>
+      <w:pPr>
+        <w:rPr>
+          <w:lang w:eastAsia="ru-RU"/>
+        </w:rPr>
+      </w:pPr>
+      <w:r>
+        <w:rPr>
+          <w:lang w:eastAsia="ru-RU"/>
+        </w:rPr>
+        <w:t>#define IRQ_RETVAL (x) ((x)</w:t>
+      </w:r>
+      <w:proofErr w:type="gramStart"/>
+      <w:r>
+        <w:rPr>
+          <w:lang w:eastAsia="ru-RU"/>
+        </w:rPr>
+        <w:t>!=</w:t>
+      </w:r>
+      <w:proofErr w:type="gramEnd"/>
+      <w:r>
+        <w:rPr>
+          <w:lang w:eastAsia="ru-RU"/>
+        </w:rPr>
+        <w:t>0)</w:t>
+      </w:r>
+    </w:p>
+    <w:p>
+      <w:pPr>
+        <w:rPr>
+          <w:lang w:val="ru-RU" w:eastAsia="ru-RU"/>
+        </w:rPr>
+      </w:pPr>
+      <w:r>
+        <w:rPr>
+          <w:lang w:val="ru-RU" w:eastAsia="ru-RU"/>
+        </w:rPr>
+        <w:t xml:space="preserve">Отсюда следует, что результат работы обработчика может </w:t>
+      </w:r>
+      <w:proofErr w:type="spellStart"/>
+      <w:r>
+        <w:rPr>
+          <w:lang w:val="ru-RU" w:eastAsia="ru-RU"/>
+        </w:rPr>
+        <w:t>ввозвращать</w:t>
+      </w:r>
+      <w:proofErr w:type="spellEnd"/>
+      <w:r>
+        <w:rPr>
+          <w:lang w:val="ru-RU" w:eastAsia="ru-RU"/>
+        </w:rPr>
+        <w:t xml:space="preserve"> или </w:t>
+      </w:r>
+      <w:r>
+        <w:rPr>
+          <w:lang w:eastAsia="ru-RU"/>
+        </w:rPr>
+        <w:t>IRQ</w:t>
+      </w:r>
+      <w:r>
+        <w:rPr>
+          <w:lang w:val="ru-RU" w:eastAsia="ru-RU"/>
+        </w:rPr>
+        <w:t>_</w:t>
+      </w:r>
+      <w:r>
+        <w:rPr>
+          <w:lang w:eastAsia="ru-RU"/>
+        </w:rPr>
+        <w:t>NONE</w:t>
+      </w:r>
+      <w:r>
+        <w:rPr>
+          <w:lang w:val="ru-RU" w:eastAsia="ru-RU"/>
+        </w:rPr>
+        <w:t xml:space="preserve"> (если не удалось обработать)</w:t>
+      </w:r>
+      <w:r>
+        <w:rPr>
+          <w:lang w:val="ru-RU" w:eastAsia="ru-RU"/>
+        </w:rPr>
+        <w:t xml:space="preserve">, </w:t>
+      </w:r>
+      <w:proofErr w:type="spellStart"/>
+      <w:r>
+        <w:rPr>
+          <w:lang w:val="ru-RU" w:eastAsia="ru-RU"/>
+        </w:rPr>
+        <w:t>илли</w:t>
+      </w:r>
+      <w:proofErr w:type="spellEnd"/>
+      <w:r>
+        <w:rPr>
+          <w:lang w:val="ru-RU" w:eastAsia="ru-RU"/>
+        </w:rPr>
+        <w:t xml:space="preserve"> </w:t>
+      </w:r>
+      <w:r>
+        <w:rPr>
+          <w:lang w:eastAsia="ru-RU"/>
+        </w:rPr>
+        <w:t>IRQ</w:t>
+      </w:r>
+      <w:r>
+        <w:rPr>
+          <w:lang w:val="ru-RU" w:eastAsia="ru-RU"/>
+        </w:rPr>
+        <w:t>_</w:t>
+      </w:r>
+      <w:r>
+        <w:rPr>
+          <w:lang w:eastAsia="ru-RU"/>
+        </w:rPr>
+        <w:t>HANDLED</w:t>
+      </w:r>
+      <w:r>
+        <w:rPr>
+          <w:lang w:val="ru-RU" w:eastAsia="ru-RU"/>
+        </w:rPr>
+        <w:t xml:space="preserve"> (если прерывание обработано)</w:t>
+      </w:r>
+    </w:p>
+    <w:p>
+      <w:pPr>
+        <w:rPr>
+          <w:lang w:val="ru-RU" w:eastAsia="ru-RU"/>
+        </w:rPr>
+      </w:pPr>
+      <w:r>
+        <w:rPr>
+          <w:lang w:val="ru-RU" w:eastAsia="ru-RU"/>
+        </w:rPr>
+        <w:t xml:space="preserve">Деление действий, связанных с обслуживанием работы устройств ВВ на аппаратные прерывания и отложенные действия связано с </w:t>
+      </w:r>
+      <w:proofErr w:type="spellStart"/>
+      <w:r>
+        <w:rPr>
+          <w:lang w:val="ru-RU" w:eastAsia="ru-RU"/>
+        </w:rPr>
+        <w:t>уровнемприоритета</w:t>
+      </w:r>
+      <w:proofErr w:type="spellEnd"/>
+      <w:r>
+        <w:rPr>
+          <w:lang w:val="ru-RU" w:eastAsia="ru-RU"/>
+        </w:rPr>
+        <w:t xml:space="preserve">, на котором должны </w:t>
+      </w:r>
+      <w:proofErr w:type="spellStart"/>
+      <w:r>
+        <w:rPr>
+          <w:lang w:val="ru-RU" w:eastAsia="ru-RU"/>
+        </w:rPr>
+        <w:t>выпольняться</w:t>
+      </w:r>
+      <w:proofErr w:type="spellEnd"/>
+      <w:r>
+        <w:rPr>
+          <w:lang w:val="ru-RU" w:eastAsia="ru-RU"/>
+        </w:rPr>
+        <w:t xml:space="preserve"> АП и</w:t>
+      </w:r>
+      <w:proofErr w:type="gramStart"/>
+      <w:r>
+        <w:rPr>
+          <w:lang w:val="ru-RU" w:eastAsia="ru-RU"/>
+        </w:rPr>
+        <w:t xml:space="preserve"> ..</w:t>
+      </w:r>
+      <w:proofErr w:type="gramEnd"/>
+      <w:r>
+        <w:rPr>
+          <w:lang w:val="ru-RU" w:eastAsia="ru-RU"/>
+        </w:rPr>
+        <w:t xml:space="preserve"> на кот должны завершиться операции ВВ (данные об операции получаются и  на вводе, и на выводе).</w:t>
+      </w:r>
+    </w:p>
+    <w:p>
+      <w:pPr>
+        <w:rPr>
+          <w:lang w:val="ru-RU" w:eastAsia="ru-RU"/>
+        </w:rPr>
+      </w:pPr>
+      <w:r>
+        <w:rPr>
+          <w:lang w:val="ru-RU" w:eastAsia="ru-RU"/>
+        </w:rPr>
+        <w:t xml:space="preserve">В ядре различаются 2 вида АП – быстрые и медленные. В современных </w:t>
+      </w:r>
+      <w:r>
+        <w:rPr>
+          <w:lang w:eastAsia="ru-RU"/>
+        </w:rPr>
+        <w:t>Linux</w:t>
+      </w:r>
+      <w:r>
+        <w:rPr>
+          <w:lang w:val="ru-RU" w:eastAsia="ru-RU"/>
+        </w:rPr>
+        <w:t xml:space="preserve"> </w:t>
+      </w:r>
+      <w:r>
+        <w:rPr>
+          <w:lang w:val="ru-RU" w:eastAsia="ru-RU"/>
+        </w:rPr>
+        <w:t xml:space="preserve">к быстрым прерываниям относятся </w:t>
+      </w:r>
+      <w:proofErr w:type="spellStart"/>
+      <w:r>
+        <w:rPr>
+          <w:lang w:val="ru-RU" w:eastAsia="ru-RU"/>
+        </w:rPr>
+        <w:t>толлько</w:t>
+      </w:r>
+      <w:proofErr w:type="spellEnd"/>
+      <w:r>
+        <w:rPr>
+          <w:lang w:val="ru-RU" w:eastAsia="ru-RU"/>
+        </w:rPr>
+        <w:t xml:space="preserve"> прерывания от системного таймера. Важно отметить, </w:t>
+      </w:r>
+      <w:proofErr w:type="spellStart"/>
+      <w:r>
+        <w:rPr>
+          <w:lang w:val="ru-RU" w:eastAsia="ru-RU"/>
+        </w:rPr>
+        <w:t>ччто</w:t>
+      </w:r>
+      <w:proofErr w:type="spellEnd"/>
+      <w:r>
+        <w:rPr>
+          <w:lang w:val="ru-RU" w:eastAsia="ru-RU"/>
+        </w:rPr>
+        <w:t xml:space="preserve"> в версии 2.6.19 все флаги, связанные с прерываниями, были радикально изменены. </w:t>
+      </w:r>
+    </w:p>
+    <w:p>
+      <w:pPr>
+        <w:rPr>
+          <w:lang w:val="ru-RU" w:eastAsia="ru-RU"/>
+        </w:rPr>
+      </w:pPr>
+      <w:r>
+        <w:rPr>
+          <w:lang w:val="ru-RU" w:eastAsia="ru-RU"/>
+        </w:rPr>
+        <w:t xml:space="preserve">В старых </w:t>
+      </w:r>
+      <w:proofErr w:type="spellStart"/>
+      <w:r>
+        <w:rPr>
+          <w:lang w:val="ru-RU" w:eastAsia="ru-RU"/>
+        </w:rPr>
+        <w:t>былла</w:t>
+      </w:r>
+      <w:proofErr w:type="spellEnd"/>
+      <w:r>
+        <w:rPr>
+          <w:lang w:val="ru-RU" w:eastAsia="ru-RU"/>
+        </w:rPr>
+        <w:t xml:space="preserve"> приставка </w:t>
+      </w:r>
+      <w:r>
+        <w:rPr>
+          <w:lang w:eastAsia="ru-RU"/>
+        </w:rPr>
+        <w:t>SA</w:t>
+      </w:r>
+      <w:r>
+        <w:rPr>
+          <w:lang w:val="ru-RU" w:eastAsia="ru-RU"/>
+        </w:rPr>
+        <w:t xml:space="preserve">: </w:t>
+      </w:r>
+      <w:r>
+        <w:rPr>
+          <w:lang w:eastAsia="ru-RU"/>
+        </w:rPr>
+        <w:t>SA</w:t>
+      </w:r>
+      <w:r>
+        <w:rPr>
+          <w:lang w:val="ru-RU" w:eastAsia="ru-RU"/>
+        </w:rPr>
+        <w:t>_</w:t>
+      </w:r>
+      <w:r>
+        <w:rPr>
+          <w:lang w:eastAsia="ru-RU"/>
+        </w:rPr>
+        <w:t>INTERRUPT</w:t>
+      </w:r>
+      <w:r>
+        <w:rPr>
+          <w:lang w:val="ru-RU" w:eastAsia="ru-RU"/>
+        </w:rPr>
+        <w:t xml:space="preserve"> (</w:t>
+      </w:r>
+      <w:r>
+        <w:rPr>
+          <w:lang w:val="ru-RU" w:eastAsia="ru-RU"/>
+        </w:rPr>
+        <w:t xml:space="preserve">быстрые прерывания). Приставка Заменена на </w:t>
+      </w:r>
+      <w:r>
+        <w:rPr>
+          <w:lang w:eastAsia="ru-RU"/>
+        </w:rPr>
+        <w:t>IRQF</w:t>
+      </w:r>
+      <w:r>
+        <w:rPr>
+          <w:lang w:val="ru-RU" w:eastAsia="ru-RU"/>
+        </w:rPr>
+        <w:t xml:space="preserve">, </w:t>
+      </w:r>
+      <w:r>
+        <w:rPr>
+          <w:lang w:val="ru-RU" w:eastAsia="ru-RU"/>
+        </w:rPr>
+        <w:t xml:space="preserve">флаг переименован на </w:t>
+      </w:r>
+      <w:r>
+        <w:rPr>
+          <w:lang w:eastAsia="ru-RU"/>
+        </w:rPr>
+        <w:t>IRQF</w:t>
+      </w:r>
+      <w:r>
+        <w:rPr>
+          <w:lang w:val="ru-RU" w:eastAsia="ru-RU"/>
+        </w:rPr>
+        <w:t>_</w:t>
+      </w:r>
+      <w:r>
+        <w:rPr>
+          <w:lang w:eastAsia="ru-RU"/>
+        </w:rPr>
+        <w:t>TIMER</w:t>
+      </w:r>
+      <w:r>
+        <w:rPr>
+          <w:lang w:val="ru-RU" w:eastAsia="ru-RU"/>
+        </w:rPr>
+        <w:t>.</w:t>
+      </w:r>
+    </w:p>
+    <w:p>
+      <w:pPr>
+        <w:rPr>
+          <w:lang w:eastAsia="ru-RU"/>
+        </w:rPr>
+      </w:pPr>
+      <w:proofErr w:type="spellStart"/>
+      <w:r>
+        <w:rPr>
+          <w:lang w:val="ru-RU" w:eastAsia="ru-RU"/>
+        </w:rPr>
+        <w:t>Level</w:t>
+      </w:r>
+      <w:proofErr w:type="spellEnd"/>
+      <w:r>
+        <w:rPr>
+          <w:lang w:eastAsia="ru-RU"/>
+        </w:rPr>
+        <w:t xml:space="preserve">_triggered </w:t>
+      </w:r>
+      <w:r>
+        <w:rPr>
+          <w:lang w:val="ru-RU" w:eastAsia="ru-RU"/>
+        </w:rPr>
+        <w:t xml:space="preserve">и </w:t>
+      </w:r>
+      <w:proofErr w:type="spellStart"/>
+      <w:r>
+        <w:rPr>
+          <w:lang w:eastAsia="ru-RU"/>
+        </w:rPr>
+        <w:t>edge_triggered</w:t>
+      </w:r>
+      <w:proofErr w:type="spellEnd"/>
+    </w:p>
+    <w:p>
+      <w:pPr>
+        <w:rPr>
+          <w:lang w:eastAsia="ru-RU"/>
+        </w:rPr>
+      </w:pPr>
+    </w:p>
+    <w:p>
+      <w:pPr>
+        <w:rPr>
+          <w:lang w:eastAsia="ru-RU"/>
+        </w:rPr>
+      </w:pPr>
+      <w:r>
+        <w:rPr>
+          <w:lang w:val="ru-RU" w:eastAsia="ru-RU"/>
+        </w:rPr>
+        <w:t>Некоторые</w:t>
+      </w:r>
+      <w:r>
+        <w:rPr>
+          <w:lang w:eastAsia="ru-RU"/>
+        </w:rPr>
+        <w:t xml:space="preserve"> </w:t>
+      </w:r>
+      <w:r>
+        <w:rPr>
+          <w:lang w:val="ru-RU" w:eastAsia="ru-RU"/>
+        </w:rPr>
+        <w:t>флаги</w:t>
+      </w:r>
+      <w:r>
+        <w:rPr>
+          <w:lang w:eastAsia="ru-RU"/>
+        </w:rPr>
+        <w:t xml:space="preserve"> (</w:t>
+      </w:r>
+      <w:r>
+        <w:rPr>
+          <w:lang w:eastAsia="ru-RU"/>
+        </w:rPr>
+        <w:t>unsigned long flags)</w:t>
+      </w:r>
+    </w:p>
+    <w:p>
+      <w:pPr>
+        <w:rPr>
+          <w:lang w:eastAsia="ru-RU"/>
+        </w:rPr>
+      </w:pPr>
+      <w:r>
+        <w:rPr>
+          <w:lang w:eastAsia="ru-RU"/>
+        </w:rPr>
+        <w:t>IRQF_TIMER 0x00000200</w:t>
+      </w:r>
+    </w:p>
+    <w:p>
+      <w:pPr>
+        <w:rPr>
+          <w:lang w:val="ru-RU" w:eastAsia="ru-RU"/>
+        </w:rPr>
+      </w:pPr>
+      <w:r>
+        <w:rPr>
+          <w:lang w:eastAsia="ru-RU"/>
+        </w:rPr>
+        <w:t>IRQF</w:t>
+      </w:r>
+      <w:r>
+        <w:rPr>
+          <w:lang w:val="ru-RU" w:eastAsia="ru-RU"/>
+        </w:rPr>
+        <w:t>_</w:t>
+      </w:r>
+      <w:r>
+        <w:rPr>
+          <w:lang w:eastAsia="ru-RU"/>
+        </w:rPr>
+        <w:t>SHARED</w:t>
+      </w:r>
+      <w:r>
+        <w:rPr>
+          <w:lang w:val="ru-RU" w:eastAsia="ru-RU"/>
+        </w:rPr>
+        <w:t xml:space="preserve"> 0</w:t>
+      </w:r>
+      <w:r>
+        <w:rPr>
+          <w:lang w:eastAsia="ru-RU"/>
+        </w:rPr>
+        <w:t>x</w:t>
+      </w:r>
+      <w:r>
+        <w:rPr>
+          <w:lang w:val="ru-RU" w:eastAsia="ru-RU"/>
+        </w:rPr>
+        <w:t xml:space="preserve">00000080 – </w:t>
+      </w:r>
+      <w:r>
+        <w:rPr>
+          <w:lang w:val="ru-RU" w:eastAsia="ru-RU"/>
+        </w:rPr>
+        <w:t xml:space="preserve">устанавливается </w:t>
+      </w:r>
+      <w:proofErr w:type="gramStart"/>
+      <w:r>
+        <w:rPr>
+          <w:lang w:val="ru-RU" w:eastAsia="ru-RU"/>
+        </w:rPr>
+        <w:t>абонентами  (</w:t>
+      </w:r>
+      <w:proofErr w:type="gramEnd"/>
+      <w:r>
+        <w:rPr>
+          <w:lang w:val="ru-RU" w:eastAsia="ru-RU"/>
+        </w:rPr>
+        <w:t xml:space="preserve">теми,  кто вызывает), чтобы разрешить разделение линии </w:t>
+      </w:r>
+      <w:r>
+        <w:rPr>
+          <w:lang w:eastAsia="ru-RU"/>
+        </w:rPr>
+        <w:t>IRQ</w:t>
+      </w:r>
+      <w:r>
+        <w:rPr>
+          <w:lang w:val="ru-RU" w:eastAsia="ru-RU"/>
+        </w:rPr>
+        <w:t xml:space="preserve"> </w:t>
+      </w:r>
+      <w:proofErr w:type="spellStart"/>
+      <w:r>
+        <w:rPr>
+          <w:lang w:val="ru-RU" w:eastAsia="ru-RU"/>
+        </w:rPr>
+        <w:t>раными</w:t>
+      </w:r>
+      <w:proofErr w:type="spellEnd"/>
+      <w:r>
+        <w:rPr>
+          <w:lang w:val="ru-RU" w:eastAsia="ru-RU"/>
+        </w:rPr>
+        <w:t xml:space="preserve"> устройствами. (ДРАЙВЕР управляет устройством – разные драйвера </w:t>
+      </w:r>
+      <w:proofErr w:type="spellStart"/>
+      <w:r>
+        <w:rPr>
+          <w:lang w:val="ru-RU" w:eastAsia="ru-RU"/>
+        </w:rPr>
+        <w:t>устройсств</w:t>
+      </w:r>
+      <w:proofErr w:type="spellEnd"/>
+      <w:r>
+        <w:rPr>
+          <w:lang w:val="ru-RU" w:eastAsia="ru-RU"/>
+        </w:rPr>
+        <w:t xml:space="preserve"> </w:t>
+      </w:r>
+      <w:proofErr w:type="spellStart"/>
+      <w:r>
+        <w:rPr>
+          <w:lang w:val="ru-RU" w:eastAsia="ru-RU"/>
+        </w:rPr>
+        <w:t>мб</w:t>
+      </w:r>
+      <w:proofErr w:type="spellEnd"/>
+      <w:r>
+        <w:rPr>
+          <w:lang w:val="ru-RU" w:eastAsia="ru-RU"/>
+        </w:rPr>
+        <w:t xml:space="preserve"> заинтересованы в использовании одной и той же линии </w:t>
+      </w:r>
+      <w:r>
+        <w:rPr>
+          <w:lang w:eastAsia="ru-RU"/>
+        </w:rPr>
+        <w:t>IRQ</w:t>
+      </w:r>
+      <w:r>
+        <w:rPr>
+          <w:lang w:val="ru-RU" w:eastAsia="ru-RU"/>
+        </w:rPr>
+        <w:t xml:space="preserve">). </w:t>
+      </w:r>
+      <w:r>
+        <w:rPr>
+          <w:lang w:val="ru-RU" w:eastAsia="ru-RU"/>
+        </w:rPr>
+        <w:t>Одно устройство может иметь несколько обработчиков прерываний</w:t>
+      </w:r>
+    </w:p>
+    <w:p>
+      <w:pPr>
+        <w:rPr>
+          <w:lang w:eastAsia="ru-RU"/>
+        </w:rPr>
+      </w:pPr>
+      <w:r>
+        <w:rPr>
+          <w:lang w:eastAsia="ru-RU"/>
+        </w:rPr>
+        <w:t>IRQF</w:t>
+      </w:r>
+      <w:r>
+        <w:rPr>
+          <w:lang w:val="ru-RU" w:eastAsia="ru-RU"/>
+        </w:rPr>
+        <w:t>_</w:t>
+      </w:r>
+      <w:r>
+        <w:rPr>
+          <w:lang w:eastAsia="ru-RU"/>
+        </w:rPr>
+        <w:t>PROBE</w:t>
+      </w:r>
+      <w:r>
+        <w:rPr>
+          <w:lang w:val="ru-RU" w:eastAsia="ru-RU"/>
+        </w:rPr>
+        <w:t>_</w:t>
+      </w:r>
+      <w:r>
+        <w:rPr>
+          <w:lang w:eastAsia="ru-RU"/>
+        </w:rPr>
+        <w:t>SHARED</w:t>
+      </w:r>
+      <w:r>
+        <w:rPr>
+          <w:lang w:val="ru-RU" w:eastAsia="ru-RU"/>
+        </w:rPr>
+        <w:t xml:space="preserve"> </w:t>
+      </w:r>
+      <w:proofErr w:type="gramStart"/>
+      <w:r>
+        <w:rPr>
+          <w:lang w:val="ru-RU" w:eastAsia="ru-RU"/>
+        </w:rPr>
+        <w:t>0</w:t>
+      </w:r>
+      <w:r>
+        <w:rPr>
+          <w:lang w:eastAsia="ru-RU"/>
+        </w:rPr>
+        <w:t>xx</w:t>
+      </w:r>
+      <w:r>
+        <w:rPr>
+          <w:lang w:val="ru-RU" w:eastAsia="ru-RU"/>
+        </w:rPr>
+        <w:t>00000100  --</w:t>
+      </w:r>
+      <w:proofErr w:type="gramEnd"/>
+      <w:r>
+        <w:rPr>
+          <w:lang w:val="ru-RU" w:eastAsia="ru-RU"/>
+        </w:rPr>
+        <w:t xml:space="preserve"> </w:t>
+      </w:r>
+      <w:r>
+        <w:rPr>
+          <w:lang w:val="ru-RU" w:eastAsia="ru-RU"/>
+        </w:rPr>
+        <w:t xml:space="preserve">если </w:t>
+      </w:r>
+      <w:proofErr w:type="spellStart"/>
+      <w:r>
+        <w:rPr>
+          <w:lang w:val="ru-RU" w:eastAsia="ru-RU"/>
+        </w:rPr>
+        <w:t>предполагаетсяс</w:t>
+      </w:r>
+      <w:proofErr w:type="spellEnd"/>
+      <w:r>
+        <w:rPr>
+          <w:lang w:val="ru-RU" w:eastAsia="ru-RU"/>
+        </w:rPr>
+        <w:t xml:space="preserve"> возможность наличия проблем при совместном </w:t>
+      </w:r>
+      <w:proofErr w:type="spellStart"/>
+      <w:r>
+        <w:rPr>
+          <w:lang w:val="ru-RU" w:eastAsia="ru-RU"/>
+        </w:rPr>
+        <w:t>использвоаани</w:t>
+      </w:r>
+      <w:proofErr w:type="spellEnd"/>
+      <w:r>
+        <w:rPr>
+          <w:lang w:val="ru-RU" w:eastAsia="ru-RU"/>
+        </w:rPr>
+        <w:t xml:space="preserve"> </w:t>
+      </w:r>
+      <w:proofErr w:type="spellStart"/>
+      <w:r>
+        <w:rPr>
+          <w:lang w:val="ru-RU" w:eastAsia="ru-RU"/>
+        </w:rPr>
+        <w:t>лнии</w:t>
+      </w:r>
+      <w:proofErr w:type="spellEnd"/>
+      <w:r>
+        <w:rPr>
+          <w:lang w:val="ru-RU" w:eastAsia="ru-RU"/>
+        </w:rPr>
+        <w:t xml:space="preserve"> </w:t>
+      </w:r>
+      <w:r>
+        <w:rPr>
+          <w:lang w:eastAsia="ru-RU"/>
+        </w:rPr>
+        <w:t>IRQ</w:t>
+      </w:r>
+    </w:p>
+    <w:p>
+      <w:pPr>
+        <w:rPr>
+          <w:lang w:val="ru-RU" w:eastAsia="ru-RU"/>
+        </w:rPr>
+      </w:pPr>
+      <w:r>
+        <w:rPr>
+          <w:lang w:eastAsia="ru-RU"/>
+        </w:rPr>
+        <w:t>IRQFF</w:t>
+      </w:r>
+      <w:r>
+        <w:rPr>
+          <w:lang w:val="ru-RU" w:eastAsia="ru-RU"/>
+        </w:rPr>
+        <w:t>_</w:t>
+      </w:r>
+      <w:r>
+        <w:rPr>
+          <w:lang w:eastAsia="ru-RU"/>
+        </w:rPr>
+        <w:t>PERCPU</w:t>
+      </w:r>
+      <w:r>
+        <w:rPr>
+          <w:lang w:val="ru-RU" w:eastAsia="ru-RU"/>
+        </w:rPr>
+        <w:t xml:space="preserve"> 0</w:t>
+      </w:r>
+      <w:r>
+        <w:rPr>
+          <w:lang w:eastAsia="ru-RU"/>
+        </w:rPr>
+        <w:t>x</w:t>
+      </w:r>
+      <w:r>
+        <w:rPr>
+          <w:lang w:val="ru-RU" w:eastAsia="ru-RU"/>
+        </w:rPr>
+        <w:t xml:space="preserve">00000400 – </w:t>
+      </w:r>
+      <w:proofErr w:type="spellStart"/>
+      <w:r>
+        <w:rPr>
+          <w:lang w:val="ru-RU" w:eastAsia="ru-RU"/>
+        </w:rPr>
+        <w:t>предполлагает</w:t>
+      </w:r>
+      <w:proofErr w:type="spellEnd"/>
+      <w:r>
+        <w:rPr>
+          <w:lang w:val="ru-RU" w:eastAsia="ru-RU"/>
+        </w:rPr>
+        <w:t>, что выполнение обработчика будет закреплено за определенным процессором (только он будет монопольно выполнять конкретный обработчик</w:t>
+      </w:r>
+    </w:p>
+    <w:p>
+      <w:pPr>
+        <w:rPr>
+          <w:lang w:val="ru-RU" w:eastAsia="ru-RU"/>
+        </w:rPr>
+      </w:pPr>
+    </w:p>
+    <w:p>
+      <w:pPr>
+        <w:rPr>
+          <w:lang w:val="ru-RU" w:eastAsia="ru-RU"/>
+        </w:rPr>
+      </w:pPr>
+      <w:r>
+        <w:rPr>
+          <w:lang w:val="ru-RU" w:eastAsia="ru-RU"/>
+        </w:rPr>
+        <w:lastRenderedPageBreak/>
+        <w:t xml:space="preserve">Линиями </w:t>
+      </w:r>
+      <w:proofErr w:type="spellStart"/>
+      <w:r>
+        <w:rPr>
+          <w:lang w:val="ru-RU" w:eastAsia="ru-RU"/>
+        </w:rPr>
+        <w:t>прерываания</w:t>
+      </w:r>
+      <w:proofErr w:type="spellEnd"/>
+      <w:r>
+        <w:rPr>
+          <w:lang w:val="ru-RU" w:eastAsia="ru-RU"/>
+        </w:rPr>
+        <w:t xml:space="preserve"> можно </w:t>
+      </w:r>
+      <w:proofErr w:type="spellStart"/>
+      <w:r>
+        <w:rPr>
+          <w:lang w:val="ru-RU" w:eastAsia="ru-RU"/>
+        </w:rPr>
+        <w:t>управляять</w:t>
+      </w:r>
+      <w:proofErr w:type="spellEnd"/>
+      <w:r>
+        <w:rPr>
+          <w:lang w:val="ru-RU" w:eastAsia="ru-RU"/>
+        </w:rPr>
+        <w:t xml:space="preserve">. Макросы управления линиями </w:t>
+      </w:r>
+      <w:r>
+        <w:rPr>
+          <w:lang w:eastAsia="ru-RU"/>
+        </w:rPr>
+        <w:t>IRQ</w:t>
+      </w:r>
+      <w:r>
+        <w:rPr>
+          <w:lang w:val="ru-RU" w:eastAsia="ru-RU"/>
+        </w:rPr>
+        <w:t xml:space="preserve"> </w:t>
+      </w:r>
+      <w:r>
+        <w:rPr>
+          <w:lang w:val="ru-RU" w:eastAsia="ru-RU"/>
+        </w:rPr>
+        <w:t xml:space="preserve">определены в </w:t>
+      </w:r>
+      <w:r>
+        <w:rPr>
+          <w:lang w:val="ru-RU" w:eastAsia="ru-RU"/>
+        </w:rPr>
+        <w:t>&lt;</w:t>
+      </w:r>
+      <w:r>
+        <w:rPr>
+          <w:lang w:eastAsia="ru-RU"/>
+        </w:rPr>
+        <w:t>linux</w:t>
+      </w:r>
+      <w:r>
+        <w:rPr>
+          <w:lang w:val="ru-RU" w:eastAsia="ru-RU"/>
+        </w:rPr>
+        <w:t>/</w:t>
+      </w:r>
+      <w:proofErr w:type="spellStart"/>
+      <w:r>
+        <w:rPr>
+          <w:lang w:eastAsia="ru-RU"/>
+        </w:rPr>
+        <w:t>irqflags</w:t>
+      </w:r>
+      <w:proofErr w:type="spellEnd"/>
+      <w:r>
+        <w:rPr>
+          <w:lang w:val="ru-RU" w:eastAsia="ru-RU"/>
+        </w:rPr>
+        <w:t>.</w:t>
+      </w:r>
+      <w:r>
+        <w:rPr>
+          <w:lang w:eastAsia="ru-RU"/>
+        </w:rPr>
+        <w:t>h</w:t>
+      </w:r>
+      <w:r>
+        <w:rPr>
+          <w:lang w:val="ru-RU" w:eastAsia="ru-RU"/>
+        </w:rPr>
+        <w:t>&gt;</w:t>
+      </w:r>
+    </w:p>
+    <w:p>
+      <w:pPr>
+        <w:rPr>
+          <w:lang w:val="ru-RU" w:eastAsia="ru-RU"/>
+        </w:rPr>
+      </w:pPr>
+      <w:proofErr w:type="spellStart"/>
+      <w:r>
+        <w:rPr>
+          <w:lang w:val="ru-RU" w:eastAsia="ru-RU"/>
+        </w:rPr>
+        <w:t>Дляя</w:t>
+      </w:r>
+      <w:proofErr w:type="spellEnd"/>
+      <w:r>
+        <w:rPr>
+          <w:lang w:val="ru-RU" w:eastAsia="ru-RU"/>
+        </w:rPr>
+        <w:t xml:space="preserve"> </w:t>
+      </w:r>
+      <w:proofErr w:type="spellStart"/>
+      <w:r>
+        <w:rPr>
+          <w:lang w:val="ru-RU" w:eastAsia="ru-RU"/>
+        </w:rPr>
+        <w:t>локаального</w:t>
+      </w:r>
+      <w:proofErr w:type="spellEnd"/>
+      <w:r>
+        <w:rPr>
+          <w:lang w:val="ru-RU" w:eastAsia="ru-RU"/>
+        </w:rPr>
+        <w:t xml:space="preserve"> процессора:</w:t>
+      </w:r>
+    </w:p>
+    <w:p>
+      <w:pPr>
+        <w:rPr>
+          <w:lang w:eastAsia="ru-RU"/>
+        </w:rPr>
+      </w:pPr>
+      <w:r>
+        <w:rPr>
+          <w:lang w:eastAsia="ru-RU"/>
+        </w:rPr>
+        <w:t>_</w:t>
+      </w:r>
+      <w:proofErr w:type="spellStart"/>
+      <w:r>
+        <w:rPr>
+          <w:lang w:eastAsia="ru-RU"/>
+        </w:rPr>
+        <w:t>local_irq_</w:t>
+      </w:r>
+      <w:proofErr w:type="gramStart"/>
+      <w:r>
+        <w:rPr>
+          <w:lang w:eastAsia="ru-RU"/>
+        </w:rPr>
+        <w:t>disable</w:t>
+      </w:r>
+      <w:proofErr w:type="spellEnd"/>
+      <w:r>
+        <w:rPr>
+          <w:lang w:eastAsia="ru-RU"/>
+        </w:rPr>
+        <w:t>()</w:t>
+      </w:r>
+      <w:proofErr w:type="gramEnd"/>
+    </w:p>
+    <w:p>
+      <w:pPr>
+        <w:rPr>
+          <w:lang w:eastAsia="ru-RU"/>
+        </w:rPr>
+      </w:pPr>
+      <w:r>
+        <w:rPr>
+          <w:lang w:eastAsia="ru-RU"/>
+        </w:rPr>
+        <w:t>_</w:t>
+      </w:r>
+      <w:proofErr w:type="spellStart"/>
+      <w:r>
+        <w:rPr>
+          <w:lang w:eastAsia="ru-RU"/>
+        </w:rPr>
+        <w:t>local_irq_</w:t>
+      </w:r>
+      <w:proofErr w:type="gramStart"/>
+      <w:r>
+        <w:rPr>
+          <w:lang w:eastAsia="ru-RU"/>
+        </w:rPr>
+        <w:t>enable</w:t>
+      </w:r>
+      <w:proofErr w:type="spellEnd"/>
+      <w:r>
+        <w:rPr>
+          <w:lang w:eastAsia="ru-RU"/>
+        </w:rPr>
+        <w:t>()</w:t>
+      </w:r>
+      <w:proofErr w:type="gramEnd"/>
+    </w:p>
+    <w:p>
+      <w:pPr>
+        <w:rPr>
+          <w:lang w:val="ru-RU" w:eastAsia="ru-RU"/>
+        </w:rPr>
+      </w:pPr>
+      <w:r>
+        <w:rPr>
+          <w:lang w:val="ru-RU" w:eastAsia="ru-RU"/>
+        </w:rPr>
+        <w:t>Для за</w:t>
+      </w:r>
+      <w:r>
+        <w:rPr>
+          <w:lang w:val="ru-RU" w:eastAsia="ru-RU"/>
+        </w:rPr>
+        <w:t>прета одной линии прерывания:</w:t>
+      </w:r>
+    </w:p>
+    <w:p>
+      <w:pPr>
+        <w:rPr>
+          <w:lang w:eastAsia="ru-RU"/>
+        </w:rPr>
+      </w:pPr>
+      <w:r>
+        <w:rPr>
+          <w:lang w:eastAsia="ru-RU"/>
+        </w:rPr>
+        <w:t xml:space="preserve">-void </w:t>
+      </w:r>
+      <w:proofErr w:type="spellStart"/>
+      <w:r>
+        <w:rPr>
+          <w:lang w:eastAsia="ru-RU"/>
+        </w:rPr>
+        <w:t>disable_</w:t>
+      </w:r>
+      <w:proofErr w:type="gramStart"/>
+      <w:r>
+        <w:rPr>
+          <w:lang w:eastAsia="ru-RU"/>
+        </w:rPr>
+        <w:t>irq</w:t>
+      </w:r>
+      <w:proofErr w:type="spellEnd"/>
+      <w:r>
+        <w:rPr>
+          <w:lang w:eastAsia="ru-RU"/>
+        </w:rPr>
+        <w:t>(</w:t>
+      </w:r>
+      <w:proofErr w:type="gramEnd"/>
+      <w:r>
+        <w:rPr>
+          <w:lang w:eastAsia="ru-RU"/>
+        </w:rPr>
+        <w:t xml:space="preserve">unsigned </w:t>
+      </w:r>
+      <w:proofErr w:type="spellStart"/>
+      <w:r>
+        <w:rPr>
+          <w:lang w:eastAsia="ru-RU"/>
+        </w:rPr>
+        <w:t>int</w:t>
+      </w:r>
+      <w:proofErr w:type="spellEnd"/>
+      <w:r>
+        <w:rPr>
+          <w:lang w:eastAsia="ru-RU"/>
+        </w:rPr>
+        <w:t xml:space="preserve"> </w:t>
+      </w:r>
+      <w:proofErr w:type="spellStart"/>
+      <w:r>
+        <w:rPr>
+          <w:lang w:eastAsia="ru-RU"/>
+        </w:rPr>
+        <w:t>irq</w:t>
+      </w:r>
+      <w:proofErr w:type="spellEnd"/>
+      <w:r>
+        <w:rPr>
+          <w:lang w:eastAsia="ru-RU"/>
+        </w:rPr>
+        <w:t>);</w:t>
+      </w:r>
+    </w:p>
+    <w:p>
+      <w:pPr>
+        <w:rPr>
+          <w:lang w:eastAsia="ru-RU"/>
+        </w:rPr>
+      </w:pPr>
+      <w:r>
+        <w:rPr>
+          <w:lang w:eastAsia="ru-RU"/>
+        </w:rPr>
+        <w:t xml:space="preserve">-void </w:t>
+      </w:r>
+      <w:proofErr w:type="spellStart"/>
+      <w:r>
+        <w:rPr>
+          <w:lang w:eastAsia="ru-RU"/>
+        </w:rPr>
+        <w:t>disable_irq_</w:t>
+      </w:r>
+      <w:proofErr w:type="gramStart"/>
+      <w:r>
+        <w:rPr>
+          <w:lang w:eastAsia="ru-RU"/>
+        </w:rPr>
+        <w:t>nosync</w:t>
+      </w:r>
+      <w:proofErr w:type="spellEnd"/>
+      <w:r>
+        <w:rPr>
+          <w:lang w:eastAsia="ru-RU"/>
+        </w:rPr>
+        <w:t>(</w:t>
+      </w:r>
+      <w:proofErr w:type="gramEnd"/>
+      <w:r>
+        <w:rPr>
+          <w:lang w:eastAsia="ru-RU"/>
+        </w:rPr>
+        <w:t xml:space="preserve">unsigned </w:t>
+      </w:r>
+      <w:proofErr w:type="spellStart"/>
+      <w:r>
+        <w:rPr>
+          <w:lang w:eastAsia="ru-RU"/>
+        </w:rPr>
+        <w:t>int</w:t>
+      </w:r>
+      <w:proofErr w:type="spellEnd"/>
+      <w:r>
+        <w:rPr>
+          <w:lang w:eastAsia="ru-RU"/>
+        </w:rPr>
+        <w:t xml:space="preserve"> </w:t>
+      </w:r>
+      <w:proofErr w:type="spellStart"/>
+      <w:r>
+        <w:rPr>
+          <w:lang w:eastAsia="ru-RU"/>
+        </w:rPr>
+        <w:t>irq</w:t>
+      </w:r>
+      <w:proofErr w:type="spellEnd"/>
+      <w:r>
+        <w:rPr>
+          <w:lang w:eastAsia="ru-RU"/>
+        </w:rPr>
+        <w:t>);</w:t>
+      </w:r>
+    </w:p>
+    <w:p>
+      <w:pPr>
+        <w:rPr>
+          <w:lang w:eastAsia="ru-RU"/>
+        </w:rPr>
+      </w:pPr>
+      <w:r>
+        <w:rPr>
+          <w:lang w:eastAsia="ru-RU"/>
+        </w:rPr>
+        <w:t xml:space="preserve">-void </w:t>
+      </w:r>
+      <w:proofErr w:type="spellStart"/>
+      <w:r>
+        <w:rPr>
+          <w:lang w:eastAsia="ru-RU"/>
+        </w:rPr>
+        <w:t>enable_</w:t>
+      </w:r>
+      <w:proofErr w:type="gramStart"/>
+      <w:r>
+        <w:rPr>
+          <w:lang w:eastAsia="ru-RU"/>
+        </w:rPr>
+        <w:t>irq</w:t>
+      </w:r>
+      <w:proofErr w:type="spellEnd"/>
+      <w:r>
+        <w:rPr>
+          <w:lang w:eastAsia="ru-RU"/>
+        </w:rPr>
+        <w:t>(</w:t>
+      </w:r>
+      <w:proofErr w:type="gramEnd"/>
+      <w:r>
+        <w:rPr>
+          <w:lang w:eastAsia="ru-RU"/>
+        </w:rPr>
+        <w:t xml:space="preserve">unsigned </w:t>
+      </w:r>
+      <w:proofErr w:type="spellStart"/>
+      <w:r>
+        <w:rPr>
+          <w:lang w:eastAsia="ru-RU"/>
+        </w:rPr>
+        <w:t>int</w:t>
+      </w:r>
+      <w:proofErr w:type="spellEnd"/>
+      <w:r>
+        <w:rPr>
+          <w:lang w:eastAsia="ru-RU"/>
+        </w:rPr>
+        <w:t xml:space="preserve"> </w:t>
+      </w:r>
+      <w:proofErr w:type="spellStart"/>
+      <w:r>
+        <w:rPr>
+          <w:lang w:eastAsia="ru-RU"/>
+        </w:rPr>
+        <w:t>irq</w:t>
+      </w:r>
+      <w:proofErr w:type="spellEnd"/>
+      <w:r>
+        <w:rPr>
+          <w:lang w:eastAsia="ru-RU"/>
+        </w:rPr>
+        <w:t>)</w:t>
+      </w:r>
+    </w:p>
+    <w:p>
+      <w:pPr>
+        <w:rPr>
+          <w:lang w:eastAsia="ru-RU"/>
+        </w:rPr>
+      </w:pPr>
+    </w:p>
+    <w:p>
+      <w:pPr>
+        <w:rPr>
+          <w:lang w:eastAsia="ru-RU"/>
+        </w:rPr>
+      </w:pPr>
+    </w:p>
+    <w:p>
+      <w:pPr>
+        <w:rPr>
+          <w:lang w:val="ru-RU" w:eastAsia="ru-RU"/>
+        </w:rPr>
+      </w:pPr>
+      <w:r>
+        <w:rPr>
+          <w:lang w:eastAsia="ru-RU"/>
+        </w:rPr>
+        <w:t>Void</w:t>
+      </w:r>
+      <w:r>
+        <w:rPr>
+          <w:lang w:val="ru-RU" w:eastAsia="ru-RU"/>
+        </w:rPr>
+        <w:t xml:space="preserve"> </w:t>
+      </w:r>
+      <w:r>
+        <w:rPr>
+          <w:lang w:eastAsia="ru-RU"/>
+        </w:rPr>
+        <w:t>synchronize</w:t>
+      </w:r>
+      <w:r>
+        <w:rPr>
+          <w:lang w:val="ru-RU" w:eastAsia="ru-RU"/>
+        </w:rPr>
+        <w:t>_</w:t>
+      </w:r>
+      <w:proofErr w:type="spellStart"/>
+      <w:proofErr w:type="gramStart"/>
+      <w:r>
+        <w:rPr>
+          <w:lang w:eastAsia="ru-RU"/>
+        </w:rPr>
+        <w:t>irq</w:t>
+      </w:r>
+      <w:proofErr w:type="spellEnd"/>
+      <w:r>
+        <w:rPr>
+          <w:lang w:val="ru-RU" w:eastAsia="ru-RU"/>
+        </w:rPr>
+        <w:t>(</w:t>
+      </w:r>
+      <w:proofErr w:type="gramEnd"/>
+      <w:r>
+        <w:rPr>
+          <w:lang w:eastAsia="ru-RU"/>
+        </w:rPr>
+        <w:t>unsigned</w:t>
+      </w:r>
+      <w:r>
+        <w:rPr>
+          <w:lang w:val="ru-RU" w:eastAsia="ru-RU"/>
+        </w:rPr>
+        <w:t xml:space="preserve"> </w:t>
+      </w:r>
+      <w:proofErr w:type="spellStart"/>
+      <w:r>
+        <w:rPr>
+          <w:lang w:eastAsia="ru-RU"/>
+        </w:rPr>
+        <w:t>int</w:t>
+      </w:r>
+      <w:proofErr w:type="spellEnd"/>
+      <w:r>
+        <w:rPr>
+          <w:lang w:val="ru-RU" w:eastAsia="ru-RU"/>
+        </w:rPr>
+        <w:t xml:space="preserve"> </w:t>
+      </w:r>
+      <w:proofErr w:type="spellStart"/>
+      <w:r>
+        <w:rPr>
+          <w:lang w:eastAsia="ru-RU"/>
+        </w:rPr>
+        <w:t>irq</w:t>
+      </w:r>
+      <w:proofErr w:type="spellEnd"/>
+      <w:r>
+        <w:rPr>
+          <w:lang w:val="ru-RU" w:eastAsia="ru-RU"/>
+        </w:rPr>
+        <w:t xml:space="preserve">); - </w:t>
+      </w:r>
+      <w:r>
+        <w:rPr>
+          <w:lang w:val="ru-RU" w:eastAsia="ru-RU"/>
+        </w:rPr>
+        <w:t xml:space="preserve">предназначена для ожидания завершения обработчика прерывания по линии </w:t>
+      </w:r>
+      <w:proofErr w:type="spellStart"/>
+      <w:r>
+        <w:rPr>
+          <w:lang w:eastAsia="ru-RU"/>
+        </w:rPr>
+        <w:t>irq</w:t>
+      </w:r>
+      <w:proofErr w:type="spellEnd"/>
+      <w:r>
+        <w:rPr>
+          <w:lang w:val="ru-RU" w:eastAsia="ru-RU"/>
+        </w:rPr>
+        <w:t xml:space="preserve">, </w:t>
+      </w:r>
+      <w:r>
+        <w:rPr>
+          <w:lang w:val="ru-RU" w:eastAsia="ru-RU"/>
+        </w:rPr>
+        <w:t xml:space="preserve">если он выполняется. </w:t>
+      </w:r>
+    </w:p>
+    <w:p>
+      <w:pPr>
+        <w:rPr>
+          <w:lang w:val="ru-RU" w:eastAsia="ru-RU"/>
+        </w:rPr>
+      </w:pPr>
+      <w:r>
+        <w:rPr>
+          <w:lang w:val="ru-RU" w:eastAsia="ru-RU"/>
+        </w:rPr>
+        <w:t xml:space="preserve">Обработчик прерывания от сетевого адаптера просто копирует пришедший пакет в ядро. В ядре пакет </w:t>
+      </w:r>
+      <w:proofErr w:type="spellStart"/>
+      <w:r>
+        <w:rPr>
+          <w:lang w:val="ru-RU" w:eastAsia="ru-RU"/>
+        </w:rPr>
+        <w:t>ставитсяя</w:t>
+      </w:r>
+      <w:proofErr w:type="spellEnd"/>
+      <w:r>
+        <w:rPr>
+          <w:lang w:val="ru-RU" w:eastAsia="ru-RU"/>
+        </w:rPr>
+        <w:t xml:space="preserve"> в буферную очередь, в которой ожидает обработки соответствующим потоком ядра. </w:t>
+      </w:r>
+    </w:p>
+    <w:p>
+      <w:pPr>
+        <w:rPr>
+          <w:lang w:val="ru-RU" w:eastAsia="ru-RU"/>
+        </w:rPr>
+      </w:pPr>
+      <w:r>
+        <w:rPr>
+          <w:lang w:val="ru-RU" w:eastAsia="ru-RU"/>
+        </w:rPr>
+        <w:t>В любом случае перед завершением обработчик АП (</w:t>
+      </w:r>
+      <w:r>
+        <w:rPr>
+          <w:lang w:eastAsia="ru-RU"/>
+        </w:rPr>
+        <w:t>top</w:t>
+      </w:r>
+      <w:r>
+        <w:rPr>
+          <w:lang w:val="ru-RU" w:eastAsia="ru-RU"/>
+        </w:rPr>
+        <w:t xml:space="preserve"> </w:t>
+      </w:r>
+      <w:r>
+        <w:rPr>
+          <w:lang w:eastAsia="ru-RU"/>
+        </w:rPr>
+        <w:t>half</w:t>
+      </w:r>
+      <w:r>
+        <w:rPr>
+          <w:lang w:val="ru-RU" w:eastAsia="ru-RU"/>
+        </w:rPr>
+        <w:t xml:space="preserve">) </w:t>
+      </w:r>
+      <w:r>
+        <w:rPr>
+          <w:lang w:val="ru-RU" w:eastAsia="ru-RU"/>
+        </w:rPr>
+        <w:t xml:space="preserve">инициализирует применение своей нижней половины (отложенного действия, </w:t>
+      </w:r>
+      <w:r>
+        <w:rPr>
+          <w:lang w:eastAsia="ru-RU"/>
+        </w:rPr>
+        <w:t>bottom</w:t>
+      </w:r>
+      <w:r>
+        <w:rPr>
+          <w:lang w:val="ru-RU" w:eastAsia="ru-RU"/>
+        </w:rPr>
+        <w:t xml:space="preserve"> </w:t>
+      </w:r>
+      <w:r>
+        <w:rPr>
+          <w:lang w:eastAsia="ru-RU"/>
+        </w:rPr>
+        <w:t>half</w:t>
+      </w:r>
+      <w:r>
+        <w:rPr>
+          <w:lang w:val="ru-RU" w:eastAsia="ru-RU"/>
+        </w:rPr>
+        <w:t>)</w:t>
+      </w:r>
+      <w:r>
+        <w:rPr>
+          <w:lang w:val="ru-RU" w:eastAsia="ru-RU"/>
+        </w:rPr>
+        <w:t xml:space="preserve">. </w:t>
+      </w:r>
+    </w:p>
+    <w:p>
+      <w:pPr>
+        <w:rPr>
+          <w:lang w:val="ru-RU" w:eastAsia="ru-RU"/>
+        </w:rPr>
+      </w:pPr>
+      <w:r>
+        <w:rPr>
+          <w:lang w:val="ru-RU" w:eastAsia="ru-RU"/>
+        </w:rPr>
+        <w:t xml:space="preserve">После </w:t>
+      </w:r>
+      <w:proofErr w:type="spellStart"/>
+      <w:r>
+        <w:rPr>
+          <w:lang w:val="ru-RU" w:eastAsia="ru-RU"/>
+        </w:rPr>
+        <w:t>завершенияя</w:t>
+      </w:r>
+      <w:proofErr w:type="spellEnd"/>
+      <w:r>
+        <w:rPr>
+          <w:lang w:val="ru-RU" w:eastAsia="ru-RU"/>
+        </w:rPr>
+        <w:t xml:space="preserve"> выполнения обработчика АП (выполнена </w:t>
+      </w:r>
+      <w:r>
+        <w:rPr>
+          <w:lang w:eastAsia="ru-RU"/>
+        </w:rPr>
+        <w:t>return</w:t>
+      </w:r>
+      <w:r>
+        <w:rPr>
+          <w:lang w:val="ru-RU" w:eastAsia="ru-RU"/>
+        </w:rPr>
+        <w:t xml:space="preserve">) </w:t>
+      </w:r>
+      <w:r>
+        <w:rPr>
+          <w:lang w:val="ru-RU" w:eastAsia="ru-RU"/>
+        </w:rPr>
+        <w:t xml:space="preserve">завершается взаимодействие с контроллером прерываний. То есть код АП выполнен, </w:t>
+      </w:r>
+      <w:proofErr w:type="spellStart"/>
+      <w:r>
+        <w:rPr>
+          <w:lang w:val="ru-RU" w:eastAsia="ru-RU"/>
+        </w:rPr>
+        <w:t>воссстанавливаютсся</w:t>
+      </w:r>
+      <w:proofErr w:type="spellEnd"/>
+      <w:r>
+        <w:rPr>
+          <w:lang w:val="ru-RU" w:eastAsia="ru-RU"/>
+        </w:rPr>
+        <w:t xml:space="preserve"> (</w:t>
+      </w:r>
+      <w:proofErr w:type="spellStart"/>
+      <w:r>
+        <w:rPr>
+          <w:lang w:val="ru-RU" w:eastAsia="ru-RU"/>
+        </w:rPr>
+        <w:t>разрешаютсяя</w:t>
+      </w:r>
+      <w:proofErr w:type="spellEnd"/>
+      <w:r>
+        <w:rPr>
+          <w:lang w:val="ru-RU" w:eastAsia="ru-RU"/>
+        </w:rPr>
+        <w:t xml:space="preserve">) локальные прерывания </w:t>
+      </w:r>
+      <w:proofErr w:type="gramStart"/>
+      <w:r>
+        <w:rPr>
+          <w:lang w:val="ru-RU" w:eastAsia="ru-RU"/>
+        </w:rPr>
+        <w:t>( на</w:t>
+      </w:r>
+      <w:proofErr w:type="gramEnd"/>
+      <w:r>
+        <w:rPr>
+          <w:lang w:val="ru-RU" w:eastAsia="ru-RU"/>
+        </w:rPr>
+        <w:t xml:space="preserve"> том процессоре, на котором </w:t>
+      </w:r>
+      <w:proofErr w:type="spellStart"/>
+      <w:r>
+        <w:rPr>
+          <w:lang w:val="ru-RU" w:eastAsia="ru-RU"/>
+        </w:rPr>
+        <w:t>выполнялсся</w:t>
+      </w:r>
+      <w:proofErr w:type="spellEnd"/>
+      <w:r>
+        <w:rPr>
+          <w:lang w:val="ru-RU" w:eastAsia="ru-RU"/>
+        </w:rPr>
+        <w:t xml:space="preserve"> обработчик), восстанавливается старая маска прерываний (</w:t>
+      </w:r>
+      <w:proofErr w:type="spellStart"/>
+      <w:r>
+        <w:rPr>
+          <w:lang w:eastAsia="ru-RU"/>
+        </w:rPr>
+        <w:t>iret</w:t>
+      </w:r>
+      <w:proofErr w:type="spellEnd"/>
+      <w:r>
+        <w:rPr>
+          <w:lang w:val="ru-RU" w:eastAsia="ru-RU"/>
+        </w:rPr>
+        <w:t>).</w:t>
+      </w:r>
+    </w:p>
+    <w:p>
+      <w:pPr>
+        <w:rPr>
+          <w:lang w:val="ru-RU" w:eastAsia="ru-RU"/>
+        </w:rPr>
+      </w:pPr>
+    </w:p>
+    <w:p>
+      <w:pPr>
+        <w:rPr>
+          <w:lang w:val="ru-RU" w:eastAsia="ru-RU"/>
+        </w:rPr>
+      </w:pPr>
+      <w:r>
+        <w:rPr>
+          <w:lang w:val="ru-RU" w:eastAsia="ru-RU"/>
+        </w:rPr>
+        <w:t xml:space="preserve">Продолжаем про сет адаптер. </w:t>
+      </w:r>
+      <w:proofErr w:type="spellStart"/>
+      <w:r>
+        <w:rPr>
+          <w:lang w:val="ru-RU" w:eastAsia="ru-RU"/>
+        </w:rPr>
+        <w:t>Инициализируетсяя</w:t>
+      </w:r>
+      <w:proofErr w:type="spellEnd"/>
+      <w:r>
+        <w:rPr>
+          <w:lang w:val="ru-RU" w:eastAsia="ru-RU"/>
+        </w:rPr>
+        <w:t xml:space="preserve"> выполнение отложенного действия, и </w:t>
+      </w:r>
+      <w:proofErr w:type="spellStart"/>
+      <w:r>
+        <w:rPr>
+          <w:lang w:val="ru-RU" w:eastAsia="ru-RU"/>
+        </w:rPr>
+        <w:t>нидняя</w:t>
+      </w:r>
+      <w:proofErr w:type="spellEnd"/>
+      <w:r>
+        <w:rPr>
+          <w:lang w:val="ru-RU" w:eastAsia="ru-RU"/>
+        </w:rPr>
+        <w:t xml:space="preserve"> половина завершит обработку получения пакета. Смысл деления – нижние половины выполняются при разрешенных прерываниях</w:t>
+      </w:r>
+    </w:p>
+    <w:p>
+      <w:pPr>
+        <w:rPr>
+          <w:lang w:val="ru-RU" w:eastAsia="ru-RU"/>
+        </w:rPr>
+      </w:pPr>
+    </w:p>
+    <w:p>
+      <w:pPr>
+        <w:rPr>
+          <w:lang w:eastAsia="ru-RU"/>
+        </w:rPr>
+      </w:pPr>
+      <w:r>
+        <w:rPr>
+          <w:lang w:eastAsia="ru-RU"/>
+        </w:rPr>
+        <w:t>Soft</w:t>
+      </w:r>
+      <w:r>
+        <w:rPr>
+          <w:lang w:val="ru-RU" w:eastAsia="ru-RU"/>
+        </w:rPr>
+        <w:t xml:space="preserve"> </w:t>
+      </w:r>
+      <w:proofErr w:type="spellStart"/>
+      <w:r>
+        <w:rPr>
+          <w:lang w:eastAsia="ru-RU"/>
+        </w:rPr>
+        <w:t>irq</w:t>
+      </w:r>
+      <w:proofErr w:type="spellEnd"/>
+      <w:r>
+        <w:rPr>
+          <w:lang w:val="ru-RU" w:eastAsia="ru-RU"/>
+        </w:rPr>
+        <w:t xml:space="preserve">. </w:t>
+      </w:r>
+      <w:r>
+        <w:rPr>
+          <w:lang w:val="ru-RU" w:eastAsia="ru-RU"/>
+        </w:rPr>
+        <w:t xml:space="preserve">В системе существует перечисление определенных в системе гибких прерываний. Они </w:t>
+      </w:r>
+      <w:proofErr w:type="spellStart"/>
+      <w:r>
+        <w:rPr>
+          <w:lang w:val="ru-RU" w:eastAsia="ru-RU"/>
+        </w:rPr>
+        <w:t>определябтсяя</w:t>
+      </w:r>
+      <w:proofErr w:type="spellEnd"/>
+      <w:r>
+        <w:rPr>
+          <w:lang w:val="ru-RU" w:eastAsia="ru-RU"/>
+        </w:rPr>
+        <w:t xml:space="preserve"> статически при компиляции </w:t>
+      </w:r>
+      <w:proofErr w:type="spellStart"/>
+      <w:r>
+        <w:rPr>
+          <w:lang w:val="ru-RU" w:eastAsia="ru-RU"/>
+        </w:rPr>
+        <w:t>яядра</w:t>
+      </w:r>
+      <w:proofErr w:type="spellEnd"/>
+      <w:r>
+        <w:rPr>
+          <w:lang w:val="ru-RU" w:eastAsia="ru-RU"/>
+        </w:rPr>
+        <w:t xml:space="preserve">. В </w:t>
+      </w:r>
+      <w:r>
+        <w:rPr>
+          <w:lang w:eastAsia="ru-RU"/>
+        </w:rPr>
+        <w:t>&lt;linux</w:t>
+      </w:r>
+      <w:r>
+        <w:rPr>
+          <w:lang w:val="ru-RU" w:eastAsia="ru-RU"/>
+        </w:rPr>
+        <w:t>/</w:t>
+      </w:r>
+      <w:r>
+        <w:rPr>
+          <w:lang w:eastAsia="ru-RU"/>
+        </w:rPr>
+        <w:t>interrupt</w:t>
+      </w:r>
+      <w:r>
+        <w:rPr>
+          <w:lang w:val="ru-RU" w:eastAsia="ru-RU"/>
+        </w:rPr>
+        <w:t>.</w:t>
+      </w:r>
+      <w:r>
+        <w:rPr>
+          <w:lang w:eastAsia="ru-RU"/>
+        </w:rPr>
+        <w:t>h</w:t>
+      </w:r>
+      <w:r>
+        <w:rPr>
+          <w:lang w:val="ru-RU" w:eastAsia="ru-RU"/>
+        </w:rPr>
+        <w:t>&gt;</w:t>
+      </w:r>
+      <w:r>
+        <w:rPr>
+          <w:lang w:eastAsia="ru-RU"/>
+        </w:rPr>
+        <w:t xml:space="preserve"> </w:t>
+      </w:r>
+      <w:r>
+        <w:rPr>
+          <w:lang w:val="ru-RU" w:eastAsia="ru-RU"/>
+        </w:rPr>
+        <w:t xml:space="preserve">определена </w:t>
+      </w:r>
+      <w:r>
+        <w:rPr>
+          <w:lang w:eastAsia="ru-RU"/>
+        </w:rPr>
+        <w:t xml:space="preserve">struct </w:t>
+      </w:r>
+      <w:proofErr w:type="spellStart"/>
+      <w:r>
+        <w:rPr>
+          <w:lang w:eastAsia="ru-RU"/>
+        </w:rPr>
+        <w:t>softirq_action</w:t>
+      </w:r>
+      <w:proofErr w:type="spellEnd"/>
+    </w:p>
+    <w:p>
+      <w:pPr>
+        <w:rPr>
+          <w:lang w:eastAsia="ru-RU"/>
+        </w:rPr>
+      </w:pPr>
+      <w:r>
+        <w:rPr>
+          <w:lang w:eastAsia="ru-RU"/>
+        </w:rPr>
+        <w:t>{</w:t>
+      </w:r>
+    </w:p>
+    <w:p>
+      <w:pPr>
+        <w:rPr>
+          <w:lang w:eastAsia="ru-RU"/>
+        </w:rPr>
+      </w:pPr>
+      <w:r>
+        <w:rPr>
+          <w:lang w:eastAsia="ru-RU"/>
+        </w:rPr>
+        <w:tab/>
+        <w:t>Void (*action</w:t>
+      </w:r>
+      <w:proofErr w:type="gramStart"/>
+      <w:r>
+        <w:rPr>
+          <w:lang w:eastAsia="ru-RU"/>
+        </w:rPr>
+        <w:t>)(</w:t>
+      </w:r>
+      <w:proofErr w:type="gramEnd"/>
+      <w:r>
+        <w:rPr>
+          <w:lang w:eastAsia="ru-RU"/>
+        </w:rPr>
+        <w:t xml:space="preserve">struct </w:t>
+      </w:r>
+      <w:proofErr w:type="spellStart"/>
+      <w:r>
+        <w:rPr>
+          <w:lang w:eastAsia="ru-RU"/>
+        </w:rPr>
+        <w:t>softirq_action</w:t>
+      </w:r>
+      <w:proofErr w:type="spellEnd"/>
+      <w:r>
+        <w:rPr>
+          <w:lang w:eastAsia="ru-RU"/>
+        </w:rPr>
+        <w:t xml:space="preserve"> *);</w:t>
+      </w:r>
+    </w:p>
+    <w:p>
+      <w:pPr>
+        <w:rPr>
+          <w:lang w:eastAsia="ru-RU"/>
+        </w:rPr>
+      </w:pPr>
+      <w:r>
+        <w:rPr>
+          <w:lang w:eastAsia="ru-RU"/>
+        </w:rPr>
+        <w:t>}</w:t>
+      </w:r>
+    </w:p>
+    <w:p>
+      <w:pPr>
+        <w:rPr>
+          <w:lang w:val="ru-RU" w:eastAsia="ru-RU"/>
+        </w:rPr>
+      </w:pPr>
+      <w:r>
+        <w:rPr>
+          <w:lang w:val="ru-RU" w:eastAsia="ru-RU"/>
+        </w:rPr>
+        <w:t xml:space="preserve">Когда ядро выполняет обработчик отложенного типа </w:t>
+      </w:r>
+      <w:r>
+        <w:rPr>
+          <w:lang w:eastAsia="ru-RU"/>
+        </w:rPr>
+        <w:t>soft</w:t>
+      </w:r>
+      <w:r>
+        <w:rPr>
+          <w:lang w:val="ru-RU" w:eastAsia="ru-RU"/>
+        </w:rPr>
+        <w:t xml:space="preserve">, </w:t>
+      </w:r>
+      <w:r>
+        <w:rPr>
+          <w:lang w:val="ru-RU" w:eastAsia="ru-RU"/>
+        </w:rPr>
+        <w:t xml:space="preserve">вызывается </w:t>
+      </w:r>
+      <w:r>
+        <w:rPr>
+          <w:lang w:eastAsia="ru-RU"/>
+        </w:rPr>
+        <w:t>soft</w:t>
+      </w:r>
+      <w:proofErr w:type="spellStart"/>
+      <w:r>
+        <w:rPr>
+          <w:lang w:val="ru-RU" w:eastAsia="ru-RU"/>
+        </w:rPr>
+        <w:t>irq</w:t>
+      </w:r>
+      <w:proofErr w:type="spellEnd"/>
+      <w:r>
+        <w:rPr>
+          <w:lang w:val="ru-RU" w:eastAsia="ru-RU"/>
+        </w:rPr>
+        <w:t>_</w:t>
+      </w:r>
+      <w:r>
+        <w:rPr>
+          <w:lang w:eastAsia="ru-RU"/>
+        </w:rPr>
+        <w:t>action</w:t>
+      </w:r>
+      <w:r>
+        <w:rPr>
+          <w:lang w:val="ru-RU" w:eastAsia="ru-RU"/>
+        </w:rPr>
+        <w:t xml:space="preserve"> </w:t>
+      </w:r>
+      <w:r>
+        <w:rPr>
+          <w:lang w:val="ru-RU" w:eastAsia="ru-RU"/>
+        </w:rPr>
+        <w:t xml:space="preserve">с </w:t>
+      </w:r>
+      <w:proofErr w:type="spellStart"/>
+      <w:r>
+        <w:rPr>
+          <w:lang w:val="ru-RU" w:eastAsia="ru-RU"/>
+        </w:rPr>
+        <w:t>softirq_action</w:t>
+      </w:r>
+      <w:proofErr w:type="spellEnd"/>
+      <w:r>
+        <w:rPr>
+          <w:lang w:val="ru-RU" w:eastAsia="ru-RU"/>
+        </w:rPr>
+        <w:t xml:space="preserve"> в качестве </w:t>
+      </w:r>
+      <w:proofErr w:type="spellStart"/>
+      <w:r>
+        <w:rPr>
+          <w:lang w:val="ru-RU" w:eastAsia="ru-RU"/>
+        </w:rPr>
+        <w:t>парамтера</w:t>
+      </w:r>
+      <w:proofErr w:type="spellEnd"/>
+      <w:r>
+        <w:rPr>
+          <w:lang w:val="ru-RU" w:eastAsia="ru-RU"/>
+        </w:rPr>
+        <w:t>.</w:t>
+      </w:r>
+    </w:p>
+    <w:p>
+      <w:pPr>
+        <w:rPr>
+          <w:lang w:val="ru-RU" w:eastAsia="ru-RU"/>
+        </w:rPr>
+      </w:pPr>
+      <w:r>
+        <w:rPr>
+          <w:lang w:val="ru-RU" w:eastAsia="ru-RU"/>
+        </w:rPr>
+        <w:t xml:space="preserve">Количество типов </w:t>
+      </w:r>
+      <w:proofErr w:type="spellStart"/>
+      <w:r>
+        <w:rPr>
+          <w:lang w:eastAsia="ru-RU"/>
+        </w:rPr>
+        <w:t>softirq</w:t>
+      </w:r>
+      <w:proofErr w:type="spellEnd"/>
+      <w:r>
+        <w:rPr>
+          <w:lang w:val="ru-RU" w:eastAsia="ru-RU"/>
+        </w:rPr>
+        <w:t xml:space="preserve"> </w:t>
+      </w:r>
+      <w:r>
+        <w:rPr>
+          <w:lang w:val="ru-RU" w:eastAsia="ru-RU"/>
+        </w:rPr>
+        <w:t xml:space="preserve">определено статически при компиляции. Существует 10 обработчиков. </w:t>
+      </w:r>
+    </w:p>
+    <w:tbl>
+      <w:tblPr>
+        <w:tblStyle w:val="a7"/>
+        <w:tblW w:w="0" w:type="auto"/>
+        <w:tblLook w:val="04A0" w:firstRow="1" w:lastRow="0" w:firstColumn="1" w:lastColumn="0" w:noHBand="0" w:noVBand="1"/>
+      </w:tblPr>
+      <w:tblGrid>
+        <w:gridCol w:w="3123"/>
+        <w:gridCol w:w="3111"/>
+        <w:gridCol w:w="3111"/>
+      </w:tblGrid>
+      <w:tr>
+        <w:tc>
+          <w:tcPr>
+            <w:tcW w:w="3115" w:type="dxa"/>
+          </w:tcPr>
+          <w:p>
+            <w:pPr>
+              <w:rPr>
+                <w:lang w:val="ru-RU" w:eastAsia="ru-RU"/>
+              </w:rPr>
+            </w:pPr>
+            <w:r>
+              <w:rPr>
+                <w:lang w:val="ru-RU" w:eastAsia="ru-RU"/>
+              </w:rPr>
+              <w:lastRenderedPageBreak/>
+              <w:t>Индекс</w:t>
+            </w:r>
+          </w:p>
+        </w:tc>
+        <w:tc>
+          <w:tcPr>
+            <w:tcW w:w="3115" w:type="dxa"/>
+          </w:tcPr>
+          <w:p>
+            <w:pPr>
+              <w:rPr>
+                <w:lang w:val="ru-RU" w:eastAsia="ru-RU"/>
+              </w:rPr>
+            </w:pPr>
+            <w:r>
+              <w:rPr>
+                <w:lang w:val="ru-RU" w:eastAsia="ru-RU"/>
+              </w:rPr>
+              <w:t xml:space="preserve">Приоритет </w:t>
+            </w:r>
+          </w:p>
+        </w:tc>
+        <w:tc>
+          <w:tcPr>
+            <w:tcW w:w="3115" w:type="dxa"/>
+          </w:tcPr>
+          <w:p>
+            <w:pPr>
+              <w:rPr>
+                <w:lang w:val="ru-RU" w:eastAsia="ru-RU"/>
+              </w:rPr>
+            </w:pPr>
+            <w:r>
+              <w:rPr>
+                <w:lang w:val="ru-RU" w:eastAsia="ru-RU"/>
+              </w:rPr>
+              <w:t>Назначение</w:t>
+            </w:r>
+          </w:p>
+        </w:tc>
+      </w:tr>
+      <w:tr>
+        <w:tc>
+          <w:tcPr>
+            <w:tcW w:w="3115" w:type="dxa"/>
+          </w:tcPr>
+          <w:p>
+            <w:pPr>
+              <w:rPr>
+                <w:lang w:eastAsia="ru-RU"/>
+              </w:rPr>
+            </w:pPr>
+            <w:r>
+              <w:rPr>
+                <w:lang w:eastAsia="ru-RU"/>
+              </w:rPr>
+              <w:t>HI_SOFTIRQ</w:t>
+            </w:r>
+          </w:p>
+        </w:tc>
+        <w:tc>
+          <w:tcPr>
+            <w:tcW w:w="3115" w:type="dxa"/>
+          </w:tcPr>
+          <w:p>
+            <w:pPr>
+              <w:rPr>
+                <w:lang w:val="ru-RU" w:eastAsia="ru-RU"/>
+              </w:rPr>
+            </w:pPr>
+            <w:r>
+              <w:rPr>
+                <w:lang w:val="ru-RU" w:eastAsia="ru-RU"/>
+              </w:rPr>
+              <w:t>0</w:t>
+            </w:r>
+          </w:p>
+        </w:tc>
+        <w:tc>
+          <w:tcPr>
+            <w:tcW w:w="3115" w:type="dxa"/>
+          </w:tcPr>
+          <w:p>
+            <w:pPr>
+              <w:rPr>
+                <w:lang w:val="ru-RU" w:eastAsia="ru-RU"/>
+              </w:rPr>
+            </w:pPr>
+            <w:r>
+              <w:rPr>
+                <w:lang w:val="ru-RU" w:eastAsia="ru-RU"/>
+              </w:rPr>
+              <w:t>Высоко приоритетные</w:t>
+            </w:r>
+          </w:p>
+        </w:tc>
+      </w:tr>
+      <w:tr>
+        <w:tc>
+          <w:tcPr>
+            <w:tcW w:w="3115" w:type="dxa"/>
+          </w:tcPr>
+          <w:p>
+            <w:pPr>
+              <w:rPr>
+                <w:lang w:eastAsia="ru-RU"/>
+              </w:rPr>
+            </w:pPr>
+            <w:r>
+              <w:rPr>
+                <w:lang w:eastAsia="ru-RU"/>
+              </w:rPr>
+              <w:t>TIMER_SOFTIRQ</w:t>
+            </w:r>
+          </w:p>
+        </w:tc>
+        <w:tc>
+          <w:tcPr>
+            <w:tcW w:w="3115" w:type="dxa"/>
+          </w:tcPr>
+          <w:p>
+            <w:pPr>
+              <w:rPr>
+                <w:lang w:eastAsia="ru-RU"/>
+              </w:rPr>
+            </w:pPr>
+            <w:r>
+              <w:rPr>
+                <w:lang w:eastAsia="ru-RU"/>
+              </w:rPr>
+              <w:t>1</w:t>
+            </w:r>
+          </w:p>
+        </w:tc>
+        <w:tc>
+          <w:tcPr>
+            <w:tcW w:w="3115" w:type="dxa"/>
+          </w:tcPr>
+          <w:p>
+            <w:pPr>
+              <w:rPr>
+                <w:lang w:val="ru-RU" w:eastAsia="ru-RU"/>
+              </w:rPr>
+            </w:pPr>
+            <w:r>
+              <w:rPr>
+                <w:lang w:val="ru-RU" w:eastAsia="ru-RU"/>
+              </w:rPr>
+              <w:t xml:space="preserve">Таймеры </w:t>
+            </w:r>
+          </w:p>
+        </w:tc>
+      </w:tr>
+      <w:tr>
+        <w:tc>
+          <w:tcPr>
+            <w:tcW w:w="3115" w:type="dxa"/>
+          </w:tcPr>
+          <w:p>
+            <w:pPr>
+              <w:rPr>
+                <w:lang w:eastAsia="ru-RU"/>
+              </w:rPr>
+            </w:pPr>
+            <w:r>
+              <w:rPr>
+                <w:lang w:eastAsia="ru-RU"/>
+              </w:rPr>
+              <w:t>NET_TX</w:t>
+            </w:r>
+            <w:r>
+              <w:rPr>
+                <w:lang w:val="ru-RU" w:eastAsia="ru-RU"/>
+              </w:rPr>
+              <w:t>_</w:t>
+            </w:r>
+            <w:r>
+              <w:rPr>
+                <w:lang w:eastAsia="ru-RU"/>
+              </w:rPr>
+              <w:t>SOFTIRQ</w:t>
+            </w:r>
+          </w:p>
+        </w:tc>
+        <w:tc>
+          <w:tcPr>
+            <w:tcW w:w="3115" w:type="dxa"/>
+          </w:tcPr>
+          <w:p>
+            <w:pPr>
+              <w:rPr>
+                <w:lang w:eastAsia="ru-RU"/>
+              </w:rPr>
+            </w:pPr>
+            <w:r>
+              <w:rPr>
+                <w:lang w:eastAsia="ru-RU"/>
+              </w:rPr>
+              <w:t>2</w:t>
+            </w:r>
+          </w:p>
+        </w:tc>
+        <w:tc>
+          <w:tcPr>
+            <w:tcW w:w="3115" w:type="dxa"/>
+          </w:tcPr>
+          <w:p>
+            <w:pPr>
+              <w:rPr>
+                <w:lang w:val="ru-RU" w:eastAsia="ru-RU"/>
+              </w:rPr>
+            </w:pPr>
+            <w:r>
+              <w:rPr>
+                <w:lang w:val="ru-RU" w:eastAsia="ru-RU"/>
+              </w:rPr>
+              <w:t>Отправка сетевых пакетов</w:t>
+            </w:r>
+          </w:p>
+        </w:tc>
+      </w:tr>
+      <w:tr>
+        <w:tc>
+          <w:tcPr>
+            <w:tcW w:w="3115" w:type="dxa"/>
+          </w:tcPr>
+          <w:p>
+            <w:pPr>
+              <w:rPr>
+                <w:lang w:eastAsia="ru-RU"/>
+              </w:rPr>
+            </w:pPr>
+            <w:r>
+              <w:rPr>
+                <w:lang w:eastAsia="ru-RU"/>
+              </w:rPr>
+              <w:t>NET_RX_SOFTIRQ</w:t>
+            </w:r>
+          </w:p>
+        </w:tc>
+        <w:tc>
+          <w:tcPr>
+            <w:tcW w:w="3115" w:type="dxa"/>
+          </w:tcPr>
+          <w:p>
+            <w:pPr>
+              <w:rPr>
+                <w:lang w:eastAsia="ru-RU"/>
+              </w:rPr>
+            </w:pPr>
+            <w:r>
+              <w:rPr>
+                <w:lang w:eastAsia="ru-RU"/>
+              </w:rPr>
+              <w:t>3</w:t>
+            </w:r>
+          </w:p>
+        </w:tc>
+        <w:tc>
+          <w:tcPr>
+            <w:tcW w:w="3115" w:type="dxa"/>
+          </w:tcPr>
+          <w:p>
+            <w:pPr>
+              <w:rPr>
+                <w:lang w:val="ru-RU" w:eastAsia="ru-RU"/>
+              </w:rPr>
+            </w:pPr>
+            <w:r>
+              <w:rPr>
+                <w:lang w:val="ru-RU" w:eastAsia="ru-RU"/>
+              </w:rPr>
+              <w:t>Прием сетевых пакетов</w:t>
+            </w:r>
+          </w:p>
+        </w:tc>
+      </w:tr>
+      <w:tr>
+        <w:tc>
+          <w:tcPr>
+            <w:tcW w:w="3115" w:type="dxa"/>
+          </w:tcPr>
+          <w:p>
+            <w:pPr>
+              <w:rPr>
+                <w:lang w:eastAsia="ru-RU"/>
+              </w:rPr>
+            </w:pPr>
+            <w:r>
+              <w:rPr>
+                <w:lang w:eastAsia="ru-RU"/>
+              </w:rPr>
+              <w:t>BLOCK_SOFTIRQ</w:t>
+            </w:r>
+          </w:p>
+        </w:tc>
+        <w:tc>
+          <w:tcPr>
+            <w:tcW w:w="3115" w:type="dxa"/>
+          </w:tcPr>
+          <w:p>
+            <w:pPr>
+              <w:rPr>
+                <w:lang w:val="ru-RU" w:eastAsia="ru-RU"/>
+              </w:rPr>
+            </w:pPr>
+            <w:r>
+              <w:rPr>
+                <w:lang w:val="ru-RU" w:eastAsia="ru-RU"/>
+              </w:rPr>
+              <w:t>4</w:t>
+            </w:r>
+          </w:p>
+        </w:tc>
+        <w:tc>
+          <w:tcPr>
+            <w:tcW w:w="3115" w:type="dxa"/>
+          </w:tcPr>
+          <w:p>
+            <w:pPr>
+              <w:rPr>
+                <w:lang w:val="ru-RU" w:eastAsia="ru-RU"/>
+              </w:rPr>
+            </w:pPr>
+            <w:r>
+              <w:rPr>
+                <w:lang w:val="ru-RU" w:eastAsia="ru-RU"/>
+              </w:rPr>
+              <w:t>Блочные устройства</w:t>
+            </w:r>
+            <w:r>
+              <w:rPr>
+                <w:lang w:val="ru-RU" w:eastAsia="ru-RU"/>
+              </w:rPr>
+              <w:t xml:space="preserve"> (</w:t>
+            </w:r>
+            <w:r>
+              <w:rPr>
+                <w:lang w:val="ru-RU" w:eastAsia="ru-RU"/>
+              </w:rPr>
+              <w:t xml:space="preserve">вся </w:t>
+            </w:r>
+            <w:proofErr w:type="spellStart"/>
+            <w:r>
+              <w:rPr>
+                <w:lang w:val="ru-RU" w:eastAsia="ru-RU"/>
+              </w:rPr>
+              <w:t>вторичнаяя</w:t>
+            </w:r>
+            <w:proofErr w:type="spellEnd"/>
+            <w:r>
+              <w:rPr>
+                <w:lang w:val="ru-RU" w:eastAsia="ru-RU"/>
+              </w:rPr>
+              <w:t xml:space="preserve"> память к ним относится)</w:t>
+            </w:r>
+          </w:p>
+        </w:tc>
+      </w:tr>
+      <w:tr>
+        <w:tc>
+          <w:tcPr>
+            <w:tcW w:w="3115" w:type="dxa"/>
+          </w:tcPr>
+          <w:p>
+            <w:pPr>
+              <w:rPr>
+                <w:lang w:eastAsia="ru-RU"/>
+              </w:rPr>
+            </w:pPr>
+            <w:r>
+              <w:rPr>
+                <w:lang w:eastAsia="ru-RU"/>
+              </w:rPr>
+              <w:t>BLOCK_IOPOLL_SOFTIRQ</w:t>
+            </w:r>
+          </w:p>
+        </w:tc>
+        <w:tc>
+          <w:tcPr>
+            <w:tcW w:w="3115" w:type="dxa"/>
+          </w:tcPr>
+          <w:p>
+            <w:pPr>
+              <w:rPr>
+                <w:lang w:eastAsia="ru-RU"/>
+              </w:rPr>
+            </w:pPr>
+            <w:r>
+              <w:rPr>
+                <w:lang w:eastAsia="ru-RU"/>
+              </w:rPr>
+              <w:t>5</w:t>
+            </w:r>
+          </w:p>
+        </w:tc>
+        <w:tc>
+          <w:tcPr>
+            <w:tcW w:w="3115" w:type="dxa"/>
+          </w:tcPr>
+          <w:p>
+            <w:pPr>
+              <w:rPr>
+                <w:lang w:val="ru-RU" w:eastAsia="ru-RU"/>
+              </w:rPr>
+            </w:pPr>
+            <w:r>
+              <w:rPr>
+                <w:lang w:val="ru-RU" w:eastAsia="ru-RU"/>
+              </w:rPr>
+              <w:t>опрос</w:t>
+            </w:r>
+          </w:p>
+        </w:tc>
+      </w:tr>
+      <w:tr>
+        <w:tc>
+          <w:tcPr>
+            <w:tcW w:w="3115" w:type="dxa"/>
+          </w:tcPr>
+          <w:p>
+            <w:pPr>
+              <w:rPr>
+                <w:lang w:eastAsia="ru-RU"/>
+              </w:rPr>
+            </w:pPr>
+            <w:r>
+              <w:rPr>
+                <w:lang w:eastAsia="ru-RU"/>
+              </w:rPr>
+              <w:t>TASKLET_SOFTIRQ</w:t>
+            </w:r>
+          </w:p>
+        </w:tc>
+        <w:tc>
+          <w:tcPr>
+            <w:tcW w:w="3115" w:type="dxa"/>
+          </w:tcPr>
+          <w:p>
+            <w:pPr>
+              <w:rPr>
+                <w:lang w:eastAsia="ru-RU"/>
+              </w:rPr>
+            </w:pPr>
+            <w:r>
+              <w:rPr>
+                <w:lang w:eastAsia="ru-RU"/>
+              </w:rPr>
+              <w:t>6</w:t>
+            </w:r>
+          </w:p>
+        </w:tc>
+        <w:tc>
+          <w:tcPr>
+            <w:tcW w:w="3115" w:type="dxa"/>
+          </w:tcPr>
+          <w:p>
+            <w:pPr>
+              <w:rPr>
+                <w:lang w:val="ru-RU" w:eastAsia="ru-RU"/>
+              </w:rPr>
+            </w:pPr>
+            <w:proofErr w:type="spellStart"/>
+            <w:r>
+              <w:rPr>
+                <w:lang w:val="ru-RU" w:eastAsia="ru-RU"/>
+              </w:rPr>
+              <w:t>тасклеты</w:t>
+            </w:r>
+            <w:proofErr w:type="spellEnd"/>
+          </w:p>
+        </w:tc>
+      </w:tr>
+      <w:tr>
+        <w:tc>
+          <w:tcPr>
+            <w:tcW w:w="3115" w:type="dxa"/>
+          </w:tcPr>
+          <w:p>
+            <w:pPr>
+              <w:rPr>
+                <w:lang w:eastAsia="ru-RU"/>
+              </w:rPr>
+            </w:pPr>
+            <w:r>
+              <w:rPr>
+                <w:lang w:eastAsia="ru-RU"/>
+              </w:rPr>
+              <w:t>SHED_SOFTIRQ</w:t>
+            </w:r>
+          </w:p>
+        </w:tc>
+        <w:tc>
+          <w:tcPr>
+            <w:tcW w:w="3115" w:type="dxa"/>
+          </w:tcPr>
+          <w:p>
+            <w:pPr>
+              <w:rPr>
+                <w:lang w:eastAsia="ru-RU"/>
+              </w:rPr>
+            </w:pPr>
+            <w:r>
+              <w:rPr>
+                <w:lang w:eastAsia="ru-RU"/>
+              </w:rPr>
+              <w:t>7</w:t>
+            </w:r>
+          </w:p>
+        </w:tc>
+        <w:tc>
+          <w:tcPr>
+            <w:tcW w:w="3115" w:type="dxa"/>
+          </w:tcPr>
+          <w:p>
+            <w:pPr>
+              <w:rPr>
+                <w:lang w:val="ru-RU" w:eastAsia="ru-RU"/>
+              </w:rPr>
+            </w:pPr>
+            <w:r>
+              <w:rPr>
+                <w:lang w:val="ru-RU" w:eastAsia="ru-RU"/>
+              </w:rPr>
+              <w:t>планировщик</w:t>
+            </w:r>
+          </w:p>
+        </w:tc>
+      </w:tr>
+      <w:tr>
+        <w:tc>
+          <w:tcPr>
+            <w:tcW w:w="3115" w:type="dxa"/>
+          </w:tcPr>
+          <w:p>
+            <w:pPr>
+              <w:rPr>
+                <w:lang w:eastAsia="ru-RU"/>
+              </w:rPr>
+            </w:pPr>
+            <w:r>
+              <w:rPr>
+                <w:lang w:eastAsia="ru-RU"/>
+              </w:rPr>
+              <w:t>HRTIMER_</w:t>
+            </w:r>
+            <w:r>
+              <w:t xml:space="preserve"> </w:t>
+            </w:r>
+            <w:r>
+              <w:rPr>
+                <w:lang w:eastAsia="ru-RU"/>
+              </w:rPr>
+              <w:t>SOFTIRQ</w:t>
+            </w:r>
+          </w:p>
+        </w:tc>
+        <w:tc>
+          <w:tcPr>
+            <w:tcW w:w="3115" w:type="dxa"/>
+          </w:tcPr>
+          <w:p>
+            <w:pPr>
+              <w:rPr>
+                <w:lang w:eastAsia="ru-RU"/>
+              </w:rPr>
+            </w:pPr>
+            <w:r>
+              <w:rPr>
+                <w:lang w:eastAsia="ru-RU"/>
+              </w:rPr>
+              <w:t>8</w:t>
+            </w:r>
+          </w:p>
+        </w:tc>
+        <w:tc>
+          <w:tcPr>
+            <w:tcW w:w="3115" w:type="dxa"/>
+          </w:tcPr>
+          <w:p>
+            <w:pPr>
+              <w:rPr>
+                <w:lang w:val="ru-RU" w:eastAsia="ru-RU"/>
+              </w:rPr>
+            </w:pPr>
+            <w:r>
+              <w:rPr>
+                <w:lang w:val="ru-RU" w:eastAsia="ru-RU"/>
+              </w:rPr>
+              <w:t>Не используется</w:t>
+            </w:r>
+          </w:p>
+        </w:tc>
+      </w:tr>
+      <w:tr>
+        <w:tc>
+          <w:tcPr>
+            <w:tcW w:w="3115" w:type="dxa"/>
+          </w:tcPr>
+          <w:p>
+            <w:pPr>
+              <w:rPr>
+                <w:lang w:eastAsia="ru-RU"/>
+              </w:rPr>
+            </w:pPr>
+            <w:r>
+              <w:rPr>
+                <w:lang w:eastAsia="ru-RU"/>
+              </w:rPr>
+              <w:t>RCU_SOFTIRQ</w:t>
+            </w:r>
+          </w:p>
+        </w:tc>
+        <w:tc>
+          <w:tcPr>
+            <w:tcW w:w="3115" w:type="dxa"/>
+          </w:tcPr>
+          <w:p>
+            <w:pPr>
+              <w:rPr>
+                <w:lang w:eastAsia="ru-RU"/>
+              </w:rPr>
+            </w:pPr>
+            <w:r>
+              <w:rPr>
+                <w:lang w:eastAsia="ru-RU"/>
+              </w:rPr>
+              <w:t>9</w:t>
+            </w:r>
+          </w:p>
+        </w:tc>
+        <w:tc>
+          <w:tcPr>
+            <w:tcW w:w="3115" w:type="dxa"/>
+          </w:tcPr>
+          <w:p>
+            <w:pPr>
+              <w:rPr>
+                <w:lang w:val="ru-RU" w:eastAsia="ru-RU"/>
+              </w:rPr>
+            </w:pPr>
+            <w:r>
+              <w:rPr>
+                <w:lang w:val="ru-RU" w:eastAsia="ru-RU"/>
+              </w:rPr>
+              <w:t>Должен быть последним (если надо добавлять)</w:t>
+            </w:r>
+          </w:p>
+        </w:tc>
+      </w:tr>
+      <w:tr>
+        <w:tc>
+          <w:tcPr>
+            <w:tcW w:w="3115" w:type="dxa"/>
+          </w:tcPr>
+          <w:p>
+            <w:pPr>
+              <w:rPr>
+                <w:i/>
+                <w:lang w:eastAsia="ru-RU"/>
+              </w:rPr>
+            </w:pPr>
+            <w:r>
+              <w:rPr>
+                <w:i/>
+                <w:lang w:eastAsia="ru-RU"/>
+              </w:rPr>
+              <w:t>NR_</w:t>
+            </w:r>
+            <w:r>
+              <w:rPr>
+                <w:i/>
+              </w:rPr>
+              <w:t xml:space="preserve"> </w:t>
+            </w:r>
+            <w:r>
+              <w:rPr>
+                <w:i/>
+                <w:lang w:eastAsia="ru-RU"/>
+              </w:rPr>
+              <w:t>SOFTIRQ</w:t>
+            </w:r>
+            <w:r>
+              <w:rPr>
+                <w:i/>
+              </w:rPr>
+              <w:t xml:space="preserve"> </w:t>
+            </w:r>
+          </w:p>
+        </w:tc>
+        <w:tc>
+          <w:tcPr>
+            <w:tcW w:w="3115" w:type="dxa"/>
+          </w:tcPr>
+          <w:p>
+            <w:pPr>
+              <w:rPr>
+                <w:i/>
+                <w:lang w:eastAsia="ru-RU"/>
+              </w:rPr>
+            </w:pPr>
+          </w:p>
+        </w:tc>
+        <w:tc>
+          <w:tcPr>
+            <w:tcW w:w="3115" w:type="dxa"/>
+          </w:tcPr>
+          <w:p>
+            <w:pPr>
+              <w:rPr>
+                <w:i/>
+                <w:lang w:val="ru-RU" w:eastAsia="ru-RU"/>
+              </w:rPr>
+            </w:pPr>
+            <w:r>
+              <w:rPr>
+                <w:i/>
+                <w:lang w:val="ru-RU" w:eastAsia="ru-RU"/>
+              </w:rPr>
+              <w:t>число</w:t>
+            </w:r>
+          </w:p>
+        </w:tc>
+      </w:tr>
+    </w:tbl>
+    <w:p>
+      <w:pPr>
+        <w:rPr>
+          <w:lang w:val="ru-RU" w:eastAsia="ru-RU"/>
+        </w:rPr>
+      </w:pPr>
+    </w:p>
+    <w:p>
+      <w:pPr>
+        <w:rPr>
+          <w:lang w:val="ru-RU" w:eastAsia="ru-RU"/>
+        </w:rPr>
+      </w:pPr>
+      <w:r>
+        <w:rPr>
+          <w:lang w:val="ru-RU" w:eastAsia="ru-RU"/>
+        </w:rPr>
+        <w:t>Все прерывания представлены в массиве:</w:t>
+      </w:r>
+    </w:p>
+    <w:p>
+      <w:pPr>
+        <w:rPr>
+          <w:lang w:eastAsia="ru-RU"/>
+        </w:rPr>
+      </w:pPr>
+      <w:proofErr w:type="spellStart"/>
+      <w:r>
+        <w:rPr>
+          <w:lang w:eastAsia="ru-RU"/>
+        </w:rPr>
+        <w:t>Const</w:t>
+      </w:r>
+      <w:proofErr w:type="spellEnd"/>
+      <w:r>
+        <w:rPr>
+          <w:lang w:eastAsia="ru-RU"/>
+        </w:rPr>
+        <w:t xml:space="preserve"> char * </w:t>
+      </w:r>
+      <w:proofErr w:type="spellStart"/>
+      <w:r>
+        <w:rPr>
+          <w:lang w:eastAsia="ru-RU"/>
+        </w:rPr>
+        <w:t>const</w:t>
+      </w:r>
+      <w:proofErr w:type="spellEnd"/>
+      <w:r>
+        <w:rPr>
+          <w:lang w:eastAsia="ru-RU"/>
+        </w:rPr>
+        <w:t xml:space="preserve"> </w:t>
+      </w:r>
+      <w:proofErr w:type="spellStart"/>
+      <w:r>
+        <w:rPr>
+          <w:lang w:eastAsia="ru-RU"/>
+        </w:rPr>
+        <w:t>softirq_to_name</w:t>
+      </w:r>
+      <w:proofErr w:type="spellEnd"/>
+      <w:r>
+        <w:rPr>
+          <w:lang w:eastAsia="ru-RU"/>
+        </w:rPr>
+        <w:t>[NR_SOFTIRQS]={“HI”, “TIMER”, “NET_TX”, “NET_RX”, “BLOCK”, “BLOCK_IOPOLL”, “TASKLET”, “SHED”, “HRTIMER”, “RCO”};</w:t>
+      </w:r>
+    </w:p>
+    <w:p>
+      <w:pPr>
+        <w:rPr>
+          <w:lang w:eastAsia="ru-RU"/>
+        </w:rPr>
+      </w:pPr>
+      <w:r>
+        <w:rPr>
+          <w:lang w:eastAsia="ru-RU"/>
+        </w:rPr>
+        <w:t>/proc/</w:t>
+      </w:r>
+      <w:proofErr w:type="spellStart"/>
+      <w:r>
+        <w:rPr>
+          <w:lang w:eastAsia="ru-RU"/>
+        </w:rPr>
+        <w:t>softirqs</w:t>
+      </w:r>
+      <w:proofErr w:type="spellEnd"/>
+    </w:p>
+    <w:p>
+      <w:pPr>
+        <w:rPr>
+          <w:lang w:eastAsia="ru-RU"/>
+        </w:rPr>
+      </w:pPr>
+      <w:r>
+        <w:rPr>
+          <w:lang w:eastAsia="ru-RU"/>
+        </w:rPr>
+        <w:t xml:space="preserve">Void </w:t>
+      </w:r>
+      <w:proofErr w:type="spellStart"/>
+      <w:r>
+        <w:rPr>
+          <w:lang w:eastAsia="ru-RU"/>
+        </w:rPr>
+        <w:t>open_</w:t>
+      </w:r>
+      <w:proofErr w:type="gramStart"/>
+      <w:r>
+        <w:rPr>
+          <w:lang w:eastAsia="ru-RU"/>
+        </w:rPr>
+        <w:t>softirq</w:t>
+      </w:r>
+      <w:proofErr w:type="spellEnd"/>
+      <w:r>
+        <w:rPr>
+          <w:lang w:eastAsia="ru-RU"/>
+        </w:rPr>
+        <w:t>(</w:t>
+      </w:r>
+      <w:proofErr w:type="spellStart"/>
+      <w:proofErr w:type="gramEnd"/>
+      <w:r>
+        <w:rPr>
+          <w:lang w:eastAsia="ru-RU"/>
+        </w:rPr>
+        <w:t>int</w:t>
+      </w:r>
+      <w:proofErr w:type="spellEnd"/>
+      <w:r>
+        <w:rPr>
+          <w:lang w:eastAsia="ru-RU"/>
+        </w:rPr>
+        <w:t xml:space="preserve"> nr, void *(action) (struct </w:t>
+      </w:r>
+      <w:proofErr w:type="spellStart"/>
+      <w:r>
+        <w:rPr>
+          <w:lang w:eastAsia="ru-RU"/>
+        </w:rPr>
+        <w:t>softirq_action</w:t>
+      </w:r>
+      <w:proofErr w:type="spellEnd"/>
+      <w:r>
+        <w:rPr>
+          <w:lang w:eastAsia="ru-RU"/>
+        </w:rPr>
+        <w:t xml:space="preserve"> *)</w:t>
+      </w:r>
+    </w:p>
+    <w:p>
+      <w:pPr>
+        <w:rPr>
+          <w:lang w:eastAsia="ru-RU"/>
+        </w:rPr>
+      </w:pPr>
+      <w:r>
+        <w:rPr>
+          <w:lang w:eastAsia="ru-RU"/>
+        </w:rPr>
+        <w:t>{</w:t>
+      </w:r>
+      <w:r>
+        <w:rPr>
+          <w:lang w:eastAsia="ru-RU"/>
+        </w:rPr>
+        <w:tab/>
+      </w:r>
+    </w:p>
+    <w:p>
+      <w:pPr>
+        <w:rPr>
+          <w:lang w:eastAsia="ru-RU"/>
+        </w:rPr>
+      </w:pPr>
+      <w:r>
+        <w:rPr>
+          <w:lang w:eastAsia="ru-RU"/>
+        </w:rPr>
+        <w:tab/>
+      </w:r>
+      <w:proofErr w:type="spellStart"/>
+      <w:r>
+        <w:rPr>
+          <w:lang w:eastAsia="ru-RU"/>
+        </w:rPr>
+        <w:t>Softirq_</w:t>
+      </w:r>
+      <w:proofErr w:type="gramStart"/>
+      <w:r>
+        <w:rPr>
+          <w:lang w:eastAsia="ru-RU"/>
+        </w:rPr>
+        <w:t>vec</w:t>
+      </w:r>
+      <w:proofErr w:type="spellEnd"/>
+      <w:r>
+        <w:rPr>
+          <w:lang w:eastAsia="ru-RU"/>
+        </w:rPr>
+        <w:t>[</w:t>
+      </w:r>
+      <w:proofErr w:type="gramEnd"/>
+      <w:r>
+        <w:rPr>
+          <w:lang w:eastAsia="ru-RU"/>
+        </w:rPr>
+        <w:t>nr].action = action</w:t>
+      </w:r>
+    </w:p>
+    <w:p>
+      <w:pPr>
+        <w:rPr>
+          <w:lang w:eastAsia="ru-RU"/>
+        </w:rPr>
+      </w:pPr>
+      <w:r>
+        <w:rPr>
+          <w:lang w:eastAsia="ru-RU"/>
+        </w:rPr>
+        <w:t>}</w:t>
+      </w:r>
+    </w:p>
+    <w:p>
+      <w:pPr>
+        <w:rPr>
+          <w:lang w:eastAsia="ru-RU"/>
+        </w:rPr>
+      </w:pPr>
+    </w:p>
+    <w:p>
+      <w:pPr>
+        <w:rPr>
+          <w:lang w:eastAsia="ru-RU"/>
+        </w:rPr>
+      </w:pPr>
+      <w:r>
+        <w:rPr>
+          <w:lang w:val="ru-RU" w:eastAsia="ru-RU"/>
+        </w:rPr>
+        <w:t>Заполняет</w:t>
+      </w:r>
+      <w:r>
+        <w:rPr>
+          <w:lang w:eastAsia="ru-RU"/>
+        </w:rPr>
+        <w:t xml:space="preserve"> </w:t>
+      </w:r>
+      <w:r>
+        <w:rPr>
+          <w:lang w:eastAsia="ru-RU"/>
+        </w:rPr>
+        <w:t xml:space="preserve">SOFTIRQ_VEC </w:t>
+      </w:r>
+      <w:r>
+        <w:rPr>
+          <w:lang w:val="ru-RU" w:eastAsia="ru-RU"/>
+        </w:rPr>
+        <w:t>заданным</w:t>
+      </w:r>
+      <w:r>
+        <w:rPr>
+          <w:lang w:eastAsia="ru-RU"/>
+        </w:rPr>
+        <w:t xml:space="preserve"> </w:t>
+      </w:r>
+      <w:r>
+        <w:rPr>
+          <w:lang w:val="ru-RU" w:eastAsia="ru-RU"/>
+        </w:rPr>
+        <w:t>типом</w:t>
+      </w:r>
+      <w:r>
+        <w:rPr>
+          <w:lang w:eastAsia="ru-RU"/>
+        </w:rPr>
+        <w:t xml:space="preserve"> </w:t>
+      </w:r>
+      <w:proofErr w:type="spellStart"/>
+      <w:r>
+        <w:rPr>
+          <w:lang w:eastAsia="ru-RU"/>
+        </w:rPr>
+        <w:t>softirq</w:t>
+      </w:r>
+      <w:proofErr w:type="spellEnd"/>
+      <w:r>
+        <w:rPr>
+          <w:lang w:eastAsia="ru-RU"/>
+        </w:rPr>
+        <w:t xml:space="preserve">-action. </w:t>
+      </w:r>
+      <w:r>
+        <w:rPr>
+          <w:lang w:val="ru-RU" w:eastAsia="ru-RU"/>
+        </w:rPr>
+        <w:t xml:space="preserve">Чтобы зарегистрированное </w:t>
+      </w:r>
+      <w:proofErr w:type="spellStart"/>
+      <w:r>
+        <w:rPr>
+          <w:lang w:val="ru-RU" w:eastAsia="ru-RU"/>
+        </w:rPr>
+        <w:t>отлложенное</w:t>
+      </w:r>
+      <w:proofErr w:type="spellEnd"/>
+      <w:r>
+        <w:rPr>
+          <w:lang w:val="ru-RU" w:eastAsia="ru-RU"/>
+        </w:rPr>
+        <w:t xml:space="preserve"> прерывание </w:t>
+      </w:r>
+      <w:proofErr w:type="spellStart"/>
+      <w:r>
+        <w:rPr>
+          <w:lang w:val="ru-RU" w:eastAsia="ru-RU"/>
+        </w:rPr>
+        <w:t>былло</w:t>
+      </w:r>
+      <w:proofErr w:type="spellEnd"/>
+      <w:r>
+        <w:rPr>
+          <w:lang w:val="ru-RU" w:eastAsia="ru-RU"/>
+        </w:rPr>
+        <w:t xml:space="preserve"> поставлено в очередь на выполнение, необходимо вызвать </w:t>
+      </w:r>
+      <w:r>
+        <w:rPr>
+          <w:lang w:eastAsia="ru-RU"/>
+        </w:rPr>
+        <w:t>raise</w:t>
+      </w:r>
+      <w:r>
+        <w:rPr>
+          <w:lang w:val="ru-RU" w:eastAsia="ru-RU"/>
+        </w:rPr>
+        <w:t>_</w:t>
+      </w:r>
+      <w:proofErr w:type="spellStart"/>
+      <w:r>
+        <w:rPr>
+          <w:lang w:eastAsia="ru-RU"/>
+        </w:rPr>
+        <w:t>softirq</w:t>
+      </w:r>
+      <w:proofErr w:type="spellEnd"/>
+    </w:p>
+    <w:p>
+      <w:pPr>
+        <w:rPr>
+          <w:lang w:eastAsia="ru-RU"/>
+        </w:rPr>
+      </w:pPr>
+      <w:r>
+        <w:rPr>
+          <w:lang w:eastAsia="ru-RU"/>
+        </w:rPr>
+        <w:t xml:space="preserve">Void </w:t>
+      </w:r>
+      <w:proofErr w:type="spellStart"/>
+      <w:r>
+        <w:rPr>
+          <w:lang w:eastAsia="ru-RU"/>
+        </w:rPr>
+        <w:t>raise_</w:t>
+      </w:r>
+      <w:proofErr w:type="gramStart"/>
+      <w:r>
+        <w:rPr>
+          <w:lang w:eastAsia="ru-RU"/>
+        </w:rPr>
+        <w:t>softirq</w:t>
+      </w:r>
+      <w:proofErr w:type="spellEnd"/>
+      <w:r>
+        <w:rPr>
+          <w:lang w:eastAsia="ru-RU"/>
+        </w:rPr>
+        <w:t>(</w:t>
+      </w:r>
+      <w:proofErr w:type="gramEnd"/>
+      <w:r>
+        <w:rPr>
+          <w:lang w:eastAsia="ru-RU"/>
+        </w:rPr>
+        <w:t xml:space="preserve">unsigned </w:t>
+      </w:r>
+      <w:proofErr w:type="spellStart"/>
+      <w:r>
+        <w:rPr>
+          <w:lang w:eastAsia="ru-RU"/>
+        </w:rPr>
+        <w:t>int</w:t>
+      </w:r>
+      <w:proofErr w:type="spellEnd"/>
+      <w:r>
+        <w:rPr>
+          <w:lang w:eastAsia="ru-RU"/>
+        </w:rPr>
+        <w:t xml:space="preserve"> nr)</w:t>
+      </w:r>
+    </w:p>
+    <w:p>
+      <w:pPr>
+        <w:rPr>
+          <w:lang w:val="ru-RU" w:eastAsia="ru-RU"/>
+        </w:rPr>
+      </w:pPr>
+      <w:r>
+        <w:rPr>
+          <w:lang w:val="ru-RU" w:eastAsia="ru-RU"/>
+        </w:rPr>
+        <w:t xml:space="preserve">Добавить новый уровень </w:t>
+      </w:r>
+      <w:proofErr w:type="spellStart"/>
+      <w:r>
+        <w:rPr>
+          <w:lang w:eastAsia="ru-RU"/>
+        </w:rPr>
+        <w:t>softirq</w:t>
+      </w:r>
+      <w:proofErr w:type="spellEnd"/>
+      <w:r>
+        <w:rPr>
+          <w:lang w:val="ru-RU" w:eastAsia="ru-RU"/>
+        </w:rPr>
+        <w:t xml:space="preserve"> </w:t>
+      </w:r>
+      <w:r>
+        <w:rPr>
+          <w:lang w:val="ru-RU" w:eastAsia="ru-RU"/>
+        </w:rPr>
+        <w:t xml:space="preserve">можно только путем перекомпиляции ядра, то есть число не может быть изменено динамически. При этом </w:t>
+      </w:r>
+      <w:proofErr w:type="spellStart"/>
+      <w:r>
+        <w:rPr>
+          <w:lang w:val="ru-RU" w:eastAsia="ru-RU"/>
+        </w:rPr>
+        <w:t>смысо</w:t>
+      </w:r>
+      <w:proofErr w:type="spellEnd"/>
+      <w:r>
+        <w:rPr>
+          <w:lang w:val="ru-RU" w:eastAsia="ru-RU"/>
+        </w:rPr>
+        <w:t xml:space="preserve"> имеет только новый, имеющий </w:t>
+      </w:r>
+      <w:proofErr w:type="spellStart"/>
+      <w:r>
+        <w:rPr>
+          <w:lang w:val="ru-RU" w:eastAsia="ru-RU"/>
+        </w:rPr>
+        <w:t>инлекс</w:t>
+      </w:r>
+      <w:proofErr w:type="spellEnd"/>
+      <w:r>
+        <w:rPr>
+          <w:lang w:val="ru-RU" w:eastAsia="ru-RU"/>
+        </w:rPr>
+        <w:t xml:space="preserve"> на 1 меньше </w:t>
+      </w:r>
+      <w:proofErr w:type="spellStart"/>
+      <w:r>
+        <w:rPr>
+          <w:lang w:eastAsia="ru-RU"/>
+        </w:rPr>
+        <w:t>tasklet</w:t>
+      </w:r>
+      <w:proofErr w:type="spellEnd"/>
+      <w:r>
+        <w:rPr>
+          <w:lang w:val="ru-RU" w:eastAsia="ru-RU"/>
+        </w:rPr>
+        <w:t xml:space="preserve">, </w:t>
+      </w:r>
+      <w:r>
+        <w:rPr>
+          <w:lang w:val="ru-RU" w:eastAsia="ru-RU"/>
+        </w:rPr>
+        <w:t xml:space="preserve">так как нет </w:t>
+      </w:r>
+      <w:proofErr w:type="spellStart"/>
+      <w:r>
+        <w:rPr>
+          <w:lang w:val="ru-RU" w:eastAsia="ru-RU"/>
+        </w:rPr>
+        <w:t>смыссла</w:t>
+      </w:r>
+      <w:proofErr w:type="spellEnd"/>
+      <w:r>
+        <w:rPr>
+          <w:lang w:val="ru-RU" w:eastAsia="ru-RU"/>
+        </w:rPr>
+        <w:t xml:space="preserve"> переопределять количество после </w:t>
+      </w:r>
+      <w:proofErr w:type="spellStart"/>
+      <w:r>
+        <w:rPr>
+          <w:lang w:eastAsia="ru-RU"/>
+        </w:rPr>
+        <w:t>taskle</w:t>
+      </w:r>
+      <w:proofErr w:type="spellEnd"/>
+      <w:r>
+        <w:rPr>
+          <w:lang w:val="ru-RU" w:eastAsia="ru-RU"/>
+        </w:rPr>
+        <w:t>t</w:t>
+      </w:r>
+      <w:r>
+        <w:rPr>
+          <w:lang w:val="ru-RU" w:eastAsia="ru-RU"/>
+        </w:rPr>
+        <w:t xml:space="preserve">, </w:t>
+      </w:r>
+      <w:proofErr w:type="spellStart"/>
+      <w:r>
+        <w:rPr>
+          <w:lang w:val="ru-RU" w:eastAsia="ru-RU"/>
+        </w:rPr>
+        <w:t>ммодно</w:t>
+      </w:r>
+      <w:proofErr w:type="spellEnd"/>
+      <w:r>
+        <w:rPr>
+          <w:lang w:val="ru-RU" w:eastAsia="ru-RU"/>
+        </w:rPr>
+        <w:t xml:space="preserve"> его и использовать</w:t>
+      </w:r>
+    </w:p>
+    <w:p>
+      <w:pPr>
+        <w:rPr>
+          <w:lang w:val="ru-RU" w:eastAsia="ru-RU"/>
+        </w:rPr>
+      </w:pPr>
+      <w:proofErr w:type="gramStart"/>
+      <w:r>
+        <w:rPr>
+          <w:lang w:val="ru-RU" w:eastAsia="ru-RU"/>
+        </w:rPr>
+        <w:t>Из  перечисления</w:t>
+      </w:r>
+      <w:proofErr w:type="gramEnd"/>
+      <w:r>
+        <w:rPr>
+          <w:lang w:val="ru-RU" w:eastAsia="ru-RU"/>
+        </w:rPr>
+        <w:t xml:space="preserve"> </w:t>
+      </w:r>
+      <w:proofErr w:type="spellStart"/>
+      <w:r>
+        <w:rPr>
+          <w:lang w:val="ru-RU" w:eastAsia="ru-RU"/>
+        </w:rPr>
+        <w:t>выидно</w:t>
+      </w:r>
+      <w:proofErr w:type="spellEnd"/>
+      <w:r>
+        <w:rPr>
+          <w:lang w:val="ru-RU" w:eastAsia="ru-RU"/>
+        </w:rPr>
+        <w:t xml:space="preserve">, что </w:t>
+      </w:r>
+      <w:proofErr w:type="spellStart"/>
+      <w:r>
+        <w:rPr>
+          <w:lang w:eastAsia="ru-RU"/>
+        </w:rPr>
+        <w:t>tas</w:t>
+      </w:r>
+      <w:r>
+        <w:rPr>
+          <w:lang w:val="ru-RU" w:eastAsia="ru-RU"/>
+        </w:rPr>
+        <w:t>лдуе</w:t>
+      </w:r>
+      <w:proofErr w:type="spellEnd"/>
+      <w:r>
+        <w:rPr>
+          <w:lang w:val="ru-RU" w:eastAsia="ru-RU"/>
+        </w:rPr>
+        <w:t xml:space="preserve"> .—один из типов </w:t>
+      </w:r>
+      <w:proofErr w:type="spellStart"/>
+      <w:r>
+        <w:rPr>
+          <w:lang w:eastAsia="ru-RU"/>
+        </w:rPr>
+        <w:t>softirq</w:t>
+      </w:r>
+      <w:proofErr w:type="spellEnd"/>
+      <w:r>
+        <w:rPr>
+          <w:lang w:val="ru-RU" w:eastAsia="ru-RU"/>
+        </w:rPr>
+        <w:t xml:space="preserve">. </w:t>
+      </w:r>
+      <w:r>
+        <w:rPr>
+          <w:lang w:val="ru-RU" w:eastAsia="ru-RU"/>
+        </w:rPr>
+        <w:t>Должна быть вызвана из обработчика АП.</w:t>
+      </w:r>
+    </w:p>
+    <w:p>
+      <w:pPr>
+        <w:rPr>
+          <w:lang w:val="ru-RU" w:eastAsia="ru-RU"/>
+        </w:rPr>
+      </w:pPr>
+    </w:p>
+    <w:p>
+      <w:pPr>
+        <w:rPr>
+          <w:lang w:val="ru-RU" w:eastAsia="ru-RU"/>
+        </w:rPr>
+      </w:pPr>
+      <w:r>
+        <w:rPr>
+          <w:lang w:val="ru-RU" w:eastAsia="ru-RU"/>
+        </w:rPr>
+        <w:t xml:space="preserve">Выполнение </w:t>
+      </w:r>
+      <w:proofErr w:type="spellStart"/>
+      <w:r>
+        <w:rPr>
+          <w:lang w:eastAsia="ru-RU"/>
+        </w:rPr>
+        <w:t>softirq</w:t>
+      </w:r>
+      <w:proofErr w:type="spellEnd"/>
+    </w:p>
+    <w:p>
+      <w:pPr>
+        <w:rPr>
+          <w:lang w:val="ru-RU" w:eastAsia="ru-RU"/>
+        </w:rPr>
+      </w:pPr>
+      <w:proofErr w:type="spellStart"/>
+      <w:r>
+        <w:rPr>
+          <w:lang w:val="ru-RU" w:eastAsia="ru-RU"/>
+        </w:rPr>
+        <w:t>Процерка</w:t>
+      </w:r>
+      <w:proofErr w:type="spellEnd"/>
+      <w:r>
+        <w:rPr>
+          <w:lang w:val="ru-RU" w:eastAsia="ru-RU"/>
+        </w:rPr>
+        <w:t xml:space="preserve"> ожидающих выполнения обработчиков типа </w:t>
+      </w:r>
+      <w:proofErr w:type="spellStart"/>
+      <w:r>
+        <w:rPr>
+          <w:lang w:eastAsia="ru-RU"/>
+        </w:rPr>
+        <w:t>softirq</w:t>
+      </w:r>
+      <w:proofErr w:type="spellEnd"/>
+      <w:r>
+        <w:rPr>
+          <w:lang w:val="ru-RU" w:eastAsia="ru-RU"/>
+        </w:rPr>
+        <w:t xml:space="preserve"> </w:t>
+      </w:r>
+      <w:r>
+        <w:rPr>
+          <w:lang w:val="ru-RU" w:eastAsia="ru-RU"/>
+        </w:rPr>
+        <w:t>выполняется в след случаях</w:t>
+      </w:r>
+    </w:p>
+    <w:p>
+      <w:pPr>
+        <w:pStyle w:val="a6"/>
+        <w:numPr>
+          <w:ilvl w:val="0"/>
+          <w:numId w:val="15"/>
+        </w:numPr>
+        <w:rPr>
+          <w:lang w:val="ru-RU" w:eastAsia="ru-RU"/>
+        </w:rPr>
+      </w:pPr>
+      <w:r>
+        <w:rPr>
+          <w:lang w:val="ru-RU" w:eastAsia="ru-RU"/>
+        </w:rPr>
+        <w:t>При возврате из АП</w:t>
+      </w:r>
+    </w:p>
+    <w:p>
+      <w:pPr>
+        <w:pStyle w:val="a6"/>
+        <w:numPr>
+          <w:ilvl w:val="0"/>
+          <w:numId w:val="15"/>
+        </w:numPr>
+        <w:rPr>
+          <w:lang w:val="ru-RU" w:eastAsia="ru-RU"/>
+        </w:rPr>
+      </w:pPr>
+      <w:r>
+        <w:rPr>
+          <w:lang w:val="ru-RU" w:eastAsia="ru-RU"/>
+        </w:rPr>
+        <w:t xml:space="preserve">В </w:t>
+      </w:r>
+      <w:proofErr w:type="spellStart"/>
+      <w:r>
+        <w:rPr>
+          <w:lang w:val="ru-RU" w:eastAsia="ru-RU"/>
+        </w:rPr>
+        <w:t>конттексте</w:t>
+      </w:r>
+      <w:proofErr w:type="spellEnd"/>
+      <w:r>
+        <w:rPr>
+          <w:lang w:val="ru-RU" w:eastAsia="ru-RU"/>
+        </w:rPr>
+        <w:t xml:space="preserve"> потока ядра </w:t>
+      </w:r>
+      <w:r>
+        <w:rPr>
+          <w:lang w:eastAsia="ru-RU"/>
+        </w:rPr>
+        <w:t>k</w:t>
+      </w:r>
+      <w:r>
+        <w:rPr>
+          <w:lang w:val="ru-RU" w:eastAsia="ru-RU"/>
+        </w:rPr>
+        <w:t>_</w:t>
+      </w:r>
+      <w:proofErr w:type="spellStart"/>
+      <w:r>
+        <w:rPr>
+          <w:lang w:eastAsia="ru-RU"/>
+        </w:rPr>
+        <w:t>softirq</w:t>
+      </w:r>
+      <w:proofErr w:type="spellEnd"/>
+      <w:r>
+        <w:rPr>
+          <w:lang w:val="ru-RU" w:eastAsia="ru-RU"/>
+        </w:rPr>
+        <w:t>_</w:t>
+      </w:r>
+      <w:proofErr w:type="gramStart"/>
+      <w:r>
+        <w:rPr>
+          <w:lang w:eastAsia="ru-RU"/>
+        </w:rPr>
+        <w:t>d</w:t>
+      </w:r>
+      <w:r>
+        <w:rPr>
+          <w:lang w:val="ru-RU" w:eastAsia="ru-RU"/>
+        </w:rPr>
+        <w:t xml:space="preserve">  (</w:t>
+      </w:r>
+      <w:proofErr w:type="gramEnd"/>
+      <w:r>
+        <w:rPr>
+          <w:lang w:val="ru-RU" w:eastAsia="ru-RU"/>
+        </w:rPr>
+        <w:t>демон)</w:t>
+      </w:r>
+    </w:p>
+    <w:p>
+      <w:pPr>
+        <w:pStyle w:val="a6"/>
+        <w:numPr>
+          <w:ilvl w:val="0"/>
+          <w:numId w:val="15"/>
+        </w:numPr>
+        <w:rPr>
+          <w:lang w:val="ru-RU" w:eastAsia="ru-RU"/>
+        </w:rPr>
+      </w:pPr>
+      <w:r>
+        <w:rPr>
+          <w:lang w:val="ru-RU" w:eastAsia="ru-RU"/>
+        </w:rPr>
+        <w:t xml:space="preserve">В любом коде ядра, в </w:t>
+      </w:r>
+      <w:proofErr w:type="spellStart"/>
+      <w:r>
+        <w:rPr>
+          <w:lang w:val="ru-RU" w:eastAsia="ru-RU"/>
+        </w:rPr>
+        <w:t>которомм</w:t>
+      </w:r>
+      <w:proofErr w:type="spellEnd"/>
+      <w:r>
+        <w:rPr>
+          <w:lang w:val="ru-RU" w:eastAsia="ru-RU"/>
+        </w:rPr>
+        <w:t xml:space="preserve"> явно проверяются и запускаются </w:t>
+      </w:r>
+      <w:proofErr w:type="spellStart"/>
+      <w:r>
+        <w:rPr>
+          <w:lang w:val="ru-RU" w:eastAsia="ru-RU"/>
+        </w:rPr>
+        <w:t>ожид</w:t>
+      </w:r>
+      <w:proofErr w:type="spellEnd"/>
+      <w:r>
+        <w:rPr>
+          <w:lang w:val="ru-RU" w:eastAsia="ru-RU"/>
+        </w:rPr>
+        <w:t xml:space="preserve"> </w:t>
+      </w:r>
+      <w:proofErr w:type="spellStart"/>
+      <w:r>
+        <w:rPr>
+          <w:lang w:val="ru-RU" w:eastAsia="ru-RU"/>
+        </w:rPr>
+        <w:t>вып</w:t>
+      </w:r>
+      <w:proofErr w:type="spellEnd"/>
+      <w:r>
+        <w:rPr>
+          <w:lang w:val="ru-RU" w:eastAsia="ru-RU"/>
+        </w:rPr>
+        <w:t xml:space="preserve"> обработчики </w:t>
+      </w:r>
+      <w:proofErr w:type="spellStart"/>
+      <w:r>
+        <w:rPr>
+          <w:lang w:eastAsia="ru-RU"/>
+        </w:rPr>
+        <w:t>softirq</w:t>
+      </w:r>
+      <w:proofErr w:type="spellEnd"/>
+      <w:r>
+        <w:rPr>
+          <w:lang w:val="ru-RU" w:eastAsia="ru-RU"/>
+        </w:rPr>
+        <w:t>.</w:t>
+      </w:r>
+    </w:p>
+    <w:p>
+      <w:pPr>
+        <w:rPr>
+          <w:lang w:val="ru-RU" w:eastAsia="ru-RU"/>
+        </w:rPr>
+      </w:pPr>
+    </w:p>
+    <w:p>
+      <w:pPr>
+        <w:rPr>
+          <w:lang w:eastAsia="ru-RU"/>
+        </w:rPr>
+      </w:pPr>
+      <w:r>
+        <w:rPr>
+          <w:lang w:val="ru-RU" w:eastAsia="ru-RU"/>
+        </w:rPr>
+        <w:t xml:space="preserve">В любом случае выполнение осуществляется в </w:t>
+      </w:r>
+      <w:r>
+        <w:rPr>
+          <w:lang w:eastAsia="ru-RU"/>
+        </w:rPr>
+        <w:t>do</w:t>
+      </w:r>
+      <w:r>
+        <w:rPr>
+          <w:lang w:val="ru-RU" w:eastAsia="ru-RU"/>
+        </w:rPr>
+        <w:t>_</w:t>
+      </w:r>
+      <w:proofErr w:type="spellStart"/>
+      <w:r>
+        <w:rPr>
+          <w:lang w:eastAsia="ru-RU"/>
+        </w:rPr>
+        <w:t>softirq</w:t>
+      </w:r>
+      <w:proofErr w:type="spellEnd"/>
+      <w:r>
+        <w:rPr>
+          <w:lang w:val="ru-RU" w:eastAsia="ru-RU"/>
+        </w:rPr>
+        <w:t xml:space="preserve"> (</w:t>
+      </w:r>
+      <w:r>
+        <w:rPr>
+          <w:lang w:val="ru-RU" w:eastAsia="ru-RU"/>
+        </w:rPr>
+        <w:t xml:space="preserve">независимо от места …). Функция в цикле </w:t>
+      </w:r>
+      <w:proofErr w:type="spellStart"/>
+      <w:r>
+        <w:rPr>
+          <w:lang w:val="ru-RU" w:eastAsia="ru-RU"/>
+        </w:rPr>
+        <w:t>процеряет</w:t>
+      </w:r>
+      <w:proofErr w:type="spellEnd"/>
+      <w:r>
+        <w:rPr>
+          <w:lang w:val="ru-RU" w:eastAsia="ru-RU"/>
+        </w:rPr>
+        <w:t xml:space="preserve"> наличие </w:t>
+      </w:r>
+      <w:proofErr w:type="spellStart"/>
+      <w:r>
+        <w:rPr>
+          <w:lang w:val="ru-RU" w:eastAsia="ru-RU"/>
+        </w:rPr>
+        <w:t>ожидабщих</w:t>
+      </w:r>
+      <w:proofErr w:type="spellEnd"/>
+      <w:r>
+        <w:rPr>
+          <w:lang w:val="ru-RU" w:eastAsia="ru-RU"/>
+        </w:rPr>
+        <w:t xml:space="preserve"> выполнение. То </w:t>
+      </w:r>
+      <w:proofErr w:type="gramStart"/>
+      <w:r>
+        <w:rPr>
+          <w:lang w:val="ru-RU" w:eastAsia="ru-RU"/>
+        </w:rPr>
+        <w:t>есть  выполняет</w:t>
+      </w:r>
+      <w:proofErr w:type="gramEnd"/>
+      <w:r>
+        <w:rPr>
+          <w:lang w:val="ru-RU" w:eastAsia="ru-RU"/>
+        </w:rPr>
+        <w:t xml:space="preserve"> </w:t>
+      </w:r>
+      <w:proofErr w:type="spellStart"/>
+      <w:r>
+        <w:rPr>
+          <w:lang w:eastAsia="ru-RU"/>
+        </w:rPr>
+        <w:t>run_ksoftirqd</w:t>
+      </w:r>
+      <w:proofErr w:type="spellEnd"/>
+      <w:r>
+        <w:rPr>
+          <w:lang w:eastAsia="ru-RU"/>
+        </w:rPr>
+        <w:t>()</w:t>
+      </w:r>
+    </w:p>
+    <w:p>
+      <w:pPr>
+        <w:rPr>
+          <w:lang w:eastAsia="ru-RU"/>
+        </w:rPr>
+      </w:pPr>
+    </w:p>
+    <w:p>
+      <w:pPr>
+        <w:rPr>
+          <w:lang w:val="ru-RU" w:eastAsia="ru-RU"/>
+        </w:rPr>
+      </w:pPr>
+      <w:r>
+        <w:rPr>
+          <w:lang w:val="ru-RU" w:eastAsia="ru-RU"/>
+        </w:rPr>
+        <w:t>Р</w:t>
+      </w:r>
+      <w:r>
+        <w:rPr>
+          <w:lang w:val="ru-RU" w:eastAsia="ru-RU"/>
+        </w:rPr>
+        <w:t>исунок</w:t>
+      </w:r>
+      <w:r>
+        <w:rPr>
+          <w:lang w:val="ru-RU" w:eastAsia="ru-RU"/>
+        </w:rPr>
+        <w:t xml:space="preserve"> </w:t>
       </w:r>
       <w:bookmarkStart w:id="0" w:name="_GoBack"/>
       <w:bookmarkEnd w:id="0"/>
@@ -7412,6 +12876,92 @@
     </w:lvl>
   </w:abstractNum>
   <w:abstractNum w:abstractNumId="1">
+    <w:nsid w:val="05FF3DE1"/>
+    <w:multiLevelType w:val="hybridMultilevel"/>
+    <w:tmpl w:val="671622E0"/>
+    <w:lvl w:ilvl="0" w:tplc="0419000F">
+      <w:start w:val="1"/>
+      <w:numFmt w:val="decimal"/>
+      <w:lvlText w:val="%1."/>
+      <w:lvlJc w:val="left"/>
+      <w:pPr>
+        <w:ind w:left="720" w:hanging="360"/>
+      </w:pPr>
+    </w:lvl>
+    <w:lvl w:ilvl="1" w:tplc="04190019" w:tentative="1">
+      <w:start w:val="1"/>
+      <w:numFmt w:val="lowerLetter"/>
+      <w:lvlText w:val="%2."/>
+      <w:lvlJc w:val="left"/>
+      <w:pPr>
+        <w:ind w:left="1440" w:hanging="360"/>
+      </w:pPr>
+    </w:lvl>
+    <w:lvl w:ilvl="2" w:tplc="0419001B" w:tentative="1">
+      <w:start w:val="1"/>
+      <w:numFmt w:val="lowerRoman"/>
+      <w:lvlText w:val="%3."/>
+      <w:lvlJc w:val="right"/>
+      <w:pPr>
+        <w:ind w:left="2160" w:hanging="180"/>
+      </w:pPr>
+    </w:lvl>
+    <w:lvl w:ilvl="3" w:tplc="0419000F" w:tentative="1">
+      <w:start w:val="1"/>
+      <w:numFmt w:val="decimal"/>
+      <w:lvlText w:val="%4."/>
+      <w:lvlJc w:val="left"/>
+      <w:pPr>
+        <w:ind w:left="2880" w:hanging="360"/>
+      </w:pPr>
+    </w:lvl>
+    <w:lvl w:ilvl="4" w:tplc="04190019" w:tentative="1">
+      <w:start w:val="1"/>
+      <w:numFmt w:val="lowerLetter"/>
+      <w:lvlText w:val="%5."/>
+      <w:lvlJc w:val="left"/>
+      <w:pPr>
+        <w:ind w:left="3600" w:hanging="360"/>
+      </w:pPr>
+    </w:lvl>
+    <w:lvl w:ilvl="5" w:tplc="0419001B" w:tentative="1">
+      <w:start w:val="1"/>
+      <w:numFmt w:val="lowerRoman"/>
+      <w:lvlText w:val="%6."/>
+      <w:lvlJc w:val="right"/>
+      <w:pPr>
+        <w:ind w:left="4320" w:hanging="180"/>
+      </w:pPr>
+    </w:lvl>
+    <w:lvl w:ilvl="6" w:tplc="0419000F" w:tentative="1">
+      <w:start w:val="1"/>
+      <w:numFmt w:val="decimal"/>
+      <w:lvlText w:val="%7."/>
+      <w:lvlJc w:val="left"/>
+      <w:pPr>
+        <w:ind w:left="5040" w:hanging="360"/>
+      </w:pPr>
+    </w:lvl>
+    <w:lvl w:ilvl="7" w:tplc="04190019" w:tentative="1">
+      <w:start w:val="1"/>
+      <w:numFmt w:val="lowerLetter"/>
+      <w:lvlText w:val="%8."/>
+      <w:lvlJc w:val="left"/>
+      <w:pPr>
+        <w:ind w:left="5760" w:hanging="360"/>
+      </w:pPr>
+    </w:lvl>
+    <w:lvl w:ilvl="8" w:tplc="0419001B" w:tentative="1">
+      <w:start w:val="1"/>
+      <w:numFmt w:val="lowerRoman"/>
+      <w:lvlText w:val="%9."/>
+      <w:lvlJc w:val="right"/>
+      <w:pPr>
+        <w:ind w:left="6480" w:hanging="180"/>
+      </w:pPr>
+    </w:lvl>
+  </w:abstractNum>
+  <w:abstractNum w:abstractNumId="2">
     <w:nsid w:val="0F200178"/>
     <w:multiLevelType w:val="multilevel"/>
     <w:tmpl w:val="0868E604"/>
@@ -7533,7 +13083,7 @@
       </w:pPr>
     </w:lvl>
   </w:abstractNum>
-  <w:abstractNum w:abstractNumId="2">
+  <w:abstractNum w:abstractNumId="3">
     <w:nsid w:val="21AD1FF6"/>
     <w:multiLevelType w:val="hybridMultilevel"/>
     <w:tmpl w:val="B874E862"/>
@@ -7619,7 +13169,7 @@
       </w:pPr>
     </w:lvl>
   </w:abstractNum>
-  <w:abstractNum w:abstractNumId="3">
+  <w:abstractNum w:abstractNumId="4">
     <w:nsid w:val="28172A74"/>
     <w:multiLevelType w:val="multilevel"/>
     <w:tmpl w:val="BDE20B94"/>
@@ -7732,7 +13282,7 @@
       </w:pPr>
     </w:lvl>
   </w:abstractNum>
-  <w:abstractNum w:abstractNumId="4">
+  <w:abstractNum w:abstractNumId="5">
     <w:nsid w:val="2B3D76CE"/>
     <w:multiLevelType w:val="hybridMultilevel"/>
     <w:tmpl w:val="1D328CA6"/>
@@ -7818,7 +13368,7 @@
       </w:pPr>
     </w:lvl>
   </w:abstractNum>
-  <w:abstractNum w:abstractNumId="5">
+  <w:abstractNum w:abstractNumId="6">
     <w:nsid w:val="322A333F"/>
     <w:multiLevelType w:val="hybridMultilevel"/>
     <w:tmpl w:val="E2B0254E"/>
@@ -7931,7 +13481,7 @@
       </w:rPr>
     </w:lvl>
   </w:abstractNum>
-  <w:abstractNum w:abstractNumId="6">
+  <w:abstractNum w:abstractNumId="7">
     <w:nsid w:val="34B0735E"/>
     <w:multiLevelType w:val="multilevel"/>
     <w:tmpl w:val="7BC6DAAA"/>
@@ -8044,7 +13594,7 @@
       </w:pPr>
     </w:lvl>
   </w:abstractNum>
-  <w:abstractNum w:abstractNumId="7">
+  <w:abstractNum w:abstractNumId="8">
     <w:nsid w:val="36F45B34"/>
     <w:multiLevelType w:val="multilevel"/>
     <w:tmpl w:val="24122FCC"/>
@@ -8184,7 +13734,7 @@
       </w:rPr>
     </w:lvl>
   </w:abstractNum>
-  <w:abstractNum w:abstractNumId="8">
+  <w:abstractNum w:abstractNumId="9">
     <w:nsid w:val="62CF6942"/>
     <w:multiLevelType w:val="hybridMultilevel"/>
     <w:tmpl w:val="A07C378C"/>
@@ -8297,7 +13847,7 @@
       </w:rPr>
     </w:lvl>
   </w:abstractNum>
-  <w:abstractNum w:abstractNumId="9">
+  <w:abstractNum w:abstractNumId="10">
     <w:nsid w:val="658441CA"/>
     <w:multiLevelType w:val="hybridMultilevel"/>
     <w:tmpl w:val="3906FD44"/>
@@ -8383,7 +13933,7 @@
       </w:pPr>
     </w:lvl>
   </w:abstractNum>
-  <w:abstractNum w:abstractNumId="10">
+  <w:abstractNum w:abstractNumId="11">
     <w:nsid w:val="6CD91E82"/>
     <w:multiLevelType w:val="hybridMultilevel"/>
     <w:tmpl w:val="45EAA868"/>
@@ -8496,7 +14046,209 @@
       </w:rPr>
     </w:lvl>
   </w:abstractNum>
-  <w:abstractNum w:abstractNumId="11">
+  <w:abstractNum w:abstractNumId="12">
+    <w:nsid w:val="6CDE4DB8"/>
+    <w:multiLevelType w:val="hybridMultilevel"/>
+    <w:tmpl w:val="DDAA5A9E"/>
+    <w:lvl w:ilvl="0" w:tplc="0419000F">
+      <w:start w:val="1"/>
+      <w:numFmt w:val="decimal"/>
+      <w:lvlText w:val="%1."/>
+      <w:lvlJc w:val="left"/>
+      <w:pPr>
+        <w:ind w:left="720" w:hanging="360"/>
+      </w:pPr>
+      <w:rPr>
+        <w:rFonts w:hint="default"/>
+      </w:rPr>
+    </w:lvl>
+    <w:lvl w:ilvl="1" w:tplc="04190019" w:tentative="1">
+      <w:start w:val="1"/>
+      <w:numFmt w:val="lowerLetter"/>
+      <w:lvlText w:val="%2."/>
+      <w:lvlJc w:val="left"/>
+      <w:pPr>
+        <w:ind w:left="1440" w:hanging="360"/>
+      </w:pPr>
+    </w:lvl>
+    <w:lvl w:ilvl="2" w:tplc="0419001B" w:tentative="1">
+      <w:start w:val="1"/>
+      <w:numFmt w:val="lowerRoman"/>
+      <w:lvlText w:val="%3."/>
+      <w:lvlJc w:val="right"/>
+      <w:pPr>
+        <w:ind w:left="2160" w:hanging="180"/>
+      </w:pPr>
+    </w:lvl>
+    <w:lvl w:ilvl="3" w:tplc="0419000F" w:tentative="1">
+      <w:start w:val="1"/>
+      <w:numFmt w:val="decimal"/>
+      <w:lvlText w:val="%4."/>
+      <w:lvlJc w:val="left"/>
+      <w:pPr>
+        <w:ind w:left="2880" w:hanging="360"/>
+      </w:pPr>
+    </w:lvl>
+    <w:lvl w:ilvl="4" w:tplc="04190019" w:tentative="1">
+      <w:start w:val="1"/>
+      <w:numFmt w:val="lowerLetter"/>
+      <w:lvlText w:val="%5."/>
+      <w:lvlJc w:val="left"/>
+      <w:pPr>
+        <w:ind w:left="3600" w:hanging="360"/>
+      </w:pPr>
+    </w:lvl>
+    <w:lvl w:ilvl="5" w:tplc="0419001B" w:tentative="1">
+      <w:start w:val="1"/>
+      <w:numFmt w:val="lowerRoman"/>
+      <w:lvlText w:val="%6."/>
+      <w:lvlJc w:val="right"/>
+      <w:pPr>
+        <w:ind w:left="4320" w:hanging="180"/>
+      </w:pPr>
+    </w:lvl>
+    <w:lvl w:ilvl="6" w:tplc="0419000F" w:tentative="1">
+      <w:start w:val="1"/>
+      <w:numFmt w:val="decimal"/>
+      <w:lvlText w:val="%7."/>
+      <w:lvlJc w:val="left"/>
+      <w:pPr>
+        <w:ind w:left="5040" w:hanging="360"/>
+      </w:pPr>
+    </w:lvl>
+    <w:lvl w:ilvl="7" w:tplc="04190019" w:tentative="1">
+      <w:start w:val="1"/>
+      <w:numFmt w:val="lowerLetter"/>
+      <w:lvlText w:val="%8."/>
+      <w:lvlJc w:val="left"/>
+      <w:pPr>
+        <w:ind w:left="5760" w:hanging="360"/>
+      </w:pPr>
+    </w:lvl>
+    <w:lvl w:ilvl="8" w:tplc="0419001B" w:tentative="1">
+      <w:start w:val="1"/>
+      <w:numFmt w:val="lowerRoman"/>
+      <w:lvlText w:val="%9."/>
+      <w:lvlJc w:val="right"/>
+      <w:pPr>
+        <w:ind w:left="6480" w:hanging="180"/>
+      </w:pPr>
+    </w:lvl>
+  </w:abstractNum>
+  <w:abstractNum w:abstractNumId="13">
+    <w:nsid w:val="70A7778C"/>
+    <w:multiLevelType w:val="hybridMultilevel"/>
+    <w:tmpl w:val="28384CBA"/>
+    <w:lvl w:ilvl="0" w:tplc="04190001">
+      <w:start w:val="1"/>
+      <w:numFmt w:val="bullet"/>
+      <w:lvlText w:val=""/>
+      <w:lvlJc w:val="left"/>
+      <w:pPr>
+        <w:ind w:left="720" w:hanging="360"/>
+      </w:pPr>
+      <w:rPr>
+        <w:rFonts w:ascii="Symbol" w:hAnsi="Symbol" w:hint="default"/>
+      </w:rPr>
+    </w:lvl>
+    <w:lvl w:ilvl="1" w:tplc="04190003" w:tentative="1">
+      <w:start w:val="1"/>
+      <w:numFmt w:val="bullet"/>
+      <w:lvlText w:val="o"/>
+      <w:lvlJc w:val="left"/>
+      <w:pPr>
+        <w:ind w:left="1440" w:hanging="360"/>
+      </w:pPr>
+      <w:rPr>
+        <w:rFonts w:ascii="Courier New" w:hAnsi="Courier New" w:cs="Courier New" w:hint="default"/>
+      </w:rPr>
+    </w:lvl>
+    <w:lvl w:ilvl="2" w:tplc="04190005" w:tentative="1">
+      <w:start w:val="1"/>
+      <w:numFmt w:val="bullet"/>
+      <w:lvlText w:val=""/>
+      <w:lvlJc w:val="left"/>
+      <w:pPr>
+        <w:ind w:left="2160" w:hanging="360"/>
+      </w:pPr>
+      <w:rPr>
+        <w:rFonts w:ascii="Wingdings" w:hAnsi="Wingdings" w:hint="default"/>
+      </w:rPr>
+    </w:lvl>
+    <w:lvl w:ilvl="3" w:tplc="04190001" w:tentative="1">
+      <w:start w:val="1"/>
+      <w:numFmt w:val="bullet"/>
+      <w:lvlText w:val=""/>
+      <w:lvlJc w:val="left"/>
+      <w:pPr>
+        <w:ind w:left="2880" w:hanging="360"/>
+      </w:pPr>
+      <w:rPr>
+        <w:rFonts w:ascii="Symbol" w:hAnsi="Symbol" w:hint="default"/>
+      </w:rPr>
+    </w:lvl>
+    <w:lvl w:ilvl="4" w:tplc="04190003" w:tentative="1">
+      <w:start w:val="1"/>
+      <w:numFmt w:val="bullet"/>
+      <w:lvlText w:val="o"/>
+      <w:lvlJc w:val="left"/>
+      <w:pPr>
+        <w:ind w:left="3600" w:hanging="360"/>
+      </w:pPr>
+      <w:rPr>
+        <w:rFonts w:ascii="Courier New" w:hAnsi="Courier New" w:cs="Courier New" w:hint="default"/>
+      </w:rPr>
+    </w:lvl>
+    <w:lvl w:ilvl="5" w:tplc="04190005" w:tentative="1">
+      <w:start w:val="1"/>
+      <w:numFmt w:val="bullet"/>
+      <w:lvlText w:val=""/>
+      <w:lvlJc w:val="left"/>
+      <w:pPr>
+        <w:ind w:left="4320" w:hanging="360"/>
+      </w:pPr>
+      <w:rPr>
+        <w:rFonts w:ascii="Wingdings" w:hAnsi="Wingdings" w:hint="default"/>
+      </w:rPr>
+    </w:lvl>
+    <w:lvl w:ilvl="6" w:tplc="04190001" w:tentative="1">
+      <w:start w:val="1"/>
+      <w:numFmt w:val="bullet"/>
+      <w:lvlText w:val=""/>
+      <w:lvlJc w:val="left"/>
+      <w:pPr>
+        <w:ind w:left="5040" w:hanging="360"/>
+      </w:pPr>
+      <w:rPr>
+        <w:rFonts w:ascii="Symbol" w:hAnsi="Symbol" w:hint="default"/>
+      </w:rPr>
+    </w:lvl>
+    <w:lvl w:ilvl="7" w:tplc="04190003" w:tentative="1">
+      <w:start w:val="1"/>
+      <w:numFmt w:val="bullet"/>
+      <w:lvlText w:val="o"/>
+      <w:lvlJc w:val="left"/>
+      <w:pPr>
+        <w:ind w:left="5760" w:hanging="360"/>
+      </w:pPr>
+      <w:rPr>
+        <w:rFonts w:ascii="Courier New" w:hAnsi="Courier New" w:cs="Courier New" w:hint="default"/>
+      </w:rPr>
+    </w:lvl>
+    <w:lvl w:ilvl="8" w:tplc="04190005" w:tentative="1">
+      <w:start w:val="1"/>
+      <w:numFmt w:val="bullet"/>
+      <w:lvlText w:val=""/>
+      <w:lvlJc w:val="left"/>
+      <w:pPr>
+        <w:ind w:left="6480" w:hanging="360"/>
+      </w:pPr>
+      <w:rPr>
+        <w:rFonts w:ascii="Wingdings" w:hAnsi="Wingdings" w:hint="default"/>
+      </w:rPr>
+    </w:lvl>
+  </w:abstractNum>
+  <w:abstractNum w:abstractNumId="14">
     <w:nsid w:val="7F540333"/>
     <w:multiLevelType w:val="hybridMultilevel"/>
     <w:tmpl w:val="D3DA1332"/>
@@ -8583,40 +14335,49 @@
     </w:lvl>
   </w:abstractNum>
   <w:num w:numId="1">
-    <w:abstractNumId w:val="3"/>
+    <w:abstractNumId w:val="4"/>
   </w:num>
   <w:num w:numId="2">
-    <w:abstractNumId w:val="6"/>
+    <w:abstractNumId w:val="7"/>
   </w:num>
   <w:num w:numId="3">
-    <w:abstractNumId w:val="7"/>
+    <w:abstractNumId w:val="8"/>
   </w:num>
   <w:num w:numId="4">
-    <w:abstractNumId w:val="1"/>
+    <w:abstractNumId w:val="2"/>
   </w:num>
   <w:num w:numId="5">
     <w:abstractNumId w:val="0"/>
   </w:num>
   <w:num w:numId="6">
+    <w:abstractNumId w:val="6"/>
+  </w:num>
+  <w:num w:numId="7">
+    <w:abstractNumId w:val="11"/>
+  </w:num>
+  <w:num w:numId="8">
+    <w:abstractNumId w:val="9"/>
+  </w:num>
+  <w:num w:numId="9">
+    <w:abstractNumId w:val="14"/>
+  </w:num>
+  <w:num w:numId="10">
     <w:abstractNumId w:val="5"/>
   </w:num>
-  <w:num w:numId="7">
+  <w:num w:numId="11">
     <w:abstractNumId w:val="10"/>
   </w:num>
-  <w:num w:numId="8">
-    <w:abstractNumId w:val="8"/>
+  <w:num w:numId="12">
+    <w:abstractNumId w:val="3"/>
   </w:num>
-  <w:num w:numId="9">
-    <w:abstractNumId w:val="11"/>
+  <w:num w:numId="13">
+    <w:abstractNumId w:val="13"/>
   </w:num>
-  <w:num w:numId="10">
-    <w:abstractNumId w:val="4"/>
+  <w:num w:numId="14">
+    <w:abstractNumId w:val="1"/>
   </w:num>
-  <w:num w:numId="11">
-    <w:abstractNumId w:val="9"/>
-  </w:num>
-  <w:num w:numId="12">
-    <w:abstractNumId w:val="2"/>
+  <w:num w:numId="15">
+    <w:abstractNumId w:val="12"/>
   </w:num>
 </w:numbering>
 </file>
@@ -9559,7 +15320,7 @@
 </file>
 
 <file path=customXml/itemProps1.xml><?xml version="1.0" encoding="utf-8"?>
-<ds:datastoreItem xmlns:ds="http://schemas.openxmlformats.org/officeDocument/2006/customXml" ds:itemID="{892E8D52-95E6-4E5C-8F19-AAA92A999F95}">
+<ds:datastoreItem xmlns:ds="http://schemas.openxmlformats.org/officeDocument/2006/customXml" ds:itemID="{B026277F-84AC-4C4E-A6F7-4FAB28B6C9F1}">
   <ds:schemaRefs>
     <ds:schemaRef ds:uri="http://schemas.openxmlformats.org/officeDocument/2006/bibliography"/>
   </ds:schemaRefs>

--- a/теория/Лекция 4.DOCX
+++ b/теория/Лекция 4.DOCX
@@ -6554,14 +6554,44 @@
     <w:p>
       <w:pPr>
         <w:rPr>
-          <w:lang w:eastAsia="ru-RU"/>
-        </w:rPr>
-      </w:pPr>
-      <w:r>
-        <w:rPr>
-          <w:lang w:eastAsia="ru-RU"/>
-        </w:rPr>
-        <w:t>IRQF_TIMER 0x00000200</w:t>
+          <w:lang w:val="ru-RU" w:eastAsia="ru-RU"/>
+        </w:rPr>
+      </w:pPr>
+      <w:r>
+        <w:rPr>
+          <w:lang w:eastAsia="ru-RU"/>
+        </w:rPr>
+        <w:t>IRQF</w:t>
+      </w:r>
+      <w:r>
+        <w:rPr>
+          <w:lang w:val="ru-RU" w:eastAsia="ru-RU"/>
+        </w:rPr>
+        <w:t>_</w:t>
+      </w:r>
+      <w:r>
+        <w:rPr>
+          <w:lang w:eastAsia="ru-RU"/>
+        </w:rPr>
+        <w:t>TIMER</w:t>
+      </w:r>
+      <w:r>
+        <w:rPr>
+          <w:lang w:val="ru-RU" w:eastAsia="ru-RU"/>
+        </w:rPr>
+        <w:t xml:space="preserve"> 0</w:t>
+      </w:r>
+      <w:r>
+        <w:rPr>
+          <w:lang w:eastAsia="ru-RU"/>
+        </w:rPr>
+        <w:t>x</w:t>
+      </w:r>
+      <w:r>
+        <w:rPr>
+          <w:lang w:val="ru-RU" w:eastAsia="ru-RU"/>
+        </w:rPr>
+        <w:t>00000200</w:t>
       </w:r>
     </w:p>
     <w:p>
@@ -6862,27 +6892,99 @@
     <w:p>
       <w:pPr>
         <w:rPr>
-          <w:lang w:eastAsia="ru-RU"/>
-        </w:rPr>
-      </w:pPr>
-      <w:r>
-        <w:rPr>
-          <w:lang w:eastAsia="ru-RU"/>
-        </w:rPr>
-        <w:t>_local_irq_disable()</w:t>
-      </w:r>
-    </w:p>
-    <w:p>
-      <w:pPr>
-        <w:rPr>
-          <w:lang w:eastAsia="ru-RU"/>
-        </w:rPr>
-      </w:pPr>
-      <w:r>
-        <w:rPr>
-          <w:lang w:eastAsia="ru-RU"/>
-        </w:rPr>
-        <w:t>_local_irq_enable()</w:t>
+          <w:lang w:val="ru-RU" w:eastAsia="ru-RU"/>
+        </w:rPr>
+      </w:pPr>
+      <w:r>
+        <w:rPr>
+          <w:lang w:val="ru-RU" w:eastAsia="ru-RU"/>
+        </w:rPr>
+        <w:t>_</w:t>
+      </w:r>
+      <w:r>
+        <w:rPr>
+          <w:lang w:eastAsia="ru-RU"/>
+        </w:rPr>
+        <w:t>local</w:t>
+      </w:r>
+      <w:r>
+        <w:rPr>
+          <w:lang w:val="ru-RU" w:eastAsia="ru-RU"/>
+        </w:rPr>
+        <w:t>_</w:t>
+      </w:r>
+      <w:r>
+        <w:rPr>
+          <w:lang w:eastAsia="ru-RU"/>
+        </w:rPr>
+        <w:t>irq</w:t>
+      </w:r>
+      <w:r>
+        <w:rPr>
+          <w:lang w:val="ru-RU" w:eastAsia="ru-RU"/>
+        </w:rPr>
+        <w:t>_</w:t>
+      </w:r>
+      <w:r>
+        <w:rPr>
+          <w:lang w:eastAsia="ru-RU"/>
+        </w:rPr>
+        <w:t>disable</w:t>
+      </w:r>
+      <w:r>
+        <w:rPr>
+          <w:lang w:val="ru-RU" w:eastAsia="ru-RU"/>
+        </w:rPr>
+        <w:t>()</w:t>
+      </w:r>
+    </w:p>
+    <w:p>
+      <w:pPr>
+        <w:rPr>
+          <w:lang w:val="ru-RU" w:eastAsia="ru-RU"/>
+        </w:rPr>
+      </w:pPr>
+      <w:r>
+        <w:rPr>
+          <w:lang w:val="ru-RU" w:eastAsia="ru-RU"/>
+        </w:rPr>
+        <w:t>_</w:t>
+      </w:r>
+      <w:r>
+        <w:rPr>
+          <w:lang w:eastAsia="ru-RU"/>
+        </w:rPr>
+        <w:t>local</w:t>
+      </w:r>
+      <w:r>
+        <w:rPr>
+          <w:lang w:val="ru-RU" w:eastAsia="ru-RU"/>
+        </w:rPr>
+        <w:t>_</w:t>
+      </w:r>
+      <w:r>
+        <w:rPr>
+          <w:lang w:eastAsia="ru-RU"/>
+        </w:rPr>
+        <w:t>irq</w:t>
+      </w:r>
+      <w:r>
+        <w:rPr>
+          <w:lang w:val="ru-RU" w:eastAsia="ru-RU"/>
+        </w:rPr>
+        <w:t>_</w:t>
+      </w:r>
+      <w:r>
+        <w:rPr>
+          <w:lang w:eastAsia="ru-RU"/>
+        </w:rPr>
+        <w:t>enable</w:t>
+      </w:r>
+      <w:r>
+        <w:rPr>
+          <w:lang w:val="ru-RU" w:eastAsia="ru-RU"/>
+        </w:rPr>
+        <w:t>()</w:t>
       </w:r>
     </w:p>
     <w:p>
@@ -8882,7 +8984,7 @@
     <w:p>
       <w:pPr>
         <w:rPr>
-          <w:lang w:eastAsia="ru-RU"/>
+          <w:lang w:val="ru-RU" w:eastAsia="ru-RU"/>
         </w:rPr>
       </w:pPr>
       <w:r>
@@ -8967,13 +9069,19 @@
         <w:rPr>
           <w:lang w:eastAsia="ru-RU"/>
         </w:rPr>
-        <w:t>MSI.</w:t>
-      </w:r>
-    </w:p>
-    <w:p>
-      <w:pPr>
-        <w:rPr>
-          <w:lang w:eastAsia="ru-RU"/>
+        <w:t>MSI</w:t>
+      </w:r>
+      <w:r>
+        <w:rPr>
+          <w:lang w:val="ru-RU" w:eastAsia="ru-RU"/>
+        </w:rPr>
+        <w:t>.</w:t>
+      </w:r>
+    </w:p>
+    <w:p>
+      <w:pPr>
+        <w:rPr>
+          <w:lang w:val="ru-RU" w:eastAsia="ru-RU"/>
         </w:rPr>
       </w:pPr>
     </w:p>
@@ -9790,7 +9898,7 @@
     <w:p>
       <w:pPr>
         <w:rPr>
-          <w:lang w:eastAsia="ru-RU"/>
+          <w:lang w:val="ru-RU" w:eastAsia="ru-RU"/>
         </w:rPr>
       </w:pPr>
       <w:r>
@@ -9803,17 +9911,35 @@
         <w:rPr>
           <w:lang w:eastAsia="ru-RU"/>
         </w:rPr>
-        <w:t>TASKLET_STATE</w:t>
-      </w:r>
-      <w:r>
-        <w:rPr>
-          <w:lang w:eastAsia="ru-RU"/>
-        </w:rPr>
-        <w:t>_RUN</w:t>
-      </w:r>
-      <w:r>
-        <w:rPr>
-          <w:lang w:eastAsia="ru-RU"/>
+        <w:t>TASKLET</w:t>
+      </w:r>
+      <w:r>
+        <w:rPr>
+          <w:lang w:val="ru-RU" w:eastAsia="ru-RU"/>
+        </w:rPr>
+        <w:t>_</w:t>
+      </w:r>
+      <w:r>
+        <w:rPr>
+          <w:lang w:eastAsia="ru-RU"/>
+        </w:rPr>
+        <w:t>STATE</w:t>
+      </w:r>
+      <w:r>
+        <w:rPr>
+          <w:lang w:val="ru-RU" w:eastAsia="ru-RU"/>
+        </w:rPr>
+        <w:t>_</w:t>
+      </w:r>
+      <w:r>
+        <w:rPr>
+          <w:lang w:eastAsia="ru-RU"/>
+        </w:rPr>
+        <w:t>RUN</w:t>
+      </w:r>
+      <w:r>
+        <w:rPr>
+          <w:lang w:val="ru-RU" w:eastAsia="ru-RU"/>
         </w:rPr>
         <w:t xml:space="preserve"> - </w:t>
       </w:r>
@@ -9827,12 +9953,12 @@
     <w:p>
       <w:pPr>
         <w:rPr>
-          <w:lang w:eastAsia="ru-RU"/>
-        </w:rPr>
-      </w:pPr>
-      <w:r>
-        <w:rPr>
-          <w:lang w:eastAsia="ru-RU"/>
+          <w:lang w:val="ru-RU" w:eastAsia="ru-RU"/>
+        </w:rPr>
+      </w:pPr>
+      <w:r>
+        <w:rPr>
+          <w:lang w:val="ru-RU" w:eastAsia="ru-RU"/>
         </w:rPr>
         <w:t>}</w:t>
       </w:r>
@@ -9873,12 +9999,12 @@
     <w:p>
       <w:pPr>
         <w:rPr>
-          <w:lang w:eastAsia="ru-RU"/>
-        </w:rPr>
-      </w:pPr>
-      <w:r>
-        <w:rPr>
-          <w:lang w:eastAsia="ru-RU"/>
+          <w:lang w:val="ru-RU" w:eastAsia="ru-RU"/>
+        </w:rPr>
+      </w:pPr>
+      <w:r>
+        <w:rPr>
+          <w:lang w:val="ru-RU" w:eastAsia="ru-RU"/>
         </w:rPr>
         <w:t>&lt;</w:t>
       </w:r>
@@ -9890,7 +10016,7 @@
       </w:r>
       <w:r>
         <w:rPr>
-          <w:lang w:eastAsia="ru-RU"/>
+          <w:lang w:val="ru-RU" w:eastAsia="ru-RU"/>
         </w:rPr>
         <w:t>/</w:t>
       </w:r>
@@ -9902,7 +10028,7 @@
       </w:r>
       <w:r>
         <w:rPr>
-          <w:lang w:eastAsia="ru-RU"/>
+          <w:lang w:val="ru-RU" w:eastAsia="ru-RU"/>
         </w:rPr>
         <w:t>.</w:t>
       </w:r>
@@ -9914,7 +10040,7 @@
       </w:r>
       <w:r>
         <w:rPr>
-          <w:lang w:eastAsia="ru-RU"/>
+          <w:lang w:val="ru-RU" w:eastAsia="ru-RU"/>
         </w:rPr>
         <w:t>&gt;</w:t>
       </w:r>
@@ -9922,7 +10048,7 @@
     <w:p>
       <w:pPr>
         <w:rPr>
-          <w:lang w:val="ru-RU" w:eastAsia="ru-RU"/>
+          <w:lang w:eastAsia="ru-RU"/>
         </w:rPr>
       </w:pPr>
       <w:r>
@@ -9949,7 +10075,43 @@
         <w:rPr>
           <w:lang w:val="ru-RU" w:eastAsia="ru-RU"/>
         </w:rPr>
-        <w:t>в современных версиях отсутсвтует</w:t>
+        <w:t>в</w:t>
+      </w:r>
+      <w:r>
+        <w:rPr>
+          <w:lang w:eastAsia="ru-RU"/>
+        </w:rPr>
+        <w:t xml:space="preserve"> </w:t>
+      </w:r>
+      <w:r>
+        <w:rPr>
+          <w:lang w:val="ru-RU" w:eastAsia="ru-RU"/>
+        </w:rPr>
+        <w:t>современных</w:t>
+      </w:r>
+      <w:r>
+        <w:rPr>
+          <w:lang w:eastAsia="ru-RU"/>
+        </w:rPr>
+        <w:t xml:space="preserve"> </w:t>
+      </w:r>
+      <w:r>
+        <w:rPr>
+          <w:lang w:val="ru-RU" w:eastAsia="ru-RU"/>
+        </w:rPr>
+        <w:t>версиях</w:t>
+      </w:r>
+      <w:r>
+        <w:rPr>
+          <w:lang w:eastAsia="ru-RU"/>
+        </w:rPr>
+        <w:t xml:space="preserve"> </w:t>
+      </w:r>
+      <w:r>
+        <w:rPr>
+          <w:lang w:val="ru-RU" w:eastAsia="ru-RU"/>
+        </w:rPr>
+        <w:t>отсутсвтует</w:t>
       </w:r>
     </w:p>
     <w:p>
@@ -10094,7 +10256,7 @@
       <w:pPr>
         <w:rPr>
           <w:b/>
-          <w:lang w:val="ru-RU" w:eastAsia="ru-RU"/>
+          <w:lang w:eastAsia="ru-RU"/>
         </w:rPr>
       </w:pPr>
       <w:r>
@@ -10201,7 +10363,7 @@
     <w:p>
       <w:pPr>
         <w:rPr>
-          <w:lang w:eastAsia="ru-RU"/>
+          <w:lang w:val="ru-RU" w:eastAsia="ru-RU"/>
         </w:rPr>
       </w:pPr>
       <w:r>
@@ -10215,18 +10377,59 @@
           <w:lang w:eastAsia="ru-RU"/>
         </w:rPr>
         <w:tab/>
-        <w:t>__tasklet_schedule(t);</w:t>
-      </w:r>
-    </w:p>
-    <w:p>
-      <w:pPr>
-        <w:rPr>
-          <w:lang w:eastAsia="ru-RU"/>
-        </w:rPr>
-      </w:pPr>
-      <w:r>
-        <w:rPr>
-          <w:lang w:eastAsia="ru-RU"/>
+      </w:r>
+      <w:r>
+        <w:rPr>
+          <w:lang w:val="ru-RU" w:eastAsia="ru-RU"/>
+        </w:rPr>
+        <w:t>__</w:t>
+      </w:r>
+      <w:r>
+        <w:rPr>
+          <w:lang w:eastAsia="ru-RU"/>
+        </w:rPr>
+        <w:t>tasklet</w:t>
+      </w:r>
+      <w:r>
+        <w:rPr>
+          <w:lang w:val="ru-RU" w:eastAsia="ru-RU"/>
+        </w:rPr>
+        <w:t>_</w:t>
+      </w:r>
+      <w:r>
+        <w:rPr>
+          <w:lang w:eastAsia="ru-RU"/>
+        </w:rPr>
+        <w:t>schedule</w:t>
+      </w:r>
+      <w:r>
+        <w:rPr>
+          <w:lang w:val="ru-RU" w:eastAsia="ru-RU"/>
+        </w:rPr>
+        <w:t>(</w:t>
+      </w:r>
+      <w:r>
+        <w:rPr>
+          <w:lang w:eastAsia="ru-RU"/>
+        </w:rPr>
+        <w:t>t</w:t>
+      </w:r>
+      <w:r>
+        <w:rPr>
+          <w:lang w:val="ru-RU" w:eastAsia="ru-RU"/>
+        </w:rPr>
+        <w:t>);</w:t>
+      </w:r>
+    </w:p>
+    <w:p>
+      <w:pPr>
+        <w:rPr>
+          <w:lang w:val="ru-RU" w:eastAsia="ru-RU"/>
+        </w:rPr>
+      </w:pPr>
+      <w:r>
+        <w:rPr>
+          <w:lang w:val="ru-RU" w:eastAsia="ru-RU"/>
         </w:rPr>
         <w:t>}</w:t>
       </w:r>
@@ -10245,7 +10448,7 @@
       </w:r>
       <w:r>
         <w:rPr>
-          <w:lang w:eastAsia="ru-RU"/>
+          <w:lang w:val="ru-RU" w:eastAsia="ru-RU"/>
         </w:rPr>
         <w:t xml:space="preserve"> </w:t>
       </w:r>
@@ -10257,7 +10460,7 @@
       </w:r>
       <w:r>
         <w:rPr>
-          <w:lang w:eastAsia="ru-RU"/>
+          <w:lang w:val="ru-RU" w:eastAsia="ru-RU"/>
         </w:rPr>
         <w:t xml:space="preserve"> </w:t>
       </w:r>
@@ -10376,7 +10579,7 @@
     <w:p>
       <w:pPr>
         <w:rPr>
-          <w:lang w:val="ru-RU" w:eastAsia="ru-RU"/>
+          <w:lang w:eastAsia="ru-RU"/>
         </w:rPr>
       </w:pPr>
       <w:r>
@@ -10849,6 +11052,11 @@
       </w:pPr>
     </w:p>
     <w:p>
+      <w:pPr>
+        <w:rPr>
+          <w:lang w:val="ru-RU"/>
+        </w:rPr>
+      </w:pPr>
       <w:r>
         <w:rPr>
           <w:lang w:val="ru-RU"/>
@@ -11091,14 +11299,48 @@
       </w:r>
     </w:p>
     <w:p>
+      <w:pPr>
+        <w:rPr>
+          <w:lang w:val="ru-RU"/>
+        </w:rPr>
+      </w:pPr>
       <w:r>
         <w:lastRenderedPageBreak/>
-        <w:t xml:space="preserve">CMWQ </w:t>
-      </w:r>
-    </w:p>
-    <w:p>
-      <w:r>
-        <w:t>Concurrency  managed workqueue</w:t>
+        <w:t>CMWQ</w:t>
+      </w:r>
+      <w:r>
+        <w:rPr>
+          <w:lang w:val="ru-RU"/>
+        </w:rPr>
+        <w:t xml:space="preserve"> </w:t>
+      </w:r>
+    </w:p>
+    <w:p>
+      <w:pPr>
+        <w:rPr>
+          <w:lang w:val="ru-RU"/>
+        </w:rPr>
+      </w:pPr>
+      <w:r>
+        <w:t>Concurrency</w:t>
+      </w:r>
+      <w:r>
+        <w:rPr>
+          <w:lang w:val="ru-RU"/>
+        </w:rPr>
+        <w:t xml:space="preserve">  </w:t>
+      </w:r>
+      <w:r>
+        <w:t>managed</w:t>
+      </w:r>
+      <w:r>
+        <w:rPr>
+          <w:lang w:val="ru-RU"/>
+        </w:rPr>
+        <w:t xml:space="preserve"> </w:t>
+      </w:r>
+      <w:r>
+        <w:t>workqueue</w:t>
       </w:r>
     </w:p>
     <w:p>
@@ -11229,11 +11471,6 @@
       </w:pPr>
     </w:p>
     <w:p>
-      <w:pPr>
-        <w:rPr>
-          <w:lang w:val="ru-RU"/>
-        </w:rPr>
-      </w:pPr>
       <w:r>
         <w:rPr>
           <w:lang w:val="ru-RU"/>
@@ -11424,21 +11661,1102 @@
       <w:r>
         <w:t>};</w:t>
       </w:r>
+    </w:p>
+    <w:p>
+      <w:r>
+        <w:t>…</w:t>
+      </w:r>
+    </w:p>
+    <w:p/>
+    <w:p>
+      <w:pPr>
+        <w:pStyle w:val="1"/>
+        <w:rPr>
+          <w:lang w:val="ru-RU"/>
+        </w:rPr>
+      </w:pPr>
+      <w:r>
+        <w:rPr>
+          <w:lang w:val="ru-RU"/>
+        </w:rPr>
+        <w:t>Лекция 7</w:t>
+      </w:r>
+      <w:r>
+        <w:rPr>
+          <w:lang w:val="ru-RU"/>
+        </w:rPr>
+        <w:t xml:space="preserve"> 28-5</w:t>
+      </w:r>
+    </w:p>
+    <w:p>
+      <w:r>
+        <w:rPr>
+          <w:lang w:val="ru-RU"/>
+        </w:rPr>
+        <w:t>Флаги</w:t>
+      </w:r>
+      <w:r>
+        <w:rPr>
+          <w:lang w:val="ru-RU"/>
+        </w:rPr>
+        <w:br/>
+      </w:r>
+      <w:r>
+        <w:t>WQ_MEM_RECLAIM</w:t>
+      </w:r>
+    </w:p>
+    <w:p>
+      <w:r>
+        <w:t>WQ_HIGHPRI</w:t>
+      </w:r>
+    </w:p>
+    <w:p>
+      <w:r>
+        <w:t>WQ_SYSFS</w:t>
+      </w:r>
+    </w:p>
+    <w:p>
+      <w:r>
+        <w:t>WQ_MAX_ACTIVE</w:t>
+      </w:r>
+    </w:p>
+    <w:p/>
+    <w:p>
+      <w:pPr>
+        <w:rPr>
+          <w:lang w:val="ru-RU"/>
+        </w:rPr>
+      </w:pPr>
+      <w:r>
+        <w:rPr>
+          <w:lang w:val="ru-RU"/>
+        </w:rPr>
+        <w:t xml:space="preserve">В соотвт в </w:t>
+      </w:r>
+      <w:r>
+        <w:t>unbound</w:t>
+      </w:r>
+      <w:r>
+        <w:rPr>
+          <w:lang w:val="ru-RU"/>
+        </w:rPr>
+        <w:t xml:space="preserve"> </w:t>
+      </w:r>
+      <w:r>
+        <w:rPr>
+          <w:lang w:val="ru-RU"/>
+        </w:rPr>
+        <w:t xml:space="preserve">делятся на </w:t>
+      </w:r>
+      <w:r>
+        <w:t>normal</w:t>
+      </w:r>
+      <w:r>
+        <w:rPr>
+          <w:lang w:val="ru-RU"/>
+        </w:rPr>
+        <w:t xml:space="preserve"> (привязанные)</w:t>
+      </w:r>
+      <w:r>
+        <w:rPr>
+          <w:lang w:val="ru-RU"/>
+        </w:rPr>
+        <w:t xml:space="preserve">  </w:t>
+      </w:r>
+      <w:r>
+        <w:rPr>
+          <w:lang w:val="ru-RU"/>
+        </w:rPr>
+        <w:t xml:space="preserve">и </w:t>
+      </w:r>
+      <w:r>
+        <w:t>unbound</w:t>
+      </w:r>
+      <w:r>
+        <w:rPr>
+          <w:lang w:val="ru-RU"/>
+        </w:rPr>
+        <w:t xml:space="preserve">. </w:t>
+      </w:r>
+      <w:r>
+        <w:rPr>
+          <w:lang w:val="ru-RU"/>
+        </w:rPr>
+        <w:t>Для нормальнх – как тасклеты. Более оптимальное использование кеша. Очереди в отл от тасклетов могут переходить в состояние блокировки.</w:t>
+      </w:r>
+    </w:p>
+    <w:p>
+      <w:pPr>
+        <w:rPr>
+          <w:lang w:val="ru-RU"/>
+        </w:rPr>
+      </w:pPr>
+    </w:p>
+    <w:p>
+      <w:pPr>
+        <w:rPr>
+          <w:lang w:val="ru-RU"/>
+        </w:rPr>
+      </w:pPr>
+      <w:r>
+        <w:rPr>
+          <w:lang w:val="ru-RU"/>
+        </w:rPr>
+        <w:t xml:space="preserve">В системе есть очереди нормалбного и повышенного приоритета. </w:t>
+      </w:r>
+      <w:r>
+        <w:t>Max</w:t>
+      </w:r>
+      <w:r>
+        <w:rPr>
+          <w:lang w:val="ru-RU"/>
+        </w:rPr>
+        <w:t xml:space="preserve"> </w:t>
+      </w:r>
+      <w:r>
+        <w:t>intensive</w:t>
+      </w:r>
+      <w:r>
+        <w:rPr>
+          <w:lang w:val="ru-RU"/>
+        </w:rPr>
+        <w:t xml:space="preserve"> </w:t>
+      </w:r>
+      <w:r>
+        <w:rPr>
+          <w:lang w:val="ru-RU"/>
+        </w:rPr>
+        <w:t>имеет смысл только дляя привязанных очередей и с ним … могут потреблять больше процессорного времени.</w:t>
+      </w:r>
+    </w:p>
+    <w:p>
+      <w:pPr>
+        <w:rPr>
+          <w:lang w:val="ru-RU"/>
+        </w:rPr>
+      </w:pPr>
+    </w:p>
+    <w:p>
+      <w:pPr>
+        <w:rPr>
+          <w:lang w:val="ru-RU"/>
+        </w:rPr>
+      </w:pPr>
+      <w:r>
+        <w:rPr>
+          <w:lang w:val="ru-RU"/>
+        </w:rPr>
+        <w:t>Сведем воедино</w:t>
+      </w:r>
+    </w:p>
+    <w:p>
+      <w:pPr>
+        <w:rPr>
+          <w:lang w:val="ru-RU"/>
+        </w:rPr>
+      </w:pPr>
+      <w:r>
+        <w:rPr>
+          <w:lang w:val="ru-RU"/>
+        </w:rPr>
+        <w:t>(фото)</w:t>
+      </w:r>
+    </w:p>
+    <w:p>
+      <w:pPr>
+        <w:rPr>
+          <w:lang w:val="ru-RU"/>
+        </w:rPr>
+      </w:pPr>
+      <w:r>
+        <w:rPr>
+          <w:lang w:val="ru-RU"/>
+        </w:rPr>
+        <w:t>На каждое ядро (процессор) есть 2 пула – нормал и хай</w:t>
+      </w:r>
+    </w:p>
+    <w:p>
+      <w:pPr>
+        <w:rPr>
+          <w:lang w:val="ru-RU"/>
+        </w:rPr>
+      </w:pPr>
+      <w:r>
+        <w:t>(</w:t>
+      </w:r>
+      <w:r>
+        <w:rPr>
+          <w:lang w:val="ru-RU"/>
+        </w:rPr>
+        <w:t>фото)</w:t>
+      </w:r>
+    </w:p>
+    <w:p>
+      <w:pPr>
+        <w:rPr>
+          <w:lang w:val="ru-RU"/>
+        </w:rPr>
+      </w:pPr>
+      <w:r>
+        <w:rPr>
+          <w:lang w:val="ru-RU"/>
+        </w:rPr>
+        <w:t xml:space="preserve">И для каждого процессора также (тип </w:t>
+      </w:r>
+      <w:r>
+        <w:t>n</w:t>
+      </w:r>
+      <w:r>
+        <w:rPr>
+          <w:lang w:val="ru-RU"/>
+        </w:rPr>
+        <w:t>-</w:t>
+      </w:r>
+      <w:r>
+        <w:rPr>
+          <w:lang w:val="ru-RU"/>
+        </w:rPr>
+        <w:t xml:space="preserve">й </w:t>
+      </w:r>
+      <w:r>
+        <w:t>cpu</w:t>
+      </w:r>
+      <w:r>
+        <w:rPr>
+          <w:lang w:val="ru-RU"/>
+        </w:rPr>
+        <w:t>)</w:t>
+      </w:r>
+    </w:p>
+    <w:p>
+      <w:pPr>
+        <w:rPr>
+          <w:lang w:val="ru-RU"/>
+        </w:rPr>
+      </w:pPr>
+      <w:r>
+        <w:t>Unix</w:t>
+      </w:r>
+      <w:r>
+        <w:rPr>
+          <w:lang w:val="ru-RU"/>
+        </w:rPr>
+        <w:t xml:space="preserve"> </w:t>
+      </w:r>
+      <w:r>
+        <w:rPr>
+          <w:lang w:val="ru-RU"/>
+        </w:rPr>
+        <w:t xml:space="preserve">не различают процессы и потоки. В ядре есть функция </w:t>
+      </w:r>
+      <w:r>
+        <w:t>clone</w:t>
+      </w:r>
+      <w:r>
+        <w:rPr>
+          <w:lang w:val="ru-RU"/>
+        </w:rPr>
+        <w:t xml:space="preserve"> </w:t>
+      </w:r>
+      <w:r>
+        <w:rPr>
+          <w:lang w:val="ru-RU"/>
+        </w:rPr>
+        <w:t xml:space="preserve">и по современным представлениям </w:t>
+      </w:r>
+      <w:r>
+        <w:rPr>
+          <w:lang w:val="ru-RU"/>
+        </w:rPr>
+        <w:t>(</w:t>
+      </w:r>
+      <w:r>
+        <w:rPr>
+          <w:lang w:val="ru-RU"/>
+        </w:rPr>
+        <w:t xml:space="preserve">несмотря на многопоточность, юникс писался для параллельного прогр). Все называется </w:t>
+      </w:r>
+      <w:r>
+        <w:t>task</w:t>
+      </w:r>
+      <w:r>
+        <w:rPr>
+          <w:lang w:val="ru-RU"/>
+        </w:rPr>
+        <w:t xml:space="preserve"> (</w:t>
+      </w:r>
+      <w:r>
+        <w:t>struct</w:t>
+      </w:r>
+      <w:r>
+        <w:rPr>
+          <w:lang w:val="ru-RU"/>
+        </w:rPr>
+        <w:t xml:space="preserve"> </w:t>
+      </w:r>
+      <w:r>
+        <w:t>task</w:t>
+      </w:r>
+      <w:r>
+        <w:rPr>
+          <w:lang w:val="ru-RU"/>
+        </w:rPr>
+        <w:t xml:space="preserve">). </w:t>
+      </w:r>
+      <w:r>
+        <w:rPr>
+          <w:lang w:val="ru-RU"/>
+        </w:rPr>
+        <w:t>Разница – потоки могутне все наследовать – надо указывать соотв флаги)</w:t>
+      </w:r>
+    </w:p>
+    <w:p>
+      <w:pPr>
+        <w:rPr>
+          <w:lang w:val="ru-RU"/>
+        </w:rPr>
+      </w:pPr>
+      <w:r>
+        <w:rPr>
+          <w:lang w:val="ru-RU"/>
+        </w:rPr>
+        <w:t xml:space="preserve">Винды написаны позже. Есть структуры для процесса и потока (у потока полей меньше). </w:t>
+      </w:r>
+    </w:p>
+    <w:p>
+      <w:pPr>
+        <w:rPr>
+          <w:lang w:val="ru-RU"/>
+        </w:rPr>
+      </w:pPr>
+      <w:r>
+        <w:rPr>
+          <w:lang w:val="ru-RU"/>
+        </w:rPr>
+        <w:t>ЛАБА</w:t>
+      </w:r>
+    </w:p>
+    <w:p>
+      <w:pPr>
+        <w:rPr>
+          <w:lang w:val="ru-RU"/>
+        </w:rPr>
+      </w:pPr>
+      <w:r>
+        <w:rPr>
+          <w:lang w:val="ru-RU"/>
+        </w:rPr>
+        <w:t xml:space="preserve">2 работы. Одна обязательно считывает с клавиатуры (надо в юзер мод по хорошему. Но в принципе если  это не подтверждается функциональностью загружаемый модуль с вирт файлои </w:t>
+      </w:r>
+      <w:r>
+        <w:t>proc</w:t>
+      </w:r>
+      <w:r>
+        <w:rPr>
+          <w:lang w:val="ru-RU"/>
+        </w:rPr>
+        <w:t xml:space="preserve">. </w:t>
+      </w:r>
+      <w:r>
+        <w:rPr>
+          <w:lang w:val="ru-RU"/>
+        </w:rPr>
+        <w:t>Если будем передавать (надо бы) – надо)</w:t>
+      </w:r>
+    </w:p>
+    <w:p>
+      <w:pPr>
+        <w:rPr>
+          <w:lang w:val="ru-RU"/>
+        </w:rPr>
+      </w:pPr>
+    </w:p>
+    <w:p>
+      <w:pPr>
+        <w:rPr>
+          <w:lang w:val="ru-RU"/>
+        </w:rPr>
+      </w:pPr>
+      <w:r>
+        <w:rPr>
+          <w:lang w:val="ru-RU"/>
+        </w:rPr>
+        <w:t>По сути то же с тасклетом.</w:t>
+      </w:r>
+    </w:p>
+    <w:p>
+      <w:pPr>
+        <w:rPr>
+          <w:lang w:val="ru-RU"/>
+        </w:rPr>
+      </w:pPr>
+      <w:r>
+        <w:rPr>
+          <w:lang w:val="ru-RU"/>
+        </w:rPr>
+        <w:lastRenderedPageBreak/>
+        <w:t>Можно писать время в лог, или вызвать слип, чтобв показать, что может блоктироваться. Ухожу в сон во столько, вернулась во столько.</w:t>
+      </w:r>
+    </w:p>
+    <w:p>
+      <w:pPr>
+        <w:rPr>
+          <w:lang w:val="ru-RU"/>
+        </w:rPr>
+      </w:pPr>
+    </w:p>
+    <w:p>
+      <w:pPr>
+        <w:pStyle w:val="2"/>
+        <w:rPr>
+          <w:lang w:val="ru-RU"/>
+        </w:rPr>
+      </w:pPr>
+      <w:r>
+        <w:rPr>
+          <w:lang w:val="ru-RU"/>
+        </w:rPr>
+        <w:t>5 + ½ моделей ввода-вывода.</w:t>
+      </w:r>
+    </w:p>
+    <w:p>
+      <w:pPr>
+        <w:rPr>
+          <w:lang w:val="ru-RU"/>
+        </w:rPr>
+      </w:pPr>
+      <w:r>
+        <w:rPr>
+          <w:lang w:val="ru-RU"/>
+        </w:rPr>
+        <w:t>Стивен</w:t>
+      </w:r>
+    </w:p>
+    <w:p>
+      <w:pPr>
+        <w:rPr>
+          <w:lang w:val="ru-RU"/>
+        </w:rPr>
+      </w:pPr>
+      <w:r>
+        <w:rPr>
+          <w:lang w:val="ru-RU"/>
+        </w:rPr>
+        <w:t>Модели с точки зрения программиста!!!</w:t>
+      </w:r>
+    </w:p>
+    <w:p>
+      <w:pPr>
+        <w:pStyle w:val="a6"/>
+        <w:numPr>
+          <w:ilvl w:val="0"/>
+          <w:numId w:val="21"/>
+        </w:numPr>
+        <w:rPr>
+          <w:lang w:val="ru-RU"/>
+        </w:rPr>
+      </w:pPr>
+      <w:r>
+        <w:rPr>
+          <w:lang w:val="ru-RU"/>
+        </w:rPr>
+        <w:t>Блокирующий вв (</w:t>
+      </w:r>
+      <w:r>
+        <w:t>blocking</w:t>
+      </w:r>
+      <w:r>
+        <w:rPr>
+          <w:lang w:val="ru-RU"/>
+        </w:rPr>
+        <w:t xml:space="preserve"> </w:t>
+      </w:r>
+      <w:r>
+        <w:t>IO</w:t>
+      </w:r>
+      <w:r>
+        <w:rPr>
+          <w:lang w:val="ru-RU"/>
+        </w:rPr>
+        <w:t>) (</w:t>
+      </w:r>
+      <w:r>
+        <w:rPr>
+          <w:lang w:val="ru-RU"/>
+        </w:rPr>
+        <w:t>синхронный)</w:t>
+      </w:r>
+    </w:p>
+    <w:p>
+      <w:pPr>
+        <w:rPr>
+          <w:lang w:val="ru-RU"/>
+        </w:rPr>
+      </w:pPr>
+      <w:r>
+        <w:rPr>
+          <w:lang w:val="ru-RU"/>
+        </w:rPr>
+        <w:t>(фото)</w:t>
+      </w:r>
+    </w:p>
+    <w:p>
+      <w:pPr>
+        <w:rPr>
+          <w:lang w:val="ru-RU"/>
+        </w:rPr>
+      </w:pPr>
+      <w:r>
+        <w:rPr>
+          <w:lang w:val="ru-RU"/>
+        </w:rPr>
+        <w:t>Это  то, что мы изучали. Есть тема синхронный и асинхронный ВВ. Подчеркивается, что он невозможен для обычных файлов. Там реализовываются соотв флаги, всегда будут блокировки (а это зло). Время нельзя предсказать – они случайны. Мьютексы надо использовать только там, где это необходимо.</w:t>
+      </w:r>
+    </w:p>
+    <w:p>
+      <w:pPr>
+        <w:rPr>
+          <w:lang w:val="ru-RU"/>
+        </w:rPr>
+      </w:pPr>
+      <w:r>
+        <w:rPr>
+          <w:lang w:val="ru-RU"/>
+        </w:rPr>
+        <w:t>На экзамене надо вот эту хрень (с прошлого года)</w:t>
+      </w:r>
+    </w:p>
+    <w:p>
+      <w:pPr>
+        <w:rPr>
+          <w:lang w:val="ru-RU"/>
+        </w:rPr>
+      </w:pPr>
+      <w:r>
+        <w:rPr>
+          <w:lang w:val="ru-RU"/>
+        </w:rPr>
+        <w:t>(фото)</w:t>
+      </w:r>
+    </w:p>
+    <w:p>
+      <w:pPr>
+        <w:rPr>
+          <w:lang w:val="ru-RU"/>
+        </w:rPr>
+      </w:pPr>
+      <w:r>
+        <w:rPr>
+          <w:lang w:val="ru-RU"/>
+        </w:rPr>
+        <w:t xml:space="preserve">Это возможно в арх, где реализовано распараллеливание функций. Канальная (каналы) и шинная (контр или адаптеры) – устройствами упр устройства.  </w:t>
+      </w:r>
+    </w:p>
+    <w:p>
+      <w:pPr>
+        <w:rPr>
+          <w:lang w:val="ru-RU"/>
+        </w:rPr>
+      </w:pPr>
+      <w:r>
+        <w:rPr>
+          <w:lang w:val="ru-RU"/>
+        </w:rPr>
+        <w:t>Запросив ВВ, приложение блокируется и пробуждается, когда внешнее устройство завершает операцию ВВ, сигнал с контроллера прерывания поступает на выделенную ножку процессора, в циеле процессор всегда проверяет, пришел ли сигнал, усли да – переходит на обработку. Для этого нужно адрессовать обработчик/</w:t>
+      </w:r>
+    </w:p>
+    <w:p>
+      <w:pPr>
+        <w:rPr>
+          <w:lang w:val="ru-RU"/>
+        </w:rPr>
+      </w:pPr>
+    </w:p>
+    <w:p>
+      <w:pPr>
+        <w:rPr>
+          <w:lang w:val="ru-RU"/>
+        </w:rPr>
+      </w:pPr>
+      <w:r>
+        <w:rPr>
+          <w:lang w:val="ru-RU"/>
+        </w:rPr>
+        <w:t>Все разговоры об асинхронноси не касаются обычных файлов. Даже есил при выполнении ВВ не удаллось прочитать или  записать данные,  приложение все-равно получит инфу (об ошибке)</w:t>
+      </w:r>
+    </w:p>
+    <w:p>
+      <w:pPr>
+        <w:rPr>
+          <w:lang w:val="ru-RU"/>
+        </w:rPr>
+      </w:pPr>
+      <w:r>
+        <w:rPr>
+          <w:lang w:val="ru-RU"/>
+        </w:rPr>
+        <w:t xml:space="preserve">(стреллочка </w:t>
+      </w:r>
+      <w:r>
+        <w:t>return</w:t>
+      </w:r>
+      <w:r>
+        <w:rPr>
+          <w:lang w:val="ru-RU"/>
+        </w:rPr>
+        <w:t xml:space="preserve"> </w:t>
+      </w:r>
+      <w:r>
+        <w:t>ok</w:t>
+      </w:r>
+      <w:r>
+        <w:rPr>
+          <w:lang w:val="ru-RU"/>
+        </w:rPr>
+        <w:t>—</w:t>
+      </w:r>
+      <w:r>
+        <w:rPr>
+          <w:lang w:val="ru-RU"/>
+        </w:rPr>
+        <w:t>обработка данных)</w:t>
+      </w:r>
+    </w:p>
+    <w:p>
+      <w:pPr>
+        <w:pStyle w:val="a6"/>
+        <w:numPr>
+          <w:ilvl w:val="0"/>
+          <w:numId w:val="21"/>
+        </w:numPr>
+        <w:rPr>
+          <w:lang w:val="ru-RU"/>
+        </w:rPr>
+      </w:pPr>
+      <w:r>
+        <w:rPr>
+          <w:lang w:val="ru-RU"/>
+        </w:rPr>
+        <w:t>Блокирующий ВВ (длясоетов характерно)</w:t>
+      </w:r>
+    </w:p>
+    <w:p>
+      <w:pPr>
+        <w:ind w:left="360"/>
+        <w:rPr>
+          <w:lang w:val="ru-RU"/>
+        </w:rPr>
+      </w:pPr>
+    </w:p>
+    <w:p>
+      <w:pPr>
+        <w:rPr>
+          <w:lang w:val="ru-RU"/>
+        </w:rPr>
+      </w:pPr>
+      <w:r>
+        <w:rPr>
+          <w:lang w:val="ru-RU"/>
+        </w:rPr>
+        <w:t>(фото)</w:t>
+      </w:r>
+    </w:p>
+    <w:p>
+      <w:r>
+        <w:t>Process repeatedly  calls</w:t>
+      </w:r>
+    </w:p>
+    <w:p>
+      <w:pPr>
+        <w:rPr>
+          <w:lang w:val="ru-RU"/>
+        </w:rPr>
+      </w:pPr>
+      <w:r>
+        <w:rPr>
+          <w:lang w:val="ru-RU"/>
+        </w:rPr>
+        <w:t>Процесс не блокирруется, но постоянно запрашивает данные. Если получтл ошибку – опять запрос. Это крайне затратно.</w:t>
+      </w:r>
+      <w:r>
+        <w:rPr>
+          <w:lang w:val="ru-RU"/>
+        </w:rPr>
+        <w:t>нужно постоянно опрашивать флаги внешнего устройства.</w:t>
+      </w:r>
+    </w:p>
+    <w:p>
+      <w:pPr>
+        <w:rPr>
+          <w:lang w:val="ru-RU"/>
+        </w:rPr>
+      </w:pPr>
+      <w:r>
+        <w:rPr>
+          <w:lang w:val="ru-RU"/>
+        </w:rPr>
+        <w:t>Большие накоадные расходы</w:t>
+      </w:r>
+    </w:p>
+    <w:p>
+      <w:pPr>
+        <w:pStyle w:val="a6"/>
+        <w:numPr>
+          <w:ilvl w:val="0"/>
+          <w:numId w:val="21"/>
+        </w:numPr>
+        <w:rPr>
+          <w:lang w:val="ru-RU" w:eastAsia="ru-RU"/>
+        </w:rPr>
+      </w:pPr>
+      <w:r>
+        <w:rPr>
+          <w:lang w:val="ru-RU"/>
+        </w:rPr>
+        <w:t>Мультиплексирование ВВ (</w:t>
+      </w:r>
+      <w:r>
+        <w:t>multiplexing Io)</w:t>
+      </w:r>
+    </w:p>
+    <w:p>
+      <w:pPr>
+        <w:ind w:left="360"/>
+        <w:rPr>
+          <w:lang w:val="ru-RU" w:eastAsia="ru-RU"/>
+        </w:rPr>
+      </w:pPr>
+      <w:r>
+        <w:rPr>
+          <w:lang w:val="ru-RU" w:eastAsia="ru-RU"/>
+        </w:rPr>
+        <w:t>Исп</w:t>
+      </w:r>
+      <w:r>
+        <w:rPr>
+          <w:lang w:val="ru-RU" w:eastAsia="ru-RU"/>
+        </w:rPr>
+        <w:t xml:space="preserve"> </w:t>
+      </w:r>
+      <w:r>
+        <w:rPr>
+          <w:lang w:val="ru-RU" w:eastAsia="ru-RU"/>
+        </w:rPr>
+        <w:t>мультиплексоры</w:t>
+      </w:r>
+      <w:r>
+        <w:rPr>
+          <w:lang w:val="ru-RU" w:eastAsia="ru-RU"/>
+        </w:rPr>
+        <w:t xml:space="preserve"> (</w:t>
+      </w:r>
+      <w:r>
+        <w:rPr>
+          <w:lang w:eastAsia="ru-RU"/>
+        </w:rPr>
+        <w:t>select</w:t>
+      </w:r>
+      <w:r>
+        <w:rPr>
+          <w:lang w:val="ru-RU" w:eastAsia="ru-RU"/>
+        </w:rPr>
+        <w:t xml:space="preserve">, </w:t>
+      </w:r>
+      <w:r>
+        <w:rPr>
+          <w:lang w:eastAsia="ru-RU"/>
+        </w:rPr>
+        <w:t>pselect</w:t>
+      </w:r>
+      <w:r>
+        <w:rPr>
+          <w:lang w:val="ru-RU" w:eastAsia="ru-RU"/>
+        </w:rPr>
+        <w:t xml:space="preserve">, </w:t>
+      </w:r>
+      <w:r>
+        <w:rPr>
+          <w:lang w:eastAsia="ru-RU"/>
+        </w:rPr>
+        <w:t>poll</w:t>
+      </w:r>
+      <w:r>
+        <w:rPr>
+          <w:lang w:val="ru-RU" w:eastAsia="ru-RU"/>
+        </w:rPr>
+        <w:t xml:space="preserve">, </w:t>
+      </w:r>
+      <w:r>
+        <w:rPr>
+          <w:lang w:eastAsia="ru-RU"/>
+        </w:rPr>
+        <w:t>epoll</w:t>
+      </w:r>
+      <w:r>
+        <w:rPr>
+          <w:lang w:val="ru-RU" w:eastAsia="ru-RU"/>
+        </w:rPr>
+        <w:t xml:space="preserve">) </w:t>
+      </w:r>
+      <w:r>
+        <w:rPr>
+          <w:lang w:eastAsia="ru-RU"/>
+        </w:rPr>
+        <w:t>poll</w:t>
+      </w:r>
+      <w:r>
+        <w:rPr>
+          <w:lang w:val="ru-RU" w:eastAsia="ru-RU"/>
+        </w:rPr>
+        <w:t xml:space="preserve"> </w:t>
+      </w:r>
+      <w:r>
+        <w:rPr>
+          <w:lang w:val="ru-RU" w:eastAsia="ru-RU"/>
+        </w:rPr>
+        <w:t>и</w:t>
+      </w:r>
+      <w:r>
+        <w:rPr>
+          <w:lang w:val="ru-RU" w:eastAsia="ru-RU"/>
+        </w:rPr>
+        <w:t xml:space="preserve"> </w:t>
+      </w:r>
+      <w:r>
+        <w:rPr>
+          <w:lang w:eastAsia="ru-RU"/>
+        </w:rPr>
+        <w:t>epoll</w:t>
+      </w:r>
+      <w:r>
+        <w:rPr>
+          <w:lang w:val="ru-RU" w:eastAsia="ru-RU"/>
+        </w:rPr>
+        <w:t xml:space="preserve">- </w:t>
+      </w:r>
+      <w:r>
+        <w:rPr>
+          <w:lang w:val="ru-RU" w:eastAsia="ru-RU"/>
+        </w:rPr>
+        <w:t>более эффективные.</w:t>
+      </w:r>
+    </w:p>
+    <w:p>
+      <w:pPr>
+        <w:ind w:left="360"/>
+        <w:rPr>
+          <w:lang w:val="ru-RU" w:eastAsia="ru-RU"/>
+        </w:rPr>
+      </w:pPr>
+      <w:r>
+        <w:rPr>
+          <w:lang w:val="ru-RU" w:eastAsia="ru-RU"/>
+        </w:rPr>
+        <w:t>М-</w:t>
+      </w:r>
+    </w:p>
+    <w:p>
+      <w:pPr>
+        <w:ind w:left="360"/>
+        <w:rPr>
+          <w:lang w:val="ru-RU" w:eastAsia="ru-RU"/>
+        </w:rPr>
+      </w:pPr>
+      <w:r>
+        <w:rPr>
+          <w:lang w:val="ru-RU" w:eastAsia="ru-RU"/>
+        </w:rPr>
+        <w:lastRenderedPageBreak/>
+        <w:t>Мультплексер и коммкутатор – устройство, которое объед инфу, пост по нескольким устр ввода и к одному выводу.</w:t>
+      </w:r>
+    </w:p>
+    <w:p>
+      <w:pPr>
+        <w:ind w:left="360"/>
+        <w:rPr>
+          <w:lang w:val="ru-RU" w:eastAsia="ru-RU"/>
+        </w:rPr>
+      </w:pPr>
+      <w:r>
+        <w:rPr>
+          <w:lang w:val="ru-RU" w:eastAsia="ru-RU"/>
+        </w:rPr>
+        <w:t>По оксфорду мультиплексирование (уплотнение – процнсс совмещения неск сообз, передаваемых одновременно в одерй физ иди лон среде)</w:t>
+      </w:r>
+    </w:p>
+    <w:p>
+      <w:pPr>
+        <w:ind w:left="360"/>
+        <w:rPr>
+          <w:lang w:val="ru-RU" w:eastAsia="ru-RU"/>
+        </w:rPr>
+      </w:pPr>
+      <w:r>
+        <w:rPr>
+          <w:lang w:val="ru-RU" w:eastAsia="ru-RU"/>
+        </w:rPr>
+        <w:t>2 вида мультиплексиовани: временное и частотное</w:t>
+      </w:r>
+    </w:p>
+    <w:p>
+      <w:pPr>
+        <w:ind w:left="360"/>
+        <w:rPr>
+          <w:lang w:val="ru-RU" w:eastAsia="ru-RU"/>
+        </w:rPr>
+      </w:pPr>
+      <w:r>
+        <w:rPr>
+          <w:lang w:val="ru-RU" w:eastAsia="ru-RU"/>
+        </w:rPr>
+        <w:t>(фото)</w:t>
+      </w:r>
+    </w:p>
+    <w:p>
+      <w:pPr>
+        <w:ind w:left="360"/>
+        <w:rPr>
+          <w:lang w:val="ru-RU" w:eastAsia="ru-RU"/>
+        </w:rPr>
+      </w:pPr>
+      <w:r>
+        <w:rPr>
+          <w:lang w:val="ru-RU" w:eastAsia="ru-RU"/>
+        </w:rPr>
+        <w:t>Надо дополнитьь знаниями р  сокетаз</w:t>
+      </w:r>
+    </w:p>
+    <w:p>
+      <w:pPr>
+        <w:ind w:left="360"/>
+        <w:rPr>
+          <w:lang w:val="ru-RU" w:eastAsia="ru-RU"/>
+        </w:rPr>
+      </w:pPr>
+      <w:r>
+        <w:rPr>
+          <w:lang w:val="ru-RU" w:eastAsia="ru-RU"/>
+        </w:rPr>
+        <w:t xml:space="preserve">Клиеннт обр к сокету, вызывая </w:t>
+      </w:r>
+      <w:r>
+        <w:rPr>
+          <w:lang w:eastAsia="ru-RU"/>
+        </w:rPr>
+        <w:t>connect</w:t>
+      </w:r>
+      <w:r>
+        <w:rPr>
+          <w:lang w:val="ru-RU" w:eastAsia="ru-RU"/>
+        </w:rPr>
+        <w:t>, чтобы уст связь с сервером</w:t>
+      </w:r>
+    </w:p>
+    <w:p>
+      <w:pPr>
+        <w:ind w:left="360"/>
+        <w:rPr>
+          <w:lang w:val="ru-RU" w:eastAsia="ru-RU"/>
+        </w:rPr>
+      </w:pPr>
+      <w:r>
+        <w:rPr>
+          <w:lang w:val="ru-RU" w:eastAsia="ru-RU"/>
+        </w:rPr>
+        <w:t>(фото)</w:t>
+      </w:r>
+    </w:p>
+    <w:p>
+      <w:pPr>
+        <w:ind w:left="360"/>
+        <w:rPr>
+          <w:lang w:val="ru-RU" w:eastAsia="ru-RU"/>
+        </w:rPr>
+      </w:pPr>
+      <w:r>
+        <w:rPr>
+          <w:lang w:val="ru-RU" w:eastAsia="ru-RU"/>
+        </w:rPr>
+        <w:t>Хапрсы коиента и работа сервера – в олну кучу</w:t>
+      </w:r>
+    </w:p>
+    <w:p>
+      <w:pPr>
+        <w:ind w:left="360"/>
+        <w:rPr>
+          <w:lang w:val="ru-RU" w:eastAsia="ru-RU"/>
+        </w:rPr>
+      </w:pPr>
+    </w:p>
+    <w:p>
+      <w:pPr>
+        <w:ind w:left="360"/>
+        <w:rPr>
+          <w:lang w:val="ru-RU" w:eastAsia="ru-RU"/>
+        </w:rPr>
+      </w:pPr>
+      <w:r>
+        <w:rPr>
+          <w:lang w:val="ru-RU" w:eastAsia="ru-RU"/>
+        </w:rPr>
+        <w:t>Смысл М</w:t>
+      </w:r>
+    </w:p>
+    <w:p>
+      <w:pPr>
+        <w:ind w:left="360"/>
+        <w:rPr>
+          <w:lang w:val="ru-RU" w:eastAsia="ru-RU"/>
+        </w:rPr>
+      </w:pPr>
+      <w:r>
+        <w:rPr>
+          <w:lang w:val="ru-RU" w:eastAsia="ru-RU"/>
+        </w:rPr>
+        <w:t>На М все-равно происходит блокировка, но на вопрос , какая блок будет меньше времени: когда сокеты опрашиваюттся по порялку, или когла начинает сразу обр первый готовый сокет</w:t>
+      </w:r>
+      <w:r>
+        <w:rPr>
+          <w:lang w:val="ru-RU" w:eastAsia="ru-RU"/>
+        </w:rPr>
+        <w:t>. Блокировка тут меньше, чем если бы в порядке каком-то. Первый готовый.</w:t>
+      </w:r>
+    </w:p>
+    <w:p>
+      <w:pPr>
+        <w:ind w:left="360"/>
+        <w:rPr>
+          <w:lang w:val="ru-RU" w:eastAsia="ru-RU"/>
+        </w:rPr>
+      </w:pPr>
+      <w:r>
+        <w:rPr>
+          <w:lang w:val="ru-RU" w:eastAsia="ru-RU"/>
+        </w:rPr>
+        <w:t>Вариант – многопоточность. Но следует имеит в виду, что в линукс рчень дорогие потоки</w:t>
+      </w:r>
+    </w:p>
+    <w:p>
+      <w:pPr>
+        <w:ind w:left="360"/>
+        <w:rPr>
+          <w:lang w:val="ru-RU" w:eastAsia="ru-RU"/>
+        </w:rPr>
+      </w:pPr>
+      <w:r>
+        <w:rPr>
+          <w:lang w:val="ru-RU" w:eastAsia="ru-RU"/>
+        </w:rPr>
+        <w:t>4. управляемый сигнао</w:t>
+      </w:r>
       <w:bookmarkStart w:id="0" w:name="_GoBack"/>
       <w:bookmarkEnd w:id="0"/>
-    </w:p>
-    <w:p>
-      <w:r>
-        <w:t>…</w:t>
-      </w:r>
-    </w:p>
-    <w:p/>
-    <w:p>
-      <w:pPr>
-        <w:rPr>
-          <w:lang w:eastAsia="ru-RU"/>
-        </w:rPr>
-      </w:pPr>
+      <w:r>
+        <w:rPr>
+          <w:lang w:val="ru-RU" w:eastAsia="ru-RU"/>
+        </w:rPr>
+        <w:t>ами</w:t>
+      </w:r>
     </w:p>
     <w:sectPr>
       <w:pgSz w:w="11906" w:h="16838"/>
@@ -12547,7 +13865,7 @@
   <w:abstractNum w:abstractNumId="10">
     <w:nsid w:val="408E4FB4"/>
     <w:multiLevelType w:val="hybridMultilevel"/>
-    <w:tmpl w:val="1ECCD706"/>
+    <w:tmpl w:val="2640EBDA"/>
     <w:lvl w:ilvl="0" w:tplc="0419000F">
       <w:start w:val="1"/>
       <w:numFmt w:val="decimal"/>
@@ -12860,6 +14178,95 @@
     </w:lvl>
   </w:abstractNum>
   <w:abstractNum w:abstractNumId="13">
+    <w:nsid w:val="644319EE"/>
+    <w:multiLevelType w:val="hybridMultilevel"/>
+    <w:tmpl w:val="9FA2A16E"/>
+    <w:lvl w:ilvl="0" w:tplc="0419000F">
+      <w:start w:val="1"/>
+      <w:numFmt w:val="decimal"/>
+      <w:lvlText w:val="%1."/>
+      <w:lvlJc w:val="left"/>
+      <w:pPr>
+        <w:ind w:left="720" w:hanging="360"/>
+      </w:pPr>
+      <w:rPr>
+        <w:rFonts w:hint="default"/>
+      </w:rPr>
+    </w:lvl>
+    <w:lvl w:ilvl="1" w:tplc="04190019" w:tentative="1">
+      <w:start w:val="1"/>
+      <w:numFmt w:val="lowerLetter"/>
+      <w:lvlText w:val="%2."/>
+      <w:lvlJc w:val="left"/>
+      <w:pPr>
+        <w:ind w:left="1440" w:hanging="360"/>
+      </w:pPr>
+    </w:lvl>
+    <w:lvl w:ilvl="2" w:tplc="0419001B" w:tentative="1">
+      <w:start w:val="1"/>
+      <w:numFmt w:val="lowerRoman"/>
+      <w:lvlText w:val="%3."/>
+      <w:lvlJc w:val="right"/>
+      <w:pPr>
+        <w:ind w:left="2160" w:hanging="180"/>
+      </w:pPr>
+    </w:lvl>
+    <w:lvl w:ilvl="3" w:tplc="0419000F" w:tentative="1">
+      <w:start w:val="1"/>
+      <w:numFmt w:val="decimal"/>
+      <w:lvlText w:val="%4."/>
+      <w:lvlJc w:val="left"/>
+      <w:pPr>
+        <w:ind w:left="2880" w:hanging="360"/>
+      </w:pPr>
+    </w:lvl>
+    <w:lvl w:ilvl="4" w:tplc="04190019" w:tentative="1">
+      <w:start w:val="1"/>
+      <w:numFmt w:val="lowerLetter"/>
+      <w:lvlText w:val="%5."/>
+      <w:lvlJc w:val="left"/>
+      <w:pPr>
+        <w:ind w:left="3600" w:hanging="360"/>
+      </w:pPr>
+    </w:lvl>
+    <w:lvl w:ilvl="5" w:tplc="0419001B" w:tentative="1">
+      <w:start w:val="1"/>
+      <w:numFmt w:val="lowerRoman"/>
+      <w:lvlText w:val="%6."/>
+      <w:lvlJc w:val="right"/>
+      <w:pPr>
+        <w:ind w:left="4320" w:hanging="180"/>
+      </w:pPr>
+    </w:lvl>
+    <w:lvl w:ilvl="6" w:tplc="0419000F" w:tentative="1">
+      <w:start w:val="1"/>
+      <w:numFmt w:val="decimal"/>
+      <w:lvlText w:val="%7."/>
+      <w:lvlJc w:val="left"/>
+      <w:pPr>
+        <w:ind w:left="5040" w:hanging="360"/>
+      </w:pPr>
+    </w:lvl>
+    <w:lvl w:ilvl="7" w:tplc="04190019" w:tentative="1">
+      <w:start w:val="1"/>
+      <w:numFmt w:val="lowerLetter"/>
+      <w:lvlText w:val="%8."/>
+      <w:lvlJc w:val="left"/>
+      <w:pPr>
+        <w:ind w:left="5760" w:hanging="360"/>
+      </w:pPr>
+    </w:lvl>
+    <w:lvl w:ilvl="8" w:tplc="0419001B" w:tentative="1">
+      <w:start w:val="1"/>
+      <w:numFmt w:val="lowerRoman"/>
+      <w:lvlText w:val="%9."/>
+      <w:lvlJc w:val="right"/>
+      <w:pPr>
+        <w:ind w:left="6480" w:hanging="180"/>
+      </w:pPr>
+    </w:lvl>
+  </w:abstractNum>
+  <w:abstractNum w:abstractNumId="14">
     <w:nsid w:val="650077EF"/>
     <w:multiLevelType w:val="hybridMultilevel"/>
     <w:tmpl w:val="9B8A958A"/>
@@ -12945,7 +14352,7 @@
       </w:pPr>
     </w:lvl>
   </w:abstractNum>
-  <w:abstractNum w:abstractNumId="14">
+  <w:abstractNum w:abstractNumId="15">
     <w:nsid w:val="658441CA"/>
     <w:multiLevelType w:val="hybridMultilevel"/>
     <w:tmpl w:val="3906FD44"/>
@@ -13031,7 +14438,7 @@
       </w:pPr>
     </w:lvl>
   </w:abstractNum>
-  <w:abstractNum w:abstractNumId="15">
+  <w:abstractNum w:abstractNumId="16">
     <w:nsid w:val="6CD91E82"/>
     <w:multiLevelType w:val="hybridMultilevel"/>
     <w:tmpl w:val="45EAA868"/>
@@ -13144,7 +14551,7 @@
       </w:rPr>
     </w:lvl>
   </w:abstractNum>
-  <w:abstractNum w:abstractNumId="16">
+  <w:abstractNum w:abstractNumId="17">
     <w:nsid w:val="6CDE4DB8"/>
     <w:multiLevelType w:val="hybridMultilevel"/>
     <w:tmpl w:val="DDAA5A9E"/>
@@ -13233,7 +14640,7 @@
       </w:pPr>
     </w:lvl>
   </w:abstractNum>
-  <w:abstractNum w:abstractNumId="17">
+  <w:abstractNum w:abstractNumId="18">
     <w:nsid w:val="70A7778C"/>
     <w:multiLevelType w:val="hybridMultilevel"/>
     <w:tmpl w:val="28384CBA"/>
@@ -13346,7 +14753,7 @@
       </w:rPr>
     </w:lvl>
   </w:abstractNum>
-  <w:abstractNum w:abstractNumId="18">
+  <w:abstractNum w:abstractNumId="19">
     <w:nsid w:val="722B290F"/>
     <w:multiLevelType w:val="hybridMultilevel"/>
     <w:tmpl w:val="8ADCA460"/>
@@ -13435,7 +14842,7 @@
       </w:pPr>
     </w:lvl>
   </w:abstractNum>
-  <w:abstractNum w:abstractNumId="19">
+  <w:abstractNum w:abstractNumId="20">
     <w:nsid w:val="7F540333"/>
     <w:multiLevelType w:val="hybridMultilevel"/>
     <w:tmpl w:val="D3DA1332"/>
@@ -13540,31 +14947,31 @@
     <w:abstractNumId w:val="7"/>
   </w:num>
   <w:num w:numId="7">
-    <w:abstractNumId w:val="15"/>
+    <w:abstractNumId w:val="16"/>
   </w:num>
   <w:num w:numId="8">
     <w:abstractNumId w:val="12"/>
   </w:num>
   <w:num w:numId="9">
-    <w:abstractNumId w:val="19"/>
+    <w:abstractNumId w:val="20"/>
   </w:num>
   <w:num w:numId="10">
     <w:abstractNumId w:val="6"/>
   </w:num>
   <w:num w:numId="11">
-    <w:abstractNumId w:val="14"/>
+    <w:abstractNumId w:val="15"/>
   </w:num>
   <w:num w:numId="12">
     <w:abstractNumId w:val="3"/>
   </w:num>
   <w:num w:numId="13">
-    <w:abstractNumId w:val="17"/>
+    <w:abstractNumId w:val="18"/>
   </w:num>
   <w:num w:numId="14">
     <w:abstractNumId w:val="1"/>
   </w:num>
   <w:num w:numId="15">
-    <w:abstractNumId w:val="16"/>
+    <w:abstractNumId w:val="17"/>
   </w:num>
   <w:num w:numId="16">
     <w:abstractNumId w:val="11"/>
@@ -13573,13 +14980,16 @@
     <w:abstractNumId w:val="5"/>
   </w:num>
   <w:num w:numId="18">
-    <w:abstractNumId w:val="18"/>
+    <w:abstractNumId w:val="19"/>
   </w:num>
   <w:num w:numId="19">
-    <w:abstractNumId w:val="13"/>
+    <w:abstractNumId w:val="14"/>
   </w:num>
   <w:num w:numId="20">
     <w:abstractNumId w:val="10"/>
+  </w:num>
+  <w:num w:numId="21">
+    <w:abstractNumId w:val="13"/>
   </w:num>
 </w:numbering>
 </file>
@@ -14522,7 +15932,7 @@
 </file>
 
 <file path=customXml/itemProps1.xml><?xml version="1.0" encoding="utf-8"?>
-<ds:datastoreItem xmlns:ds="http://schemas.openxmlformats.org/officeDocument/2006/customXml" ds:itemID="{776407E9-5A91-41D4-9194-A6324CD23C20}">
+<ds:datastoreItem xmlns:ds="http://schemas.openxmlformats.org/officeDocument/2006/customXml" ds:itemID="{FCE6C022-2D17-4265-A99E-9282AFD6A764}">
   <ds:schemaRefs>
     <ds:schemaRef ds:uri="http://schemas.openxmlformats.org/officeDocument/2006/bibliography"/>
   </ds:schemaRefs>

--- a/теория/Лекция 4.DOCX
+++ b/теория/Лекция 4.DOCX
@@ -13385,9 +13385,6 @@
     <w:p>
       <w:pPr>
         <w:pStyle w:val="3"/>
-        <w:rPr>
-          <w:lang w:val="en-US"/>
-        </w:rPr>
       </w:pPr>
       <w:r>
         <w:t xml:space="preserve">Сравнение с </w:t>
@@ -13728,21 +13725,7 @@
         <w:rPr>
           <w:lang w:val="ru-RU" w:eastAsia="ru-RU"/>
         </w:rPr>
-        <w:t xml:space="preserve"> – компромисс между производительностью </w:t>
-      </w:r>
-      <w:proofErr w:type="spellStart"/>
-      <w:r>
-        <w:rPr>
-          <w:lang w:val="ru-RU" w:eastAsia="ru-RU"/>
-        </w:rPr>
-        <w:t xml:space="preserve">системы </w:t>
-      </w:r>
-      <w:proofErr w:type="spellEnd"/>
-      <w:r>
-        <w:rPr>
-          <w:lang w:val="ru-RU" w:eastAsia="ru-RU"/>
-        </w:rPr>
-        <w:t xml:space="preserve">и простой использования. </w:t>
+        <w:t xml:space="preserve"> – компромисс между производительностью системы и простой использования. </w:t>
       </w:r>
       <w:r>
         <w:rPr>
@@ -14254,7 +14237,7 @@
     <w:p>
       <w:pPr>
         <w:rPr>
-          <w:lang w:eastAsia="ru-RU"/>
+          <w:lang w:val="ru-RU" w:eastAsia="ru-RU"/>
         </w:rPr>
       </w:pPr>
       <w:r>
@@ -14267,7 +14250,13 @@
         <w:rPr>
           <w:lang w:eastAsia="ru-RU"/>
         </w:rPr>
-        <w:t>void (*</w:t>
+        <w:t>void</w:t>
+      </w:r>
+      <w:r>
+        <w:rPr>
+          <w:lang w:val="ru-RU" w:eastAsia="ru-RU"/>
+        </w:rPr>
+        <w:t xml:space="preserve"> (*</w:t>
       </w:r>
       <w:proofErr w:type="spellStart"/>
       <w:r>
@@ -14279,9 +14268,33 @@
       <w:proofErr w:type="spellEnd"/>
       <w:r>
         <w:rPr>
-          <w:lang w:eastAsia="ru-RU"/>
-        </w:rPr>
-        <w:t xml:space="preserve">) (unsigned long); /* </w:t>
+          <w:lang w:val="ru-RU" w:eastAsia="ru-RU"/>
+        </w:rPr>
+        <w:t>) (</w:t>
+      </w:r>
+      <w:r>
+        <w:rPr>
+          <w:lang w:eastAsia="ru-RU"/>
+        </w:rPr>
+        <w:t>unsigned</w:t>
+      </w:r>
+      <w:r>
+        <w:rPr>
+          <w:lang w:val="ru-RU" w:eastAsia="ru-RU"/>
+        </w:rPr>
+        <w:t xml:space="preserve"> </w:t>
+      </w:r>
+      <w:r>
+        <w:rPr>
+          <w:lang w:eastAsia="ru-RU"/>
+        </w:rPr>
+        <w:t>long</w:t>
+      </w:r>
+      <w:r>
+        <w:rPr>
+          <w:lang w:val="ru-RU" w:eastAsia="ru-RU"/>
+        </w:rPr>
+        <w:t xml:space="preserve">); /* </w:t>
       </w:r>
       <w:r>
         <w:rPr>
@@ -14291,7 +14304,7 @@
       </w:r>
       <w:r>
         <w:rPr>
-          <w:lang w:eastAsia="ru-RU"/>
+          <w:lang w:val="ru-RU" w:eastAsia="ru-RU"/>
         </w:rPr>
         <w:t>-</w:t>
       </w:r>
@@ -14303,7 +14316,7 @@
       </w:r>
       <w:r>
         <w:rPr>
-          <w:lang w:eastAsia="ru-RU"/>
+          <w:lang w:val="ru-RU" w:eastAsia="ru-RU"/>
         </w:rPr>
         <w:t xml:space="preserve"> </w:t>
       </w:r>
@@ -14317,7 +14330,7 @@
       <w:proofErr w:type="spellEnd"/>
       <w:r>
         <w:rPr>
-          <w:lang w:eastAsia="ru-RU"/>
+          <w:lang w:val="ru-RU" w:eastAsia="ru-RU"/>
         </w:rPr>
         <w:t>*/</w:t>
       </w:r>
@@ -14326,77 +14339,71 @@
       <w:pPr>
         <w:ind w:firstLine="708"/>
         <w:rPr>
-          <w:lang w:eastAsia="ru-RU"/>
-        </w:rPr>
-      </w:pPr>
-      <w:r>
-        <w:rPr>
-          <w:lang w:eastAsia="ru-RU"/>
+          <w:lang w:val="ru-RU" w:eastAsia="ru-RU"/>
+        </w:rPr>
+      </w:pPr>
+      <w:r>
+        <w:rPr>
+          <w:lang w:val="ru-RU" w:eastAsia="ru-RU"/>
+        </w:rPr>
+        <w:t>//--------------------------------------------------------------</w:t>
+      </w:r>
+    </w:p>
+    <w:p>
+      <w:pPr>
+        <w:ind w:firstLine="708"/>
+        <w:rPr>
+          <w:lang w:val="ru-RU" w:eastAsia="ru-RU"/>
+        </w:rPr>
+      </w:pPr>
+      <w:r>
+        <w:rPr>
+          <w:lang w:val="ru-RU" w:eastAsia="ru-RU"/>
         </w:rPr>
         <w:t>//</w:t>
       </w:r>
       <w:r>
         <w:rPr>
-          <w:lang w:eastAsia="ru-RU"/>
+          <w:lang w:val="ru-RU" w:eastAsia="ru-RU"/>
+        </w:rPr>
+        <w:t>на</w:t>
+      </w:r>
+      <w:r>
+        <w:rPr>
+          <w:lang w:val="ru-RU" w:eastAsia="ru-RU"/>
+        </w:rPr>
+        <w:t xml:space="preserve"> </w:t>
+      </w:r>
+      <w:r>
+        <w:rPr>
+          <w:lang w:val="ru-RU" w:eastAsia="ru-RU"/>
+        </w:rPr>
+        <w:t>лекции</w:t>
+      </w:r>
+      <w:r>
+        <w:rPr>
+          <w:lang w:val="ru-RU" w:eastAsia="ru-RU"/>
         </w:rPr>
         <w:t>--------------------------------------------------------------</w:t>
       </w:r>
     </w:p>
     <w:p>
       <w:pPr>
-        <w:ind w:firstLine="708"/>
-        <w:rPr>
-          <w:lang w:eastAsia="ru-RU"/>
-        </w:rPr>
-      </w:pPr>
-      <w:r>
-        <w:rPr>
-          <w:lang w:eastAsia="ru-RU"/>
-        </w:rPr>
-        <w:t>//</w:t>
-      </w:r>
-      <w:r>
-        <w:rPr>
-          <w:lang w:val="ru-RU" w:eastAsia="ru-RU"/>
-        </w:rPr>
-        <w:t>на</w:t>
-      </w:r>
-      <w:r>
-        <w:rPr>
-          <w:lang w:eastAsia="ru-RU"/>
-        </w:rPr>
-        <w:t xml:space="preserve"> </w:t>
-      </w:r>
-      <w:r>
-        <w:rPr>
-          <w:lang w:val="ru-RU" w:eastAsia="ru-RU"/>
-        </w:rPr>
-        <w:t>лекции</w:t>
-      </w:r>
-      <w:r>
-        <w:rPr>
-          <w:lang w:eastAsia="ru-RU"/>
-        </w:rPr>
-        <w:t>--------------------------------------------------------------</w:t>
-      </w:r>
-    </w:p>
-    <w:p>
-      <w:pPr>
-        <w:rPr>
-          <w:lang w:eastAsia="ru-RU"/>
-        </w:rPr>
-      </w:pPr>
-      <w:r>
-        <w:rPr>
-          <w:lang w:eastAsia="ru-RU"/>
-        </w:rPr>
-        <w:t xml:space="preserve">    b</w:t>
-      </w:r>
-      <w:r>
-        <w:rPr>
-          <w:lang w:eastAsia="ru-RU"/>
-        </w:rPr>
-        <w:t xml:space="preserve">ool </w:t>
+        <w:rPr>
+          <w:lang w:eastAsia="ru-RU"/>
+        </w:rPr>
+      </w:pPr>
+      <w:r>
+        <w:rPr>
+          <w:lang w:val="ru-RU" w:eastAsia="ru-RU"/>
+        </w:rPr>
+        <w:t xml:space="preserve">    </w:t>
+      </w:r>
+      <w:r>
+        <w:rPr>
+          <w:lang w:eastAsia="ru-RU"/>
+        </w:rPr>
+        <w:t xml:space="preserve">bool </w:t>
       </w:r>
       <w:proofErr w:type="spellStart"/>
       <w:r>
@@ -14431,13 +14438,7 @@
         <w:rPr>
           <w:lang w:eastAsia="ru-RU"/>
         </w:rPr>
-        <w:t xml:space="preserve">    u</w:t>
-      </w:r>
-      <w:r>
-        <w:rPr>
-          <w:lang w:eastAsia="ru-RU"/>
-        </w:rPr>
-        <w:t>nion</w:t>
+        <w:t xml:space="preserve">    union</w:t>
       </w:r>
     </w:p>
     <w:p>
@@ -14592,7 +14593,7 @@
       </w:r>
       <w:r>
         <w:rPr>
-          <w:lang w:val="ru-RU" w:eastAsia="ru-RU"/>
+          <w:lang w:eastAsia="ru-RU"/>
         </w:rPr>
         <w:t>--------------------------------------------------------------</w:t>
       </w:r>
@@ -14663,12 +14664,12 @@
     <w:p>
       <w:pPr>
         <w:rPr>
-          <w:lang w:val="ru-RU" w:eastAsia="ru-RU"/>
-        </w:rPr>
-      </w:pPr>
-      <w:r>
-        <w:rPr>
-          <w:lang w:val="ru-RU" w:eastAsia="ru-RU"/>
+          <w:lang w:eastAsia="ru-RU"/>
+        </w:rPr>
+      </w:pPr>
+      <w:r>
+        <w:rPr>
+          <w:lang w:eastAsia="ru-RU"/>
         </w:rPr>
         <w:t>);</w:t>
       </w:r>
@@ -15014,7 +15015,7 @@
     <w:p>
       <w:pPr>
         <w:rPr>
-          <w:lang w:val="ru-RU" w:eastAsia="ru-RU"/>
+          <w:lang w:eastAsia="ru-RU"/>
         </w:rPr>
       </w:pPr>
       <w:r>
@@ -15025,7 +15026,7 @@
       </w:r>
       <w:r>
         <w:rPr>
-          <w:lang w:val="ru-RU" w:eastAsia="ru-RU"/>
+          <w:lang w:eastAsia="ru-RU"/>
         </w:rPr>
         <w:t>_</w:t>
       </w:r>
@@ -15038,7 +15039,7 @@
       </w:r>
       <w:r>
         <w:rPr>
-          <w:lang w:val="ru-RU" w:eastAsia="ru-RU"/>
+          <w:lang w:eastAsia="ru-RU"/>
         </w:rPr>
         <w:t>(</w:t>
       </w:r>
@@ -15051,7 +15052,7 @@
       </w:r>
       <w:r>
         <w:rPr>
-          <w:lang w:val="ru-RU" w:eastAsia="ru-RU"/>
+          <w:lang w:eastAsia="ru-RU"/>
         </w:rPr>
         <w:t xml:space="preserve">, </w:t>
       </w:r>
@@ -15065,7 +15066,7 @@
       <w:proofErr w:type="spellEnd"/>
       <w:r>
         <w:rPr>
-          <w:lang w:val="ru-RU" w:eastAsia="ru-RU"/>
+          <w:lang w:eastAsia="ru-RU"/>
         </w:rPr>
         <w:t xml:space="preserve"> </w:t>
       </w:r>
@@ -15078,19 +15079,19 @@
       </w:r>
       <w:r>
         <w:rPr>
-          <w:lang w:val="ru-RU" w:eastAsia="ru-RU"/>
+          <w:lang w:eastAsia="ru-RU"/>
         </w:rPr>
         <w:t>)</w:t>
       </w:r>
       <w:r>
         <w:rPr>
-          <w:lang w:val="ru-RU" w:eastAsia="ru-RU"/>
+          <w:lang w:eastAsia="ru-RU"/>
         </w:rPr>
         <w:t xml:space="preserve"> </w:t>
       </w:r>
       <w:r>
         <w:rPr>
-          <w:lang w:val="ru-RU" w:eastAsia="ru-RU"/>
+          <w:lang w:eastAsia="ru-RU"/>
         </w:rPr>
         <w:tab/>
       </w:r>
@@ -15108,7 +15109,7 @@
       </w:r>
       <w:r>
         <w:rPr>
-          <w:lang w:val="ru-RU" w:eastAsia="ru-RU"/>
+          <w:lang w:eastAsia="ru-RU"/>
         </w:rPr>
         <w:t xml:space="preserve"> </w:t>
       </w:r>
@@ -15120,7 +15121,7 @@
       </w:r>
       <w:r>
         <w:rPr>
-          <w:lang w:val="ru-RU" w:eastAsia="ru-RU"/>
+          <w:lang w:eastAsia="ru-RU"/>
         </w:rPr>
         <w:t xml:space="preserve"> </w:t>
       </w:r>
@@ -15132,7 +15133,7 @@
       </w:r>
       <w:r>
         <w:rPr>
-          <w:lang w:val="ru-RU" w:eastAsia="ru-RU"/>
+          <w:lang w:eastAsia="ru-RU"/>
         </w:rPr>
         <w:t xml:space="preserve"> </w:t>
       </w:r>
@@ -15144,7 +15145,7 @@
       </w:r>
       <w:r>
         <w:rPr>
-          <w:lang w:val="ru-RU" w:eastAsia="ru-RU"/>
+          <w:lang w:eastAsia="ru-RU"/>
         </w:rPr>
         <w:t xml:space="preserve"> </w:t>
       </w:r>
@@ -15402,13 +15403,7 @@
         <w:rPr>
           <w:lang w:eastAsia="ru-RU"/>
         </w:rPr>
-        <w:t>m</w:t>
-      </w:r>
-      <w:r>
-        <w:rPr>
-          <w:lang w:eastAsia="ru-RU"/>
-        </w:rPr>
-        <w:t>y_tasklet</w:t>
+        <w:t>my_tasklet</w:t>
       </w:r>
       <w:proofErr w:type="spellEnd"/>
       <w:r>
@@ -15429,13 +15424,7 @@
         <w:rPr>
           <w:lang w:eastAsia="ru-RU"/>
         </w:rPr>
-        <w:t>0),</w:t>
-      </w:r>
-      <w:r>
-        <w:rPr>
-          <w:lang w:eastAsia="ru-RU"/>
-        </w:rPr>
-        <w:t xml:space="preserve"> </w:t>
+        <w:t xml:space="preserve">0), </w:t>
       </w:r>
       <w:proofErr w:type="spellStart"/>
       <w:r>
@@ -18596,7 +18585,7 @@
     <w:p>
       <w:pPr>
         <w:rPr>
-          <w:lang w:val="ru-RU" w:eastAsia="ru-RU"/>
+          <w:lang w:eastAsia="ru-RU"/>
         </w:rPr>
       </w:pPr>
       <w:r>
@@ -18605,32 +18594,48 @@
         </w:rPr>
         <w:t xml:space="preserve">          </w:t>
       </w:r>
-      <w:proofErr w:type="spellStart"/>
-      <w:r>
-        <w:rPr>
-          <w:lang w:val="ru-RU" w:eastAsia="ru-RU"/>
-        </w:rPr>
-        <w:t>return</w:t>
-      </w:r>
-      <w:proofErr w:type="spellEnd"/>
-      <w:r>
-        <w:rPr>
-          <w:lang w:val="ru-RU" w:eastAsia="ru-RU"/>
-        </w:rPr>
-        <w:t xml:space="preserve"> IRQ_HANDLED;// прерывание обработано</w:t>
-      </w:r>
-    </w:p>
-    <w:p>
-      <w:pPr>
-        <w:rPr>
-          <w:lang w:val="ru-RU" w:eastAsia="ru-RU"/>
-        </w:rPr>
-      </w:pPr>
-      <w:r>
-        <w:rPr>
-          <w:lang w:val="ru-RU" w:eastAsia="ru-RU"/>
-        </w:rPr>
-        <w:t xml:space="preserve">     } </w:t>
+      <w:r>
+        <w:rPr>
+          <w:lang w:eastAsia="ru-RU"/>
+        </w:rPr>
+        <w:t xml:space="preserve">return IRQ_HANDLED;// </w:t>
+      </w:r>
+      <w:r>
+        <w:rPr>
+          <w:lang w:val="ru-RU" w:eastAsia="ru-RU"/>
+        </w:rPr>
+        <w:t>прерывание</w:t>
+      </w:r>
+      <w:r>
+        <w:rPr>
+          <w:lang w:eastAsia="ru-RU"/>
+        </w:rPr>
+        <w:t xml:space="preserve"> </w:t>
+      </w:r>
+      <w:r>
+        <w:rPr>
+          <w:lang w:val="ru-RU" w:eastAsia="ru-RU"/>
+        </w:rPr>
+        <w:t>обработано</w:t>
+      </w:r>
+    </w:p>
+    <w:p>
+      <w:pPr>
+        <w:rPr>
+          <w:lang w:val="ru-RU" w:eastAsia="ru-RU"/>
+        </w:rPr>
+      </w:pPr>
+      <w:r>
+        <w:rPr>
+          <w:lang w:eastAsia="ru-RU"/>
+        </w:rPr>
+        <w:t xml:space="preserve">     </w:t>
+      </w:r>
+      <w:r>
+        <w:rPr>
+          <w:lang w:val="ru-RU" w:eastAsia="ru-RU"/>
+        </w:rPr>
+        <w:t xml:space="preserve">} </w:t>
       </w:r>
     </w:p>
     <w:p>
@@ -20061,79 +20066,9 @@
     </w:p>
     <w:p>
       <w:pPr>
-        <w:rPr>
-          <w:lang w:val="ru-RU"/>
-        </w:rPr>
-      </w:pPr>
-      <w:r>
-        <w:rPr>
-          <w:lang w:val="ru-RU"/>
-        </w:rPr>
-        <w:t xml:space="preserve">Несколько концепций </w:t>
-      </w:r>
-      <w:r>
-        <w:t>work</w:t>
-      </w:r>
-      <w:r>
-        <w:rPr>
-          <w:lang w:val="ru-RU"/>
-        </w:rPr>
-        <w:t xml:space="preserve"> </w:t>
-      </w:r>
-      <w:r>
-        <w:t>queue</w:t>
-      </w:r>
-      <w:r>
-        <w:rPr>
-          <w:lang w:val="ru-RU"/>
-        </w:rPr>
-        <w:t xml:space="preserve"> представляют собой связанные с работой структуры данных, которые, как </w:t>
-      </w:r>
-      <w:proofErr w:type="spellStart"/>
-      <w:r>
-        <w:rPr>
-          <w:lang w:val="ru-RU"/>
-        </w:rPr>
-        <w:t>указываетсяя</w:t>
-      </w:r>
-      <w:proofErr w:type="spellEnd"/>
-      <w:r>
-        <w:rPr>
-          <w:lang w:val="ru-RU"/>
-        </w:rPr>
-        <w:t xml:space="preserve">, легко перепутать. </w:t>
-      </w:r>
-      <w:r>
-        <w:rPr>
-          <w:lang w:val="ru-RU"/>
-        </w:rPr>
-        <w:t xml:space="preserve">В одну очередь работ </w:t>
-      </w:r>
-      <w:proofErr w:type="spellStart"/>
-      <w:r>
-        <w:rPr>
-          <w:lang w:val="ru-RU"/>
-        </w:rPr>
-        <w:t>мб</w:t>
-      </w:r>
-      <w:proofErr w:type="spellEnd"/>
-      <w:r>
-        <w:rPr>
-          <w:lang w:val="ru-RU"/>
-        </w:rPr>
-        <w:t xml:space="preserve"> поставлено много работ (то есть работа связывается с конкретной очередью работ)</w:t>
-      </w:r>
-    </w:p>
-    <w:p>
-      <w:pPr>
-        <w:rPr>
-          <w:lang w:val="ru-RU"/>
-        </w:rPr>
-      </w:pPr>
-      <w:r>
-        <w:rPr>
-          <w:lang w:val="ru-RU"/>
-        </w:rPr>
+        <w:pStyle w:val="3"/>
+      </w:pPr>
+      <w:r>
         <w:t>На очередях работ определены несколько структур</w:t>
       </w:r>
     </w:p>
@@ -20143,22 +20078,57 @@
           <w:lang w:val="ru-RU"/>
         </w:rPr>
       </w:pPr>
-      <w:proofErr w:type="spellStart"/>
-      <w:r>
-        <w:t>Workqueue</w:t>
-      </w:r>
-      <w:proofErr w:type="spellEnd"/>
+      <w:r>
+        <w:rPr>
+          <w:lang w:val="ru-RU"/>
+        </w:rPr>
+        <w:t>Несколько объектов, связанных с очередью работ (</w:t>
+      </w:r>
+      <w:proofErr w:type="spellStart"/>
+      <w:r>
+        <w:rPr>
+          <w:lang w:val="ru-RU"/>
+        </w:rPr>
+        <w:t>workqueue</w:t>
+      </w:r>
+      <w:proofErr w:type="spellEnd"/>
+      <w:r>
+        <w:rPr>
+          <w:lang w:val="ru-RU"/>
+        </w:rPr>
+        <w:t>), представлены в ядре соответствующими структурами:</w:t>
+      </w:r>
     </w:p>
     <w:p>
       <w:pPr>
         <w:pStyle w:val="a6"/>
         <w:numPr>
           <w:ilvl w:val="0"/>
-          <w:numId w:val="18"/>
+          <w:numId w:val="28"/>
         </w:numPr>
-      </w:pPr>
-      <w:r>
-        <w:t>Work</w:t>
+        <w:rPr>
+          <w:lang w:val="ru-RU"/>
+        </w:rPr>
+      </w:pPr>
+      <w:r>
+        <w:rPr>
+          <w:lang w:val="ru-RU"/>
+        </w:rPr>
+        <w:t>Работа (</w:t>
+      </w:r>
+      <w:proofErr w:type="spellStart"/>
+      <w:r>
+        <w:rPr>
+          <w:lang w:val="ru-RU"/>
+        </w:rPr>
+        <w:t>work</w:t>
+      </w:r>
+      <w:proofErr w:type="spellEnd"/>
+      <w:r>
+        <w:rPr>
+          <w:lang w:val="ru-RU"/>
+        </w:rPr>
+        <w:t>);</w:t>
       </w:r>
     </w:p>
     <w:p>
@@ -20166,81 +20136,239 @@
         <w:pStyle w:val="a6"/>
         <w:numPr>
           <w:ilvl w:val="0"/>
-          <w:numId w:val="18"/>
+          <w:numId w:val="28"/>
         </w:numPr>
-      </w:pPr>
-      <w:proofErr w:type="spellStart"/>
-      <w:r>
+        <w:rPr>
+          <w:lang w:val="ru-RU"/>
+        </w:rPr>
+      </w:pPr>
+      <w:r>
+        <w:rPr>
+          <w:lang w:val="ru-RU"/>
+        </w:rPr>
+        <w:t>Очередь работ (</w:t>
+      </w:r>
+      <w:proofErr w:type="spellStart"/>
+      <w:r>
+        <w:rPr>
+          <w:lang w:val="ru-RU"/>
+        </w:rPr>
+        <w:t>workqueue</w:t>
+      </w:r>
+      <w:proofErr w:type="spellEnd"/>
+      <w:r>
+        <w:rPr>
+          <w:lang w:val="ru-RU"/>
+        </w:rPr>
+        <w:t xml:space="preserve">) – коллекция </w:t>
+      </w:r>
+      <w:proofErr w:type="spellStart"/>
+      <w:r>
+        <w:rPr>
+          <w:lang w:val="ru-RU"/>
+        </w:rPr>
+        <w:t>work</w:t>
+      </w:r>
+      <w:proofErr w:type="spellEnd"/>
+      <w:r>
+        <w:rPr>
+          <w:lang w:val="ru-RU"/>
+        </w:rPr>
+        <w:t xml:space="preserve">. </w:t>
+      </w:r>
+      <w:proofErr w:type="spellStart"/>
+      <w:r>
+        <w:rPr>
+          <w:lang w:val="ru-RU"/>
+        </w:rPr>
         <w:t>Workqueue</w:t>
       </w:r>
       <w:proofErr w:type="spellEnd"/>
+      <w:r>
+        <w:rPr>
+          <w:lang w:val="ru-RU"/>
+        </w:rPr>
+        <w:t xml:space="preserve"> и </w:t>
+      </w:r>
+      <w:proofErr w:type="spellStart"/>
+      <w:r>
+        <w:rPr>
+          <w:lang w:val="ru-RU"/>
+        </w:rPr>
+        <w:t>work</w:t>
+      </w:r>
+      <w:proofErr w:type="spellEnd"/>
+      <w:r>
+        <w:rPr>
+          <w:lang w:val="ru-RU"/>
+        </w:rPr>
+        <w:t xml:space="preserve"> относятся как один-ко-многим</w:t>
+      </w:r>
+      <w:r>
+        <w:rPr>
+          <w:lang w:val="ru-RU"/>
+        </w:rPr>
+        <w:t xml:space="preserve">. </w:t>
+      </w:r>
+      <w:r>
+        <w:rPr>
+          <w:lang w:val="ru-RU"/>
+        </w:rPr>
+        <w:t xml:space="preserve">В одну очередь работ </w:t>
+      </w:r>
+      <w:proofErr w:type="spellStart"/>
+      <w:r>
+        <w:rPr>
+          <w:lang w:val="ru-RU"/>
+        </w:rPr>
+        <w:t>мб</w:t>
+      </w:r>
+      <w:proofErr w:type="spellEnd"/>
+      <w:r>
+        <w:rPr>
+          <w:lang w:val="ru-RU"/>
+        </w:rPr>
+        <w:t xml:space="preserve"> поставлено много работ (то есть работа связывается с конкретной очередью работ)</w:t>
+      </w:r>
     </w:p>
     <w:p>
       <w:pPr>
         <w:pStyle w:val="a6"/>
         <w:numPr>
           <w:ilvl w:val="0"/>
-          <w:numId w:val="18"/>
+          <w:numId w:val="28"/>
         </w:numPr>
-      </w:pPr>
-      <w:r>
-        <w:t xml:space="preserve">Worker – </w:t>
-      </w:r>
-      <w:r>
-        <w:rPr>
-          <w:lang w:val="ru-RU"/>
-        </w:rPr>
-        <w:t>поток</w:t>
-      </w:r>
-      <w:r>
-        <w:t xml:space="preserve"> </w:t>
-      </w:r>
-      <w:r>
-        <w:rPr>
-          <w:lang w:val="ru-RU"/>
-        </w:rPr>
-        <w:t>ядра</w:t>
-      </w:r>
-      <w:r>
-        <w:t xml:space="preserve"> –</w:t>
-      </w:r>
-      <w:r>
-        <w:t>&gt;</w:t>
-      </w:r>
-      <w:proofErr w:type="spellStart"/>
-      <w:r>
-        <w:t>work_thread</w:t>
-      </w:r>
-      <w:proofErr w:type="spellEnd"/>
+        <w:rPr>
+          <w:lang w:val="ru-RU"/>
+        </w:rPr>
+      </w:pPr>
+      <w:r>
+        <w:rPr>
+          <w:lang w:val="ru-RU"/>
+        </w:rPr>
+        <w:t>Рабочий (</w:t>
+      </w:r>
+      <w:proofErr w:type="spellStart"/>
+      <w:r>
+        <w:rPr>
+          <w:lang w:val="ru-RU"/>
+        </w:rPr>
+        <w:t>worker</w:t>
+      </w:r>
+      <w:proofErr w:type="spellEnd"/>
+      <w:r>
+        <w:rPr>
+          <w:lang w:val="ru-RU"/>
+        </w:rPr>
+        <w:t xml:space="preserve">). </w:t>
+      </w:r>
+      <w:proofErr w:type="spellStart"/>
+      <w:r>
+        <w:rPr>
+          <w:lang w:val="ru-RU"/>
+        </w:rPr>
+        <w:t>Worker</w:t>
+      </w:r>
+      <w:proofErr w:type="spellEnd"/>
+      <w:r>
+        <w:rPr>
+          <w:lang w:val="ru-RU"/>
+        </w:rPr>
+        <w:t xml:space="preserve"> соответствует потоку ядра </w:t>
+      </w:r>
+      <w:proofErr w:type="spellStart"/>
+      <w:r>
+        <w:rPr>
+          <w:lang w:val="ru-RU"/>
+        </w:rPr>
+        <w:t>worker_thread</w:t>
+      </w:r>
+      <w:proofErr w:type="spellEnd"/>
+      <w:r>
+        <w:rPr>
+          <w:lang w:val="ru-RU"/>
+        </w:rPr>
+        <w:t>;</w:t>
+      </w:r>
     </w:p>
     <w:p>
       <w:pPr>
         <w:pStyle w:val="a6"/>
         <w:numPr>
           <w:ilvl w:val="0"/>
-          <w:numId w:val="18"/>
+          <w:numId w:val="28"/>
         </w:numPr>
         <w:rPr>
           <w:lang w:val="ru-RU"/>
         </w:rPr>
       </w:pPr>
       <w:r>
-        <w:t>Worker</w:t>
-      </w:r>
-      <w:r>
-        <w:rPr>
-          <w:lang w:val="ru-RU"/>
-        </w:rPr>
-        <w:t>_</w:t>
-      </w:r>
-      <w:r>
-        <w:t>pool</w:t>
-      </w:r>
-      <w:r>
-        <w:rPr>
-          <w:lang w:val="ru-RU"/>
-        </w:rPr>
-        <w:t xml:space="preserve">. </w:t>
+        <w:rPr>
+          <w:lang w:val="ru-RU"/>
+        </w:rPr>
+        <w:t>Пул рабочих потоков (</w:t>
+      </w:r>
+      <w:proofErr w:type="spellStart"/>
+      <w:r>
+        <w:rPr>
+          <w:lang w:val="ru-RU"/>
+        </w:rPr>
+        <w:t>worker_pool</w:t>
+      </w:r>
+      <w:proofErr w:type="spellEnd"/>
+      <w:r>
+        <w:rPr>
+          <w:lang w:val="ru-RU"/>
+        </w:rPr>
+        <w:t>) это – набор рабочих (</w:t>
+      </w:r>
+      <w:proofErr w:type="spellStart"/>
+      <w:r>
+        <w:rPr>
+          <w:lang w:val="ru-RU"/>
+        </w:rPr>
+        <w:t>worker</w:t>
+      </w:r>
+      <w:proofErr w:type="spellEnd"/>
+      <w:r>
+        <w:rPr>
+          <w:lang w:val="ru-RU"/>
+        </w:rPr>
+        <w:t xml:space="preserve">). </w:t>
+      </w:r>
+      <w:proofErr w:type="spellStart"/>
+      <w:r>
+        <w:rPr>
+          <w:lang w:val="ru-RU"/>
+        </w:rPr>
+        <w:t>Worker_pool</w:t>
+      </w:r>
+      <w:proofErr w:type="spellEnd"/>
+      <w:r>
+        <w:rPr>
+          <w:lang w:val="ru-RU"/>
+        </w:rPr>
+        <w:t xml:space="preserve"> и </w:t>
+      </w:r>
+      <w:proofErr w:type="spellStart"/>
+      <w:r>
+        <w:rPr>
+          <w:lang w:val="ru-RU"/>
+        </w:rPr>
+        <w:t>worker</w:t>
+      </w:r>
+      <w:proofErr w:type="spellEnd"/>
+      <w:r>
+        <w:rPr>
+          <w:lang w:val="ru-RU"/>
+        </w:rPr>
+        <w:t xml:space="preserve"> относятся как «один ко многим»;</w:t>
+      </w:r>
+      <w:r>
+        <w:rPr>
+          <w:lang w:val="ru-RU"/>
+        </w:rPr>
+        <w:t xml:space="preserve"> (</w:t>
       </w:r>
       <w:r>
         <w:rPr>
@@ -20268,13 +20396,19 @@
         <w:t>workerpool</w:t>
       </w:r>
       <w:proofErr w:type="spellEnd"/>
+      <w:r>
+        <w:rPr>
+          <w:lang w:val="ru-RU"/>
+        </w:rPr>
+        <w:t>)</w:t>
+      </w:r>
     </w:p>
     <w:p>
       <w:pPr>
         <w:pStyle w:val="a6"/>
         <w:numPr>
           <w:ilvl w:val="0"/>
-          <w:numId w:val="18"/>
+          <w:numId w:val="28"/>
         </w:numPr>
         <w:rPr>
           <w:lang w:val="ru-RU"/>
@@ -20282,26 +20416,46 @@
       </w:pPr>
       <w:proofErr w:type="spellStart"/>
       <w:r>
-        <w:t>Pwq</w:t>
-      </w:r>
-      <w:proofErr w:type="spellEnd"/>
+        <w:rPr>
+          <w:lang w:val="ru-RU"/>
+        </w:rPr>
+        <w:t>Pwd</w:t>
+      </w:r>
+      <w:proofErr w:type="spellEnd"/>
+      <w:r>
+        <w:rPr>
+          <w:lang w:val="ru-RU"/>
+        </w:rPr>
+        <w:t>(</w:t>
+      </w:r>
+      <w:r>
+        <w:t>q?)</w:t>
+      </w:r>
       <w:r>
         <w:rPr>
           <w:lang w:val="ru-RU"/>
         </w:rPr>
         <w:t xml:space="preserve"> (</w:t>
       </w:r>
-      <w:r>
-        <w:t>pool</w:t>
-      </w:r>
-      <w:r>
-        <w:rPr>
-          <w:lang w:val="ru-RU"/>
-        </w:rPr>
-        <w:t>_</w:t>
-      </w:r>
-      <w:proofErr w:type="spellStart"/>
-      <w:r>
+      <w:proofErr w:type="spellStart"/>
+      <w:r>
+        <w:rPr>
+          <w:lang w:val="ru-RU"/>
+        </w:rPr>
+        <w:t>pool_workqueue</w:t>
+      </w:r>
+      <w:proofErr w:type="spellEnd"/>
+      <w:r>
+        <w:rPr>
+          <w:lang w:val="ru-RU"/>
+        </w:rPr>
+        <w:t xml:space="preserve">) это – посредник, который отвечает за отношение </w:t>
+      </w:r>
+      <w:proofErr w:type="spellStart"/>
+      <w:r>
+        <w:rPr>
+          <w:lang w:val="ru-RU"/>
+        </w:rPr>
         <w:t>workqueue</w:t>
       </w:r>
       <w:proofErr w:type="spellEnd"/>
@@ -20309,16 +20463,27 @@
         <w:rPr>
           <w:lang w:val="ru-RU"/>
         </w:rPr>
-        <w:t xml:space="preserve">) – </w:t>
-      </w:r>
-      <w:r>
-        <w:rPr>
-          <w:lang w:val="ru-RU"/>
-        </w:rPr>
-        <w:t xml:space="preserve">посредник, ответственный за установку отношений между </w:t>
-      </w:r>
-      <w:proofErr w:type="spellStart"/>
-      <w:r>
+        <w:t xml:space="preserve"> и </w:t>
+      </w:r>
+      <w:proofErr w:type="spellStart"/>
+      <w:r>
+        <w:rPr>
+          <w:lang w:val="ru-RU"/>
+        </w:rPr>
+        <w:t>worker_pool</w:t>
+      </w:r>
+      <w:proofErr w:type="spellEnd"/>
+      <w:r>
+        <w:rPr>
+          <w:lang w:val="ru-RU"/>
+        </w:rPr>
+        <w:t xml:space="preserve">: </w:t>
+      </w:r>
+      <w:proofErr w:type="spellStart"/>
+      <w:r>
+        <w:rPr>
+          <w:lang w:val="ru-RU"/>
+        </w:rPr>
         <w:t>workqueue</w:t>
       </w:r>
       <w:proofErr w:type="spellEnd"/>
@@ -20326,62 +20491,98 @@
         <w:rPr>
           <w:lang w:val="ru-RU"/>
         </w:rPr>
+        <w:t xml:space="preserve"> и </w:t>
+      </w:r>
+      <w:proofErr w:type="spellStart"/>
+      <w:r>
+        <w:rPr>
+          <w:lang w:val="ru-RU"/>
+        </w:rPr>
+        <w:t>pwd</w:t>
+      </w:r>
+      <w:proofErr w:type="spellEnd"/>
+      <w:r>
+        <w:rPr>
+          <w:lang w:val="ru-RU"/>
+        </w:rPr>
+        <w:t xml:space="preserve"> является отношением один-ко-многим, а </w:t>
+      </w:r>
+      <w:proofErr w:type="spellStart"/>
+      <w:r>
+        <w:rPr>
+          <w:lang w:val="ru-RU"/>
+        </w:rPr>
+        <w:t>pwd</w:t>
+      </w:r>
+      <w:proofErr w:type="spellEnd"/>
+      <w:r>
+        <w:rPr>
+          <w:lang w:val="ru-RU"/>
+        </w:rPr>
+        <w:t xml:space="preserve"> и </w:t>
+      </w:r>
+      <w:proofErr w:type="spellStart"/>
+      <w:r>
+        <w:rPr>
+          <w:lang w:val="ru-RU"/>
+        </w:rPr>
+        <w:t>worker_pool</w:t>
+      </w:r>
+      <w:proofErr w:type="spellEnd"/>
+      <w:r>
+        <w:rPr>
+          <w:lang w:val="ru-RU"/>
+        </w:rPr>
+        <w:t xml:space="preserve"> – отношение один-к-одному.</w:t>
+      </w:r>
+    </w:p>
+    <w:p>
+      <w:pPr>
+        <w:pStyle w:val="a6"/>
+        <w:ind w:left="1060"/>
+        <w:rPr>
+          <w:lang w:val="ru-RU"/>
+        </w:rPr>
+      </w:pPr>
+    </w:p>
+    <w:p>
+      <w:pPr>
+        <w:rPr>
+          <w:lang w:val="ru-RU"/>
+        </w:rPr>
+      </w:pPr>
+      <w:r>
+        <w:t>CMWQ</w:t>
+      </w:r>
+      <w:r>
+        <w:rPr>
+          <w:lang w:val="ru-RU"/>
+        </w:rPr>
         <w:t xml:space="preserve"> </w:t>
       </w:r>
       <w:r>
-        <w:rPr>
-          <w:lang w:val="ru-RU"/>
-        </w:rPr>
-        <w:t xml:space="preserve">и </w:t>
-      </w:r>
-      <w:proofErr w:type="spellStart"/>
-      <w:r>
-        <w:t>workerpool</w:t>
-      </w:r>
-      <w:proofErr w:type="spellEnd"/>
-    </w:p>
-    <w:p>
-      <w:pPr>
-        <w:rPr>
-          <w:lang w:val="ru-RU"/>
-        </w:rPr>
-      </w:pPr>
-      <w:r>
-        <w:t>CMWQ</w:t>
-      </w:r>
+        <w:t xml:space="preserve">- </w:t>
+      </w:r>
+      <w:proofErr w:type="gramStart"/>
+      <w:r>
+        <w:t>Concurrency</w:t>
+      </w:r>
+      <w:r>
+        <w:rPr>
+          <w:lang w:val="ru-RU"/>
+        </w:rPr>
+        <w:t xml:space="preserve">  </w:t>
+      </w:r>
+      <w:r>
+        <w:t>managed</w:t>
+      </w:r>
+      <w:proofErr w:type="gramEnd"/>
       <w:r>
         <w:rPr>
           <w:lang w:val="ru-RU"/>
         </w:rPr>
         <w:t xml:space="preserve"> </w:t>
       </w:r>
-    </w:p>
-    <w:p>
-      <w:pPr>
-        <w:rPr>
-          <w:lang w:val="ru-RU"/>
-        </w:rPr>
-      </w:pPr>
-      <w:proofErr w:type="gramStart"/>
-      <w:r>
-        <w:t>Concurrency</w:t>
-      </w:r>
-      <w:r>
-        <w:rPr>
-          <w:lang w:val="ru-RU"/>
-        </w:rPr>
-        <w:t xml:space="preserve">  </w:t>
-      </w:r>
-      <w:r>
-        <w:t>managed</w:t>
-      </w:r>
-      <w:proofErr w:type="gramEnd"/>
-      <w:r>
-        <w:rPr>
-          <w:lang w:val="ru-RU"/>
-        </w:rPr>
-        <w:t xml:space="preserve"> </w:t>
-      </w:r>
       <w:proofErr w:type="spellStart"/>
       <w:r>
         <w:t>workqueue</w:t>
@@ -20390,28 +20591,17 @@
     </w:p>
     <w:p>
       <w:pPr>
-        <w:rPr>
-          <w:lang w:val="ru-RU"/>
-        </w:rPr>
-      </w:pPr>
-      <w:r>
-        <w:rPr>
-          <w:lang w:val="ru-RU"/>
-        </w:rPr>
+        <w:pStyle w:val="3"/>
+      </w:pPr>
+      <w:r>
         <w:t xml:space="preserve">Отличие между </w:t>
       </w:r>
       <w:proofErr w:type="spellStart"/>
       <w:r>
-        <w:rPr>
-          <w:lang w:val="ru-RU"/>
-        </w:rPr>
         <w:t>тасклетами</w:t>
       </w:r>
       <w:proofErr w:type="spellEnd"/>
       <w:r>
-        <w:rPr>
-          <w:lang w:val="ru-RU"/>
-        </w:rPr>
         <w:t xml:space="preserve"> и очередями работ</w:t>
       </w:r>
     </w:p>
@@ -20426,6 +20616,18 @@
           <w:lang w:val="ru-RU"/>
         </w:rPr>
       </w:pPr>
+    </w:p>
+    <w:p>
+      <w:pPr>
+        <w:pStyle w:val="a6"/>
+        <w:numPr>
+          <w:ilvl w:val="1"/>
+          <w:numId w:val="20"/>
+        </w:numPr>
+        <w:rPr>
+          <w:lang w:val="ru-RU"/>
+        </w:rPr>
+      </w:pPr>
       <w:proofErr w:type="spellStart"/>
       <w:r>
         <w:rPr>
@@ -20468,16 +20670,27 @@
         </w:rPr>
         <w:t xml:space="preserve"> неделимым</w:t>
       </w:r>
+      <w:r>
+        <w:rPr>
+          <w:lang w:val="ru-RU"/>
+        </w:rPr>
+        <w:t>.</w:t>
+      </w:r>
     </w:p>
     <w:p>
       <w:pPr>
         <w:pStyle w:val="a6"/>
-        <w:rPr>
-          <w:lang w:val="ru-RU"/>
-        </w:rPr>
-      </w:pPr>
-      <w:proofErr w:type="spellStart"/>
-      <w:r>
+        <w:numPr>
+          <w:ilvl w:val="1"/>
+          <w:numId w:val="20"/>
+        </w:numPr>
+        <w:rPr>
+          <w:lang w:val="ru-RU"/>
+        </w:rPr>
+      </w:pPr>
+      <w:proofErr w:type="spellStart"/>
+      <w:r>
+        <w:lastRenderedPageBreak/>
         <w:t>Workqueue</w:t>
       </w:r>
       <w:proofErr w:type="spellEnd"/>
@@ -20501,6 +20714,18 @@
         </w:rPr>
         <w:t xml:space="preserve"> блокироваться (засыпать)</w:t>
       </w:r>
+      <w:r>
+        <w:t>.</w:t>
+      </w:r>
+    </w:p>
+    <w:p>
+      <w:pPr>
+        <w:pStyle w:val="a6"/>
+        <w:ind w:left="1440"/>
+        <w:rPr>
+          <w:lang w:val="ru-RU"/>
+        </w:rPr>
+      </w:pPr>
     </w:p>
     <w:p>
       <w:pPr>
@@ -20513,6 +20738,18 @@
           <w:lang w:val="ru-RU"/>
         </w:rPr>
       </w:pPr>
+    </w:p>
+    <w:p>
+      <w:pPr>
+        <w:pStyle w:val="a6"/>
+        <w:numPr>
+          <w:ilvl w:val="1"/>
+          <w:numId w:val="20"/>
+        </w:numPr>
+        <w:rPr>
+          <w:lang w:val="ru-RU"/>
+        </w:rPr>
+      </w:pPr>
       <w:proofErr w:type="spellStart"/>
       <w:r>
         <w:rPr>
@@ -20545,15 +20782,18 @@
     <w:p>
       <w:pPr>
         <w:pStyle w:val="a6"/>
-        <w:rPr>
-          <w:lang w:val="ru-RU"/>
-        </w:rPr>
-      </w:pPr>
-      <w:r>
-        <w:rPr>
-          <w:lang w:val="ru-RU"/>
-        </w:rPr>
-        <w:lastRenderedPageBreak/>
+        <w:numPr>
+          <w:ilvl w:val="1"/>
+          <w:numId w:val="20"/>
+        </w:numPr>
+        <w:rPr>
+          <w:lang w:val="ru-RU"/>
+        </w:rPr>
+      </w:pPr>
+      <w:r>
+        <w:rPr>
+          <w:lang w:val="ru-RU"/>
+        </w:rPr>
         <w:t>Очереди работ по умолчанию также выполняются на том же процессоре, но могут выполняться и на другом процессоре.</w:t>
       </w:r>
     </w:p>
@@ -20578,6 +20818,14 @@
         </w:rPr>
         <w:t>Код ядра требует, чтобы выполнение функций очереди работ откладывались на определенный интервал времени</w:t>
       </w:r>
+    </w:p>
+    <w:p>
+      <w:pPr>
+        <w:pStyle w:val="a6"/>
+        <w:rPr>
+          <w:lang w:val="ru-RU"/>
+        </w:rPr>
+      </w:pPr>
     </w:p>
     <w:p>
       <w:pPr>
@@ -20594,8 +20842,20 @@
         <w:rPr>
           <w:lang w:val="ru-RU"/>
         </w:rPr>
-        <w:t xml:space="preserve">Ключевое – </w:t>
-      </w:r>
+        <w:t xml:space="preserve">Ключевое </w:t>
+      </w:r>
+    </w:p>
+    <w:p>
+      <w:pPr>
+        <w:pStyle w:val="a6"/>
+        <w:numPr>
+          <w:ilvl w:val="1"/>
+          <w:numId w:val="20"/>
+        </w:numPr>
+        <w:rPr>
+          <w:lang w:val="ru-RU"/>
+        </w:rPr>
+      </w:pPr>
       <w:proofErr w:type="spellStart"/>
       <w:r>
         <w:rPr>
@@ -20608,22 +20868,40 @@
         <w:rPr>
           <w:lang w:val="ru-RU"/>
         </w:rPr>
-        <w:t xml:space="preserve"> выполняются за короткий промежуток времени после того, как были запланированы, а очереди работ имеют гораздо большие задержки и не обязаны быть неделимыми.</w:t>
-      </w:r>
-    </w:p>
-    <w:p>
-      <w:pPr>
-        <w:rPr>
-          <w:lang w:val="ru-RU"/>
-        </w:rPr>
-      </w:pPr>
-    </w:p>
-    <w:p>
-      <w:proofErr w:type="spellStart"/>
-      <w:r>
-        <w:rPr>
-          <w:lang w:val="ru-RU"/>
-        </w:rPr>
+        <w:t xml:space="preserve"> выполняются за короткий промежуток времени после того, как были запланированы,</w:t>
+      </w:r>
+    </w:p>
+    <w:p>
+      <w:pPr>
+        <w:pStyle w:val="a6"/>
+        <w:numPr>
+          <w:ilvl w:val="1"/>
+          <w:numId w:val="20"/>
+        </w:numPr>
+        <w:rPr>
+          <w:lang w:val="ru-RU"/>
+        </w:rPr>
+      </w:pPr>
+      <w:r>
+        <w:rPr>
+          <w:lang w:val="ru-RU"/>
+        </w:rPr>
+        <w:t>очереди работ имеют гораздо большие задержки и не обязаны быть неделимыми.</w:t>
+      </w:r>
+    </w:p>
+    <w:p>
+      <w:pPr>
+        <w:rPr>
+          <w:lang w:val="ru-RU"/>
+        </w:rPr>
+      </w:pPr>
+    </w:p>
+    <w:p>
+      <w:pPr>
+        <w:pStyle w:val="3"/>
+      </w:pPr>
+      <w:proofErr w:type="spellStart"/>
+      <w:r>
         <w:t>Струкутры</w:t>
       </w:r>
       <w:proofErr w:type="spellEnd"/>
@@ -20691,7 +20969,10 @@
         <w:t>;</w:t>
       </w:r>
       <w:r>
-        <w:t xml:space="preserve"> - </w:t>
+        <w:t xml:space="preserve"> </w:t>
+      </w:r>
+      <w:r>
+        <w:t>//</w:t>
       </w:r>
       <w:r>
         <w:rPr>
@@ -20864,6 +21145,9 @@
       </w:r>
     </w:p>
     <w:p>
+      <w:pPr>
+        <w:ind w:left="708"/>
+      </w:pPr>
       <w:proofErr w:type="spellStart"/>
       <w:r>
         <w:t>Atomic_long_t</w:t>
@@ -20879,6 +21163,9 @@
       <w:proofErr w:type="gramEnd"/>
     </w:p>
     <w:p>
+      <w:pPr>
+        <w:ind w:left="708"/>
+      </w:pPr>
       <w:r>
         <w:t xml:space="preserve">Struct </w:t>
       </w:r>
@@ -20897,6 +21184,9 @@
       <w:proofErr w:type="gramEnd"/>
     </w:p>
     <w:p>
+      <w:pPr>
+        <w:ind w:left="708"/>
+      </w:pPr>
       <w:proofErr w:type="spellStart"/>
       <w:r>
         <w:t>Work_func_t</w:t>
@@ -20917,6 +21207,9 @@
       <w:proofErr w:type="gramEnd"/>
     </w:p>
     <w:p>
+      <w:pPr>
+        <w:ind w:left="708"/>
+      </w:pPr>
       <w:r>
         <w:t>#</w:t>
       </w:r>
@@ -20930,6 +21223,9 @@
       </w:r>
     </w:p>
     <w:p>
+      <w:pPr>
+        <w:ind w:left="708"/>
+      </w:pPr>
       <w:r>
         <w:tab/>
         <w:t xml:space="preserve">Struct </w:t>
@@ -20944,7 +21240,7 @@
       </w:r>
       <w:proofErr w:type="spellStart"/>
       <w:r>
-        <w:t>locckdep_</w:t>
+        <w:t>lockdep_</w:t>
       </w:r>
       <w:proofErr w:type="gramStart"/>
       <w:r>
@@ -20957,7 +21253,11 @@
       <w:proofErr w:type="gramEnd"/>
     </w:p>
     <w:p>
-      <w:r>
+      <w:pPr>
+        <w:ind w:left="708"/>
+      </w:pPr>
+      <w:r>
+        <w:lastRenderedPageBreak/>
         <w:t xml:space="preserve"># </w:t>
       </w:r>
       <w:proofErr w:type="gramStart"/>
@@ -20978,101 +21278,4879 @@
     </w:p>
     <w:p/>
     <w:p>
-      <w:pPr>
-        <w:pStyle w:val="1"/>
-      </w:pPr>
-      <w:r>
-        <w:rPr>
-          <w:lang w:val="ru-RU"/>
-        </w:rPr>
+      <w:proofErr w:type="spellStart"/>
+      <w:r>
         <w:t>Лекция</w:t>
       </w:r>
+      <w:proofErr w:type="spellEnd"/>
       <w:r>
         <w:t xml:space="preserve"> 7</w:t>
       </w:r>
       <w:r>
+        <w:t xml:space="preserve"> 28-5</w:t>
+      </w:r>
+    </w:p>
+    <w:p>
+      <w:pPr>
+        <w:pStyle w:val="3"/>
+      </w:pPr>
+      <w:r>
+        <w:t>Флаги</w:t>
+      </w:r>
+    </w:p>
+    <w:p>
+      <w:pPr>
+        <w:rPr>
+          <w:lang w:val="ru-RU" w:eastAsia="ru-RU"/>
+        </w:rPr>
+      </w:pPr>
+      <w:r>
+        <w:rPr>
+          <w:lang w:val="ru-RU" w:eastAsia="ru-RU"/>
+        </w:rPr>
+        <w:t>(</w:t>
+      </w:r>
+      <w:r>
+        <w:rPr>
+          <w:lang w:val="ru-RU" w:eastAsia="ru-RU"/>
+        </w:rPr>
+        <w:t>жирным – что было и на лекции, остальное – только в методе)</w:t>
+      </w:r>
+    </w:p>
+    <w:p>
+      <w:pPr>
+        <w:rPr>
+          <w:lang w:val="ru-RU" w:eastAsia="ru-RU"/>
+        </w:rPr>
+      </w:pPr>
+      <w:proofErr w:type="spellStart"/>
+      <w:r>
+        <w:rPr>
+          <w:lang w:eastAsia="ru-RU"/>
+        </w:rPr>
+        <w:t>enum</w:t>
+      </w:r>
+      <w:proofErr w:type="spellEnd"/>
+    </w:p>
+    <w:p>
+      <w:pPr>
+        <w:rPr>
+          <w:lang w:eastAsia="ru-RU"/>
+        </w:rPr>
+      </w:pPr>
+      <w:r>
+        <w:rPr>
+          <w:lang w:eastAsia="ru-RU"/>
+        </w:rPr>
+        <w:t>{</w:t>
+      </w:r>
+    </w:p>
+    <w:p>
+      <w:pPr>
+        <w:rPr>
+          <w:lang w:eastAsia="ru-RU"/>
+        </w:rPr>
+      </w:pPr>
+      <w:r>
+        <w:rPr>
+          <w:lang w:eastAsia="ru-RU"/>
+        </w:rPr>
+        <w:t xml:space="preserve">   WQ_UNBOUND             =1&lt;&lt;</w:t>
+      </w:r>
+      <w:proofErr w:type="gramStart"/>
+      <w:r>
+        <w:rPr>
+          <w:lang w:eastAsia="ru-RU"/>
+        </w:rPr>
+        <w:t>1,/</w:t>
+      </w:r>
+      <w:proofErr w:type="gramEnd"/>
+      <w:r>
+        <w:rPr>
+          <w:lang w:eastAsia="ru-RU"/>
+        </w:rPr>
+        <w:t xml:space="preserve">*not bound to any </w:t>
+      </w:r>
+      <w:proofErr w:type="spellStart"/>
+      <w:r>
+        <w:rPr>
+          <w:lang w:eastAsia="ru-RU"/>
+        </w:rPr>
+        <w:t>cpu</w:t>
+      </w:r>
+      <w:proofErr w:type="spellEnd"/>
+      <w:r>
+        <w:rPr>
+          <w:lang w:eastAsia="ru-RU"/>
+        </w:rPr>
+        <w:t>*/</w:t>
+      </w:r>
+    </w:p>
+    <w:p>
+      <w:pPr>
+        <w:rPr>
+          <w:lang w:eastAsia="ru-RU"/>
+        </w:rPr>
+      </w:pPr>
+      <w:r>
+        <w:rPr>
+          <w:lang w:eastAsia="ru-RU"/>
+        </w:rPr>
+        <w:t xml:space="preserve">   WQ_FREEZABLE           =1&lt;&lt;</w:t>
+      </w:r>
+      <w:proofErr w:type="gramStart"/>
+      <w:r>
+        <w:rPr>
+          <w:lang w:eastAsia="ru-RU"/>
+        </w:rPr>
+        <w:t>2,/</w:t>
+      </w:r>
+      <w:proofErr w:type="gramEnd"/>
+      <w:r>
+        <w:rPr>
+          <w:lang w:eastAsia="ru-RU"/>
+        </w:rPr>
+        <w:t>*</w:t>
+      </w:r>
+      <w:proofErr w:type="spellStart"/>
+      <w:r>
+        <w:rPr>
+          <w:lang w:eastAsia="ru-RU"/>
+        </w:rPr>
+        <w:t>freez</w:t>
+      </w:r>
+      <w:proofErr w:type="spellEnd"/>
+      <w:r>
+        <w:rPr>
+          <w:lang w:eastAsia="ru-RU"/>
+        </w:rPr>
+        <w:t xml:space="preserve"> during suspend*/</w:t>
+      </w:r>
+    </w:p>
+    <w:p>
+      <w:pPr>
+        <w:rPr>
+          <w:lang w:eastAsia="ru-RU"/>
+        </w:rPr>
+      </w:pPr>
+      <w:r>
+        <w:rPr>
+          <w:lang w:eastAsia="ru-RU"/>
+        </w:rPr>
+        <w:t xml:space="preserve">   </w:t>
+      </w:r>
+      <w:r>
+        <w:rPr>
+          <w:b/>
+          <w:bCs/>
+          <w:lang w:eastAsia="ru-RU"/>
+        </w:rPr>
+        <w:t>WQ_MEM_RECLAIM</w:t>
+      </w:r>
+      <w:r>
+        <w:rPr>
+          <w:lang w:eastAsia="ru-RU"/>
+        </w:rPr>
+        <w:t xml:space="preserve">    =1&lt;&lt;</w:t>
+      </w:r>
+      <w:proofErr w:type="gramStart"/>
+      <w:r>
+        <w:rPr>
+          <w:lang w:eastAsia="ru-RU"/>
+        </w:rPr>
+        <w:t>3,/</w:t>
+      </w:r>
+      <w:proofErr w:type="gramEnd"/>
+      <w:r>
+        <w:rPr>
+          <w:lang w:eastAsia="ru-RU"/>
+        </w:rPr>
+        <w:t>*may be used for memory reclaim*/</w:t>
+      </w:r>
+    </w:p>
+    <w:p>
+      <w:pPr>
+        <w:rPr>
+          <w:lang w:eastAsia="ru-RU"/>
+        </w:rPr>
+      </w:pPr>
+      <w:r>
+        <w:rPr>
+          <w:lang w:eastAsia="ru-RU"/>
+        </w:rPr>
+        <w:t xml:space="preserve">   </w:t>
+      </w:r>
+      <w:r>
+        <w:rPr>
+          <w:b/>
+          <w:bCs/>
+          <w:lang w:eastAsia="ru-RU"/>
+        </w:rPr>
+        <w:t>WQ_HIGHPRI</w:t>
+      </w:r>
+      <w:r>
+        <w:rPr>
+          <w:lang w:eastAsia="ru-RU"/>
+        </w:rPr>
+        <w:t xml:space="preserve">                  =1&lt;&lt;</w:t>
+      </w:r>
+      <w:proofErr w:type="gramStart"/>
+      <w:r>
+        <w:rPr>
+          <w:lang w:eastAsia="ru-RU"/>
+        </w:rPr>
+        <w:t>4,/</w:t>
+      </w:r>
+      <w:proofErr w:type="gramEnd"/>
+      <w:r>
+        <w:rPr>
+          <w:lang w:eastAsia="ru-RU"/>
+        </w:rPr>
+        <w:t>*high priority*/</w:t>
+      </w:r>
+    </w:p>
+    <w:p>
+      <w:pPr>
+        <w:rPr>
+          <w:lang w:eastAsia="ru-RU"/>
+        </w:rPr>
+      </w:pPr>
+      <w:r>
+        <w:rPr>
+          <w:lang w:eastAsia="ru-RU"/>
+        </w:rPr>
+        <w:t xml:space="preserve">   WQ_CPU_INTENSIVE    =1&lt;&lt;</w:t>
+      </w:r>
+      <w:proofErr w:type="gramStart"/>
+      <w:r>
+        <w:rPr>
+          <w:lang w:eastAsia="ru-RU"/>
+        </w:rPr>
+        <w:t>5,/</w:t>
+      </w:r>
+      <w:proofErr w:type="gramEnd"/>
+      <w:r>
+        <w:rPr>
+          <w:lang w:eastAsia="ru-RU"/>
+        </w:rPr>
+        <w:t>*</w:t>
+      </w:r>
+      <w:proofErr w:type="spellStart"/>
+      <w:r>
+        <w:rPr>
+          <w:lang w:eastAsia="ru-RU"/>
+        </w:rPr>
+        <w:t>cpu</w:t>
+      </w:r>
+      <w:proofErr w:type="spellEnd"/>
+      <w:r>
+        <w:rPr>
+          <w:lang w:eastAsia="ru-RU"/>
+        </w:rPr>
+        <w:t xml:space="preserve"> intensive </w:t>
+      </w:r>
+      <w:proofErr w:type="spellStart"/>
+      <w:r>
+        <w:rPr>
+          <w:lang w:eastAsia="ru-RU"/>
+        </w:rPr>
+        <w:t>workqueue</w:t>
+      </w:r>
+      <w:proofErr w:type="spellEnd"/>
+      <w:r>
+        <w:rPr>
+          <w:lang w:eastAsia="ru-RU"/>
+        </w:rPr>
+        <w:t>*/</w:t>
+      </w:r>
+    </w:p>
+    <w:p>
+      <w:pPr>
+        <w:rPr>
+          <w:lang w:eastAsia="ru-RU"/>
+        </w:rPr>
+      </w:pPr>
+      <w:r>
+        <w:rPr>
+          <w:lang w:eastAsia="ru-RU"/>
+        </w:rPr>
+        <w:t xml:space="preserve">   </w:t>
+      </w:r>
+      <w:r>
+        <w:rPr>
+          <w:b/>
+          <w:bCs/>
+          <w:lang w:eastAsia="ru-RU"/>
+        </w:rPr>
+        <w:t>WQ_SYSFS</w:t>
+      </w:r>
+      <w:r>
+        <w:rPr>
+          <w:lang w:eastAsia="ru-RU"/>
+        </w:rPr>
+        <w:t xml:space="preserve">                       =1&lt;&lt;</w:t>
+      </w:r>
+      <w:proofErr w:type="gramStart"/>
+      <w:r>
+        <w:rPr>
+          <w:lang w:eastAsia="ru-RU"/>
+        </w:rPr>
+        <w:t>6,/</w:t>
+      </w:r>
+      <w:proofErr w:type="gramEnd"/>
+      <w:r>
+        <w:rPr>
+          <w:lang w:eastAsia="ru-RU"/>
+        </w:rPr>
+        <w:t xml:space="preserve">*visible in </w:t>
+      </w:r>
+      <w:proofErr w:type="spellStart"/>
+      <w:r>
+        <w:rPr>
+          <w:lang w:eastAsia="ru-RU"/>
+        </w:rPr>
+        <w:t>sysfs</w:t>
+      </w:r>
+      <w:proofErr w:type="spellEnd"/>
+      <w:r>
+        <w:rPr>
+          <w:lang w:eastAsia="ru-RU"/>
+        </w:rPr>
+        <w:t xml:space="preserve">, see                                                 </w:t>
+      </w:r>
+      <w:proofErr w:type="spellStart"/>
+      <w:r>
+        <w:rPr>
+          <w:lang w:eastAsia="ru-RU"/>
+        </w:rPr>
+        <w:t>wq_sysfs_register</w:t>
+      </w:r>
+      <w:proofErr w:type="spellEnd"/>
+      <w:r>
+        <w:rPr>
+          <w:lang w:eastAsia="ru-RU"/>
+        </w:rPr>
+        <w:t>()*/</w:t>
+      </w:r>
+    </w:p>
+    <w:p>
+      <w:pPr>
+        <w:rPr>
+          <w:lang w:eastAsia="ru-RU"/>
+        </w:rPr>
+      </w:pPr>
+      <w:r>
+        <w:rPr>
+          <w:lang w:eastAsia="ru-RU"/>
+        </w:rPr>
+        <w:t xml:space="preserve">  WQ_POWER_EFFICIENT =1&lt;&lt;7 …</w:t>
+      </w:r>
+    </w:p>
+    <w:p>
+      <w:pPr>
+        <w:rPr>
+          <w:lang w:eastAsia="ru-RU"/>
+        </w:rPr>
+      </w:pPr>
+      <w:r>
+        <w:rPr>
+          <w:lang w:eastAsia="ru-RU"/>
+        </w:rPr>
+        <w:t xml:space="preserve">  </w:t>
+      </w:r>
+      <w:r>
+        <w:rPr>
+          <w:b/>
+          <w:bCs/>
+          <w:lang w:eastAsia="ru-RU"/>
+        </w:rPr>
+        <w:t>WQ_MAX_ACTIVE</w:t>
+      </w:r>
+      <w:r>
+        <w:rPr>
+          <w:lang w:eastAsia="ru-RU"/>
+        </w:rPr>
+        <w:t xml:space="preserve">           =512</w:t>
+      </w:r>
+    </w:p>
+    <w:p>
+      <w:pPr>
+        <w:rPr>
+          <w:lang w:val="ru-RU" w:eastAsia="ru-RU"/>
+        </w:rPr>
+      </w:pPr>
+      <w:r>
+        <w:rPr>
+          <w:lang w:val="ru-RU" w:eastAsia="ru-RU"/>
+        </w:rPr>
+        <w:t>…</w:t>
+      </w:r>
+    </w:p>
+    <w:p>
+      <w:pPr>
+        <w:rPr>
+          <w:lang w:val="ru-RU" w:eastAsia="ru-RU"/>
+        </w:rPr>
+      </w:pPr>
+      <w:r>
+        <w:rPr>
+          <w:lang w:val="ru-RU" w:eastAsia="ru-RU"/>
+        </w:rPr>
+        <w:t>}</w:t>
+      </w:r>
+    </w:p>
+    <w:p>
+      <w:pPr>
+        <w:pStyle w:val="a6"/>
+        <w:numPr>
+          <w:ilvl w:val="0"/>
+          <w:numId w:val="29"/>
+        </w:numPr>
+        <w:rPr>
+          <w:lang w:val="ru-RU"/>
+        </w:rPr>
+      </w:pPr>
+      <w:r>
+        <w:rPr>
+          <w:b/>
+          <w:bCs/>
+        </w:rPr>
+        <w:t>WQ</w:t>
+      </w:r>
+      <w:r>
+        <w:rPr>
+          <w:b/>
+          <w:bCs/>
+          <w:lang w:val="ru-RU"/>
+        </w:rPr>
+        <w:t>_</w:t>
+      </w:r>
+      <w:r>
+        <w:rPr>
+          <w:b/>
+          <w:bCs/>
+        </w:rPr>
+        <w:t>UNBOUND</w:t>
+      </w:r>
+      <w:r>
+        <w:rPr>
+          <w:b/>
+          <w:bCs/>
+          <w:lang w:val="ru-RU"/>
+        </w:rPr>
+        <w:t>:</w:t>
+      </w:r>
+      <w:r>
+        <w:rPr>
+          <w:lang w:val="ru-RU"/>
+        </w:rPr>
+        <w:t xml:space="preserve"> По наличию этого флага очереди (</w:t>
+      </w:r>
+      <w:proofErr w:type="spellStart"/>
+      <w:r>
+        <w:t>workqueue</w:t>
+      </w:r>
+      <w:proofErr w:type="spellEnd"/>
+      <w:r>
+        <w:rPr>
+          <w:lang w:val="ru-RU"/>
+        </w:rPr>
+        <w:t>) делятся на привязанные (</w:t>
+      </w:r>
+      <w:r>
+        <w:t>normal</w:t>
+      </w:r>
+      <w:r>
+        <w:rPr>
+          <w:lang w:val="ru-RU"/>
+        </w:rPr>
+        <w:t>) и непривязанные (</w:t>
+      </w:r>
+      <w:r>
+        <w:t>unbound</w:t>
+      </w:r>
+      <w:r>
+        <w:rPr>
+          <w:lang w:val="ru-RU"/>
+        </w:rPr>
+        <w:t xml:space="preserve">). </w:t>
+      </w:r>
+    </w:p>
+    <w:p>
+      <w:pPr>
+        <w:pStyle w:val="a6"/>
+        <w:numPr>
+          <w:ilvl w:val="1"/>
+          <w:numId w:val="29"/>
+        </w:numPr>
+        <w:rPr>
+          <w:lang w:val="ru-RU"/>
+        </w:rPr>
+      </w:pPr>
+      <w:r>
+        <w:rPr>
+          <w:lang w:val="ru-RU"/>
+        </w:rPr>
+        <w:t xml:space="preserve">В привязанных очередях </w:t>
+      </w:r>
+      <w:r>
+        <w:t>work</w:t>
+      </w:r>
+      <w:r>
+        <w:rPr>
+          <w:lang w:val="ru-RU"/>
+        </w:rPr>
+        <w:t xml:space="preserve">’и при добавлении привязываются к текущему </w:t>
+      </w:r>
+      <w:r>
+        <w:t>CPU</w:t>
+      </w:r>
+      <w:r>
+        <w:rPr>
+          <w:lang w:val="ru-RU"/>
+        </w:rPr>
+        <w:t xml:space="preserve">, то есть в таких очередях </w:t>
+      </w:r>
+      <w:r>
+        <w:t>work</w:t>
+      </w:r>
+      <w:r>
+        <w:rPr>
+          <w:lang w:val="ru-RU"/>
+        </w:rPr>
+        <w:t xml:space="preserve">’и исполняются на том ядре, которое его планирует (на котором выполнялся обработчик прерывания). В этом плане привязанные очереди напоминают </w:t>
+      </w:r>
+      <w:proofErr w:type="spellStart"/>
+      <w:r>
+        <w:t>tasklet</w:t>
+      </w:r>
+      <w:proofErr w:type="spellEnd"/>
+      <w:r>
+        <w:rPr>
+          <w:lang w:val="ru-RU"/>
+        </w:rPr>
+        <w:t xml:space="preserve">’ы. Привязанные очереди работ исключают выбор планировщиком процессора для выполнения рабочего потока, что имеет неприятный побочный эффект увеличения энергопотребления. Привязанные рабочие очереди, как правило, предпочтительнее из-за лучших показателей локализации </w:t>
+      </w:r>
+      <w:proofErr w:type="spellStart"/>
+      <w:r>
+        <w:rPr>
+          <w:lang w:val="ru-RU"/>
+        </w:rPr>
+        <w:t>кеша</w:t>
+      </w:r>
+      <w:proofErr w:type="spellEnd"/>
+      <w:r>
+        <w:rPr>
+          <w:lang w:val="ru-RU"/>
+        </w:rPr>
+        <w:t xml:space="preserve">. </w:t>
+      </w:r>
+    </w:p>
+    <w:p>
+      <w:pPr>
+        <w:pStyle w:val="a6"/>
+        <w:numPr>
+          <w:ilvl w:val="1"/>
+          <w:numId w:val="29"/>
+        </w:numPr>
+        <w:rPr>
+          <w:lang w:val="ru-RU"/>
+        </w:rPr>
+      </w:pPr>
+      <w:r>
+        <w:rPr>
+          <w:lang w:val="ru-RU"/>
+        </w:rPr>
+        <w:t xml:space="preserve">Данный флаг отключает это поведение, позволяя отправлять заданные рабочие очереди на любой процессор. В непривязанных очередях </w:t>
+      </w:r>
+      <w:r>
+        <w:t>work</w:t>
+      </w:r>
+      <w:r>
+        <w:rPr>
+          <w:lang w:val="ru-RU"/>
+        </w:rPr>
+        <w:t xml:space="preserve">’и могут исполняться на любом ядре. Флаг предназначен для ситуаций, когда задачи могут выполняться в течение длительного времени, причем так долго, что лучше разрешить планировщику управлять своим местоположением. В настоящее время единственным пользователем является код обработки объектов в подсистеме </w:t>
+      </w:r>
+      <w:r>
+        <w:t>FS</w:t>
+      </w:r>
+      <w:r>
+        <w:rPr>
+          <w:lang w:val="ru-RU"/>
+        </w:rPr>
+        <w:t>-</w:t>
+      </w:r>
+      <w:r>
+        <w:t>Cache</w:t>
+      </w:r>
+      <w:r>
+        <w:rPr>
+          <w:lang w:val="ru-RU"/>
+        </w:rPr>
+        <w:t>.</w:t>
+      </w:r>
+    </w:p>
+    <w:p>
+      <w:pPr>
+        <w:pStyle w:val="a6"/>
+        <w:numPr>
+          <w:ilvl w:val="0"/>
+          <w:numId w:val="29"/>
+        </w:numPr>
+        <w:rPr>
+          <w:lang w:val="ru-RU"/>
+        </w:rPr>
+      </w:pPr>
+      <w:r>
+        <w:t>WQ</w:t>
+      </w:r>
+      <w:r>
+        <w:rPr>
+          <w:lang w:val="ru-RU"/>
+        </w:rPr>
+        <w:t>_</w:t>
+      </w:r>
+      <w:r>
+        <w:t>FREEZEABLE</w:t>
+      </w:r>
+      <w:r>
+        <w:rPr>
+          <w:lang w:val="ru-RU"/>
+        </w:rPr>
+        <w:t xml:space="preserve">:  работа будет заморожена, когда система будет приостановлена. Очевидно, что рабочие задания, которые могут запускать задачи </w:t>
+      </w:r>
+      <w:r>
+        <w:rPr>
+          <w:lang w:val="ru-RU"/>
+        </w:rPr>
+        <w:lastRenderedPageBreak/>
+        <w:t>как часть процесса приостановки / возобновления, не должны устанавливать этот флаг.</w:t>
+      </w:r>
+    </w:p>
+    <w:p>
+      <w:pPr>
+        <w:pStyle w:val="a6"/>
+        <w:numPr>
+          <w:ilvl w:val="0"/>
+          <w:numId w:val="29"/>
+        </w:numPr>
+        <w:rPr>
+          <w:lang w:val="ru-RU"/>
+        </w:rPr>
+      </w:pPr>
+      <w:r>
+        <w:t>WQ</w:t>
+      </w:r>
+      <w:r>
+        <w:rPr>
+          <w:lang w:val="ru-RU"/>
+        </w:rPr>
+        <w:t>_</w:t>
+      </w:r>
+      <w:r>
+        <w:t>RESCUER</w:t>
+      </w:r>
+      <w:r>
+        <w:rPr>
+          <w:lang w:val="ru-RU"/>
+        </w:rPr>
+        <w:t xml:space="preserve">: код </w:t>
+      </w:r>
+      <w:proofErr w:type="spellStart"/>
+      <w:r>
+        <w:t>workqueue</w:t>
+      </w:r>
+      <w:proofErr w:type="spellEnd"/>
+      <w:r>
+        <w:rPr>
+          <w:lang w:val="ru-RU"/>
+        </w:rPr>
+        <w:t xml:space="preserve"> отвечает за гарантированное наличие потока для запуска </w:t>
+      </w:r>
+      <w:r>
+        <w:t>worker</w:t>
+      </w:r>
+      <w:r>
+        <w:rPr>
+          <w:lang w:val="ru-RU"/>
+        </w:rPr>
+        <w:t xml:space="preserve">’а в очереди. Он используется, например, в коде драйвера </w:t>
+      </w:r>
+      <w:r>
+        <w:t>ATA</w:t>
+      </w:r>
+      <w:r>
+        <w:rPr>
+          <w:lang w:val="ru-RU"/>
+        </w:rPr>
+        <w:t>, который всегда должен иметь возможность запускать свои процедуры завершения ввода-вывода.</w:t>
+      </w:r>
+    </w:p>
+    <w:p>
+      <w:pPr>
+        <w:pStyle w:val="a6"/>
+        <w:numPr>
+          <w:ilvl w:val="0"/>
+          <w:numId w:val="29"/>
+        </w:numPr>
+        <w:rPr>
+          <w:lang w:val="ru-RU"/>
+        </w:rPr>
+      </w:pPr>
+      <w:r>
+        <w:rPr>
+          <w:b/>
+          <w:bCs/>
+        </w:rPr>
+        <w:t>WQ</w:t>
+      </w:r>
+      <w:r>
+        <w:rPr>
+          <w:b/>
+          <w:bCs/>
+          <w:lang w:val="ru-RU"/>
+        </w:rPr>
+        <w:t>_</w:t>
+      </w:r>
+      <w:r>
+        <w:rPr>
+          <w:b/>
+          <w:bCs/>
+        </w:rPr>
+        <w:t>HIGHPRI</w:t>
+      </w:r>
+      <w:r>
+        <w:rPr>
+          <w:lang w:val="ru-RU"/>
+        </w:rPr>
+        <w:t xml:space="preserve">: задания, представленные в такой </w:t>
+      </w:r>
+      <w:proofErr w:type="spellStart"/>
+      <w:r>
+        <w:t>workqueue</w:t>
+      </w:r>
+      <w:proofErr w:type="spellEnd"/>
+      <w:r>
+        <w:rPr>
+          <w:lang w:val="ru-RU"/>
+        </w:rPr>
+        <w:t>, будут поставлены в начало очереди и будут выполняться (почти) немедленно. В отличие от обычных задач, высокоприоритетные задачи не ждут появления ЦП; они будут запущены сразу. Это означает, что несколько задач, отправляемых в очередь с высоким приоритетом, могут конкурировать друг с другом за процессор.</w:t>
+      </w:r>
+    </w:p>
+    <w:p>
+      <w:pPr>
+        <w:pStyle w:val="a6"/>
+        <w:numPr>
+          <w:ilvl w:val="0"/>
+          <w:numId w:val="29"/>
+        </w:numPr>
+        <w:rPr>
+          <w:lang w:val="ru-RU"/>
+        </w:rPr>
+      </w:pPr>
+      <w:r>
+        <w:t>WQ</w:t>
+      </w:r>
+      <w:r>
+        <w:rPr>
+          <w:lang w:val="ru-RU"/>
+        </w:rPr>
+        <w:t>_</w:t>
+      </w:r>
+      <w:r>
+        <w:t>CPU</w:t>
+      </w:r>
+      <w:r>
+        <w:rPr>
+          <w:lang w:val="ru-RU"/>
+        </w:rPr>
+        <w:t>_</w:t>
+      </w:r>
+      <w:r>
+        <w:t>INTENSIVE</w:t>
+      </w:r>
+      <w:r>
+        <w:rPr>
+          <w:lang w:val="ru-RU"/>
+        </w:rPr>
+        <w:t xml:space="preserve">: имеет смысл только для привязанных очередей. Этот флаг— отказ от участия в дополнительной организации параллельного исполнения. Задачи в такой </w:t>
+      </w:r>
+      <w:proofErr w:type="spellStart"/>
+      <w:r>
+        <w:t>workqueue</w:t>
+      </w:r>
+      <w:proofErr w:type="spellEnd"/>
+      <w:r>
+        <w:rPr>
+          <w:lang w:val="ru-RU"/>
+        </w:rPr>
+        <w:t xml:space="preserve"> могут использовать много процессорного времени.  Интенсивно использующие процессорное время </w:t>
+      </w:r>
+      <w:r>
+        <w:t>worker</w:t>
+      </w:r>
+      <w:r>
+        <w:rPr>
+          <w:lang w:val="ru-RU"/>
+        </w:rPr>
+        <w:t>’ы будут задерживаться.</w:t>
+      </w:r>
+    </w:p>
+    <w:p>
+      <w:pPr>
+        <w:rPr>
+          <w:lang w:val="ru-RU"/>
+        </w:rPr>
+      </w:pPr>
+    </w:p>
+    <w:p>
+      <w:pPr>
+        <w:rPr>
+          <w:lang w:val="ru-RU"/>
+        </w:rPr>
+      </w:pPr>
+      <w:r>
+        <w:rPr>
+          <w:lang w:val="ru-RU"/>
+        </w:rPr>
+        <w:t>В системе есть очереди нормал</w:t>
+      </w:r>
+      <w:r>
+        <w:rPr>
+          <w:lang w:val="ru-RU"/>
+        </w:rPr>
+        <w:t>ь</w:t>
+      </w:r>
+      <w:r>
+        <w:rPr>
+          <w:lang w:val="ru-RU"/>
+        </w:rPr>
+        <w:t xml:space="preserve">ного и повышенного приоритета. </w:t>
+      </w:r>
+      <w:r>
+        <w:t>Max</w:t>
+      </w:r>
+      <w:r>
+        <w:rPr>
+          <w:lang w:val="ru-RU"/>
+        </w:rPr>
         <w:t xml:space="preserve"> </w:t>
       </w:r>
+      <w:r>
+        <w:t>intensive</w:t>
+      </w:r>
+      <w:r>
+        <w:rPr>
+          <w:lang w:val="ru-RU"/>
+        </w:rPr>
+        <w:t xml:space="preserve"> </w:t>
+      </w:r>
+      <w:r>
+        <w:rPr>
+          <w:lang w:val="ru-RU"/>
+        </w:rPr>
+        <w:t xml:space="preserve">имеет смысл только для привязанных очередей и с ним </w:t>
+      </w:r>
+      <w:r>
+        <w:t>worker</w:t>
+      </w:r>
+      <w:r>
+        <w:rPr>
+          <w:lang w:val="ru-RU"/>
+        </w:rPr>
+        <w:t xml:space="preserve">ы </w:t>
+      </w:r>
+      <w:r>
+        <w:rPr>
+          <w:lang w:val="ru-RU"/>
+        </w:rPr>
+        <w:t>могут потреблять больше процессорного времени.</w:t>
+      </w:r>
+    </w:p>
+    <w:p>
+      <w:pPr>
+        <w:pStyle w:val="3"/>
+      </w:pPr>
+      <w:r>
+        <w:t>Создание</w:t>
+      </w:r>
+    </w:p>
+    <w:p>
+      <w:pPr>
+        <w:pStyle w:val="a6"/>
+        <w:numPr>
+          <w:ilvl w:val="0"/>
+          <w:numId w:val="31"/>
+        </w:numPr>
+        <w:rPr>
+          <w:lang w:val="ru-RU"/>
+        </w:rPr>
+      </w:pPr>
+      <w:r>
+        <w:rPr>
+          <w:lang w:val="ru-RU"/>
+        </w:rPr>
+        <w:t xml:space="preserve">Очередь работ создается функцией </w:t>
+      </w:r>
+    </w:p>
+    <w:p>
+      <w:r>
+        <w:t xml:space="preserve">int </w:t>
+      </w:r>
+      <w:proofErr w:type="spellStart"/>
+      <w:r>
+        <w:t>alloc_</w:t>
+      </w:r>
       <w:proofErr w:type="gramStart"/>
       <w:r>
-        <w:t>28-5</w:t>
+        <w:t>workqueue</w:t>
+      </w:r>
+      <w:proofErr w:type="spellEnd"/>
+      <w:r>
+        <w:t>( char</w:t>
       </w:r>
       <w:proofErr w:type="gramEnd"/>
-    </w:p>
-    <w:p>
-      <w:r>
-        <w:rPr>
-          <w:lang w:val="ru-RU"/>
-        </w:rPr>
-        <w:t>Флаги</w:t>
-      </w:r>
-      <w:r>
-        <w:br/>
-      </w:r>
-      <w:r>
-        <w:t>WQ_MEM_RECLAIM</w:t>
+      <w:r>
+        <w:t xml:space="preserve"> *name, unsigned int flags, int </w:t>
+      </w:r>
+      <w:proofErr w:type="spellStart"/>
+      <w:r>
+        <w:t>max_active</w:t>
+      </w:r>
+      <w:proofErr w:type="spellEnd"/>
+      <w:r>
+        <w:t>);</w:t>
+      </w:r>
+    </w:p>
+    <w:p>
+      <w:pPr>
+        <w:pStyle w:val="a6"/>
+        <w:numPr>
+          <w:ilvl w:val="0"/>
+          <w:numId w:val="30"/>
+        </w:numPr>
+        <w:rPr>
+          <w:lang w:val="ru-RU"/>
+        </w:rPr>
+      </w:pPr>
+      <w:proofErr w:type="spellStart"/>
+      <w:r>
+        <w:rPr>
+          <w:lang w:val="ru-RU"/>
+        </w:rPr>
+        <w:t>name</w:t>
+      </w:r>
+      <w:proofErr w:type="spellEnd"/>
+      <w:r>
+        <w:rPr>
+          <w:lang w:val="ru-RU"/>
+        </w:rPr>
+        <w:t xml:space="preserve"> - имя очереди (</w:t>
+      </w:r>
+      <w:proofErr w:type="spellStart"/>
+      <w:r>
+        <w:rPr>
+          <w:lang w:val="ru-RU"/>
+        </w:rPr>
+        <w:t>workqueue</w:t>
+      </w:r>
+      <w:proofErr w:type="spellEnd"/>
+      <w:r>
+        <w:rPr>
+          <w:lang w:val="ru-RU"/>
+        </w:rPr>
+        <w:t>), но в отличие от старых реализаций потоков с этим именем не создается</w:t>
+      </w:r>
+    </w:p>
+    <w:p>
+      <w:pPr>
+        <w:pStyle w:val="a6"/>
+        <w:numPr>
+          <w:ilvl w:val="0"/>
+          <w:numId w:val="30"/>
+        </w:numPr>
+        <w:rPr>
+          <w:lang w:val="ru-RU"/>
+        </w:rPr>
+      </w:pPr>
+      <w:proofErr w:type="spellStart"/>
+      <w:r>
+        <w:rPr>
+          <w:lang w:val="ru-RU"/>
+        </w:rPr>
+        <w:t>flags</w:t>
+      </w:r>
+      <w:proofErr w:type="spellEnd"/>
+      <w:r>
+        <w:rPr>
+          <w:lang w:val="ru-RU"/>
+        </w:rPr>
+        <w:t xml:space="preserve"> - флаги определяют как очередь работ будет выполняться</w:t>
+      </w:r>
+      <w:r>
+        <w:rPr>
+          <w:lang w:val="ru-RU"/>
+        </w:rPr>
+        <w:t xml:space="preserve"> (были рассмотрены выше)</w:t>
+      </w:r>
+    </w:p>
+    <w:p>
+      <w:pPr>
+        <w:pStyle w:val="a6"/>
+        <w:numPr>
+          <w:ilvl w:val="0"/>
+          <w:numId w:val="30"/>
+        </w:numPr>
+        <w:rPr>
+          <w:lang w:val="ru-RU"/>
+        </w:rPr>
+      </w:pPr>
+      <w:proofErr w:type="spellStart"/>
+      <w:r>
+        <w:rPr>
+          <w:lang w:val="ru-RU"/>
+        </w:rPr>
+        <w:t>max_active</w:t>
+      </w:r>
+      <w:proofErr w:type="spellEnd"/>
+      <w:r>
+        <w:rPr>
+          <w:lang w:val="ru-RU"/>
+        </w:rPr>
+        <w:t xml:space="preserve"> - ограничивает число задач (</w:t>
+      </w:r>
+      <w:proofErr w:type="spellStart"/>
+      <w:proofErr w:type="gramStart"/>
+      <w:r>
+        <w:rPr>
+          <w:lang w:val="ru-RU"/>
+        </w:rPr>
+        <w:t>work</w:t>
+      </w:r>
+      <w:proofErr w:type="spellEnd"/>
+      <w:r>
+        <w:rPr>
+          <w:lang w:val="ru-RU"/>
+        </w:rPr>
+        <w:t>)  из</w:t>
+      </w:r>
+      <w:proofErr w:type="gramEnd"/>
+      <w:r>
+        <w:rPr>
+          <w:lang w:val="ru-RU"/>
+        </w:rPr>
+        <w:t xml:space="preserve"> некоторой очереди, которые могут выполняться на одном CPU.</w:t>
+      </w:r>
+    </w:p>
+    <w:p>
+      <w:pPr>
+        <w:pStyle w:val="a6"/>
+        <w:rPr>
+          <w:lang w:val="ru-RU"/>
+        </w:rPr>
+      </w:pPr>
+    </w:p>
+    <w:p>
+      <w:pPr>
+        <w:pStyle w:val="a6"/>
+        <w:numPr>
+          <w:ilvl w:val="0"/>
+          <w:numId w:val="31"/>
+        </w:numPr>
+        <w:rPr>
+          <w:lang w:val="ru-RU"/>
+        </w:rPr>
+      </w:pPr>
+      <w:r>
+        <w:rPr>
+          <w:lang w:val="ru-RU"/>
+        </w:rPr>
+        <w:t xml:space="preserve">Также может использоваться вызов </w:t>
+      </w:r>
+      <w:proofErr w:type="spellStart"/>
+      <w:r>
+        <w:rPr>
+          <w:lang w:val="ru-RU"/>
+        </w:rPr>
+        <w:t>create_workqueue</w:t>
+      </w:r>
+      <w:proofErr w:type="spellEnd"/>
+      <w:r>
+        <w:rPr>
+          <w:lang w:val="ru-RU"/>
+        </w:rPr>
+        <w:t>:</w:t>
+      </w:r>
+    </w:p>
+    <w:p>
+      <w:r>
+        <w:t>#</w:t>
+      </w:r>
+      <w:proofErr w:type="gramStart"/>
+      <w:r>
+        <w:t>define</w:t>
+      </w:r>
+      <w:proofErr w:type="gramEnd"/>
+      <w:r>
+        <w:t xml:space="preserve"> </w:t>
+      </w:r>
+      <w:proofErr w:type="spellStart"/>
+      <w:r>
+        <w:t>create_workqueue</w:t>
+      </w:r>
+      <w:proofErr w:type="spellEnd"/>
+      <w:r>
+        <w:t>(name)</w:t>
+      </w:r>
+      <w:r>
+        <w:tab/>
+      </w:r>
+      <w:r>
+        <w:tab/>
+      </w:r>
+      <w:r>
+        <w:tab/>
+      </w:r>
+      <w:r>
+        <w:tab/>
+      </w:r>
+      <w:r>
+        <w:tab/>
+      </w:r>
+      <w:r>
+        <w:tab/>
+        <w:t>\</w:t>
+      </w:r>
+    </w:p>
+    <w:p>
+      <w:r>
+        <w:t xml:space="preserve">  </w:t>
+      </w:r>
+      <w:proofErr w:type="spellStart"/>
+      <w:r>
+        <w:t>alloc_</w:t>
+      </w:r>
+      <w:proofErr w:type="gramStart"/>
+      <w:r>
+        <w:t>workqueue</w:t>
+      </w:r>
+      <w:proofErr w:type="spellEnd"/>
+      <w:r>
+        <w:t>(</w:t>
+      </w:r>
+      <w:proofErr w:type="gramEnd"/>
+      <w:r>
+        <w:t>"%s", __WQ_LEGACY | WQ_MEM_RECLAIM, 1, (name))</w:t>
+      </w:r>
+    </w:p>
+    <w:p/>
+    <w:p>
+      <w:r>
+        <w:rPr>
+          <w:lang w:val="ru-RU"/>
+        </w:rPr>
+        <w:t>Например</w:t>
+      </w:r>
+      <w:r>
+        <w:t>:</w:t>
+      </w:r>
+    </w:p>
+    <w:p>
+      <w:r>
+        <w:t>static int __</w:t>
+      </w:r>
+      <w:proofErr w:type="spellStart"/>
+      <w:r>
+        <w:t>init</w:t>
+      </w:r>
+      <w:proofErr w:type="spellEnd"/>
+      <w:r>
+        <w:t xml:space="preserve"> </w:t>
+      </w:r>
+      <w:proofErr w:type="spellStart"/>
+      <w:r>
+        <w:t>synthesizer_init</w:t>
+      </w:r>
+      <w:proofErr w:type="spellEnd"/>
+      <w:r>
+        <w:t>(void)</w:t>
+      </w:r>
+    </w:p>
+    <w:p>
+      <w:r>
+        <w:t>{</w:t>
+      </w:r>
+    </w:p>
+    <w:p>
+      <w:r>
+        <w:t xml:space="preserve">    </w:t>
+      </w:r>
+      <w:proofErr w:type="spellStart"/>
+      <w:proofErr w:type="gramStart"/>
+      <w:r>
+        <w:t>printk</w:t>
+      </w:r>
+      <w:proofErr w:type="spellEnd"/>
+      <w:r>
+        <w:t>(</w:t>
+      </w:r>
+      <w:proofErr w:type="gramEnd"/>
+      <w:r>
+        <w:t>KERN_INFO "Init synth.");</w:t>
+      </w:r>
+    </w:p>
+    <w:p>
+      <w:r>
+        <w:t xml:space="preserve">   // </w:t>
+      </w:r>
+      <w:r>
+        <w:rPr>
+          <w:lang w:val="ru-RU"/>
+        </w:rPr>
+        <w:t>регистрация</w:t>
+      </w:r>
+      <w:r>
+        <w:t xml:space="preserve"> </w:t>
+      </w:r>
+      <w:r>
+        <w:rPr>
+          <w:lang w:val="ru-RU"/>
+        </w:rPr>
+        <w:t>обработчика</w:t>
+      </w:r>
+      <w:r>
+        <w:t xml:space="preserve"> </w:t>
+      </w:r>
+      <w:r>
+        <w:rPr>
+          <w:lang w:val="ru-RU"/>
+        </w:rPr>
+        <w:t>прерывания</w:t>
+      </w:r>
+    </w:p>
+    <w:p>
+      <w:r>
+        <w:t xml:space="preserve">   int res = </w:t>
+      </w:r>
+      <w:proofErr w:type="spellStart"/>
+      <w:r>
+        <w:t>request_</w:t>
+      </w:r>
+      <w:proofErr w:type="gramStart"/>
+      <w:r>
+        <w:t>irq</w:t>
+      </w:r>
+      <w:proofErr w:type="spellEnd"/>
+      <w:r>
+        <w:t>(</w:t>
+      </w:r>
+      <w:proofErr w:type="spellStart"/>
+      <w:proofErr w:type="gramEnd"/>
+      <w:r>
+        <w:t>irq</w:t>
+      </w:r>
+      <w:proofErr w:type="spellEnd"/>
+      <w:r>
+        <w:t xml:space="preserve">, </w:t>
+      </w:r>
+      <w:proofErr w:type="spellStart"/>
+      <w:r>
+        <w:t>irq_handler</w:t>
+      </w:r>
+      <w:proofErr w:type="spellEnd"/>
+      <w:r>
+        <w:t>, IRQF_SHARED,  synth.name, &amp;synth);</w:t>
+      </w:r>
+    </w:p>
+    <w:p>
+      <w:r>
+        <w:t xml:space="preserve">    if (res == 0)</w:t>
       </w:r>
     </w:p>
     <w:p>
       <w:r>
         <w:lastRenderedPageBreak/>
-        <w:t>WQ_HIGHPRI</w:t>
-      </w:r>
-    </w:p>
-    <w:p>
-      <w:r>
-        <w:t>WQ_SYSFS</w:t>
-      </w:r>
-    </w:p>
-    <w:p>
-      <w:r>
-        <w:t>WQ_MAX_ACTIVE</w:t>
+        <w:t xml:space="preserve">    {</w:t>
+      </w:r>
+    </w:p>
+    <w:p>
+      <w:r>
+        <w:t xml:space="preserve">       </w:t>
+      </w:r>
+      <w:proofErr w:type="spellStart"/>
+      <w:proofErr w:type="gramStart"/>
+      <w:r>
+        <w:t>printk</w:t>
+      </w:r>
+      <w:proofErr w:type="spellEnd"/>
+      <w:r>
+        <w:t>(</w:t>
+      </w:r>
+      <w:proofErr w:type="gramEnd"/>
+      <w:r>
+        <w:t xml:space="preserve">KERN_INFO "Keyboard </w:t>
+      </w:r>
+      <w:proofErr w:type="spellStart"/>
+      <w:r>
+        <w:t>irq</w:t>
+      </w:r>
+      <w:proofErr w:type="spellEnd"/>
+      <w:r>
+        <w:t xml:space="preserve"> handler was registered successfully.");</w:t>
+      </w:r>
+    </w:p>
+    <w:p>
+      <w:r>
+        <w:t xml:space="preserve">      // </w:t>
+      </w:r>
+      <w:r>
+        <w:rPr>
+          <w:lang w:val="ru-RU"/>
+        </w:rPr>
+        <w:t>создание</w:t>
+      </w:r>
+      <w:r>
+        <w:t xml:space="preserve"> </w:t>
+      </w:r>
+      <w:proofErr w:type="spellStart"/>
+      <w:r>
+        <w:t>workqueue</w:t>
+      </w:r>
+      <w:proofErr w:type="spellEnd"/>
+    </w:p>
+    <w:p>
+      <w:r>
+        <w:t xml:space="preserve">      </w:t>
+      </w:r>
+      <w:proofErr w:type="spellStart"/>
+      <w:proofErr w:type="gramStart"/>
+      <w:r>
+        <w:t>synth.wq</w:t>
+      </w:r>
+      <w:proofErr w:type="spellEnd"/>
+      <w:proofErr w:type="gramEnd"/>
+      <w:r>
+        <w:t xml:space="preserve"> = </w:t>
+      </w:r>
+      <w:proofErr w:type="spellStart"/>
+      <w:r>
+        <w:t>alloc_workqueue</w:t>
+      </w:r>
+      <w:proofErr w:type="spellEnd"/>
+      <w:r>
+        <w:t>("</w:t>
+      </w:r>
+      <w:proofErr w:type="spellStart"/>
+      <w:r>
+        <w:t>sound_player</w:t>
+      </w:r>
+      <w:proofErr w:type="spellEnd"/>
+      <w:r>
+        <w:t>", WQ_UNBOUND, 0);</w:t>
+      </w:r>
+    </w:p>
+    <w:p>
+      <w:r>
+        <w:t xml:space="preserve">      if (</w:t>
+      </w:r>
+      <w:proofErr w:type="spellStart"/>
+      <w:proofErr w:type="gramStart"/>
+      <w:r>
+        <w:t>synth.wq</w:t>
+      </w:r>
+      <w:proofErr w:type="spellEnd"/>
+      <w:proofErr w:type="gramEnd"/>
+      <w:r>
+        <w:t>)</w:t>
+      </w:r>
+    </w:p>
+    <w:p>
+      <w:r>
+        <w:t xml:space="preserve">          </w:t>
+      </w:r>
+      <w:proofErr w:type="spellStart"/>
+      <w:proofErr w:type="gramStart"/>
+      <w:r>
+        <w:t>printk</w:t>
+      </w:r>
+      <w:proofErr w:type="spellEnd"/>
+      <w:r>
+        <w:t>(</w:t>
+      </w:r>
+      <w:proofErr w:type="gramEnd"/>
+      <w:r>
+        <w:t>KERN_INFO "</w:t>
+      </w:r>
+      <w:proofErr w:type="spellStart"/>
+      <w:r>
+        <w:t>Workqueue</w:t>
+      </w:r>
+      <w:proofErr w:type="spellEnd"/>
+      <w:r>
+        <w:t xml:space="preserve"> was allocated successfully");</w:t>
+      </w:r>
+    </w:p>
+    <w:p>
+      <w:r>
+        <w:t xml:space="preserve">     }</w:t>
+      </w:r>
+    </w:p>
+    <w:p>
+      <w:r>
+        <w:t xml:space="preserve">     else</w:t>
+      </w:r>
+    </w:p>
+    <w:p>
+      <w:r>
+        <w:t xml:space="preserve">      {</w:t>
+      </w:r>
+    </w:p>
+    <w:p>
+      <w:r>
+        <w:t xml:space="preserve">         </w:t>
+      </w:r>
+      <w:proofErr w:type="spellStart"/>
+      <w:r>
+        <w:t>free_</w:t>
+      </w:r>
+      <w:proofErr w:type="gramStart"/>
+      <w:r>
+        <w:t>irq</w:t>
+      </w:r>
+      <w:proofErr w:type="spellEnd"/>
+      <w:r>
+        <w:t>(</w:t>
+      </w:r>
+      <w:proofErr w:type="spellStart"/>
+      <w:proofErr w:type="gramEnd"/>
+      <w:r>
+        <w:t>synth.keyboard_irq</w:t>
+      </w:r>
+      <w:proofErr w:type="spellEnd"/>
+      <w:r>
+        <w:t>, &amp;synth);</w:t>
+      </w:r>
+    </w:p>
+    <w:p>
+      <w:r>
+        <w:t xml:space="preserve">         </w:t>
+      </w:r>
+      <w:proofErr w:type="spellStart"/>
+      <w:proofErr w:type="gramStart"/>
+      <w:r>
+        <w:t>printk</w:t>
+      </w:r>
+      <w:proofErr w:type="spellEnd"/>
+      <w:r>
+        <w:t>(</w:t>
+      </w:r>
+      <w:proofErr w:type="gramEnd"/>
+      <w:r>
+        <w:t>KERN_ERR "</w:t>
+      </w:r>
+      <w:proofErr w:type="spellStart"/>
+      <w:r>
+        <w:t>Workqueue</w:t>
+      </w:r>
+      <w:proofErr w:type="spellEnd"/>
+      <w:r>
+        <w:t xml:space="preserve"> allocation failed");</w:t>
+      </w:r>
+    </w:p>
+    <w:p>
+      <w:pPr>
+        <w:rPr>
+          <w:lang w:val="ru-RU"/>
+        </w:rPr>
+      </w:pPr>
+      <w:r>
+        <w:t xml:space="preserve">         </w:t>
+      </w:r>
+      <w:proofErr w:type="spellStart"/>
+      <w:r>
+        <w:rPr>
+          <w:lang w:val="ru-RU"/>
+        </w:rPr>
+        <w:t>return</w:t>
+      </w:r>
+      <w:proofErr w:type="spellEnd"/>
+      <w:r>
+        <w:rPr>
+          <w:lang w:val="ru-RU"/>
+        </w:rPr>
+        <w:t xml:space="preserve"> -ENOMEM;</w:t>
+      </w:r>
+    </w:p>
+    <w:p>
+      <w:pPr>
+        <w:rPr>
+          <w:lang w:val="ru-RU"/>
+        </w:rPr>
+      </w:pPr>
+      <w:r>
+        <w:rPr>
+          <w:lang w:val="ru-RU"/>
+        </w:rPr>
+        <w:t xml:space="preserve">       }</w:t>
+      </w:r>
+    </w:p>
+    <w:p>
+      <w:pPr>
+        <w:rPr>
+          <w:lang w:val="ru-RU"/>
+        </w:rPr>
+      </w:pPr>
+      <w:r>
+        <w:rPr>
+          <w:lang w:val="ru-RU"/>
+        </w:rPr>
+        <w:t>}</w:t>
+      </w:r>
+    </w:p>
+    <w:p>
+      <w:pPr>
+        <w:rPr>
+          <w:lang w:val="ru-RU"/>
+        </w:rPr>
+      </w:pPr>
+    </w:p>
+    <w:p>
+      <w:pPr>
+        <w:rPr>
+          <w:lang w:val="ru-RU"/>
+        </w:rPr>
+      </w:pPr>
+      <w:r>
+        <w:rPr>
+          <w:lang w:val="ru-RU"/>
+        </w:rPr>
+        <w:t>/*</w:t>
+      </w:r>
+    </w:p>
+    <w:p>
+      <w:pPr>
+        <w:rPr>
+          <w:lang w:val="ru-RU"/>
+        </w:rPr>
+      </w:pPr>
+      <w:r>
+        <w:rPr>
+          <w:lang w:val="ru-RU"/>
+        </w:rPr>
+        <w:t>* Очередь отложенных действий, связанная с процессором:</w:t>
+      </w:r>
+    </w:p>
+    <w:p>
+      <w:pPr>
+        <w:rPr>
+          <w:lang w:val="ru-RU"/>
+        </w:rPr>
+      </w:pPr>
+      <w:r>
+        <w:rPr>
+          <w:lang w:val="ru-RU"/>
+        </w:rPr>
+        <w:t>*/</w:t>
+      </w:r>
+    </w:p>
+    <w:p>
+      <w:pPr>
+        <w:rPr>
+          <w:lang w:val="ru-RU"/>
+        </w:rPr>
+      </w:pPr>
+      <w:proofErr w:type="spellStart"/>
+      <w:r>
+        <w:rPr>
+          <w:lang w:val="ru-RU"/>
+        </w:rPr>
+        <w:t>struct</w:t>
+      </w:r>
+      <w:proofErr w:type="spellEnd"/>
+      <w:r>
+        <w:rPr>
+          <w:lang w:val="ru-RU"/>
+        </w:rPr>
+        <w:t xml:space="preserve"> </w:t>
+      </w:r>
+      <w:proofErr w:type="spellStart"/>
+      <w:r>
+        <w:rPr>
+          <w:lang w:val="ru-RU"/>
+        </w:rPr>
+        <w:t>cpu_workqueue_struct</w:t>
+      </w:r>
+      <w:proofErr w:type="spellEnd"/>
+      <w:r>
+        <w:rPr>
+          <w:lang w:val="ru-RU"/>
+        </w:rPr>
+        <w:t xml:space="preserve"> </w:t>
+      </w:r>
+    </w:p>
+    <w:p>
+      <w:pPr>
+        <w:rPr>
+          <w:lang w:val="ru-RU"/>
+        </w:rPr>
+      </w:pPr>
+      <w:r>
+        <w:rPr>
+          <w:lang w:val="ru-RU"/>
+        </w:rPr>
+        <w:t>{</w:t>
+      </w:r>
+    </w:p>
+    <w:p>
+      <w:pPr>
+        <w:rPr>
+          <w:lang w:val="ru-RU"/>
+        </w:rPr>
+      </w:pPr>
+      <w:r>
+        <w:rPr>
+          <w:lang w:val="ru-RU"/>
+        </w:rPr>
+        <w:t xml:space="preserve">   </w:t>
+      </w:r>
+      <w:proofErr w:type="spellStart"/>
+      <w:r>
+        <w:rPr>
+          <w:lang w:val="ru-RU"/>
+        </w:rPr>
+        <w:t>spinlock_t</w:t>
+      </w:r>
+      <w:proofErr w:type="spellEnd"/>
+      <w:r>
+        <w:rPr>
+          <w:lang w:val="ru-RU"/>
+        </w:rPr>
+        <w:t xml:space="preserve"> </w:t>
+      </w:r>
+      <w:proofErr w:type="spellStart"/>
+      <w:r>
+        <w:rPr>
+          <w:lang w:val="ru-RU"/>
+        </w:rPr>
+        <w:t>lock</w:t>
+      </w:r>
+      <w:proofErr w:type="spellEnd"/>
+      <w:r>
+        <w:rPr>
+          <w:lang w:val="ru-RU"/>
+        </w:rPr>
+        <w:t>; /* Очередь для защиты данной структуры */</w:t>
+      </w:r>
+    </w:p>
+    <w:p>
+      <w:pPr>
+        <w:rPr>
+          <w:lang w:val="ru-RU"/>
+        </w:rPr>
+      </w:pPr>
+      <w:r>
+        <w:rPr>
+          <w:lang w:val="ru-RU"/>
+        </w:rPr>
+        <w:t xml:space="preserve">   </w:t>
+      </w:r>
+      <w:proofErr w:type="spellStart"/>
+      <w:r>
+        <w:rPr>
+          <w:lang w:val="ru-RU"/>
+        </w:rPr>
+        <w:t>long</w:t>
+      </w:r>
+      <w:proofErr w:type="spellEnd"/>
+      <w:r>
+        <w:rPr>
+          <w:lang w:val="ru-RU"/>
+        </w:rPr>
+        <w:t xml:space="preserve"> </w:t>
+      </w:r>
+      <w:proofErr w:type="spellStart"/>
+      <w:r>
+        <w:rPr>
+          <w:lang w:val="ru-RU"/>
+        </w:rPr>
+        <w:t>remove_sequence</w:t>
+      </w:r>
+      <w:proofErr w:type="spellEnd"/>
+      <w:r>
+        <w:rPr>
+          <w:lang w:val="ru-RU"/>
+        </w:rPr>
+        <w:t xml:space="preserve">; /* последний добавленный </w:t>
+      </w:r>
+      <w:proofErr w:type="gramStart"/>
+      <w:r>
+        <w:rPr>
+          <w:lang w:val="ru-RU"/>
+        </w:rPr>
+        <w:t>элемент  (</w:t>
+      </w:r>
+      <w:proofErr w:type="gramEnd"/>
+      <w:r>
+        <w:rPr>
+          <w:lang w:val="ru-RU"/>
+        </w:rPr>
+        <w:t>следующий для запуска ) */</w:t>
+      </w:r>
+    </w:p>
+    <w:p>
+      <w:pPr>
+        <w:rPr>
+          <w:lang w:val="ru-RU"/>
+        </w:rPr>
+      </w:pPr>
+      <w:r>
+        <w:rPr>
+          <w:lang w:val="ru-RU"/>
+        </w:rPr>
+        <w:t xml:space="preserve">   </w:t>
+      </w:r>
+      <w:proofErr w:type="spellStart"/>
+      <w:r>
+        <w:rPr>
+          <w:lang w:val="ru-RU"/>
+        </w:rPr>
+        <w:t>long</w:t>
+      </w:r>
+      <w:proofErr w:type="spellEnd"/>
+      <w:r>
+        <w:rPr>
+          <w:lang w:val="ru-RU"/>
+        </w:rPr>
+        <w:t xml:space="preserve"> </w:t>
+      </w:r>
+      <w:proofErr w:type="spellStart"/>
+      <w:r>
+        <w:rPr>
+          <w:lang w:val="ru-RU"/>
+        </w:rPr>
+        <w:t>insert_sequence</w:t>
+      </w:r>
+      <w:proofErr w:type="spellEnd"/>
+      <w:r>
+        <w:rPr>
+          <w:lang w:val="ru-RU"/>
+        </w:rPr>
+        <w:t>; /* следующий элемент для добавления */</w:t>
+      </w:r>
+    </w:p>
+    <w:p>
+      <w:r>
+        <w:rPr>
+          <w:lang w:val="ru-RU"/>
+        </w:rPr>
+        <w:t xml:space="preserve">   </w:t>
+      </w:r>
+      <w:r>
+        <w:t xml:space="preserve">struct </w:t>
+      </w:r>
+      <w:proofErr w:type="spellStart"/>
+      <w:r>
+        <w:t>list_head</w:t>
+      </w:r>
+      <w:proofErr w:type="spellEnd"/>
+      <w:r>
+        <w:t xml:space="preserve"> worklist; /* </w:t>
+      </w:r>
+      <w:r>
+        <w:rPr>
+          <w:lang w:val="ru-RU"/>
+        </w:rPr>
+        <w:t>список</w:t>
+      </w:r>
+      <w:r>
+        <w:t xml:space="preserve"> </w:t>
+      </w:r>
+      <w:r>
+        <w:rPr>
+          <w:lang w:val="ru-RU"/>
+        </w:rPr>
+        <w:t>действий</w:t>
+      </w:r>
+      <w:r>
+        <w:t xml:space="preserve"> */</w:t>
+      </w:r>
+    </w:p>
+    <w:p>
+      <w:r>
+        <w:t xml:space="preserve">   </w:t>
+      </w:r>
+      <w:proofErr w:type="spellStart"/>
+      <w:r>
+        <w:t>wait_queue_head_t</w:t>
+      </w:r>
+      <w:proofErr w:type="spellEnd"/>
+      <w:r>
+        <w:t xml:space="preserve"> </w:t>
+      </w:r>
+      <w:proofErr w:type="spellStart"/>
+      <w:r>
+        <w:t>more_</w:t>
+      </w:r>
+      <w:proofErr w:type="gramStart"/>
+      <w:r>
+        <w:t>work</w:t>
+      </w:r>
+      <w:proofErr w:type="spellEnd"/>
+      <w:r>
+        <w:t>;</w:t>
+      </w:r>
+      <w:proofErr w:type="gramEnd"/>
+    </w:p>
+    <w:p>
+      <w:r>
+        <w:t xml:space="preserve">   </w:t>
+      </w:r>
+      <w:proofErr w:type="spellStart"/>
+      <w:r>
+        <w:t>wait_queue_head_t</w:t>
+      </w:r>
+      <w:proofErr w:type="spellEnd"/>
+      <w:r>
+        <w:t xml:space="preserve"> </w:t>
+      </w:r>
+      <w:proofErr w:type="spellStart"/>
+      <w:r>
+        <w:t>work_</w:t>
+      </w:r>
+      <w:proofErr w:type="gramStart"/>
+      <w:r>
+        <w:t>done</w:t>
+      </w:r>
+      <w:proofErr w:type="spellEnd"/>
+      <w:r>
+        <w:t>;</w:t>
+      </w:r>
+      <w:proofErr w:type="gramEnd"/>
+    </w:p>
+    <w:p>
+      <w:r>
+        <w:t xml:space="preserve">  struct workqueue_struct *wq; /* </w:t>
+      </w:r>
+      <w:r>
+        <w:rPr>
+          <w:lang w:val="ru-RU"/>
+        </w:rPr>
+        <w:t>соответствующая</w:t>
+      </w:r>
+      <w:r>
+        <w:t xml:space="preserve"> </w:t>
+      </w:r>
+      <w:r>
+        <w:rPr>
+          <w:lang w:val="ru-RU"/>
+        </w:rPr>
+        <w:t>структура</w:t>
+      </w:r>
+      <w:r>
+        <w:t xml:space="preserve"> </w:t>
+      </w:r>
+      <w:r>
+        <w:t>workqueue_struct */</w:t>
+      </w:r>
+    </w:p>
+    <w:p>
+      <w:pPr>
+        <w:rPr>
+          <w:lang w:val="ru-RU"/>
+        </w:rPr>
+      </w:pPr>
+      <w:r>
+        <w:t xml:space="preserve">    </w:t>
+      </w:r>
+      <w:proofErr w:type="spellStart"/>
+      <w:r>
+        <w:rPr>
+          <w:lang w:val="ru-RU"/>
+        </w:rPr>
+        <w:t>task_t</w:t>
+      </w:r>
+      <w:proofErr w:type="spellEnd"/>
+      <w:r>
+        <w:rPr>
+          <w:lang w:val="ru-RU"/>
+        </w:rPr>
+        <w:t xml:space="preserve"> *</w:t>
+      </w:r>
+      <w:proofErr w:type="spellStart"/>
+      <w:r>
+        <w:rPr>
+          <w:lang w:val="ru-RU"/>
+        </w:rPr>
+        <w:t>thread</w:t>
+      </w:r>
+      <w:proofErr w:type="spellEnd"/>
+      <w:r>
+        <w:rPr>
+          <w:lang w:val="ru-RU"/>
+        </w:rPr>
+        <w:t>; /* соответствующий поток */</w:t>
+      </w:r>
+    </w:p>
+    <w:p>
+      <w:pPr>
+        <w:rPr>
+          <w:lang w:val="ru-RU"/>
+        </w:rPr>
+      </w:pPr>
+      <w:r>
+        <w:rPr>
+          <w:lang w:val="ru-RU"/>
+        </w:rPr>
+        <w:t xml:space="preserve">    </w:t>
+      </w:r>
+      <w:proofErr w:type="spellStart"/>
+      <w:r>
+        <w:rPr>
+          <w:lang w:val="ru-RU"/>
+        </w:rPr>
+        <w:t>int</w:t>
+      </w:r>
+      <w:proofErr w:type="spellEnd"/>
+      <w:r>
+        <w:rPr>
+          <w:lang w:val="ru-RU"/>
+        </w:rPr>
+        <w:t xml:space="preserve"> </w:t>
+      </w:r>
+      <w:proofErr w:type="spellStart"/>
+      <w:r>
+        <w:rPr>
+          <w:lang w:val="ru-RU"/>
+        </w:rPr>
+        <w:t>run_depth</w:t>
+      </w:r>
+      <w:proofErr w:type="spellEnd"/>
+      <w:r>
+        <w:rPr>
+          <w:lang w:val="ru-RU"/>
+        </w:rPr>
+        <w:t xml:space="preserve">; /* глубина рекурсии функции </w:t>
+      </w:r>
+      <w:proofErr w:type="spellStart"/>
+      <w:r>
+        <w:rPr>
+          <w:lang w:val="ru-RU"/>
+        </w:rPr>
+        <w:t>run_</w:t>
+      </w:r>
+      <w:proofErr w:type="gramStart"/>
+      <w:r>
+        <w:rPr>
+          <w:lang w:val="ru-RU"/>
+        </w:rPr>
+        <w:t>workqueue</w:t>
+      </w:r>
+      <w:proofErr w:type="spellEnd"/>
+      <w:r>
+        <w:rPr>
+          <w:lang w:val="ru-RU"/>
+        </w:rPr>
+        <w:t>(</w:t>
+      </w:r>
+      <w:proofErr w:type="gramEnd"/>
+      <w:r>
+        <w:rPr>
+          <w:lang w:val="ru-RU"/>
+        </w:rPr>
+        <w:t>) */</w:t>
+      </w:r>
+    </w:p>
+    <w:p>
+      <w:pPr>
+        <w:rPr>
+          <w:lang w:val="ru-RU"/>
+        </w:rPr>
+      </w:pPr>
+      <w:r>
+        <w:rPr>
+          <w:lang w:val="ru-RU"/>
+        </w:rPr>
+        <w:t>};</w:t>
+      </w:r>
+    </w:p>
+    <w:p>
+      <w:pPr>
+        <w:rPr>
+          <w:lang w:val="ru-RU"/>
+        </w:rPr>
+      </w:pPr>
+      <w:r>
+        <w:rPr>
+          <w:lang w:val="ru-RU"/>
+        </w:rPr>
+        <w:t xml:space="preserve">Заметим, что каждый тип рабочих потоков имеет одну, связанную с этим типом структуру </w:t>
+      </w:r>
+      <w:proofErr w:type="spellStart"/>
+      <w:r>
+        <w:rPr>
+          <w:lang w:val="ru-RU"/>
+        </w:rPr>
+        <w:t>workqueue_struct</w:t>
+      </w:r>
+      <w:proofErr w:type="spellEnd"/>
+      <w:r>
+        <w:rPr>
+          <w:lang w:val="ru-RU"/>
+        </w:rPr>
+        <w:t xml:space="preserve">. Внутри этой структуры имеется по одному экземпляру структуры </w:t>
+      </w:r>
+      <w:proofErr w:type="spellStart"/>
+      <w:r>
+        <w:rPr>
+          <w:lang w:val="ru-RU"/>
+        </w:rPr>
+        <w:lastRenderedPageBreak/>
+        <w:t>cpu_workqueue_struct</w:t>
+      </w:r>
+      <w:proofErr w:type="spellEnd"/>
+      <w:r>
+        <w:rPr>
+          <w:lang w:val="ru-RU"/>
+        </w:rPr>
+        <w:t xml:space="preserve"> для каждого рабочего потока и, следовательно, для каждого процессора в системе, так как существует только один рабочий поток каждого типа на каждом процессоре.</w:t>
+      </w:r>
+    </w:p>
+    <w:p>
+      <w:pPr>
+        <w:rPr>
+          <w:lang w:val="ru-RU"/>
+        </w:rPr>
+      </w:pPr>
+    </w:p>
+    <w:p>
+      <w:pPr>
+        <w:rPr>
+          <w:lang w:val="ru-RU"/>
+        </w:rPr>
+      </w:pPr>
+      <w:proofErr w:type="spellStart"/>
+      <w:r>
+        <w:rPr>
+          <w:lang w:val="ru-RU"/>
+        </w:rPr>
+        <w:t>work</w:t>
+      </w:r>
+      <w:proofErr w:type="spellEnd"/>
+      <w:r>
+        <w:rPr>
+          <w:lang w:val="ru-RU"/>
+        </w:rPr>
+        <w:t xml:space="preserve"> </w:t>
+      </w:r>
+      <w:proofErr w:type="spellStart"/>
+      <w:r>
+        <w:rPr>
+          <w:lang w:val="ru-RU"/>
+        </w:rPr>
+        <w:t>item</w:t>
+      </w:r>
+      <w:proofErr w:type="spellEnd"/>
+      <w:r>
+        <w:rPr>
+          <w:lang w:val="ru-RU"/>
+        </w:rPr>
+        <w:t xml:space="preserve"> (или просто </w:t>
+      </w:r>
+      <w:proofErr w:type="spellStart"/>
+      <w:r>
+        <w:rPr>
+          <w:lang w:val="ru-RU"/>
+        </w:rPr>
+        <w:t>work</w:t>
+      </w:r>
+      <w:proofErr w:type="spellEnd"/>
+      <w:r>
+        <w:rPr>
+          <w:lang w:val="ru-RU"/>
+        </w:rPr>
+        <w:t xml:space="preserve">) — это структура, описывающая функцию (например, обработчик нижней половины), которую надо запланировать. Её можно воспринимать как аналог структуры </w:t>
+      </w:r>
+      <w:proofErr w:type="spellStart"/>
+      <w:r>
+        <w:rPr>
+          <w:lang w:val="ru-RU"/>
+        </w:rPr>
+        <w:t>tasklet</w:t>
+      </w:r>
+      <w:proofErr w:type="spellEnd"/>
+      <w:r>
+        <w:rPr>
+          <w:lang w:val="ru-RU"/>
+        </w:rPr>
+        <w:t xml:space="preserve">. </w:t>
+      </w:r>
+    </w:p>
+    <w:p>
+      <w:pPr>
+        <w:rPr>
+          <w:lang w:val="ru-RU"/>
+        </w:rPr>
+      </w:pPr>
+      <w:r>
+        <w:rPr>
+          <w:lang w:val="ru-RU"/>
+        </w:rPr>
+        <w:t>Для того, чтобы поместить задачу в очередь работ надо заполнить (инициализировать) структуру:</w:t>
+      </w:r>
+    </w:p>
+    <w:p>
+      <w:r>
+        <w:t xml:space="preserve">struct </w:t>
+      </w:r>
+      <w:proofErr w:type="spellStart"/>
+      <w:r>
+        <w:t>work_struct</w:t>
+      </w:r>
+      <w:proofErr w:type="spellEnd"/>
+      <w:r>
+        <w:t xml:space="preserve"> {</w:t>
+      </w:r>
+    </w:p>
+    <w:p>
+      <w:r>
+        <w:t xml:space="preserve">        </w:t>
+      </w:r>
+      <w:proofErr w:type="spellStart"/>
+      <w:r>
+        <w:t>atomic_long_t</w:t>
+      </w:r>
+      <w:proofErr w:type="spellEnd"/>
+      <w:r>
+        <w:t xml:space="preserve"> </w:t>
+      </w:r>
+      <w:proofErr w:type="gramStart"/>
+      <w:r>
+        <w:t>data;</w:t>
+      </w:r>
+      <w:proofErr w:type="gramEnd"/>
+    </w:p>
+    <w:p>
+      <w:r>
+        <w:t xml:space="preserve">        struct </w:t>
+      </w:r>
+      <w:proofErr w:type="spellStart"/>
+      <w:r>
+        <w:t>list_head</w:t>
+      </w:r>
+      <w:proofErr w:type="spellEnd"/>
+      <w:r>
+        <w:t xml:space="preserve"> </w:t>
+      </w:r>
+      <w:proofErr w:type="gramStart"/>
+      <w:r>
+        <w:t>entry;</w:t>
+      </w:r>
+      <w:proofErr w:type="gramEnd"/>
+    </w:p>
+    <w:p>
+      <w:r>
+        <w:t xml:space="preserve">        </w:t>
+      </w:r>
+      <w:proofErr w:type="spellStart"/>
+      <w:r>
+        <w:t>work_func_t</w:t>
+      </w:r>
+      <w:proofErr w:type="spellEnd"/>
+      <w:r>
+        <w:t xml:space="preserve"> </w:t>
+      </w:r>
+      <w:proofErr w:type="spellStart"/>
+      <w:proofErr w:type="gramStart"/>
+      <w:r>
+        <w:t>func</w:t>
+      </w:r>
+      <w:proofErr w:type="spellEnd"/>
+      <w:r>
+        <w:t>;</w:t>
+      </w:r>
+      <w:proofErr w:type="gramEnd"/>
+    </w:p>
+    <w:p>
+      <w:r>
+        <w:t>#</w:t>
+      </w:r>
+      <w:proofErr w:type="gramStart"/>
+      <w:r>
+        <w:t>ifdef</w:t>
+      </w:r>
+      <w:proofErr w:type="gramEnd"/>
+      <w:r>
+        <w:t xml:space="preserve"> CONFIG_LOCKDEP</w:t>
+      </w:r>
+    </w:p>
+    <w:p>
+      <w:r>
+        <w:t xml:space="preserve">        struct </w:t>
+      </w:r>
+      <w:proofErr w:type="spellStart"/>
+      <w:r>
+        <w:t>lockdep_map</w:t>
+      </w:r>
+      <w:proofErr w:type="spellEnd"/>
+      <w:r>
+        <w:t xml:space="preserve"> </w:t>
+      </w:r>
+      <w:proofErr w:type="spellStart"/>
+      <w:r>
+        <w:t>lockdep_</w:t>
+      </w:r>
+      <w:proofErr w:type="gramStart"/>
+      <w:r>
+        <w:t>map</w:t>
+      </w:r>
+      <w:proofErr w:type="spellEnd"/>
+      <w:r>
+        <w:t>;</w:t>
+      </w:r>
+      <w:proofErr w:type="gramEnd"/>
+    </w:p>
+    <w:p>
+      <w:pPr>
+        <w:rPr>
+          <w:lang w:val="ru-RU"/>
+        </w:rPr>
+      </w:pPr>
+      <w:r>
+        <w:rPr>
+          <w:lang w:val="ru-RU"/>
+        </w:rPr>
+        <w:t>#endif</w:t>
+      </w:r>
+    </w:p>
+    <w:p>
+      <w:pPr>
+        <w:rPr>
+          <w:lang w:val="ru-RU"/>
+        </w:rPr>
+      </w:pPr>
+      <w:r>
+        <w:rPr>
+          <w:lang w:val="ru-RU"/>
+        </w:rPr>
+        <w:t>};</w:t>
+      </w:r>
+    </w:p>
+    <w:p>
+      <w:pPr>
+        <w:rPr>
+          <w:lang w:val="ru-RU"/>
+        </w:rPr>
+      </w:pPr>
+      <w:r>
+        <w:rPr>
+          <w:lang w:val="ru-RU"/>
+        </w:rPr>
+        <w:t xml:space="preserve">Структура </w:t>
+      </w:r>
+      <w:proofErr w:type="spellStart"/>
+      <w:r>
+        <w:rPr>
+          <w:lang w:val="ru-RU"/>
+        </w:rPr>
+        <w:t>work_struct</w:t>
+      </w:r>
+      <w:proofErr w:type="spellEnd"/>
+      <w:r>
+        <w:rPr>
+          <w:lang w:val="ru-RU"/>
+        </w:rPr>
+        <w:t xml:space="preserve"> представляет задачу (обработчик нижней половины) в очереди работ.</w:t>
+      </w:r>
+    </w:p>
+    <w:p>
+      <w:pPr>
+        <w:rPr>
+          <w:lang w:val="ru-RU"/>
+        </w:rPr>
+      </w:pPr>
+      <w:r>
+        <w:rPr>
+          <w:lang w:val="ru-RU"/>
+        </w:rPr>
+        <w:t>Поместить задачу в очередь работ можно во время компиляции (статически):</w:t>
+      </w:r>
+    </w:p>
+    <w:p>
+      <w:r>
+        <w:t>DECLARE_</w:t>
+      </w:r>
+      <w:proofErr w:type="gramStart"/>
+      <w:r>
+        <w:t>WORK( name</w:t>
+      </w:r>
+      <w:proofErr w:type="gramEnd"/>
+      <w:r>
+        <w:t>, void (*</w:t>
+      </w:r>
+      <w:proofErr w:type="spellStart"/>
+      <w:r>
+        <w:t>func</w:t>
+      </w:r>
+      <w:proofErr w:type="spellEnd"/>
+      <w:r>
+        <w:t>)(void *));</w:t>
+      </w:r>
+    </w:p>
+    <w:p>
+      <w:pPr>
+        <w:rPr>
+          <w:lang w:val="ru-RU"/>
+        </w:rPr>
+      </w:pPr>
+      <w:r>
+        <w:rPr>
+          <w:lang w:val="ru-RU"/>
+        </w:rPr>
+        <w:t xml:space="preserve">где: </w:t>
+      </w:r>
+      <w:proofErr w:type="spellStart"/>
+      <w:r>
+        <w:rPr>
+          <w:lang w:val="ru-RU"/>
+        </w:rPr>
+        <w:t>name</w:t>
+      </w:r>
+      <w:proofErr w:type="spellEnd"/>
+      <w:r>
+        <w:rPr>
+          <w:lang w:val="ru-RU"/>
+        </w:rPr>
+        <w:t xml:space="preserve"> – имя структуры </w:t>
+      </w:r>
+      <w:proofErr w:type="spellStart"/>
+      <w:r>
+        <w:rPr>
+          <w:lang w:val="ru-RU"/>
+        </w:rPr>
+        <w:t>work_struct</w:t>
+      </w:r>
+      <w:proofErr w:type="spellEnd"/>
+      <w:r>
+        <w:rPr>
+          <w:lang w:val="ru-RU"/>
+        </w:rPr>
+        <w:t xml:space="preserve">, </w:t>
+      </w:r>
+      <w:proofErr w:type="spellStart"/>
+      <w:r>
+        <w:rPr>
+          <w:lang w:val="ru-RU"/>
+        </w:rPr>
+        <w:t>func</w:t>
+      </w:r>
+      <w:proofErr w:type="spellEnd"/>
+      <w:r>
+        <w:rPr>
+          <w:lang w:val="ru-RU"/>
+        </w:rPr>
+        <w:t xml:space="preserve"> – функция, которая   вызывается из </w:t>
+      </w:r>
+      <w:proofErr w:type="spellStart"/>
+      <w:r>
+        <w:rPr>
+          <w:lang w:val="ru-RU"/>
+        </w:rPr>
+        <w:t>workqueue</w:t>
+      </w:r>
+      <w:proofErr w:type="spellEnd"/>
+      <w:r>
+        <w:rPr>
+          <w:lang w:val="ru-RU"/>
+        </w:rPr>
+        <w:t xml:space="preserve"> – обработчик нижней половины.</w:t>
+      </w:r>
+    </w:p>
+    <w:p>
+      <w:pPr>
+        <w:rPr>
+          <w:lang w:val="ru-RU"/>
+        </w:rPr>
+      </w:pPr>
+    </w:p>
+    <w:p>
+      <w:r>
+        <w:t>#define DECLARE_</w:t>
+      </w:r>
+      <w:proofErr w:type="gramStart"/>
+      <w:r>
+        <w:t>WORK(</w:t>
+      </w:r>
+      <w:proofErr w:type="gramEnd"/>
+      <w:r>
+        <w:t>n, f)</w:t>
+      </w:r>
+      <w:r>
+        <w:tab/>
+      </w:r>
+      <w:r>
+        <w:tab/>
+      </w:r>
+      <w:r>
+        <w:tab/>
+      </w:r>
+      <w:r>
+        <w:tab/>
+      </w:r>
+      <w:r>
+        <w:tab/>
+      </w:r>
+      <w:r>
+        <w:tab/>
+        <w:t>\</w:t>
+      </w:r>
+    </w:p>
+    <w:p>
+      <w:r>
+        <w:tab/>
+        <w:t xml:space="preserve">struct </w:t>
+      </w:r>
+      <w:proofErr w:type="spellStart"/>
+      <w:r>
+        <w:t>work_struct</w:t>
+      </w:r>
+      <w:proofErr w:type="spellEnd"/>
+      <w:r>
+        <w:t xml:space="preserve"> n = __WORK_</w:t>
+      </w:r>
+      <w:proofErr w:type="gramStart"/>
+      <w:r>
+        <w:t>INITIALIZER(</w:t>
+      </w:r>
+      <w:proofErr w:type="gramEnd"/>
+      <w:r>
+        <w:t>n, f)</w:t>
       </w:r>
     </w:p>
     <w:p/>
     <w:p>
-      <w:pPr>
-        <w:rPr>
-          <w:lang w:val="ru-RU"/>
-        </w:rPr>
-      </w:pPr>
-      <w:r>
-        <w:rPr>
-          <w:lang w:val="ru-RU"/>
-        </w:rPr>
-        <w:t xml:space="preserve">В </w:t>
-      </w:r>
-      <w:proofErr w:type="spellStart"/>
-      <w:r>
-        <w:rPr>
-          <w:lang w:val="ru-RU"/>
-        </w:rPr>
-        <w:t>соотвт</w:t>
-      </w:r>
-      <w:proofErr w:type="spellEnd"/>
-      <w:r>
-        <w:rPr>
-          <w:lang w:val="ru-RU"/>
-        </w:rPr>
-        <w:t xml:space="preserve"> в </w:t>
-      </w:r>
-      <w:r>
-        <w:t>unbound</w:t>
-      </w:r>
-      <w:r>
-        <w:rPr>
-          <w:lang w:val="ru-RU"/>
-        </w:rPr>
+      <w:r>
+        <w:t>#define DECLARE_DELAYED_</w:t>
+      </w:r>
+      <w:proofErr w:type="gramStart"/>
+      <w:r>
+        <w:t>WORK(</w:t>
+      </w:r>
+      <w:proofErr w:type="gramEnd"/>
+      <w:r>
+        <w:t>n, f)</w:t>
+      </w:r>
+      <w:r>
+        <w:tab/>
+      </w:r>
+      <w:r>
+        <w:tab/>
+      </w:r>
+      <w:r>
+        <w:tab/>
+      </w:r>
+      <w:r>
+        <w:tab/>
+      </w:r>
+      <w:r>
+        <w:tab/>
+        <w:t>\</w:t>
+      </w:r>
+    </w:p>
+    <w:p>
+      <w:r>
+        <w:tab/>
+        <w:t xml:space="preserve">struct </w:t>
+      </w:r>
+      <w:proofErr w:type="spellStart"/>
+      <w:r>
+        <w:t>delayed_work</w:t>
+      </w:r>
+      <w:proofErr w:type="spellEnd"/>
+      <w:r>
+        <w:t xml:space="preserve"> n = __DELAYED_WORK_</w:t>
+      </w:r>
+      <w:proofErr w:type="gramStart"/>
+      <w:r>
+        <w:t>INITIALIZER(</w:t>
+      </w:r>
+      <w:proofErr w:type="gramEnd"/>
+      <w:r>
+        <w:t>n, f, 0)</w:t>
+      </w:r>
+    </w:p>
+    <w:p/>
+    <w:p>
+      <w:pPr>
+        <w:rPr>
+          <w:lang w:val="ru-RU"/>
+        </w:rPr>
+      </w:pPr>
+      <w:r>
+        <w:rPr>
+          <w:lang w:val="ru-RU"/>
+        </w:rPr>
+        <w:t xml:space="preserve">Если требуется задать структуру </w:t>
+      </w:r>
+      <w:proofErr w:type="spellStart"/>
+      <w:r>
+        <w:rPr>
+          <w:lang w:val="ru-RU"/>
+        </w:rPr>
+        <w:t>work_struct</w:t>
+      </w:r>
+      <w:proofErr w:type="spellEnd"/>
+      <w:r>
+        <w:rPr>
+          <w:lang w:val="ru-RU"/>
+        </w:rPr>
+        <w:t xml:space="preserve"> динамически, то необходимо использовать следующие два макроса:</w:t>
+      </w:r>
+    </w:p>
+    <w:p>
+      <w:r>
+        <w:t>INIT_</w:t>
+      </w:r>
+      <w:proofErr w:type="gramStart"/>
+      <w:r>
+        <w:t>WORK(</w:t>
+      </w:r>
+      <w:proofErr w:type="spellStart"/>
+      <w:proofErr w:type="gramEnd"/>
+      <w:r>
+        <w:t>sruct</w:t>
+      </w:r>
+      <w:proofErr w:type="spellEnd"/>
+      <w:r>
         <w:t xml:space="preserve"> </w:t>
       </w:r>
-      <w:r>
-        <w:rPr>
-          <w:lang w:val="ru-RU"/>
-        </w:rPr>
-        <w:t xml:space="preserve">делятся на </w:t>
-      </w:r>
-      <w:r>
-        <w:t>normal</w:t>
+      <w:proofErr w:type="spellStart"/>
+      <w:r>
+        <w:t>work_struct</w:t>
+      </w:r>
+      <w:proofErr w:type="spellEnd"/>
+      <w:r>
+        <w:t xml:space="preserve"> *work, void (*</w:t>
+      </w:r>
+      <w:proofErr w:type="spellStart"/>
+      <w:r>
+        <w:t>func</w:t>
+      </w:r>
+      <w:proofErr w:type="spellEnd"/>
+      <w:r>
+        <w:t>)(void),void *data);</w:t>
+      </w:r>
+    </w:p>
+    <w:p/>
+    <w:p>
+      <w:r>
+        <w:t>#define INIT_</w:t>
+      </w:r>
+      <w:proofErr w:type="gramStart"/>
+      <w:r>
+        <w:t>WORK(</w:t>
+      </w:r>
+      <w:proofErr w:type="gramEnd"/>
+      <w:r>
+        <w:t>_work, _</w:t>
+      </w:r>
+      <w:proofErr w:type="spellStart"/>
+      <w:r>
+        <w:t>func</w:t>
+      </w:r>
+      <w:proofErr w:type="spellEnd"/>
+      <w:r>
+        <w:t>)</w:t>
+      </w:r>
+      <w:r>
+        <w:tab/>
+      </w:r>
+      <w:r>
+        <w:tab/>
+      </w:r>
+      <w:r>
+        <w:tab/>
+      </w:r>
+      <w:r>
+        <w:tab/>
+      </w:r>
+      <w:r>
+        <w:tab/>
+      </w:r>
+      <w:r>
+        <w:tab/>
+        <w:t>\</w:t>
+      </w:r>
+    </w:p>
+    <w:p>
+      <w:r>
+        <w:lastRenderedPageBreak/>
+        <w:tab/>
+        <w:t>__INIT_WORK((_work), (_</w:t>
+      </w:r>
+      <w:proofErr w:type="spellStart"/>
+      <w:r>
+        <w:t>func</w:t>
+      </w:r>
+      <w:proofErr w:type="spellEnd"/>
+      <w:r>
+        <w:t>), 0)</w:t>
+      </w:r>
+    </w:p>
+    <w:p/>
+    <w:p>
+      <w:r>
+        <w:t>PREPARE_</w:t>
+      </w:r>
+      <w:proofErr w:type="gramStart"/>
+      <w:r>
+        <w:t>WORK(</w:t>
+      </w:r>
+      <w:proofErr w:type="spellStart"/>
+      <w:proofErr w:type="gramEnd"/>
+      <w:r>
+        <w:t>sruct</w:t>
+      </w:r>
+      <w:proofErr w:type="spellEnd"/>
+      <w:r>
+        <w:t xml:space="preserve"> </w:t>
+      </w:r>
+      <w:proofErr w:type="spellStart"/>
+      <w:r>
+        <w:t>work_struct</w:t>
+      </w:r>
+      <w:proofErr w:type="spellEnd"/>
+      <w:r>
+        <w:t xml:space="preserve"> *work, void (*</w:t>
+      </w:r>
+      <w:proofErr w:type="spellStart"/>
+      <w:r>
+        <w:t>func</w:t>
+      </w:r>
+      <w:proofErr w:type="spellEnd"/>
+      <w:r>
+        <w:t>)(void),void *data);</w:t>
+      </w:r>
+    </w:p>
+    <w:p>
+      <w:pPr>
+        <w:rPr>
+          <w:lang w:val="ru-RU"/>
+        </w:rPr>
+      </w:pPr>
+      <w:r>
+        <w:rPr>
+          <w:lang w:val="ru-RU"/>
+        </w:rPr>
+        <w:t xml:space="preserve">После того, как будет инициализирована структура для объекта </w:t>
+      </w:r>
+      <w:proofErr w:type="spellStart"/>
+      <w:r>
+        <w:rPr>
+          <w:lang w:val="ru-RU"/>
+        </w:rPr>
+        <w:t>work</w:t>
+      </w:r>
+      <w:proofErr w:type="spellEnd"/>
+      <w:r>
+        <w:rPr>
+          <w:lang w:val="ru-RU"/>
+        </w:rPr>
+        <w:t xml:space="preserve">, следующим шагом будет помещение этой структуры в очередь работ. Это можно сделать несколькими способами. Во-первых, просто добавить работу (объект </w:t>
+      </w:r>
+      <w:proofErr w:type="spellStart"/>
+      <w:r>
+        <w:rPr>
+          <w:lang w:val="ru-RU"/>
+        </w:rPr>
+        <w:t>work</w:t>
+      </w:r>
+      <w:proofErr w:type="spellEnd"/>
+      <w:r>
+        <w:rPr>
+          <w:lang w:val="ru-RU"/>
+        </w:rPr>
+        <w:t xml:space="preserve">) в очередь работ с помощью функции </w:t>
+      </w:r>
+      <w:proofErr w:type="spellStart"/>
+      <w:r>
+        <w:rPr>
+          <w:lang w:val="ru-RU"/>
+        </w:rPr>
+        <w:t>queue_work</w:t>
+      </w:r>
+      <w:proofErr w:type="spellEnd"/>
+      <w:r>
+        <w:rPr>
+          <w:lang w:val="ru-RU"/>
+        </w:rPr>
+        <w:t xml:space="preserve"> (которая назначает работу текущему процессору). Можно с помощью функции </w:t>
+      </w:r>
+      <w:proofErr w:type="spellStart"/>
+      <w:r>
+        <w:rPr>
+          <w:lang w:val="ru-RU"/>
+        </w:rPr>
+        <w:t>queue_work_on</w:t>
+      </w:r>
+      <w:proofErr w:type="spellEnd"/>
+      <w:r>
+        <w:rPr>
+          <w:lang w:val="ru-RU"/>
+        </w:rPr>
+        <w:t xml:space="preserve"> указать процессор, на котором будет выполняться обработчик. </w:t>
+      </w:r>
+    </w:p>
+    <w:p>
+      <w:r>
+        <w:t xml:space="preserve">int </w:t>
+      </w:r>
+      <w:proofErr w:type="spellStart"/>
+      <w:r>
+        <w:t>queue_</w:t>
+      </w:r>
+      <w:proofErr w:type="gramStart"/>
+      <w:r>
+        <w:t>work</w:t>
+      </w:r>
+      <w:proofErr w:type="spellEnd"/>
+      <w:r>
+        <w:t>( struct</w:t>
+      </w:r>
+      <w:proofErr w:type="gramEnd"/>
+      <w:r>
+        <w:t xml:space="preserve"> </w:t>
+      </w:r>
+      <w:proofErr w:type="spellStart"/>
+      <w:r>
+        <w:t>workqueue_struct</w:t>
+      </w:r>
+      <w:proofErr w:type="spellEnd"/>
+      <w:r>
+        <w:t xml:space="preserve"> *</w:t>
+      </w:r>
+      <w:proofErr w:type="spellStart"/>
+      <w:r>
+        <w:t>wq</w:t>
+      </w:r>
+      <w:proofErr w:type="spellEnd"/>
+      <w:r>
+        <w:t xml:space="preserve">, struct </w:t>
+      </w:r>
+      <w:proofErr w:type="spellStart"/>
+      <w:r>
+        <w:t>work_struct</w:t>
+      </w:r>
+      <w:proofErr w:type="spellEnd"/>
+      <w:r>
+        <w:t xml:space="preserve"> *work );</w:t>
+      </w:r>
+    </w:p>
+    <w:p>
+      <w:r>
+        <w:t xml:space="preserve">int </w:t>
+      </w:r>
+      <w:proofErr w:type="spellStart"/>
+      <w:r>
+        <w:t>queue_work_</w:t>
+      </w:r>
+      <w:proofErr w:type="gramStart"/>
+      <w:r>
+        <w:t>on</w:t>
+      </w:r>
+      <w:proofErr w:type="spellEnd"/>
+      <w:r>
+        <w:t>( int</w:t>
+      </w:r>
+      <w:proofErr w:type="gramEnd"/>
+      <w:r>
+        <w:t xml:space="preserve"> </w:t>
+      </w:r>
+      <w:proofErr w:type="spellStart"/>
+      <w:r>
+        <w:t>cpu</w:t>
+      </w:r>
+      <w:proofErr w:type="spellEnd"/>
+      <w:r>
+        <w:t xml:space="preserve">, struct </w:t>
+      </w:r>
+      <w:proofErr w:type="spellStart"/>
+      <w:r>
+        <w:t>workqueue_struct</w:t>
+      </w:r>
+      <w:proofErr w:type="spellEnd"/>
+      <w:r>
+        <w:t xml:space="preserve"> *</w:t>
+      </w:r>
+      <w:proofErr w:type="spellStart"/>
+      <w:r>
+        <w:t>wq</w:t>
+      </w:r>
+      <w:proofErr w:type="spellEnd"/>
+      <w:r>
+        <w:t xml:space="preserve">, struct </w:t>
+      </w:r>
+      <w:proofErr w:type="spellStart"/>
+      <w:r>
+        <w:t>work_struct</w:t>
+      </w:r>
+      <w:proofErr w:type="spellEnd"/>
+      <w:r>
+        <w:t xml:space="preserve"> *work );</w:t>
+      </w:r>
+    </w:p>
+    <w:p>
+      <w:pPr>
+        <w:rPr>
+          <w:lang w:val="ru-RU"/>
+        </w:rPr>
+      </w:pPr>
+      <w:r>
+        <w:rPr>
+          <w:lang w:val="ru-RU"/>
+        </w:rPr>
+        <w:t xml:space="preserve">Две дополнительные функции обеспечивают те же функции для отложенной работы (в которой инкапсулирована структура </w:t>
+      </w:r>
+      <w:proofErr w:type="spellStart"/>
+      <w:r>
+        <w:rPr>
+          <w:lang w:val="ru-RU"/>
+        </w:rPr>
+        <w:t>work_struct</w:t>
+      </w:r>
+      <w:proofErr w:type="spellEnd"/>
+      <w:r>
+        <w:rPr>
+          <w:lang w:val="ru-RU"/>
+        </w:rPr>
+        <w:t xml:space="preserve"> и таймер, определяющий задержку).</w:t>
+      </w:r>
+    </w:p>
+    <w:p>
+      <w:pPr>
+        <w:rPr>
+          <w:lang w:val="ru-RU"/>
+        </w:rPr>
+      </w:pPr>
+    </w:p>
+    <w:p>
+      <w:r>
+        <w:t xml:space="preserve">int </w:t>
+      </w:r>
+      <w:proofErr w:type="spellStart"/>
+      <w:r>
+        <w:t>queue_delayed_</w:t>
+      </w:r>
+      <w:proofErr w:type="gramStart"/>
+      <w:r>
+        <w:t>work</w:t>
+      </w:r>
+      <w:proofErr w:type="spellEnd"/>
+      <w:r>
+        <w:t>( struct</w:t>
+      </w:r>
+      <w:proofErr w:type="gramEnd"/>
+      <w:r>
+        <w:t xml:space="preserve"> </w:t>
+      </w:r>
+      <w:proofErr w:type="spellStart"/>
+      <w:r>
+        <w:t>workqueue_struct</w:t>
+      </w:r>
+      <w:proofErr w:type="spellEnd"/>
+      <w:r>
+        <w:t xml:space="preserve"> *</w:t>
+      </w:r>
+      <w:proofErr w:type="spellStart"/>
+      <w:r>
+        <w:t>wq</w:t>
+      </w:r>
+      <w:proofErr w:type="spellEnd"/>
+      <w:r>
+        <w:t>,</w:t>
+      </w:r>
+    </w:p>
+    <w:p>
+      <w:r>
+        <w:t xml:space="preserve">                        struct </w:t>
+      </w:r>
+      <w:proofErr w:type="spellStart"/>
+      <w:r>
+        <w:t>delayed_work</w:t>
+      </w:r>
+      <w:proofErr w:type="spellEnd"/>
+      <w:r>
+        <w:t xml:space="preserve"> *</w:t>
+      </w:r>
+      <w:proofErr w:type="spellStart"/>
+      <w:r>
+        <w:t>dwork</w:t>
+      </w:r>
+      <w:proofErr w:type="spellEnd"/>
+      <w:r>
+        <w:t xml:space="preserve">, unsigned long </w:t>
+      </w:r>
+      <w:proofErr w:type="gramStart"/>
+      <w:r>
+        <w:t>delay )</w:t>
+      </w:r>
+      <w:proofErr w:type="gramEnd"/>
+      <w:r>
+        <w:t>;</w:t>
+      </w:r>
+    </w:p>
+    <w:p/>
+    <w:p>
+      <w:r>
+        <w:t xml:space="preserve">int </w:t>
+      </w:r>
+      <w:proofErr w:type="spellStart"/>
+      <w:r>
+        <w:t>queue_delayed_work_</w:t>
+      </w:r>
+      <w:proofErr w:type="gramStart"/>
+      <w:r>
+        <w:t>on</w:t>
+      </w:r>
+      <w:proofErr w:type="spellEnd"/>
+      <w:r>
+        <w:t>( int</w:t>
+      </w:r>
+      <w:proofErr w:type="gramEnd"/>
+      <w:r>
+        <w:t xml:space="preserve"> </w:t>
+      </w:r>
+      <w:proofErr w:type="spellStart"/>
+      <w:r>
+        <w:t>cpu</w:t>
+      </w:r>
+      <w:proofErr w:type="spellEnd"/>
+      <w:r>
+        <w:t xml:space="preserve">, struct </w:t>
+      </w:r>
+      <w:proofErr w:type="spellStart"/>
+      <w:r>
+        <w:t>workqueue_struct</w:t>
+      </w:r>
+      <w:proofErr w:type="spellEnd"/>
+      <w:r>
+        <w:t xml:space="preserve"> *</w:t>
+      </w:r>
+      <w:proofErr w:type="spellStart"/>
+      <w:r>
+        <w:t>wq</w:t>
+      </w:r>
+      <w:proofErr w:type="spellEnd"/>
+      <w:r>
+        <w:t>,</w:t>
+      </w:r>
+    </w:p>
+    <w:p>
+      <w:r>
+        <w:t xml:space="preserve">                        struct </w:t>
+      </w:r>
+      <w:proofErr w:type="spellStart"/>
+      <w:r>
+        <w:t>delayed_work</w:t>
+      </w:r>
+      <w:proofErr w:type="spellEnd"/>
+      <w:r>
+        <w:t xml:space="preserve"> *</w:t>
+      </w:r>
+      <w:proofErr w:type="spellStart"/>
+      <w:r>
+        <w:t>dwork</w:t>
+      </w:r>
+      <w:proofErr w:type="spellEnd"/>
+      <w:r>
+        <w:t xml:space="preserve">, unsigned long </w:t>
+      </w:r>
+      <w:proofErr w:type="gramStart"/>
+      <w:r>
+        <w:t>delay )</w:t>
+      </w:r>
+      <w:proofErr w:type="gramEnd"/>
+      <w:r>
+        <w:t>;</w:t>
+      </w:r>
+    </w:p>
+    <w:p/>
+    <w:p>
+      <w:pPr>
+        <w:rPr>
+          <w:lang w:val="ru-RU"/>
+        </w:rPr>
+      </w:pPr>
+      <w:r>
+        <w:rPr>
+          <w:lang w:val="ru-RU"/>
+        </w:rPr>
+        <w:t xml:space="preserve">Кроме того, можно использовать глобальное ядро - глобальную очередь работ с четырьмя функциями, которые работают с этой очередью работ. Эти функции имитируют предыдущие </w:t>
+      </w:r>
+      <w:proofErr w:type="gramStart"/>
+      <w:r>
+        <w:rPr>
+          <w:lang w:val="ru-RU"/>
+        </w:rPr>
+        <w:t>функции ,</w:t>
+      </w:r>
+      <w:proofErr w:type="gramEnd"/>
+      <w:r>
+        <w:rPr>
+          <w:lang w:val="ru-RU"/>
+        </w:rPr>
+        <w:t xml:space="preserve"> за исключением лишь того, что вам не нужно определять структуру очереди работ.</w:t>
+      </w:r>
+    </w:p>
+    <w:p>
+      <w:r>
+        <w:t xml:space="preserve">int </w:t>
+      </w:r>
+      <w:proofErr w:type="spellStart"/>
+      <w:r>
+        <w:t>schedule_</w:t>
+      </w:r>
+      <w:proofErr w:type="gramStart"/>
+      <w:r>
+        <w:t>work</w:t>
+      </w:r>
+      <w:proofErr w:type="spellEnd"/>
+      <w:r>
+        <w:t>( struct</w:t>
+      </w:r>
+      <w:proofErr w:type="gramEnd"/>
+      <w:r>
+        <w:t xml:space="preserve"> </w:t>
+      </w:r>
+      <w:proofErr w:type="spellStart"/>
+      <w:r>
+        <w:t>work_struct</w:t>
+      </w:r>
+      <w:proofErr w:type="spellEnd"/>
+      <w:r>
+        <w:t xml:space="preserve"> *work );</w:t>
+      </w:r>
+    </w:p>
+    <w:p>
+      <w:r>
+        <w:t xml:space="preserve">int </w:t>
+      </w:r>
+      <w:proofErr w:type="spellStart"/>
+      <w:r>
+        <w:t>schedule_work_</w:t>
+      </w:r>
+      <w:proofErr w:type="gramStart"/>
+      <w:r>
+        <w:t>on</w:t>
+      </w:r>
+      <w:proofErr w:type="spellEnd"/>
+      <w:r>
+        <w:t>( int</w:t>
+      </w:r>
+      <w:proofErr w:type="gramEnd"/>
+      <w:r>
+        <w:t xml:space="preserve"> </w:t>
+      </w:r>
+      <w:proofErr w:type="spellStart"/>
+      <w:r>
+        <w:t>cpu</w:t>
+      </w:r>
+      <w:proofErr w:type="spellEnd"/>
+      <w:r>
+        <w:t xml:space="preserve">, struct </w:t>
+      </w:r>
+      <w:proofErr w:type="spellStart"/>
+      <w:r>
+        <w:t>work_struct</w:t>
+      </w:r>
+      <w:proofErr w:type="spellEnd"/>
+      <w:r>
+        <w:t xml:space="preserve"> *work );</w:t>
+      </w:r>
+    </w:p>
+    <w:p/>
+    <w:p>
+      <w:r>
+        <w:t xml:space="preserve">int </w:t>
+      </w:r>
+      <w:proofErr w:type="spellStart"/>
+      <w:r>
+        <w:t>scheduled_delayed_</w:t>
+      </w:r>
+      <w:proofErr w:type="gramStart"/>
+      <w:r>
+        <w:t>work</w:t>
+      </w:r>
+      <w:proofErr w:type="spellEnd"/>
+      <w:r>
+        <w:t>( struct</w:t>
+      </w:r>
+      <w:proofErr w:type="gramEnd"/>
+      <w:r>
+        <w:t xml:space="preserve"> </w:t>
+      </w:r>
+      <w:proofErr w:type="spellStart"/>
+      <w:r>
+        <w:t>delayed_work</w:t>
+      </w:r>
+      <w:proofErr w:type="spellEnd"/>
+      <w:r>
+        <w:t xml:space="preserve"> *</w:t>
+      </w:r>
+      <w:proofErr w:type="spellStart"/>
+      <w:r>
+        <w:t>dwork</w:t>
+      </w:r>
+      <w:proofErr w:type="spellEnd"/>
+      <w:r>
+        <w:t>, unsigned long delay );</w:t>
+      </w:r>
+    </w:p>
+    <w:p>
+      <w:r>
+        <w:t xml:space="preserve">int </w:t>
+      </w:r>
+      <w:proofErr w:type="spellStart"/>
+      <w:r>
+        <w:t>scheduled_delayed_work_</w:t>
+      </w:r>
+      <w:proofErr w:type="gramStart"/>
+      <w:r>
+        <w:t>on</w:t>
+      </w:r>
+      <w:proofErr w:type="spellEnd"/>
+      <w:r>
+        <w:t>(</w:t>
+      </w:r>
+      <w:proofErr w:type="gramEnd"/>
+      <w:r>
+        <w:t xml:space="preserve"> </w:t>
+      </w:r>
+    </w:p>
+    <w:p>
+      <w:r>
+        <w:t xml:space="preserve">                int </w:t>
+      </w:r>
+      <w:proofErr w:type="spellStart"/>
+      <w:r>
+        <w:t>cpu</w:t>
+      </w:r>
+      <w:proofErr w:type="spellEnd"/>
+      <w:r>
+        <w:t xml:space="preserve">, struct </w:t>
+      </w:r>
+      <w:proofErr w:type="spellStart"/>
+      <w:r>
+        <w:t>delayed_work</w:t>
+      </w:r>
+      <w:proofErr w:type="spellEnd"/>
+      <w:r>
+        <w:t xml:space="preserve"> *</w:t>
+      </w:r>
+      <w:proofErr w:type="spellStart"/>
+      <w:r>
+        <w:t>dwork</w:t>
+      </w:r>
+      <w:proofErr w:type="spellEnd"/>
+      <w:r>
+        <w:t xml:space="preserve">, unsigned long </w:t>
+      </w:r>
+      <w:proofErr w:type="gramStart"/>
+      <w:r>
+        <w:t>delay )</w:t>
+      </w:r>
+      <w:proofErr w:type="gramEnd"/>
+      <w:r>
+        <w:t>;</w:t>
+      </w:r>
+    </w:p>
+    <w:p>
+      <w:pPr>
+        <w:rPr>
+          <w:lang w:val="ru-RU"/>
+        </w:rPr>
+      </w:pPr>
+      <w:r>
+        <w:rPr>
+          <w:lang w:val="ru-RU"/>
+        </w:rPr>
+        <w:t>Есть также целый ряд вспомогательных функций, которые можно использовать, чтобы принудительно завершить (</w:t>
+      </w:r>
+      <w:proofErr w:type="spellStart"/>
+      <w:r>
+        <w:rPr>
+          <w:lang w:val="ru-RU"/>
+        </w:rPr>
+        <w:t>flush</w:t>
+      </w:r>
+      <w:proofErr w:type="spellEnd"/>
+      <w:r>
+        <w:rPr>
+          <w:lang w:val="ru-RU"/>
+        </w:rPr>
+        <w:t xml:space="preserve">) или отменить работу из очереди работ. Для того, чтобы принудительно завершить конкретный элемент </w:t>
+      </w:r>
+      <w:proofErr w:type="spellStart"/>
+      <w:r>
+        <w:rPr>
+          <w:lang w:val="ru-RU"/>
+        </w:rPr>
+        <w:t>work</w:t>
+      </w:r>
+      <w:proofErr w:type="spellEnd"/>
+      <w:r>
+        <w:rPr>
+          <w:lang w:val="ru-RU"/>
+        </w:rPr>
+        <w:t xml:space="preserve"> и блокировать прочую обработку прежде, чем работа будет закончена, вы можете использовать функцию </w:t>
+      </w:r>
+      <w:proofErr w:type="spellStart"/>
+      <w:r>
+        <w:rPr>
+          <w:lang w:val="ru-RU"/>
+        </w:rPr>
+        <w:t>flush_work</w:t>
+      </w:r>
+      <w:proofErr w:type="spellEnd"/>
+      <w:r>
+        <w:rPr>
+          <w:lang w:val="ru-RU"/>
+        </w:rPr>
+        <w:t xml:space="preserve">. Все работы в данной очереди работ могут быть принудительно завершены с помощью функции </w:t>
+      </w:r>
+      <w:proofErr w:type="spellStart"/>
+      <w:r>
+        <w:rPr>
+          <w:lang w:val="ru-RU"/>
+        </w:rPr>
+        <w:t>flush_workqueue</w:t>
+      </w:r>
+      <w:proofErr w:type="spellEnd"/>
+      <w:r>
+        <w:rPr>
+          <w:lang w:val="ru-RU"/>
+        </w:rPr>
+        <w:t xml:space="preserve">. В обоих случаях вызывающий блок блокируется до тех пор, </w:t>
+      </w:r>
+      <w:r>
+        <w:rPr>
+          <w:lang w:val="ru-RU"/>
+        </w:rPr>
+        <w:lastRenderedPageBreak/>
+        <w:t xml:space="preserve">пока операция не будет завершена. Для того, чтобы принудительно завершить глобальную очередь работ ядра, вызовите функцию </w:t>
+      </w:r>
+      <w:proofErr w:type="spellStart"/>
+      <w:r>
+        <w:rPr>
+          <w:lang w:val="ru-RU"/>
+        </w:rPr>
+        <w:t>flush_scheduled_work</w:t>
+      </w:r>
+      <w:proofErr w:type="spellEnd"/>
+      <w:r>
+        <w:rPr>
+          <w:lang w:val="ru-RU"/>
+        </w:rPr>
+        <w:t>.</w:t>
+      </w:r>
+    </w:p>
+    <w:p>
+      <w:r>
+        <w:t xml:space="preserve">int </w:t>
+      </w:r>
+      <w:proofErr w:type="spellStart"/>
+      <w:r>
+        <w:t>flush_</w:t>
+      </w:r>
+      <w:proofErr w:type="gramStart"/>
+      <w:r>
+        <w:t>work</w:t>
+      </w:r>
+      <w:proofErr w:type="spellEnd"/>
+      <w:r>
+        <w:t>( struct</w:t>
+      </w:r>
+      <w:proofErr w:type="gramEnd"/>
+      <w:r>
+        <w:t xml:space="preserve"> </w:t>
+      </w:r>
+      <w:proofErr w:type="spellStart"/>
+      <w:r>
+        <w:t>work_struct</w:t>
+      </w:r>
+      <w:proofErr w:type="spellEnd"/>
+      <w:r>
+        <w:t xml:space="preserve"> *work );</w:t>
+      </w:r>
+    </w:p>
+    <w:p>
+      <w:r>
+        <w:t xml:space="preserve">int </w:t>
+      </w:r>
+      <w:proofErr w:type="spellStart"/>
+      <w:r>
+        <w:t>flush_</w:t>
+      </w:r>
+      <w:proofErr w:type="gramStart"/>
+      <w:r>
+        <w:t>workqueue</w:t>
+      </w:r>
+      <w:proofErr w:type="spellEnd"/>
+      <w:r>
+        <w:t>( struct</w:t>
+      </w:r>
+      <w:proofErr w:type="gramEnd"/>
+      <w:r>
+        <w:t xml:space="preserve"> </w:t>
+      </w:r>
+      <w:proofErr w:type="spellStart"/>
+      <w:r>
+        <w:t>workqueue_struct</w:t>
+      </w:r>
+      <w:proofErr w:type="spellEnd"/>
+      <w:r>
+        <w:t xml:space="preserve"> *</w:t>
+      </w:r>
+      <w:proofErr w:type="spellStart"/>
+      <w:r>
+        <w:t>wq</w:t>
+      </w:r>
+      <w:proofErr w:type="spellEnd"/>
+      <w:r>
+        <w:t xml:space="preserve"> );</w:t>
+      </w:r>
+    </w:p>
+    <w:p>
+      <w:r>
+        <w:t xml:space="preserve">void </w:t>
+      </w:r>
+      <w:proofErr w:type="spellStart"/>
+      <w:r>
+        <w:t>flush_scheduled_</w:t>
+      </w:r>
+      <w:proofErr w:type="gramStart"/>
+      <w:r>
+        <w:t>work</w:t>
+      </w:r>
+      <w:proofErr w:type="spellEnd"/>
+      <w:r>
+        <w:t>( void</w:t>
+      </w:r>
+      <w:proofErr w:type="gramEnd"/>
+      <w:r>
+        <w:t xml:space="preserve"> );</w:t>
+      </w:r>
+    </w:p>
+    <w:p>
+      <w:pPr>
+        <w:rPr>
+          <w:lang w:val="ru-RU"/>
+        </w:rPr>
+      </w:pPr>
+      <w:r>
+        <w:rPr>
+          <w:lang w:val="ru-RU"/>
+        </w:rPr>
+        <w:t xml:space="preserve">Можно отменить работу, если она еще не выполнена обработчиком. Обращение к функции </w:t>
+      </w:r>
+      <w:proofErr w:type="spellStart"/>
+      <w:r>
+        <w:rPr>
+          <w:lang w:val="ru-RU"/>
+        </w:rPr>
+        <w:t>cancel_work_sync</w:t>
+      </w:r>
+      <w:proofErr w:type="spellEnd"/>
+      <w:r>
+        <w:rPr>
+          <w:lang w:val="ru-RU"/>
+        </w:rPr>
+        <w:t xml:space="preserve"> завершит работу в очереди, либо возникнет блокировка до тех пор, пока не будет завершен обратный вызов (если работа уже выполняется обработчиком). Если работа отложена, вы можете использовать вызов функции </w:t>
+      </w:r>
+      <w:proofErr w:type="spellStart"/>
+      <w:r>
+        <w:rPr>
+          <w:lang w:val="ru-RU"/>
+        </w:rPr>
+        <w:t>cancel_delayed_work_sync</w:t>
+      </w:r>
+      <w:proofErr w:type="spellEnd"/>
+      <w:r>
+        <w:rPr>
+          <w:lang w:val="ru-RU"/>
+        </w:rPr>
+        <w:t>.</w:t>
+      </w:r>
+    </w:p>
+    <w:p>
+      <w:r>
+        <w:t xml:space="preserve">int </w:t>
+      </w:r>
+      <w:proofErr w:type="spellStart"/>
+      <w:r>
+        <w:t>cancel_work_</w:t>
+      </w:r>
+      <w:proofErr w:type="gramStart"/>
+      <w:r>
+        <w:t>sync</w:t>
+      </w:r>
+      <w:proofErr w:type="spellEnd"/>
+      <w:r>
+        <w:t>( struct</w:t>
+      </w:r>
+      <w:proofErr w:type="gramEnd"/>
+      <w:r>
+        <w:t xml:space="preserve"> </w:t>
+      </w:r>
+      <w:proofErr w:type="spellStart"/>
+      <w:r>
+        <w:t>work_struct</w:t>
+      </w:r>
+      <w:proofErr w:type="spellEnd"/>
+      <w:r>
+        <w:t xml:space="preserve"> *work );</w:t>
+      </w:r>
+    </w:p>
+    <w:p>
+      <w:r>
+        <w:t xml:space="preserve">int </w:t>
+      </w:r>
+      <w:proofErr w:type="spellStart"/>
+      <w:r>
+        <w:t>cancel_delayed_work_</w:t>
+      </w:r>
+      <w:proofErr w:type="gramStart"/>
+      <w:r>
+        <w:t>sync</w:t>
+      </w:r>
+      <w:proofErr w:type="spellEnd"/>
+      <w:r>
+        <w:t>( struct</w:t>
+      </w:r>
+      <w:proofErr w:type="gramEnd"/>
+      <w:r>
+        <w:t xml:space="preserve"> </w:t>
+      </w:r>
+      <w:proofErr w:type="spellStart"/>
+      <w:r>
+        <w:t>delayed_work</w:t>
+      </w:r>
+      <w:proofErr w:type="spellEnd"/>
+      <w:r>
+        <w:t xml:space="preserve"> *</w:t>
+      </w:r>
+      <w:proofErr w:type="spellStart"/>
+      <w:r>
+        <w:t>dwork</w:t>
+      </w:r>
+      <w:proofErr w:type="spellEnd"/>
+      <w:r>
+        <w:t xml:space="preserve"> );</w:t>
+      </w:r>
+    </w:p>
+    <w:p>
+      <w:pPr>
+        <w:rPr>
+          <w:lang w:val="ru-RU"/>
+        </w:rPr>
+      </w:pPr>
+      <w:r>
+        <w:rPr>
+          <w:lang w:val="ru-RU"/>
+        </w:rPr>
+        <w:t xml:space="preserve">Наконец, можно выяснить приостановлен ли элемент </w:t>
+      </w:r>
+      <w:proofErr w:type="spellStart"/>
+      <w:r>
+        <w:rPr>
+          <w:lang w:val="ru-RU"/>
+        </w:rPr>
+        <w:t>work</w:t>
+      </w:r>
+      <w:proofErr w:type="spellEnd"/>
+      <w:r>
+        <w:rPr>
+          <w:lang w:val="ru-RU"/>
+        </w:rPr>
+        <w:t xml:space="preserve"> (еще не обработан обработчиком) с помощью обращения к функции </w:t>
+      </w:r>
+      <w:proofErr w:type="spellStart"/>
+      <w:r>
+        <w:rPr>
+          <w:lang w:val="ru-RU"/>
+        </w:rPr>
+        <w:t>work_pending</w:t>
+      </w:r>
+      <w:proofErr w:type="spellEnd"/>
+      <w:r>
+        <w:rPr>
+          <w:lang w:val="ru-RU"/>
+        </w:rPr>
+        <w:t xml:space="preserve"> </w:t>
+      </w:r>
+      <w:proofErr w:type="spellStart"/>
+      <w:r>
+        <w:rPr>
+          <w:lang w:val="ru-RU"/>
+        </w:rPr>
+        <w:t>илиdelayed_work_pending</w:t>
+      </w:r>
+      <w:proofErr w:type="spellEnd"/>
+      <w:r>
+        <w:rPr>
+          <w:lang w:val="ru-RU"/>
+        </w:rPr>
+        <w:t>.</w:t>
+      </w:r>
+    </w:p>
+    <w:p>
+      <w:proofErr w:type="spellStart"/>
+      <w:r>
+        <w:t>work_</w:t>
+      </w:r>
+      <w:proofErr w:type="gramStart"/>
+      <w:r>
+        <w:t>pending</w:t>
+      </w:r>
+      <w:proofErr w:type="spellEnd"/>
+      <w:r>
+        <w:t>( work</w:t>
+      </w:r>
+      <w:proofErr w:type="gramEnd"/>
+      <w:r>
+        <w:t xml:space="preserve"> );</w:t>
+      </w:r>
+    </w:p>
+    <w:p/>
+    <w:p>
+      <w:r>
+        <w:t>/**</w:t>
+      </w:r>
+    </w:p>
+    <w:p>
+      <w:r>
+        <w:t xml:space="preserve"> * </w:t>
+      </w:r>
+      <w:proofErr w:type="spellStart"/>
+      <w:proofErr w:type="gramStart"/>
+      <w:r>
+        <w:t>work</w:t>
+      </w:r>
+      <w:proofErr w:type="gramEnd"/>
+      <w:r>
+        <w:t>_pending</w:t>
+      </w:r>
+      <w:proofErr w:type="spellEnd"/>
+      <w:r>
+        <w:t xml:space="preserve"> - Find out whether a work item is currently pending</w:t>
+      </w:r>
+    </w:p>
+    <w:p>
+      <w:r>
+        <w:t xml:space="preserve"> * @work: The work item in question</w:t>
+      </w:r>
+    </w:p>
+    <w:p>
+      <w:r>
+        <w:t xml:space="preserve"> */</w:t>
+      </w:r>
+    </w:p>
+    <w:p>
+      <w:r>
+        <w:t>#</w:t>
+      </w:r>
+      <w:proofErr w:type="gramStart"/>
+      <w:r>
+        <w:t>define</w:t>
+      </w:r>
+      <w:proofErr w:type="gramEnd"/>
+      <w:r>
+        <w:t xml:space="preserve"> </w:t>
+      </w:r>
+      <w:proofErr w:type="spellStart"/>
+      <w:r>
+        <w:t>work_pending</w:t>
+      </w:r>
+      <w:proofErr w:type="spellEnd"/>
+      <w:r>
+        <w:t>(work) \</w:t>
+      </w:r>
+    </w:p>
+    <w:p>
+      <w:r>
+        <w:tab/>
+      </w:r>
+      <w:proofErr w:type="spellStart"/>
+      <w:r>
+        <w:t>test_</w:t>
+      </w:r>
+      <w:proofErr w:type="gramStart"/>
+      <w:r>
+        <w:t>bit</w:t>
+      </w:r>
+      <w:proofErr w:type="spellEnd"/>
+      <w:r>
+        <w:t>(</w:t>
+      </w:r>
+      <w:proofErr w:type="gramEnd"/>
+      <w:r>
+        <w:t xml:space="preserve">WORK_STRUCT_PENDING_BIT, </w:t>
+      </w:r>
+      <w:proofErr w:type="spellStart"/>
+      <w:r>
+        <w:t>work_data_bits</w:t>
+      </w:r>
+      <w:proofErr w:type="spellEnd"/>
+      <w:r>
+        <w:t>(work))</w:t>
+      </w:r>
+    </w:p>
+    <w:p/>
+    <w:p/>
+    <w:p>
+      <w:proofErr w:type="spellStart"/>
+      <w:r>
+        <w:t>delayed_work_</w:t>
+      </w:r>
+      <w:proofErr w:type="gramStart"/>
+      <w:r>
+        <w:t>pending</w:t>
+      </w:r>
+      <w:proofErr w:type="spellEnd"/>
+      <w:r>
+        <w:t>( work</w:t>
+      </w:r>
+      <w:proofErr w:type="gramEnd"/>
+      <w:r>
+        <w:t xml:space="preserve"> );</w:t>
+      </w:r>
+    </w:p>
+    <w:p/>
+    <w:p>
+      <w:r>
+        <w:t>/**</w:t>
+      </w:r>
+    </w:p>
+    <w:p>
+      <w:r>
+        <w:t xml:space="preserve"> * </w:t>
+      </w:r>
+      <w:proofErr w:type="spellStart"/>
+      <w:proofErr w:type="gramStart"/>
+      <w:r>
+        <w:t>delayed</w:t>
+      </w:r>
+      <w:proofErr w:type="gramEnd"/>
+      <w:r>
+        <w:t>_work_pending</w:t>
+      </w:r>
+      <w:proofErr w:type="spellEnd"/>
+      <w:r>
+        <w:t xml:space="preserve"> - Find out whether a delayable work item is currently</w:t>
+      </w:r>
+    </w:p>
+    <w:p>
+      <w:r>
+        <w:t xml:space="preserve"> * </w:t>
+      </w:r>
+      <w:proofErr w:type="gramStart"/>
+      <w:r>
+        <w:t>pending</w:t>
+      </w:r>
+      <w:proofErr w:type="gramEnd"/>
+    </w:p>
+    <w:p>
+      <w:r>
+        <w:t xml:space="preserve"> * @w: The work item in question</w:t>
+      </w:r>
+    </w:p>
+    <w:p>
+      <w:r>
+        <w:t xml:space="preserve"> */</w:t>
+      </w:r>
+    </w:p>
+    <w:p>
+      <w:r>
+        <w:t>#</w:t>
+      </w:r>
+      <w:proofErr w:type="gramStart"/>
+      <w:r>
+        <w:t>define</w:t>
+      </w:r>
+      <w:proofErr w:type="gramEnd"/>
+      <w:r>
+        <w:t xml:space="preserve"> </w:t>
+      </w:r>
+      <w:proofErr w:type="spellStart"/>
+      <w:r>
+        <w:t>delayed_work_pending</w:t>
+      </w:r>
+      <w:proofErr w:type="spellEnd"/>
+      <w:r>
+        <w:t>(w) \</w:t>
+      </w:r>
+    </w:p>
+    <w:p>
+      <w:pPr>
+        <w:rPr>
+          <w:lang w:val="ru-RU"/>
+        </w:rPr>
+      </w:pPr>
+      <w:r>
+        <w:tab/>
+      </w:r>
+      <w:proofErr w:type="spellStart"/>
+      <w:r>
+        <w:rPr>
+          <w:lang w:val="ru-RU"/>
+        </w:rPr>
+        <w:t>work_pending</w:t>
+      </w:r>
+      <w:proofErr w:type="spellEnd"/>
+      <w:r>
+        <w:rPr>
+          <w:lang w:val="ru-RU"/>
+        </w:rPr>
+        <w:t>(&amp;(w)</w:t>
+      </w:r>
+      <w:proofErr w:type="gramStart"/>
+      <w:r>
+        <w:rPr>
+          <w:lang w:val="ru-RU"/>
+        </w:rPr>
+        <w:t>-&gt;</w:t>
+      </w:r>
+      <w:proofErr w:type="spellStart"/>
+      <w:r>
+        <w:rPr>
+          <w:lang w:val="ru-RU"/>
+        </w:rPr>
+        <w:t>work</w:t>
+      </w:r>
+      <w:proofErr w:type="spellEnd"/>
+      <w:proofErr w:type="gramEnd"/>
+      <w:r>
+        <w:rPr>
+          <w:lang w:val="ru-RU"/>
+        </w:rPr>
+        <w:t>)</w:t>
+      </w:r>
+    </w:p>
+    <w:p>
+      <w:pPr>
+        <w:rPr>
+          <w:lang w:val="ru-RU"/>
+        </w:rPr>
+      </w:pPr>
+    </w:p>
+    <w:p>
+      <w:pPr>
+        <w:rPr>
+          <w:lang w:val="ru-RU"/>
+        </w:rPr>
+      </w:pPr>
+      <w:r>
+        <w:rPr>
+          <w:lang w:val="ru-RU"/>
+        </w:rPr>
+        <w:lastRenderedPageBreak/>
+        <w:t>Пример, в котором создаются две работы для одной очереди работ.</w:t>
+      </w:r>
+    </w:p>
+    <w:p>
+      <w:pPr>
+        <w:rPr>
+          <w:lang w:val="ru-RU"/>
+        </w:rPr>
+      </w:pPr>
+    </w:p>
+    <w:p>
+      <w:r>
+        <w:t>#include &lt;</w:t>
+      </w:r>
+      <w:proofErr w:type="spellStart"/>
+      <w:r>
+        <w:t>linux</w:t>
+      </w:r>
+      <w:proofErr w:type="spellEnd"/>
+      <w:r>
+        <w:t>/</w:t>
+      </w:r>
+      <w:proofErr w:type="spellStart"/>
+      <w:r>
+        <w:t>kernel.h</w:t>
+      </w:r>
+      <w:proofErr w:type="spellEnd"/>
+      <w:r>
+        <w:t>&gt;</w:t>
+      </w:r>
+    </w:p>
+    <w:p>
+      <w:r>
+        <w:t>#include &lt;</w:t>
+      </w:r>
+      <w:proofErr w:type="spellStart"/>
+      <w:r>
+        <w:t>linux</w:t>
+      </w:r>
+      <w:proofErr w:type="spellEnd"/>
+      <w:r>
+        <w:t>/module/h&gt;</w:t>
+      </w:r>
+    </w:p>
+    <w:p>
+      <w:r>
+        <w:t>#include &lt;</w:t>
+      </w:r>
+      <w:proofErr w:type="spellStart"/>
+      <w:r>
+        <w:t>linux</w:t>
+      </w:r>
+      <w:proofErr w:type="spellEnd"/>
+      <w:r>
+        <w:t>/</w:t>
+      </w:r>
+      <w:proofErr w:type="spellStart"/>
+      <w:r>
+        <w:t>workqueue.h</w:t>
+      </w:r>
+      <w:proofErr w:type="spellEnd"/>
+      <w:r>
+        <w:t>&gt;</w:t>
+      </w:r>
+    </w:p>
+    <w:p>
+      <w:r>
+        <w:t>MODULE_LICENSE(“GPL”</w:t>
+      </w:r>
+      <w:proofErr w:type="gramStart"/>
+      <w:r>
+        <w:t>);</w:t>
+      </w:r>
+      <w:proofErr w:type="gramEnd"/>
+    </w:p>
+    <w:p>
+      <w:r>
+        <w:t xml:space="preserve">static </w:t>
+      </w:r>
+      <w:proofErr w:type="gramStart"/>
+      <w:r>
+        <w:t>struct</w:t>
+      </w:r>
+      <w:proofErr w:type="gramEnd"/>
+      <w:r>
+        <w:t xml:space="preserve"> </w:t>
+      </w:r>
+      <w:proofErr w:type="spellStart"/>
+      <w:r>
+        <w:t>workqueue_struct</w:t>
+      </w:r>
+      <w:proofErr w:type="spellEnd"/>
+      <w:r>
+        <w:t xml:space="preserve"> *</w:t>
+      </w:r>
+      <w:proofErr w:type="spellStart"/>
+      <w:r>
+        <w:t>my_wq</w:t>
+      </w:r>
+      <w:proofErr w:type="spellEnd"/>
+      <w:r>
+        <w:t>; //</w:t>
+      </w:r>
+      <w:r>
+        <w:rPr>
+          <w:lang w:val="ru-RU"/>
+        </w:rPr>
+        <w:t>очередь</w:t>
+      </w:r>
+      <w:r>
+        <w:t xml:space="preserve"> </w:t>
+      </w:r>
+      <w:r>
+        <w:rPr>
+          <w:lang w:val="ru-RU"/>
+        </w:rPr>
+        <w:t>работ</w:t>
+      </w:r>
+    </w:p>
+    <w:p>
+      <w:r>
+        <w:t>typedef struct</w:t>
+      </w:r>
+    </w:p>
+    <w:p>
+      <w:r>
+        <w:t>{</w:t>
+      </w:r>
+    </w:p>
+    <w:p>
+      <w:r>
+        <w:t xml:space="preserve">   struct </w:t>
+      </w:r>
+      <w:proofErr w:type="spellStart"/>
+      <w:r>
+        <w:t>work_struct</w:t>
+      </w:r>
+      <w:proofErr w:type="spellEnd"/>
+      <w:r>
+        <w:t xml:space="preserve"> </w:t>
+      </w:r>
+      <w:proofErr w:type="spellStart"/>
+      <w:r>
+        <w:t>my_</w:t>
+      </w:r>
+      <w:proofErr w:type="gramStart"/>
+      <w:r>
+        <w:t>work</w:t>
+      </w:r>
+      <w:proofErr w:type="spellEnd"/>
+      <w:r>
+        <w:t>;</w:t>
+      </w:r>
+      <w:proofErr w:type="gramEnd"/>
+    </w:p>
+    <w:p>
+      <w:r>
+        <w:t xml:space="preserve">   int </w:t>
+      </w:r>
+      <w:proofErr w:type="gramStart"/>
+      <w:r>
+        <w:t>x;</w:t>
+      </w:r>
+      <w:proofErr w:type="gramEnd"/>
+    </w:p>
+    <w:p>
+      <w:r>
+        <w:t xml:space="preserve">} </w:t>
+      </w:r>
+      <w:proofErr w:type="spellStart"/>
+      <w:r>
+        <w:t>my_work_</w:t>
+      </w:r>
+      <w:proofErr w:type="gramStart"/>
+      <w:r>
+        <w:t>t</w:t>
+      </w:r>
+      <w:proofErr w:type="spellEnd"/>
+      <w:r>
+        <w:t>;</w:t>
+      </w:r>
+      <w:proofErr w:type="gramEnd"/>
+    </w:p>
+    <w:p>
+      <w:proofErr w:type="spellStart"/>
+      <w:r>
+        <w:t>my_work_</w:t>
+      </w:r>
+      <w:proofErr w:type="gramStart"/>
+      <w:r>
+        <w:t>t</w:t>
+      </w:r>
+      <w:proofErr w:type="spellEnd"/>
+      <w:r>
+        <w:t xml:space="preserve">  *</w:t>
+      </w:r>
+      <w:proofErr w:type="gramEnd"/>
+      <w:r>
+        <w:t>work1, *work2;</w:t>
+      </w:r>
+    </w:p>
+    <w:p>
+      <w:r>
+        <w:t xml:space="preserve">static void </w:t>
+      </w:r>
+      <w:proofErr w:type="spellStart"/>
+      <w:r>
+        <w:t>my_wq_</w:t>
+      </w:r>
+      <w:proofErr w:type="gramStart"/>
+      <w:r>
+        <w:t>function</w:t>
+      </w:r>
+      <w:proofErr w:type="spellEnd"/>
+      <w:r>
+        <w:t>(</w:t>
+      </w:r>
+      <w:proofErr w:type="gramEnd"/>
+      <w:r>
+        <w:t xml:space="preserve">struct </w:t>
+      </w:r>
+      <w:proofErr w:type="spellStart"/>
+      <w:r>
+        <w:t>work_struct</w:t>
+      </w:r>
+      <w:proofErr w:type="spellEnd"/>
+      <w:r>
+        <w:t xml:space="preserve"> *work) // </w:t>
+      </w:r>
+      <w:r>
+        <w:rPr>
+          <w:lang w:val="ru-RU"/>
+        </w:rPr>
+        <w:t>вызываемая</w:t>
+      </w:r>
+      <w:r>
+        <w:t xml:space="preserve"> </w:t>
+      </w:r>
+      <w:r>
+        <w:rPr>
+          <w:lang w:val="ru-RU"/>
+        </w:rPr>
+        <w:t>функция</w:t>
+      </w:r>
+    </w:p>
+    <w:p>
+      <w:r>
+        <w:t>{</w:t>
+      </w:r>
+    </w:p>
+    <w:p>
+      <w:r>
+        <w:t xml:space="preserve">   </w:t>
+      </w:r>
+      <w:proofErr w:type="spellStart"/>
+      <w:r>
+        <w:t>my_work_t</w:t>
+      </w:r>
+      <w:proofErr w:type="spellEnd"/>
+      <w:r>
+        <w:t xml:space="preserve"> *</w:t>
+      </w:r>
+      <w:proofErr w:type="spellStart"/>
+      <w:r>
+        <w:t>my_work</w:t>
+      </w:r>
+      <w:proofErr w:type="spellEnd"/>
+      <w:r>
+        <w:t xml:space="preserve"> = (</w:t>
+      </w:r>
+      <w:proofErr w:type="spellStart"/>
+      <w:r>
+        <w:t>my_work_t</w:t>
+      </w:r>
+      <w:proofErr w:type="spellEnd"/>
+      <w:r>
+        <w:t xml:space="preserve"> </w:t>
+      </w:r>
+      <w:proofErr w:type="gramStart"/>
+      <w:r>
+        <w:t>*)work</w:t>
+      </w:r>
+      <w:proofErr w:type="gramEnd"/>
+      <w:r>
+        <w:t>;</w:t>
+      </w:r>
+    </w:p>
+    <w:p>
+      <w:r>
+        <w:t xml:space="preserve">   </w:t>
+      </w:r>
+      <w:proofErr w:type="spellStart"/>
+      <w:proofErr w:type="gramStart"/>
+      <w:r>
+        <w:t>printk</w:t>
+      </w:r>
+      <w:proofErr w:type="spellEnd"/>
+      <w:r>
+        <w:t>(</w:t>
+      </w:r>
+      <w:proofErr w:type="gramEnd"/>
+      <w:r>
+        <w:t>“</w:t>
+      </w:r>
+      <w:proofErr w:type="spellStart"/>
+      <w:r>
+        <w:t>my_work.x</w:t>
+      </w:r>
+      <w:proofErr w:type="spellEnd"/>
+      <w:r>
+        <w:t xml:space="preserve"> %d\n”, </w:t>
+      </w:r>
+      <w:proofErr w:type="spellStart"/>
+      <w:r>
+        <w:t>my_work</w:t>
+      </w:r>
+      <w:proofErr w:type="spellEnd"/>
+      <w:r>
+        <w:t>-&gt;x);</w:t>
+      </w:r>
+    </w:p>
+    <w:p>
+      <w:r>
+        <w:t xml:space="preserve">   </w:t>
+      </w:r>
+      <w:proofErr w:type="spellStart"/>
+      <w:r>
+        <w:t>kfree</w:t>
+      </w:r>
+      <w:proofErr w:type="spellEnd"/>
+      <w:r>
+        <w:t>((void</w:t>
+      </w:r>
+      <w:proofErr w:type="gramStart"/>
+      <w:r>
+        <w:t>*)work</w:t>
+      </w:r>
+      <w:proofErr w:type="gramEnd"/>
+      <w:r>
+        <w:t>);</w:t>
+      </w:r>
+    </w:p>
+    <w:p>
+      <w:r>
+        <w:t xml:space="preserve">   </w:t>
+      </w:r>
+      <w:proofErr w:type="gramStart"/>
+      <w:r>
+        <w:t>return;</w:t>
+      </w:r>
+      <w:proofErr w:type="gramEnd"/>
+    </w:p>
+    <w:p>
+      <w:r>
+        <w:t>}</w:t>
+      </w:r>
+    </w:p>
+    <w:p>
+      <w:r>
+        <w:t xml:space="preserve">int </w:t>
+      </w:r>
+      <w:proofErr w:type="spellStart"/>
+      <w:r>
+        <w:t>init_module</w:t>
+      </w:r>
+      <w:proofErr w:type="spellEnd"/>
+      <w:r>
+        <w:t>(void)</w:t>
+      </w:r>
+    </w:p>
+    <w:p>
+      <w:r>
+        <w:t>{</w:t>
+      </w:r>
+    </w:p>
+    <w:p>
+      <w:r>
+        <w:t xml:space="preserve">   int </w:t>
+      </w:r>
+      <w:proofErr w:type="gramStart"/>
+      <w:r>
+        <w:t>ret;</w:t>
+      </w:r>
+      <w:proofErr w:type="gramEnd"/>
+    </w:p>
+    <w:p>
+      <w:r>
+        <w:t xml:space="preserve">   </w:t>
+      </w:r>
+      <w:proofErr w:type="spellStart"/>
+      <w:r>
+        <w:t>my_wq</w:t>
+      </w:r>
+      <w:proofErr w:type="spellEnd"/>
+      <w:r>
+        <w:t xml:space="preserve"> = </w:t>
+      </w:r>
+      <w:proofErr w:type="spellStart"/>
+      <w:r>
+        <w:t>create_workqueue</w:t>
+      </w:r>
+      <w:proofErr w:type="spellEnd"/>
+      <w:r>
+        <w:t>(“</w:t>
+      </w:r>
+      <w:proofErr w:type="spellStart"/>
+      <w:r>
+        <w:t>my_queue</w:t>
+      </w:r>
+      <w:proofErr w:type="spellEnd"/>
+      <w:proofErr w:type="gramStart"/>
+      <w:r>
+        <w:t>”);/</w:t>
+      </w:r>
+      <w:proofErr w:type="gramEnd"/>
+      <w:r>
+        <w:t>/</w:t>
+      </w:r>
+      <w:r>
+        <w:rPr>
+          <w:lang w:val="ru-RU"/>
+        </w:rPr>
+        <w:t>создание</w:t>
+      </w:r>
+      <w:r>
+        <w:t xml:space="preserve"> </w:t>
+      </w:r>
+      <w:r>
+        <w:rPr>
+          <w:lang w:val="ru-RU"/>
+        </w:rPr>
+        <w:t>очереди</w:t>
+      </w:r>
+      <w:r>
+        <w:t xml:space="preserve"> </w:t>
+      </w:r>
+      <w:r>
+        <w:rPr>
+          <w:lang w:val="ru-RU"/>
+        </w:rPr>
+        <w:t>работ</w:t>
+      </w:r>
+    </w:p>
+    <w:p>
+      <w:r>
+        <w:t xml:space="preserve">   if(</w:t>
+      </w:r>
+      <w:proofErr w:type="spellStart"/>
+      <w:r>
+        <w:t>my_wq</w:t>
+      </w:r>
+      <w:proofErr w:type="spellEnd"/>
+      <w:r>
+        <w:t>)</w:t>
+      </w:r>
+    </w:p>
+    <w:p>
+      <w:r>
+        <w:t xml:space="preserve">     {</w:t>
+      </w:r>
+    </w:p>
+    <w:p>
+      <w:r>
+        <w:t xml:space="preserve">        Work1 = (</w:t>
+      </w:r>
+      <w:proofErr w:type="spellStart"/>
+      <w:r>
+        <w:t>my_work_t</w:t>
+      </w:r>
+      <w:proofErr w:type="spellEnd"/>
+      <w:r>
+        <w:t xml:space="preserve"> </w:t>
+      </w:r>
+      <w:proofErr w:type="gramStart"/>
+      <w:r>
+        <w:t>*)</w:t>
+      </w:r>
+      <w:proofErr w:type="spellStart"/>
+      <w:r>
+        <w:t>kmalloc</w:t>
+      </w:r>
+      <w:proofErr w:type="spellEnd"/>
+      <w:proofErr w:type="gramEnd"/>
+      <w:r>
+        <w:t>(</w:t>
+      </w:r>
+      <w:proofErr w:type="spellStart"/>
+      <w:r>
+        <w:t>sizeof</w:t>
+      </w:r>
+      <w:proofErr w:type="spellEnd"/>
+      <w:r>
+        <w:t xml:space="preserve">( </w:t>
+      </w:r>
+      <w:proofErr w:type="spellStart"/>
+      <w:r>
+        <w:t>my_work_t</w:t>
+      </w:r>
+      <w:proofErr w:type="spellEnd"/>
+      <w:r>
+        <w:t>),GFP_KERNEL);</w:t>
+      </w:r>
+    </w:p>
+    <w:p>
+      <w:r>
+        <w:t xml:space="preserve">        if (work1)</w:t>
+      </w:r>
+    </w:p>
+    <w:p>
+      <w:r>
+        <w:t xml:space="preserve">          {</w:t>
+      </w:r>
+    </w:p>
+    <w:p>
+      <w:r>
+        <w:t xml:space="preserve">               /* </w:t>
+      </w:r>
+      <w:r>
+        <w:rPr>
+          <w:lang w:val="ru-RU"/>
+        </w:rPr>
+        <w:t>задача</w:t>
+      </w:r>
+      <w:r>
+        <w:t xml:space="preserve"> (item </w:t>
+      </w:r>
+      <w:proofErr w:type="gramStart"/>
+      <w:r>
+        <w:t>1)*</w:t>
+      </w:r>
+      <w:proofErr w:type="gramEnd"/>
+      <w:r>
+        <w:t>/</w:t>
+      </w:r>
+    </w:p>
+    <w:p>
+      <w:r>
+        <w:t xml:space="preserve">              INIT_</w:t>
+      </w:r>
+      <w:proofErr w:type="gramStart"/>
+      <w:r>
+        <w:t>WORK(</w:t>
+      </w:r>
+      <w:proofErr w:type="gramEnd"/>
+      <w:r>
+        <w:t xml:space="preserve">(struct </w:t>
+      </w:r>
+      <w:proofErr w:type="spellStart"/>
+      <w:r>
+        <w:t>work_struct</w:t>
+      </w:r>
+      <w:proofErr w:type="spellEnd"/>
+      <w:r>
+        <w:t xml:space="preserve">)work, </w:t>
+      </w:r>
+      <w:proofErr w:type="spellStart"/>
+      <w:r>
+        <w:t>my_wq_function</w:t>
+      </w:r>
+      <w:proofErr w:type="spellEnd"/>
+      <w:r>
+        <w:t>);</w:t>
+      </w:r>
+    </w:p>
+    <w:p>
+      <w:r>
+        <w:t xml:space="preserve">              work1-&gt;x = </w:t>
+      </w:r>
+      <w:proofErr w:type="gramStart"/>
+      <w:r>
+        <w:t>1;</w:t>
+      </w:r>
+      <w:proofErr w:type="gramEnd"/>
+    </w:p>
+    <w:p>
+      <w:r>
+        <w:lastRenderedPageBreak/>
+        <w:t xml:space="preserve">             ret = </w:t>
+      </w:r>
+      <w:proofErr w:type="spellStart"/>
+      <w:r>
+        <w:t>queue_</w:t>
+      </w:r>
+      <w:proofErr w:type="gramStart"/>
+      <w:r>
+        <w:t>work</w:t>
+      </w:r>
+      <w:proofErr w:type="spellEnd"/>
+      <w:r>
+        <w:t>(</w:t>
+      </w:r>
+      <w:proofErr w:type="spellStart"/>
+      <w:proofErr w:type="gramEnd"/>
+      <w:r>
+        <w:t>my_wq</w:t>
+      </w:r>
+      <w:proofErr w:type="spellEnd"/>
+      <w:r>
+        <w:t xml:space="preserve">, (struct </w:t>
+      </w:r>
+      <w:proofErr w:type="spellStart"/>
+      <w:r>
+        <w:t>work_struct</w:t>
+      </w:r>
+      <w:proofErr w:type="spellEnd"/>
+      <w:r>
+        <w:t xml:space="preserve"> *)work1);</w:t>
+      </w:r>
+    </w:p>
+    <w:p>
+      <w:r>
+        <w:t xml:space="preserve">           }</w:t>
+      </w:r>
+    </w:p>
+    <w:p/>
+    <w:p>
+      <w:r>
+        <w:t xml:space="preserve">         work2 = (</w:t>
+      </w:r>
+      <w:proofErr w:type="spellStart"/>
+      <w:r>
+        <w:t>my_work_t</w:t>
+      </w:r>
+      <w:proofErr w:type="spellEnd"/>
+      <w:r>
+        <w:t xml:space="preserve"> </w:t>
+      </w:r>
+      <w:proofErr w:type="gramStart"/>
+      <w:r>
+        <w:t>*)</w:t>
+      </w:r>
+      <w:proofErr w:type="spellStart"/>
+      <w:r>
+        <w:t>kmalloc</w:t>
+      </w:r>
+      <w:proofErr w:type="spellEnd"/>
+      <w:proofErr w:type="gramEnd"/>
+      <w:r>
+        <w:t>(</w:t>
+      </w:r>
+      <w:proofErr w:type="spellStart"/>
+      <w:r>
+        <w:t>sizeof</w:t>
+      </w:r>
+      <w:proofErr w:type="spellEnd"/>
+      <w:r>
+        <w:t xml:space="preserve">( </w:t>
+      </w:r>
+      <w:proofErr w:type="spellStart"/>
+      <w:r>
+        <w:t>my_work_t</w:t>
+      </w:r>
+      <w:proofErr w:type="spellEnd"/>
+      <w:r>
+        <w:t>),GFP_KERNEL);</w:t>
+      </w:r>
+    </w:p>
+    <w:p>
+      <w:r>
+        <w:t xml:space="preserve">        if (work2)</w:t>
+      </w:r>
+    </w:p>
+    <w:p>
+      <w:r>
+        <w:t xml:space="preserve">          {  </w:t>
+      </w:r>
+    </w:p>
+    <w:p>
+      <w:r>
+        <w:t xml:space="preserve">              /* </w:t>
+      </w:r>
+      <w:r>
+        <w:rPr>
+          <w:lang w:val="ru-RU"/>
+        </w:rPr>
+        <w:t>задача</w:t>
+      </w:r>
+      <w:r>
+        <w:t xml:space="preserve"> (item </w:t>
+      </w:r>
+      <w:proofErr w:type="gramStart"/>
+      <w:r>
+        <w:t>2)*</w:t>
+      </w:r>
+      <w:proofErr w:type="gramEnd"/>
+      <w:r>
+        <w:t>/</w:t>
+      </w:r>
+    </w:p>
+    <w:p>
+      <w:r>
+        <w:t xml:space="preserve">              INIT_</w:t>
+      </w:r>
+      <w:proofErr w:type="gramStart"/>
+      <w:r>
+        <w:t>WORK(</w:t>
+      </w:r>
+      <w:proofErr w:type="gramEnd"/>
+      <w:r>
+        <w:t xml:space="preserve">(struct </w:t>
+      </w:r>
+      <w:proofErr w:type="spellStart"/>
+      <w:r>
+        <w:t>work_struct</w:t>
+      </w:r>
+      <w:proofErr w:type="spellEnd"/>
+      <w:r>
+        <w:t xml:space="preserve">)work, </w:t>
+      </w:r>
+      <w:proofErr w:type="spellStart"/>
+      <w:r>
+        <w:t>my_wq_function</w:t>
+      </w:r>
+      <w:proofErr w:type="spellEnd"/>
+      <w:r>
+        <w:t>);</w:t>
+      </w:r>
+    </w:p>
+    <w:p>
+      <w:r>
+        <w:t xml:space="preserve">              work-&gt;x = </w:t>
+      </w:r>
+      <w:proofErr w:type="gramStart"/>
+      <w:r>
+        <w:t>1;</w:t>
+      </w:r>
+      <w:proofErr w:type="gramEnd"/>
+    </w:p>
+    <w:p>
+      <w:r>
+        <w:t xml:space="preserve">             ret = </w:t>
+      </w:r>
+      <w:proofErr w:type="spellStart"/>
+      <w:r>
+        <w:t>queue_</w:t>
+      </w:r>
+      <w:proofErr w:type="gramStart"/>
+      <w:r>
+        <w:t>work</w:t>
+      </w:r>
+      <w:proofErr w:type="spellEnd"/>
+      <w:r>
+        <w:t>(</w:t>
+      </w:r>
+      <w:proofErr w:type="spellStart"/>
+      <w:proofErr w:type="gramEnd"/>
+      <w:r>
+        <w:t>my_wq</w:t>
+      </w:r>
+      <w:proofErr w:type="spellEnd"/>
+      <w:r>
+        <w:t xml:space="preserve">, (struct </w:t>
+      </w:r>
+      <w:proofErr w:type="spellStart"/>
+      <w:r>
+        <w:t>work_struct</w:t>
+      </w:r>
+      <w:proofErr w:type="spellEnd"/>
+      <w:r>
+        <w:t xml:space="preserve"> *)work2);</w:t>
+      </w:r>
+    </w:p>
+    <w:p>
+      <w:pPr>
+        <w:rPr>
+          <w:lang w:val="ru-RU"/>
+        </w:rPr>
+      </w:pPr>
+      <w:r>
+        <w:t xml:space="preserve">           </w:t>
+      </w:r>
+      <w:r>
+        <w:rPr>
+          <w:lang w:val="ru-RU"/>
+        </w:rPr>
+        <w:t xml:space="preserve">} </w:t>
+      </w:r>
+    </w:p>
+    <w:p>
+      <w:pPr>
+        <w:rPr>
+          <w:lang w:val="ru-RU"/>
+        </w:rPr>
+      </w:pPr>
+      <w:r>
+        <w:rPr>
+          <w:lang w:val="ru-RU"/>
+        </w:rPr>
+        <w:t xml:space="preserve">        }</w:t>
+      </w:r>
+    </w:p>
+    <w:p>
+      <w:pPr>
+        <w:rPr>
+          <w:lang w:val="ru-RU"/>
+        </w:rPr>
+      </w:pPr>
+      <w:r>
+        <w:rPr>
+          <w:lang w:val="ru-RU"/>
+        </w:rPr>
+        <w:t xml:space="preserve">     </w:t>
+      </w:r>
+      <w:proofErr w:type="spellStart"/>
+      <w:r>
+        <w:rPr>
+          <w:lang w:val="ru-RU"/>
+        </w:rPr>
+        <w:t>return</w:t>
+      </w:r>
+      <w:proofErr w:type="spellEnd"/>
+      <w:r>
+        <w:rPr>
+          <w:lang w:val="ru-RU"/>
+        </w:rPr>
+        <w:t xml:space="preserve"> 0;</w:t>
+      </w:r>
+    </w:p>
+    <w:p>
+      <w:pPr>
+        <w:rPr>
+          <w:lang w:val="ru-RU"/>
+        </w:rPr>
+      </w:pPr>
+      <w:r>
+        <w:rPr>
+          <w:lang w:val="ru-RU"/>
+        </w:rPr>
+        <w:t>}</w:t>
+      </w:r>
+    </w:p>
+    <w:p>
+      <w:pPr>
+        <w:rPr>
+          <w:lang w:val="ru-RU"/>
+        </w:rPr>
+      </w:pPr>
+      <w:r>
+        <w:rPr>
+          <w:lang w:val="ru-RU"/>
+        </w:rPr>
+        <w:t>…</w:t>
+      </w:r>
+    </w:p>
+    <w:p>
+      <w:pPr>
+        <w:rPr>
+          <w:lang w:val="ru-RU"/>
+        </w:rPr>
+      </w:pPr>
+    </w:p>
+    <w:p>
+      <w:pPr>
+        <w:rPr>
+          <w:lang w:val="ru-RU"/>
+        </w:rPr>
+      </w:pPr>
+    </w:p>
+    <w:p>
+      <w:pPr>
+        <w:rPr>
+          <w:lang w:val="ru-RU"/>
+        </w:rPr>
+      </w:pPr>
+    </w:p>
+    <w:p>
+      <w:pPr>
+        <w:rPr>
+          <w:lang w:val="ru-RU"/>
+        </w:rPr>
+      </w:pPr>
+      <w:proofErr w:type="gramStart"/>
+      <w:r>
+        <w:rPr>
+          <w:lang w:val="ru-RU"/>
+        </w:rPr>
+        <w:t>..</w:t>
+      </w:r>
+      <w:proofErr w:type="gramEnd"/>
+      <w:r>
+        <w:rPr>
+          <w:lang w:val="ru-RU"/>
+        </w:rPr>
+        <w:t>продолжение лекции (и добавить из приложения)</w:t>
+      </w:r>
+    </w:p>
+    <w:p>
+      <w:pPr>
+        <w:rPr>
+          <w:lang w:val="ru-RU"/>
+        </w:rPr>
+      </w:pPr>
+      <w:r>
+        <w:rPr>
+          <w:lang w:val="ru-RU"/>
+        </w:rPr>
+        <w:t>Сведем воедино</w:t>
+      </w:r>
+    </w:p>
+    <w:p>
+      <w:pPr>
+        <w:rPr>
+          <w:lang w:val="ru-RU"/>
+        </w:rPr>
+      </w:pPr>
+      <w:r>
+        <w:rPr>
+          <w:lang w:val="ru-RU"/>
+        </w:rPr>
+        <w:t>(фото)</w:t>
+      </w:r>
+    </w:p>
+    <w:p>
+      <w:pPr>
+        <w:rPr>
+          <w:lang w:val="ru-RU"/>
+        </w:rPr>
+      </w:pPr>
+      <w:r>
+        <w:rPr>
+          <w:lang w:val="ru-RU"/>
+        </w:rPr>
+        <w:t xml:space="preserve">На каждое ядро (процессор) есть 2 пула – </w:t>
+      </w:r>
+      <w:proofErr w:type="spellStart"/>
+      <w:r>
+        <w:rPr>
+          <w:lang w:val="ru-RU"/>
+        </w:rPr>
+        <w:t>нормал</w:t>
+      </w:r>
+      <w:proofErr w:type="spellEnd"/>
+      <w:r>
+        <w:rPr>
+          <w:lang w:val="ru-RU"/>
+        </w:rPr>
+        <w:t xml:space="preserve"> и </w:t>
+      </w:r>
+      <w:proofErr w:type="gramStart"/>
+      <w:r>
+        <w:rPr>
+          <w:lang w:val="ru-RU"/>
+        </w:rPr>
+        <w:t>хай</w:t>
+      </w:r>
+      <w:proofErr w:type="gramEnd"/>
+    </w:p>
+    <w:p>
+      <w:pPr>
+        <w:rPr>
+          <w:lang w:val="ru-RU"/>
+        </w:rPr>
+      </w:pPr>
+      <w:r>
+        <w:rPr>
+          <w:lang w:val="ru-RU"/>
+        </w:rPr>
+        <w:t>(</w:t>
+      </w:r>
+      <w:r>
+        <w:rPr>
+          <w:lang w:val="ru-RU"/>
+        </w:rPr>
+        <w:t>фото)</w:t>
+      </w:r>
+    </w:p>
+    <w:p>
+      <w:pPr>
+        <w:rPr>
+          <w:lang w:val="ru-RU"/>
+        </w:rPr>
+      </w:pPr>
+      <w:r>
+        <w:rPr>
+          <w:lang w:val="ru-RU"/>
+        </w:rPr>
+        <w:t xml:space="preserve">И для каждого процессора также (тип </w:t>
+      </w:r>
+      <w:r>
+        <w:t>n</w:t>
+      </w:r>
+      <w:r>
+        <w:rPr>
+          <w:lang w:val="ru-RU"/>
+        </w:rPr>
+        <w:t>-</w:t>
+      </w:r>
+      <w:r>
+        <w:rPr>
+          <w:lang w:val="ru-RU"/>
+        </w:rPr>
+        <w:t xml:space="preserve">й </w:t>
+      </w:r>
+      <w:proofErr w:type="spellStart"/>
+      <w:r>
+        <w:t>cpu</w:t>
+      </w:r>
+      <w:proofErr w:type="spellEnd"/>
+      <w:r>
+        <w:rPr>
+          <w:lang w:val="ru-RU"/>
+        </w:rPr>
+        <w:t>)</w:t>
+      </w:r>
+    </w:p>
+    <w:p>
+      <w:pPr>
+        <w:rPr>
+          <w:lang w:val="ru-RU"/>
+        </w:rPr>
+      </w:pPr>
+      <w:r>
+        <w:t>Unix</w:t>
+      </w:r>
+      <w:r>
+        <w:rPr>
+          <w:lang w:val="ru-RU"/>
+        </w:rPr>
+        <w:t xml:space="preserve"> </w:t>
+      </w:r>
+      <w:r>
+        <w:rPr>
+          <w:lang w:val="ru-RU"/>
+        </w:rPr>
+        <w:t xml:space="preserve">не различают процессы и потоки. В ядре есть функция </w:t>
+      </w:r>
+      <w:r>
+        <w:t>clone</w:t>
+      </w:r>
+      <w:r>
+        <w:rPr>
+          <w:lang w:val="ru-RU"/>
+        </w:rPr>
+        <w:t xml:space="preserve"> </w:t>
+      </w:r>
+      <w:r>
+        <w:rPr>
+          <w:lang w:val="ru-RU"/>
+        </w:rPr>
+        <w:t xml:space="preserve">и по современным представлениям </w:t>
+      </w:r>
+      <w:r>
+        <w:rPr>
+          <w:lang w:val="ru-RU"/>
+        </w:rPr>
+        <w:t>(</w:t>
+      </w:r>
+      <w:r>
+        <w:rPr>
+          <w:lang w:val="ru-RU"/>
+        </w:rPr>
+        <w:t xml:space="preserve">несмотря на </w:t>
+      </w:r>
+      <w:proofErr w:type="spellStart"/>
+      <w:r>
+        <w:rPr>
+          <w:lang w:val="ru-RU"/>
+        </w:rPr>
+        <w:t>многопоточность</w:t>
+      </w:r>
+      <w:proofErr w:type="spellEnd"/>
+      <w:r>
+        <w:rPr>
+          <w:lang w:val="ru-RU"/>
+        </w:rPr>
+        <w:t xml:space="preserve">, </w:t>
+      </w:r>
+      <w:proofErr w:type="spellStart"/>
+      <w:r>
+        <w:rPr>
+          <w:lang w:val="ru-RU"/>
+        </w:rPr>
+        <w:t>юникс</w:t>
+      </w:r>
+      <w:proofErr w:type="spellEnd"/>
+      <w:r>
+        <w:rPr>
+          <w:lang w:val="ru-RU"/>
+        </w:rPr>
+        <w:t xml:space="preserve"> писался для параллельного </w:t>
+      </w:r>
+      <w:proofErr w:type="spellStart"/>
+      <w:r>
+        <w:rPr>
+          <w:lang w:val="ru-RU"/>
+        </w:rPr>
+        <w:t>прогр</w:t>
+      </w:r>
+      <w:proofErr w:type="spellEnd"/>
+      <w:r>
+        <w:rPr>
+          <w:lang w:val="ru-RU"/>
+        </w:rPr>
+        <w:t xml:space="preserve">). Все называется </w:t>
+      </w:r>
+      <w:r>
+        <w:t>task</w:t>
       </w:r>
       <w:r>
         <w:rPr>
@@ -21080,609 +26158,231 @@
         </w:rPr>
         <w:t xml:space="preserve"> (</w:t>
       </w:r>
+      <w:r>
+        <w:t>struct</w:t>
+      </w:r>
+      <w:r>
+        <w:rPr>
+          <w:lang w:val="ru-RU"/>
+        </w:rPr>
+        <w:t xml:space="preserve"> </w:t>
+      </w:r>
+      <w:r>
+        <w:t>task</w:t>
+      </w:r>
+      <w:r>
+        <w:rPr>
+          <w:lang w:val="ru-RU"/>
+        </w:rPr>
+        <w:t xml:space="preserve">). </w:t>
+      </w:r>
+      <w:r>
+        <w:rPr>
+          <w:lang w:val="ru-RU"/>
+        </w:rPr>
+        <w:t xml:space="preserve">Разница – потоки </w:t>
+      </w:r>
+      <w:proofErr w:type="spellStart"/>
+      <w:r>
+        <w:rPr>
+          <w:lang w:val="ru-RU"/>
+        </w:rPr>
+        <w:t>могутне</w:t>
+      </w:r>
+      <w:proofErr w:type="spellEnd"/>
+      <w:r>
+        <w:rPr>
+          <w:lang w:val="ru-RU"/>
+        </w:rPr>
+        <w:t xml:space="preserve"> все наследовать – надо указывать </w:t>
+      </w:r>
+      <w:proofErr w:type="spellStart"/>
+      <w:r>
+        <w:rPr>
+          <w:lang w:val="ru-RU"/>
+        </w:rPr>
+        <w:t>соотв</w:t>
+      </w:r>
+      <w:proofErr w:type="spellEnd"/>
+      <w:r>
+        <w:rPr>
+          <w:lang w:val="ru-RU"/>
+        </w:rPr>
+        <w:t xml:space="preserve"> флаги)</w:t>
+      </w:r>
+    </w:p>
+    <w:p>
+      <w:pPr>
+        <w:rPr>
+          <w:lang w:val="ru-RU"/>
+        </w:rPr>
+      </w:pPr>
+      <w:proofErr w:type="spellStart"/>
+      <w:r>
+        <w:rPr>
+          <w:lang w:val="ru-RU"/>
+        </w:rPr>
+        <w:t>Винды</w:t>
+      </w:r>
+      <w:proofErr w:type="spellEnd"/>
+      <w:r>
+        <w:rPr>
+          <w:lang w:val="ru-RU"/>
+        </w:rPr>
+        <w:t xml:space="preserve"> написаны позже. Есть структуры для процесса и потока (у потока полей меньше). </w:t>
+      </w:r>
+    </w:p>
+    <w:p>
+      <w:pPr>
+        <w:rPr>
+          <w:b/>
+          <w:bCs/>
+          <w:lang w:val="ru-RU"/>
+        </w:rPr>
+      </w:pPr>
+      <w:r>
+        <w:rPr>
+          <w:b/>
+          <w:bCs/>
+          <w:lang w:val="ru-RU"/>
+        </w:rPr>
+        <w:t>ЛАБА</w:t>
+      </w:r>
+    </w:p>
+    <w:p>
+      <w:pPr>
+        <w:rPr>
+          <w:b/>
+          <w:bCs/>
+          <w:lang w:val="ru-RU"/>
+        </w:rPr>
+      </w:pPr>
+      <w:r>
+        <w:rPr>
+          <w:b/>
+          <w:bCs/>
+          <w:lang w:val="ru-RU"/>
+        </w:rPr>
+        <w:t xml:space="preserve">2 работы. Одна обязательно считывает с клавиатуры (надо в юзер мод </w:t>
+      </w:r>
       <w:proofErr w:type="gramStart"/>
       <w:r>
         <w:rPr>
-          <w:lang w:val="ru-RU"/>
-        </w:rPr>
-        <w:t>привязанные)</w:t>
-      </w:r>
-      <w:r>
-        <w:rPr>
-          <w:lang w:val="ru-RU"/>
-        </w:rPr>
-        <w:t xml:space="preserve">  </w:t>
-      </w:r>
-      <w:r>
-        <w:rPr>
-          <w:lang w:val="ru-RU"/>
-        </w:rPr>
-        <w:t>и</w:t>
+          <w:b/>
+          <w:bCs/>
+          <w:lang w:val="ru-RU"/>
+        </w:rPr>
+        <w:t>по хорошему</w:t>
       </w:r>
       <w:proofErr w:type="gramEnd"/>
       <w:r>
         <w:rPr>
+          <w:b/>
+          <w:bCs/>
+          <w:lang w:val="ru-RU"/>
+        </w:rPr>
+        <w:t xml:space="preserve">. Но в принципе </w:t>
+      </w:r>
+      <w:proofErr w:type="gramStart"/>
+      <w:r>
+        <w:rPr>
+          <w:b/>
+          <w:bCs/>
+          <w:lang w:val="ru-RU"/>
+        </w:rPr>
+        <w:t>если  это</w:t>
+      </w:r>
+      <w:proofErr w:type="gramEnd"/>
+      <w:r>
+        <w:rPr>
+          <w:b/>
+          <w:bCs/>
+          <w:lang w:val="ru-RU"/>
+        </w:rPr>
+        <w:t xml:space="preserve"> не подтверждается функциональностью загружаемый модуль с </w:t>
+      </w:r>
+      <w:proofErr w:type="spellStart"/>
+      <w:r>
+        <w:rPr>
+          <w:b/>
+          <w:bCs/>
+          <w:lang w:val="ru-RU"/>
+        </w:rPr>
+        <w:t>вирт</w:t>
+      </w:r>
+      <w:proofErr w:type="spellEnd"/>
+      <w:r>
+        <w:rPr>
+          <w:b/>
+          <w:bCs/>
           <w:lang w:val="ru-RU"/>
         </w:rPr>
         <w:t xml:space="preserve"> </w:t>
       </w:r>
-      <w:r>
-        <w:t>unbound</w:t>
-      </w:r>
-      <w:r>
-        <w:rPr>
-          <w:lang w:val="ru-RU"/>
-        </w:rPr>
-        <w:t xml:space="preserve">. </w:t>
-      </w:r>
-      <w:r>
-        <w:rPr>
-          <w:lang w:val="ru-RU"/>
-        </w:rPr>
-        <w:t xml:space="preserve">Для </w:t>
-      </w:r>
-      <w:proofErr w:type="spellStart"/>
-      <w:r>
-        <w:rPr>
-          <w:lang w:val="ru-RU"/>
-        </w:rPr>
-        <w:t>нормальнх</w:t>
-      </w:r>
-      <w:proofErr w:type="spellEnd"/>
-      <w:r>
-        <w:rPr>
-          <w:lang w:val="ru-RU"/>
-        </w:rPr>
-        <w:t xml:space="preserve"> – как </w:t>
-      </w:r>
-      <w:proofErr w:type="spellStart"/>
-      <w:r>
-        <w:rPr>
-          <w:lang w:val="ru-RU"/>
-        </w:rPr>
-        <w:t>тасклеты</w:t>
-      </w:r>
-      <w:proofErr w:type="spellEnd"/>
-      <w:r>
-        <w:rPr>
-          <w:lang w:val="ru-RU"/>
-        </w:rPr>
-        <w:t xml:space="preserve">. Более оптимальное использование </w:t>
-      </w:r>
-      <w:proofErr w:type="spellStart"/>
-      <w:r>
-        <w:rPr>
-          <w:lang w:val="ru-RU"/>
-        </w:rPr>
-        <w:t>кеша</w:t>
-      </w:r>
-      <w:proofErr w:type="spellEnd"/>
-      <w:r>
-        <w:rPr>
-          <w:lang w:val="ru-RU"/>
-        </w:rPr>
-        <w:t xml:space="preserve">. Очереди в </w:t>
-      </w:r>
-      <w:proofErr w:type="spellStart"/>
-      <w:r>
-        <w:rPr>
-          <w:lang w:val="ru-RU"/>
-        </w:rPr>
-        <w:t>отл</w:t>
-      </w:r>
-      <w:proofErr w:type="spellEnd"/>
-      <w:r>
-        <w:rPr>
-          <w:lang w:val="ru-RU"/>
-        </w:rPr>
-        <w:t xml:space="preserve"> от </w:t>
-      </w:r>
-      <w:proofErr w:type="spellStart"/>
-      <w:r>
-        <w:rPr>
-          <w:lang w:val="ru-RU"/>
-        </w:rPr>
-        <w:t>тасклетов</w:t>
-      </w:r>
-      <w:proofErr w:type="spellEnd"/>
-      <w:r>
-        <w:rPr>
-          <w:lang w:val="ru-RU"/>
-        </w:rPr>
-        <w:t xml:space="preserve"> могут переходить в состояние блокировки.</w:t>
-      </w:r>
-    </w:p>
-    <w:p>
-      <w:pPr>
-        <w:rPr>
-          <w:lang w:val="ru-RU"/>
-        </w:rPr>
-      </w:pPr>
-    </w:p>
-    <w:p>
-      <w:pPr>
-        <w:rPr>
-          <w:lang w:val="ru-RU"/>
-        </w:rPr>
-      </w:pPr>
-      <w:r>
-        <w:rPr>
-          <w:lang w:val="ru-RU"/>
-        </w:rPr>
-        <w:t xml:space="preserve">В системе есть очереди </w:t>
-      </w:r>
-      <w:proofErr w:type="spellStart"/>
-      <w:r>
-        <w:rPr>
-          <w:lang w:val="ru-RU"/>
-        </w:rPr>
-        <w:t>нормалбного</w:t>
-      </w:r>
-      <w:proofErr w:type="spellEnd"/>
-      <w:r>
-        <w:rPr>
-          <w:lang w:val="ru-RU"/>
-        </w:rPr>
-        <w:t xml:space="preserve"> и повышенного приоритета. </w:t>
-      </w:r>
-      <w:r>
-        <w:t>Max</w:t>
-      </w:r>
-      <w:r>
-        <w:rPr>
+      <w:proofErr w:type="spellStart"/>
+      <w:r>
+        <w:rPr>
+          <w:b/>
+          <w:bCs/>
+          <w:lang w:val="ru-RU"/>
+        </w:rPr>
+        <w:t>файлои</w:t>
+      </w:r>
+      <w:proofErr w:type="spellEnd"/>
+      <w:r>
+        <w:rPr>
+          <w:b/>
+          <w:bCs/>
           <w:lang w:val="ru-RU"/>
         </w:rPr>
         <w:t xml:space="preserve"> </w:t>
       </w:r>
       <w:r>
-        <w:t>intensive</w:t>
-      </w:r>
-      <w:r>
-        <w:rPr>
-          <w:lang w:val="ru-RU"/>
-        </w:rPr>
-        <w:t xml:space="preserve"> </w:t>
-      </w:r>
-      <w:r>
-        <w:rPr>
-          <w:lang w:val="ru-RU"/>
-        </w:rPr>
-        <w:t xml:space="preserve">имеет смысл только </w:t>
-      </w:r>
-      <w:proofErr w:type="spellStart"/>
-      <w:r>
-        <w:rPr>
-          <w:lang w:val="ru-RU"/>
-        </w:rPr>
-        <w:t>дляя</w:t>
-      </w:r>
-      <w:proofErr w:type="spellEnd"/>
-      <w:r>
-        <w:rPr>
-          <w:lang w:val="ru-RU"/>
-        </w:rPr>
-        <w:t xml:space="preserve"> привязанных очередей и с ним … могут потреблять больше процессорного времени.</w:t>
-      </w:r>
-    </w:p>
-    <w:p>
-      <w:pPr>
-        <w:rPr>
-          <w:lang w:val="ru-RU"/>
-        </w:rPr>
-      </w:pPr>
-    </w:p>
-    <w:p>
-      <w:pPr>
-        <w:rPr>
-          <w:lang w:val="ru-RU"/>
-        </w:rPr>
-      </w:pPr>
-      <w:r>
-        <w:rPr>
-          <w:lang w:val="ru-RU"/>
-        </w:rPr>
-        <w:t>Сведем воедино</w:t>
-      </w:r>
-    </w:p>
-    <w:p>
-      <w:pPr>
-        <w:rPr>
-          <w:lang w:val="ru-RU"/>
-        </w:rPr>
-      </w:pPr>
-      <w:r>
-        <w:rPr>
-          <w:lang w:val="ru-RU"/>
-        </w:rPr>
-        <w:t>(фото)</w:t>
-      </w:r>
-    </w:p>
-    <w:p>
-      <w:pPr>
-        <w:rPr>
-          <w:lang w:val="ru-RU"/>
-        </w:rPr>
-      </w:pPr>
-      <w:r>
-        <w:rPr>
-          <w:lang w:val="ru-RU"/>
-        </w:rPr>
-        <w:t xml:space="preserve">На каждое ядро (процессор) есть 2 пула – </w:t>
-      </w:r>
-      <w:proofErr w:type="spellStart"/>
-      <w:r>
-        <w:rPr>
-          <w:lang w:val="ru-RU"/>
-        </w:rPr>
-        <w:t>нормал</w:t>
-      </w:r>
-      <w:proofErr w:type="spellEnd"/>
-      <w:r>
-        <w:rPr>
-          <w:lang w:val="ru-RU"/>
-        </w:rPr>
-        <w:t xml:space="preserve"> и </w:t>
-      </w:r>
+        <w:rPr>
+          <w:b/>
+          <w:bCs/>
+        </w:rPr>
+        <w:t>proc</w:t>
+      </w:r>
+      <w:r>
+        <w:rPr>
+          <w:b/>
+          <w:bCs/>
+          <w:lang w:val="ru-RU"/>
+        </w:rPr>
+        <w:t>. Если будем передавать (надо бы) – надо)</w:t>
+      </w:r>
+    </w:p>
+    <w:p>
+      <w:pPr>
+        <w:rPr>
+          <w:b/>
+          <w:bCs/>
+        </w:rPr>
+      </w:pPr>
+    </w:p>
+    <w:p>
+      <w:pPr>
+        <w:rPr>
+          <w:b/>
+          <w:bCs/>
+          <w:lang w:val="ru-RU"/>
+        </w:rPr>
+      </w:pPr>
       <w:proofErr w:type="gramStart"/>
       <w:r>
         <w:rPr>
-          <w:lang w:val="ru-RU"/>
-        </w:rPr>
-        <w:t>хай</w:t>
+          <w:b/>
+          <w:bCs/>
+          <w:lang w:val="ru-RU"/>
+        </w:rPr>
+        <w:t>По сути</w:t>
       </w:r>
       <w:proofErr w:type="gramEnd"/>
-    </w:p>
-    <w:p>
-      <w:pPr>
-        <w:rPr>
-          <w:lang w:val="ru-RU"/>
-        </w:rPr>
-      </w:pPr>
-      <w:r>
-        <w:rPr>
-          <w:lang w:val="ru-RU"/>
-        </w:rPr>
-        <w:t>(</w:t>
-      </w:r>
-      <w:r>
-        <w:rPr>
-          <w:lang w:val="ru-RU"/>
-        </w:rPr>
-        <w:t>фото)</w:t>
-      </w:r>
-    </w:p>
-    <w:p>
-      <w:pPr>
-        <w:rPr>
-          <w:lang w:val="ru-RU"/>
-        </w:rPr>
-      </w:pPr>
-      <w:r>
-        <w:rPr>
-          <w:lang w:val="ru-RU"/>
-        </w:rPr>
-        <w:t xml:space="preserve">И для каждого процессора также (тип </w:t>
-      </w:r>
-      <w:r>
-        <w:t>n</w:t>
-      </w:r>
-      <w:r>
-        <w:rPr>
-          <w:lang w:val="ru-RU"/>
-        </w:rPr>
-        <w:t>-</w:t>
-      </w:r>
-      <w:r>
-        <w:rPr>
-          <w:lang w:val="ru-RU"/>
-        </w:rPr>
-        <w:t xml:space="preserve">й </w:t>
-      </w:r>
-      <w:proofErr w:type="spellStart"/>
-      <w:r>
-        <w:t>cpu</w:t>
-      </w:r>
-      <w:proofErr w:type="spellEnd"/>
-      <w:r>
-        <w:rPr>
-          <w:lang w:val="ru-RU"/>
-        </w:rPr>
-        <w:t>)</w:t>
-      </w:r>
-    </w:p>
-    <w:p>
-      <w:pPr>
-        <w:rPr>
-          <w:lang w:val="ru-RU"/>
-        </w:rPr>
-      </w:pPr>
-      <w:r>
-        <w:t>Unix</w:t>
-      </w:r>
-      <w:r>
-        <w:rPr>
-          <w:lang w:val="ru-RU"/>
-        </w:rPr>
-        <w:t xml:space="preserve"> </w:t>
-      </w:r>
-      <w:r>
-        <w:rPr>
-          <w:lang w:val="ru-RU"/>
-        </w:rPr>
-        <w:t xml:space="preserve">не различают процессы и потоки. В ядре есть функция </w:t>
-      </w:r>
-      <w:r>
-        <w:t>clone</w:t>
-      </w:r>
-      <w:r>
-        <w:rPr>
-          <w:lang w:val="ru-RU"/>
-        </w:rPr>
-        <w:t xml:space="preserve"> </w:t>
-      </w:r>
-      <w:r>
-        <w:rPr>
-          <w:lang w:val="ru-RU"/>
-        </w:rPr>
-        <w:t xml:space="preserve">и по современным представлениям </w:t>
-      </w:r>
-      <w:r>
-        <w:rPr>
-          <w:lang w:val="ru-RU"/>
-        </w:rPr>
-        <w:t>(</w:t>
-      </w:r>
-      <w:r>
-        <w:rPr>
-          <w:lang w:val="ru-RU"/>
-        </w:rPr>
-        <w:t xml:space="preserve">несмотря на </w:t>
-      </w:r>
-      <w:proofErr w:type="spellStart"/>
-      <w:r>
-        <w:rPr>
-          <w:lang w:val="ru-RU"/>
-        </w:rPr>
-        <w:t>многопоточность</w:t>
-      </w:r>
-      <w:proofErr w:type="spellEnd"/>
-      <w:r>
-        <w:rPr>
-          <w:lang w:val="ru-RU"/>
-        </w:rPr>
-        <w:t xml:space="preserve">, </w:t>
-      </w:r>
-      <w:proofErr w:type="spellStart"/>
-      <w:r>
-        <w:rPr>
-          <w:lang w:val="ru-RU"/>
-        </w:rPr>
-        <w:t>юникс</w:t>
-      </w:r>
-      <w:proofErr w:type="spellEnd"/>
-      <w:r>
-        <w:rPr>
-          <w:lang w:val="ru-RU"/>
-        </w:rPr>
-        <w:t xml:space="preserve"> писался для параллельного </w:t>
-      </w:r>
-      <w:proofErr w:type="spellStart"/>
-      <w:r>
-        <w:rPr>
-          <w:lang w:val="ru-RU"/>
-        </w:rPr>
-        <w:t>прогр</w:t>
-      </w:r>
-      <w:proofErr w:type="spellEnd"/>
-      <w:r>
-        <w:rPr>
-          <w:lang w:val="ru-RU"/>
-        </w:rPr>
-        <w:t xml:space="preserve">). Все называется </w:t>
-      </w:r>
-      <w:r>
-        <w:t>task</w:t>
-      </w:r>
-      <w:r>
-        <w:rPr>
-          <w:lang w:val="ru-RU"/>
-        </w:rPr>
-        <w:t xml:space="preserve"> (</w:t>
-      </w:r>
-      <w:r>
-        <w:t>struct</w:t>
-      </w:r>
-      <w:r>
-        <w:rPr>
-          <w:lang w:val="ru-RU"/>
-        </w:rPr>
-        <w:t xml:space="preserve"> </w:t>
-      </w:r>
-      <w:r>
-        <w:t>task</w:t>
-      </w:r>
-      <w:r>
-        <w:rPr>
-          <w:lang w:val="ru-RU"/>
-        </w:rPr>
-        <w:t xml:space="preserve">). </w:t>
-      </w:r>
-      <w:r>
-        <w:rPr>
-          <w:lang w:val="ru-RU"/>
-        </w:rPr>
-        <w:t xml:space="preserve">Разница – потоки </w:t>
-      </w:r>
-      <w:proofErr w:type="spellStart"/>
-      <w:r>
-        <w:rPr>
-          <w:lang w:val="ru-RU"/>
-        </w:rPr>
-        <w:t>могутне</w:t>
-      </w:r>
-      <w:proofErr w:type="spellEnd"/>
-      <w:r>
-        <w:rPr>
-          <w:lang w:val="ru-RU"/>
-        </w:rPr>
-        <w:t xml:space="preserve"> все наследовать – надо указывать </w:t>
-      </w:r>
-      <w:proofErr w:type="spellStart"/>
-      <w:r>
-        <w:rPr>
-          <w:lang w:val="ru-RU"/>
-        </w:rPr>
-        <w:t>соотв</w:t>
-      </w:r>
-      <w:proofErr w:type="spellEnd"/>
-      <w:r>
-        <w:rPr>
-          <w:lang w:val="ru-RU"/>
-        </w:rPr>
-        <w:t xml:space="preserve"> флаги)</w:t>
-      </w:r>
-    </w:p>
-    <w:p>
-      <w:pPr>
-        <w:rPr>
-          <w:lang w:val="ru-RU"/>
-        </w:rPr>
-      </w:pPr>
-      <w:proofErr w:type="spellStart"/>
-      <w:r>
-        <w:rPr>
-          <w:lang w:val="ru-RU"/>
-        </w:rPr>
-        <w:t>Винды</w:t>
-      </w:r>
-      <w:proofErr w:type="spellEnd"/>
-      <w:r>
-        <w:rPr>
-          <w:lang w:val="ru-RU"/>
-        </w:rPr>
-        <w:t xml:space="preserve"> написаны позже. Есть структуры для процесса и потока (у потока полей меньше). </w:t>
-      </w:r>
-    </w:p>
-    <w:p>
-      <w:pPr>
-        <w:rPr>
-          <w:lang w:val="ru-RU"/>
-        </w:rPr>
-      </w:pPr>
-      <w:r>
-        <w:rPr>
-          <w:lang w:val="ru-RU"/>
-        </w:rPr>
-        <w:t>ЛАБА</w:t>
-      </w:r>
-    </w:p>
-    <w:p>
-      <w:pPr>
-        <w:rPr>
-          <w:lang w:val="ru-RU"/>
-        </w:rPr>
-      </w:pPr>
-      <w:r>
-        <w:rPr>
-          <w:lang w:val="ru-RU"/>
-        </w:rPr>
-        <w:t xml:space="preserve">2 работы. Одна обязательно считывает с клавиатуры (надо в юзер мод </w:t>
-      </w:r>
-      <w:proofErr w:type="gramStart"/>
-      <w:r>
-        <w:rPr>
-          <w:lang w:val="ru-RU"/>
-        </w:rPr>
-        <w:t>по хорошему</w:t>
-      </w:r>
-      <w:proofErr w:type="gramEnd"/>
-      <w:r>
-        <w:rPr>
-          <w:lang w:val="ru-RU"/>
-        </w:rPr>
-        <w:t xml:space="preserve">. Но в принципе </w:t>
-      </w:r>
-      <w:proofErr w:type="gramStart"/>
-      <w:r>
-        <w:rPr>
-          <w:lang w:val="ru-RU"/>
-        </w:rPr>
-        <w:t>если  это</w:t>
-      </w:r>
-      <w:proofErr w:type="gramEnd"/>
-      <w:r>
-        <w:rPr>
-          <w:lang w:val="ru-RU"/>
-        </w:rPr>
-        <w:t xml:space="preserve"> не подтверждается функциональностью загружаемый модуль с </w:t>
-      </w:r>
-      <w:proofErr w:type="spellStart"/>
-      <w:r>
-        <w:rPr>
-          <w:lang w:val="ru-RU"/>
-        </w:rPr>
-        <w:t>вирт</w:t>
-      </w:r>
-      <w:proofErr w:type="spellEnd"/>
-      <w:r>
-        <w:rPr>
-          <w:lang w:val="ru-RU"/>
-        </w:rPr>
-        <w:t xml:space="preserve"> </w:t>
-      </w:r>
-      <w:proofErr w:type="spellStart"/>
-      <w:r>
-        <w:rPr>
-          <w:lang w:val="ru-RU"/>
-        </w:rPr>
-        <w:t>файлои</w:t>
-      </w:r>
-      <w:proofErr w:type="spellEnd"/>
-      <w:r>
-        <w:rPr>
-          <w:lang w:val="ru-RU"/>
-        </w:rPr>
-        <w:t xml:space="preserve"> </w:t>
-      </w:r>
-      <w:r>
-        <w:t>proc</w:t>
-      </w:r>
-      <w:r>
-        <w:rPr>
-          <w:lang w:val="ru-RU"/>
-        </w:rPr>
-        <w:t xml:space="preserve">. </w:t>
-      </w:r>
-      <w:r>
-        <w:rPr>
-          <w:lang w:val="ru-RU"/>
-        </w:rPr>
-        <w:t>Если будем передавать (надо бы) – надо)</w:t>
-      </w:r>
-    </w:p>
-    <w:p>
-      <w:pPr>
-        <w:rPr>
-          <w:lang w:val="ru-RU"/>
-        </w:rPr>
-      </w:pPr>
-    </w:p>
-    <w:p>
-      <w:pPr>
-        <w:rPr>
-          <w:lang w:val="ru-RU"/>
-        </w:rPr>
-      </w:pPr>
-      <w:proofErr w:type="gramStart"/>
-      <w:r>
-        <w:rPr>
-          <w:lang w:val="ru-RU"/>
-        </w:rPr>
-        <w:t>По сути</w:t>
-      </w:r>
-      <w:proofErr w:type="gramEnd"/>
-      <w:r>
-        <w:rPr>
+      <w:r>
+        <w:rPr>
+          <w:b/>
+          <w:bCs/>
           <w:lang w:val="ru-RU"/>
         </w:rPr>
         <w:t xml:space="preserve"> то же с </w:t>
@@ -21690,6 +26390,8 @@
       <w:proofErr w:type="spellStart"/>
       <w:r>
         <w:rPr>
+          <w:b/>
+          <w:bCs/>
           <w:lang w:val="ru-RU"/>
         </w:rPr>
         <w:t>тасклетом</w:t>
@@ -21697,6 +26399,8 @@
       <w:proofErr w:type="spellEnd"/>
       <w:r>
         <w:rPr>
+          <w:b/>
+          <w:bCs/>
           <w:lang w:val="ru-RU"/>
         </w:rPr>
         <w:t>.</w:t>
@@ -21705,11 +26409,15 @@
     <w:p>
       <w:pPr>
         <w:rPr>
-          <w:lang w:val="ru-RU"/>
-        </w:rPr>
-      </w:pPr>
-      <w:r>
-        <w:rPr>
+          <w:b/>
+          <w:bCs/>
+          <w:lang w:val="ru-RU"/>
+        </w:rPr>
+      </w:pPr>
+      <w:r>
+        <w:rPr>
+          <w:b/>
+          <w:bCs/>
           <w:lang w:val="ru-RU"/>
         </w:rPr>
         <w:t xml:space="preserve">Можно писать время в лог, или вызвать слип, </w:t>
@@ -21717,6 +26425,8 @@
       <w:proofErr w:type="spellStart"/>
       <w:r>
         <w:rPr>
+          <w:b/>
+          <w:bCs/>
           <w:lang w:val="ru-RU"/>
         </w:rPr>
         <w:t>чтобв</w:t>
@@ -21724,6 +26434,8 @@
       <w:proofErr w:type="spellEnd"/>
       <w:r>
         <w:rPr>
+          <w:b/>
+          <w:bCs/>
           <w:lang w:val="ru-RU"/>
         </w:rPr>
         <w:t xml:space="preserve"> показать, что может </w:t>
@@ -21731,6 +26443,8 @@
       <w:proofErr w:type="spellStart"/>
       <w:r>
         <w:rPr>
+          <w:b/>
+          <w:bCs/>
           <w:lang w:val="ru-RU"/>
         </w:rPr>
         <w:t>блоктироваться</w:t>
@@ -21738,6 +26452,8 @@
       <w:proofErr w:type="spellEnd"/>
       <w:r>
         <w:rPr>
+          <w:b/>
+          <w:bCs/>
           <w:lang w:val="ru-RU"/>
         </w:rPr>
         <w:t>. Ухожу в сон во столько, вернулась во столько.</w:t>
@@ -21850,7 +26566,6 @@
         <w:rPr>
           <w:lang w:val="ru-RU"/>
         </w:rPr>
-        <w:lastRenderedPageBreak/>
         <w:t>(фото)</w:t>
       </w:r>
     </w:p>
@@ -22358,6 +27073,7 @@
         <w:rPr>
           <w:lang w:val="ru-RU" w:eastAsia="ru-RU"/>
         </w:rPr>
+        <w:lastRenderedPageBreak/>
         <w:t>Исп</w:t>
       </w:r>
       <w:proofErr w:type="spellEnd"/>
@@ -22764,7 +27480,6 @@
         <w:rPr>
           <w:lang w:val="ru-RU" w:eastAsia="ru-RU"/>
         </w:rPr>
-        <w:lastRenderedPageBreak/>
         <w:t>Клиеннт</w:t>
       </w:r>
       <w:proofErr w:type="spellEnd"/>
@@ -23523,6 +28238,95 @@
     </w:lvl>
   </w:abstractNum>
   <w:abstractNum w:abstractNumId="4" w15:restartNumberingAfterBreak="0">
+    <w:nsid w:val="20755F3A"/>
+    <w:multiLevelType w:val="hybridMultilevel"/>
+    <w:tmpl w:val="9DF09548"/>
+    <w:lvl w:ilvl="0" w:tplc="E0A6FEB4">
+      <w:start w:val="1"/>
+      <w:numFmt w:val="decimal"/>
+      <w:lvlText w:val="%1)"/>
+      <w:lvlJc w:val="left"/>
+      <w:pPr>
+        <w:ind w:left="1060" w:hanging="700"/>
+      </w:pPr>
+      <w:rPr>
+        <w:rFonts w:hint="default"/>
+      </w:rPr>
+    </w:lvl>
+    <w:lvl w:ilvl="1" w:tplc="04190019" w:tentative="1">
+      <w:start w:val="1"/>
+      <w:numFmt w:val="lowerLetter"/>
+      <w:lvlText w:val="%2."/>
+      <w:lvlJc w:val="left"/>
+      <w:pPr>
+        <w:ind w:left="1440" w:hanging="360"/>
+      </w:pPr>
+    </w:lvl>
+    <w:lvl w:ilvl="2" w:tplc="0419001B" w:tentative="1">
+      <w:start w:val="1"/>
+      <w:numFmt w:val="lowerRoman"/>
+      <w:lvlText w:val="%3."/>
+      <w:lvlJc w:val="right"/>
+      <w:pPr>
+        <w:ind w:left="2160" w:hanging="180"/>
+      </w:pPr>
+    </w:lvl>
+    <w:lvl w:ilvl="3" w:tplc="0419000F" w:tentative="1">
+      <w:start w:val="1"/>
+      <w:numFmt w:val="decimal"/>
+      <w:lvlText w:val="%4."/>
+      <w:lvlJc w:val="left"/>
+      <w:pPr>
+        <w:ind w:left="2880" w:hanging="360"/>
+      </w:pPr>
+    </w:lvl>
+    <w:lvl w:ilvl="4" w:tplc="04190019" w:tentative="1">
+      <w:start w:val="1"/>
+      <w:numFmt w:val="lowerLetter"/>
+      <w:lvlText w:val="%5."/>
+      <w:lvlJc w:val="left"/>
+      <w:pPr>
+        <w:ind w:left="3600" w:hanging="360"/>
+      </w:pPr>
+    </w:lvl>
+    <w:lvl w:ilvl="5" w:tplc="0419001B" w:tentative="1">
+      <w:start w:val="1"/>
+      <w:numFmt w:val="lowerRoman"/>
+      <w:lvlText w:val="%6."/>
+      <w:lvlJc w:val="right"/>
+      <w:pPr>
+        <w:ind w:left="4320" w:hanging="180"/>
+      </w:pPr>
+    </w:lvl>
+    <w:lvl w:ilvl="6" w:tplc="0419000F" w:tentative="1">
+      <w:start w:val="1"/>
+      <w:numFmt w:val="decimal"/>
+      <w:lvlText w:val="%7."/>
+      <w:lvlJc w:val="left"/>
+      <w:pPr>
+        <w:ind w:left="5040" w:hanging="360"/>
+      </w:pPr>
+    </w:lvl>
+    <w:lvl w:ilvl="7" w:tplc="04190019" w:tentative="1">
+      <w:start w:val="1"/>
+      <w:numFmt w:val="lowerLetter"/>
+      <w:lvlText w:val="%8."/>
+      <w:lvlJc w:val="left"/>
+      <w:pPr>
+        <w:ind w:left="5760" w:hanging="360"/>
+      </w:pPr>
+    </w:lvl>
+    <w:lvl w:ilvl="8" w:tplc="0419001B" w:tentative="1">
+      <w:start w:val="1"/>
+      <w:numFmt w:val="lowerRoman"/>
+      <w:lvlText w:val="%9."/>
+      <w:lvlJc w:val="right"/>
+      <w:pPr>
+        <w:ind w:left="6480" w:hanging="180"/>
+      </w:pPr>
+    </w:lvl>
+  </w:abstractNum>
+  <w:abstractNum w:abstractNumId="5" w15:restartNumberingAfterBreak="0">
     <w:nsid w:val="21AD1FF6"/>
     <w:multiLevelType w:val="hybridMultilevel"/>
     <w:tmpl w:val="B874E862"/>
@@ -23608,7 +28412,7 @@
       </w:pPr>
     </w:lvl>
   </w:abstractNum>
-  <w:abstractNum w:abstractNumId="5" w15:restartNumberingAfterBreak="0">
+  <w:abstractNum w:abstractNumId="6" w15:restartNumberingAfterBreak="0">
     <w:nsid w:val="28172A74"/>
     <w:multiLevelType w:val="multilevel"/>
     <w:tmpl w:val="BDE20B94"/>
@@ -23721,7 +28525,7 @@
       </w:pPr>
     </w:lvl>
   </w:abstractNum>
-  <w:abstractNum w:abstractNumId="6" w15:restartNumberingAfterBreak="0">
+  <w:abstractNum w:abstractNumId="7" w15:restartNumberingAfterBreak="0">
     <w:nsid w:val="299733E7"/>
     <w:multiLevelType w:val="hybridMultilevel"/>
     <w:tmpl w:val="D7BC0376"/>
@@ -23807,7 +28611,7 @@
       </w:pPr>
     </w:lvl>
   </w:abstractNum>
-  <w:abstractNum w:abstractNumId="7" w15:restartNumberingAfterBreak="0">
+  <w:abstractNum w:abstractNumId="8" w15:restartNumberingAfterBreak="0">
     <w:nsid w:val="2B3D76CE"/>
     <w:multiLevelType w:val="hybridMultilevel"/>
     <w:tmpl w:val="1D328CA6"/>
@@ -23893,7 +28697,7 @@
       </w:pPr>
     </w:lvl>
   </w:abstractNum>
-  <w:abstractNum w:abstractNumId="8" w15:restartNumberingAfterBreak="0">
+  <w:abstractNum w:abstractNumId="9" w15:restartNumberingAfterBreak="0">
     <w:nsid w:val="2CB26DA1"/>
     <w:multiLevelType w:val="hybridMultilevel"/>
     <w:tmpl w:val="F8D6AD9E"/>
@@ -24006,7 +28810,7 @@
       </w:rPr>
     </w:lvl>
   </w:abstractNum>
-  <w:abstractNum w:abstractNumId="9" w15:restartNumberingAfterBreak="0">
+  <w:abstractNum w:abstractNumId="10" w15:restartNumberingAfterBreak="0">
     <w:nsid w:val="2D915EAB"/>
     <w:multiLevelType w:val="hybridMultilevel"/>
     <w:tmpl w:val="FE7C8D60"/>
@@ -24119,7 +28923,7 @@
       </w:rPr>
     </w:lvl>
   </w:abstractNum>
-  <w:abstractNum w:abstractNumId="10" w15:restartNumberingAfterBreak="0">
+  <w:abstractNum w:abstractNumId="11" w15:restartNumberingAfterBreak="0">
     <w:nsid w:val="322A333F"/>
     <w:multiLevelType w:val="hybridMultilevel"/>
     <w:tmpl w:val="E2B0254E"/>
@@ -24232,7 +29036,7 @@
       </w:rPr>
     </w:lvl>
   </w:abstractNum>
-  <w:abstractNum w:abstractNumId="11" w15:restartNumberingAfterBreak="0">
+  <w:abstractNum w:abstractNumId="12" w15:restartNumberingAfterBreak="0">
     <w:nsid w:val="34B0735E"/>
     <w:multiLevelType w:val="multilevel"/>
     <w:tmpl w:val="7BC6DAAA"/>
@@ -24345,7 +29149,7 @@
       </w:pPr>
     </w:lvl>
   </w:abstractNum>
-  <w:abstractNum w:abstractNumId="12" w15:restartNumberingAfterBreak="0">
+  <w:abstractNum w:abstractNumId="13" w15:restartNumberingAfterBreak="0">
     <w:nsid w:val="36F45B34"/>
     <w:multiLevelType w:val="multilevel"/>
     <w:tmpl w:val="24122FCC"/>
@@ -24485,10 +29289,414 @@
       </w:rPr>
     </w:lvl>
   </w:abstractNum>
-  <w:abstractNum w:abstractNumId="13" w15:restartNumberingAfterBreak="0">
+  <w:abstractNum w:abstractNumId="14" w15:restartNumberingAfterBreak="0">
+    <w:nsid w:val="386C5741"/>
+    <w:multiLevelType w:val="hybridMultilevel"/>
+    <w:tmpl w:val="3F0ACA14"/>
+    <w:lvl w:ilvl="0" w:tplc="04190001">
+      <w:start w:val="1"/>
+      <w:numFmt w:val="bullet"/>
+      <w:lvlText w:val=""/>
+      <w:lvlJc w:val="left"/>
+      <w:pPr>
+        <w:ind w:left="720" w:hanging="360"/>
+      </w:pPr>
+      <w:rPr>
+        <w:rFonts w:ascii="Symbol" w:hAnsi="Symbol" w:hint="default"/>
+      </w:rPr>
+    </w:lvl>
+    <w:lvl w:ilvl="1" w:tplc="04190003" w:tentative="1">
+      <w:start w:val="1"/>
+      <w:numFmt w:val="bullet"/>
+      <w:lvlText w:val="o"/>
+      <w:lvlJc w:val="left"/>
+      <w:pPr>
+        <w:ind w:left="1440" w:hanging="360"/>
+      </w:pPr>
+      <w:rPr>
+        <w:rFonts w:ascii="Courier New" w:hAnsi="Courier New" w:cs="Courier New" w:hint="default"/>
+      </w:rPr>
+    </w:lvl>
+    <w:lvl w:ilvl="2" w:tplc="04190005" w:tentative="1">
+      <w:start w:val="1"/>
+      <w:numFmt w:val="bullet"/>
+      <w:lvlText w:val=""/>
+      <w:lvlJc w:val="left"/>
+      <w:pPr>
+        <w:ind w:left="2160" w:hanging="360"/>
+      </w:pPr>
+      <w:rPr>
+        <w:rFonts w:ascii="Wingdings" w:hAnsi="Wingdings" w:hint="default"/>
+      </w:rPr>
+    </w:lvl>
+    <w:lvl w:ilvl="3" w:tplc="04190001" w:tentative="1">
+      <w:start w:val="1"/>
+      <w:numFmt w:val="bullet"/>
+      <w:lvlText w:val=""/>
+      <w:lvlJc w:val="left"/>
+      <w:pPr>
+        <w:ind w:left="2880" w:hanging="360"/>
+      </w:pPr>
+      <w:rPr>
+        <w:rFonts w:ascii="Symbol" w:hAnsi="Symbol" w:hint="default"/>
+      </w:rPr>
+    </w:lvl>
+    <w:lvl w:ilvl="4" w:tplc="04190003" w:tentative="1">
+      <w:start w:val="1"/>
+      <w:numFmt w:val="bullet"/>
+      <w:lvlText w:val="o"/>
+      <w:lvlJc w:val="left"/>
+      <w:pPr>
+        <w:ind w:left="3600" w:hanging="360"/>
+      </w:pPr>
+      <w:rPr>
+        <w:rFonts w:ascii="Courier New" w:hAnsi="Courier New" w:cs="Courier New" w:hint="default"/>
+      </w:rPr>
+    </w:lvl>
+    <w:lvl w:ilvl="5" w:tplc="04190005" w:tentative="1">
+      <w:start w:val="1"/>
+      <w:numFmt w:val="bullet"/>
+      <w:lvlText w:val=""/>
+      <w:lvlJc w:val="left"/>
+      <w:pPr>
+        <w:ind w:left="4320" w:hanging="360"/>
+      </w:pPr>
+      <w:rPr>
+        <w:rFonts w:ascii="Wingdings" w:hAnsi="Wingdings" w:hint="default"/>
+      </w:rPr>
+    </w:lvl>
+    <w:lvl w:ilvl="6" w:tplc="04190001" w:tentative="1">
+      <w:start w:val="1"/>
+      <w:numFmt w:val="bullet"/>
+      <w:lvlText w:val=""/>
+      <w:lvlJc w:val="left"/>
+      <w:pPr>
+        <w:ind w:left="5040" w:hanging="360"/>
+      </w:pPr>
+      <w:rPr>
+        <w:rFonts w:ascii="Symbol" w:hAnsi="Symbol" w:hint="default"/>
+      </w:rPr>
+    </w:lvl>
+    <w:lvl w:ilvl="7" w:tplc="04190003" w:tentative="1">
+      <w:start w:val="1"/>
+      <w:numFmt w:val="bullet"/>
+      <w:lvlText w:val="o"/>
+      <w:lvlJc w:val="left"/>
+      <w:pPr>
+        <w:ind w:left="5760" w:hanging="360"/>
+      </w:pPr>
+      <w:rPr>
+        <w:rFonts w:ascii="Courier New" w:hAnsi="Courier New" w:cs="Courier New" w:hint="default"/>
+      </w:rPr>
+    </w:lvl>
+    <w:lvl w:ilvl="8" w:tplc="04190005" w:tentative="1">
+      <w:start w:val="1"/>
+      <w:numFmt w:val="bullet"/>
+      <w:lvlText w:val=""/>
+      <w:lvlJc w:val="left"/>
+      <w:pPr>
+        <w:ind w:left="6480" w:hanging="360"/>
+      </w:pPr>
+      <w:rPr>
+        <w:rFonts w:ascii="Wingdings" w:hAnsi="Wingdings" w:hint="default"/>
+      </w:rPr>
+    </w:lvl>
+  </w:abstractNum>
+  <w:abstractNum w:abstractNumId="15" w15:restartNumberingAfterBreak="0">
+    <w:nsid w:val="38A009EF"/>
+    <w:multiLevelType w:val="hybridMultilevel"/>
+    <w:tmpl w:val="94A0592C"/>
+    <w:lvl w:ilvl="0" w:tplc="04190001">
+      <w:start w:val="1"/>
+      <w:numFmt w:val="bullet"/>
+      <w:lvlText w:val=""/>
+      <w:lvlJc w:val="left"/>
+      <w:pPr>
+        <w:ind w:left="720" w:hanging="360"/>
+      </w:pPr>
+      <w:rPr>
+        <w:rFonts w:ascii="Symbol" w:hAnsi="Symbol" w:hint="default"/>
+      </w:rPr>
+    </w:lvl>
+    <w:lvl w:ilvl="1" w:tplc="04190003">
+      <w:start w:val="1"/>
+      <w:numFmt w:val="bullet"/>
+      <w:lvlText w:val="o"/>
+      <w:lvlJc w:val="left"/>
+      <w:pPr>
+        <w:ind w:left="1440" w:hanging="360"/>
+      </w:pPr>
+      <w:rPr>
+        <w:rFonts w:ascii="Courier New" w:hAnsi="Courier New" w:cs="Courier New" w:hint="default"/>
+      </w:rPr>
+    </w:lvl>
+    <w:lvl w:ilvl="2" w:tplc="04190005" w:tentative="1">
+      <w:start w:val="1"/>
+      <w:numFmt w:val="bullet"/>
+      <w:lvlText w:val=""/>
+      <w:lvlJc w:val="left"/>
+      <w:pPr>
+        <w:ind w:left="2160" w:hanging="360"/>
+      </w:pPr>
+      <w:rPr>
+        <w:rFonts w:ascii="Wingdings" w:hAnsi="Wingdings" w:hint="default"/>
+      </w:rPr>
+    </w:lvl>
+    <w:lvl w:ilvl="3" w:tplc="04190001" w:tentative="1">
+      <w:start w:val="1"/>
+      <w:numFmt w:val="bullet"/>
+      <w:lvlText w:val=""/>
+      <w:lvlJc w:val="left"/>
+      <w:pPr>
+        <w:ind w:left="2880" w:hanging="360"/>
+      </w:pPr>
+      <w:rPr>
+        <w:rFonts w:ascii="Symbol" w:hAnsi="Symbol" w:hint="default"/>
+      </w:rPr>
+    </w:lvl>
+    <w:lvl w:ilvl="4" w:tplc="04190003" w:tentative="1">
+      <w:start w:val="1"/>
+      <w:numFmt w:val="bullet"/>
+      <w:lvlText w:val="o"/>
+      <w:lvlJc w:val="left"/>
+      <w:pPr>
+        <w:ind w:left="3600" w:hanging="360"/>
+      </w:pPr>
+      <w:rPr>
+        <w:rFonts w:ascii="Courier New" w:hAnsi="Courier New" w:cs="Courier New" w:hint="default"/>
+      </w:rPr>
+    </w:lvl>
+    <w:lvl w:ilvl="5" w:tplc="04190005" w:tentative="1">
+      <w:start w:val="1"/>
+      <w:numFmt w:val="bullet"/>
+      <w:lvlText w:val=""/>
+      <w:lvlJc w:val="left"/>
+      <w:pPr>
+        <w:ind w:left="4320" w:hanging="360"/>
+      </w:pPr>
+      <w:rPr>
+        <w:rFonts w:ascii="Wingdings" w:hAnsi="Wingdings" w:hint="default"/>
+      </w:rPr>
+    </w:lvl>
+    <w:lvl w:ilvl="6" w:tplc="04190001" w:tentative="1">
+      <w:start w:val="1"/>
+      <w:numFmt w:val="bullet"/>
+      <w:lvlText w:val=""/>
+      <w:lvlJc w:val="left"/>
+      <w:pPr>
+        <w:ind w:left="5040" w:hanging="360"/>
+      </w:pPr>
+      <w:rPr>
+        <w:rFonts w:ascii="Symbol" w:hAnsi="Symbol" w:hint="default"/>
+      </w:rPr>
+    </w:lvl>
+    <w:lvl w:ilvl="7" w:tplc="04190003" w:tentative="1">
+      <w:start w:val="1"/>
+      <w:numFmt w:val="bullet"/>
+      <w:lvlText w:val="o"/>
+      <w:lvlJc w:val="left"/>
+      <w:pPr>
+        <w:ind w:left="5760" w:hanging="360"/>
+      </w:pPr>
+      <w:rPr>
+        <w:rFonts w:ascii="Courier New" w:hAnsi="Courier New" w:cs="Courier New" w:hint="default"/>
+      </w:rPr>
+    </w:lvl>
+    <w:lvl w:ilvl="8" w:tplc="04190005" w:tentative="1">
+      <w:start w:val="1"/>
+      <w:numFmt w:val="bullet"/>
+      <w:lvlText w:val=""/>
+      <w:lvlJc w:val="left"/>
+      <w:pPr>
+        <w:ind w:left="6480" w:hanging="360"/>
+      </w:pPr>
+      <w:rPr>
+        <w:rFonts w:ascii="Wingdings" w:hAnsi="Wingdings" w:hint="default"/>
+      </w:rPr>
+    </w:lvl>
+  </w:abstractNum>
+  <w:abstractNum w:abstractNumId="16" w15:restartNumberingAfterBreak="0">
     <w:nsid w:val="408E4FB4"/>
     <w:multiLevelType w:val="hybridMultilevel"/>
     <w:tmpl w:val="2640EBDA"/>
+    <w:lvl w:ilvl="0" w:tplc="0419000F">
+      <w:start w:val="1"/>
+      <w:numFmt w:val="decimal"/>
+      <w:lvlText w:val="%1."/>
+      <w:lvlJc w:val="left"/>
+      <w:pPr>
+        <w:ind w:left="720" w:hanging="360"/>
+      </w:pPr>
+      <w:rPr>
+        <w:rFonts w:hint="default"/>
+      </w:rPr>
+    </w:lvl>
+    <w:lvl w:ilvl="1" w:tplc="04190019">
+      <w:start w:val="1"/>
+      <w:numFmt w:val="lowerLetter"/>
+      <w:lvlText w:val="%2."/>
+      <w:lvlJc w:val="left"/>
+      <w:pPr>
+        <w:ind w:left="1440" w:hanging="360"/>
+      </w:pPr>
+    </w:lvl>
+    <w:lvl w:ilvl="2" w:tplc="0419001B" w:tentative="1">
+      <w:start w:val="1"/>
+      <w:numFmt w:val="lowerRoman"/>
+      <w:lvlText w:val="%3."/>
+      <w:lvlJc w:val="right"/>
+      <w:pPr>
+        <w:ind w:left="2160" w:hanging="180"/>
+      </w:pPr>
+    </w:lvl>
+    <w:lvl w:ilvl="3" w:tplc="0419000F" w:tentative="1">
+      <w:start w:val="1"/>
+      <w:numFmt w:val="decimal"/>
+      <w:lvlText w:val="%4."/>
+      <w:lvlJc w:val="left"/>
+      <w:pPr>
+        <w:ind w:left="2880" w:hanging="360"/>
+      </w:pPr>
+    </w:lvl>
+    <w:lvl w:ilvl="4" w:tplc="04190019" w:tentative="1">
+      <w:start w:val="1"/>
+      <w:numFmt w:val="lowerLetter"/>
+      <w:lvlText w:val="%5."/>
+      <w:lvlJc w:val="left"/>
+      <w:pPr>
+        <w:ind w:left="3600" w:hanging="360"/>
+      </w:pPr>
+    </w:lvl>
+    <w:lvl w:ilvl="5" w:tplc="0419001B" w:tentative="1">
+      <w:start w:val="1"/>
+      <w:numFmt w:val="lowerRoman"/>
+      <w:lvlText w:val="%6."/>
+      <w:lvlJc w:val="right"/>
+      <w:pPr>
+        <w:ind w:left="4320" w:hanging="180"/>
+      </w:pPr>
+    </w:lvl>
+    <w:lvl w:ilvl="6" w:tplc="0419000F" w:tentative="1">
+      <w:start w:val="1"/>
+      <w:numFmt w:val="decimal"/>
+      <w:lvlText w:val="%7."/>
+      <w:lvlJc w:val="left"/>
+      <w:pPr>
+        <w:ind w:left="5040" w:hanging="360"/>
+      </w:pPr>
+    </w:lvl>
+    <w:lvl w:ilvl="7" w:tplc="04190019" w:tentative="1">
+      <w:start w:val="1"/>
+      <w:numFmt w:val="lowerLetter"/>
+      <w:lvlText w:val="%8."/>
+      <w:lvlJc w:val="left"/>
+      <w:pPr>
+        <w:ind w:left="5760" w:hanging="360"/>
+      </w:pPr>
+    </w:lvl>
+    <w:lvl w:ilvl="8" w:tplc="0419001B" w:tentative="1">
+      <w:start w:val="1"/>
+      <w:numFmt w:val="lowerRoman"/>
+      <w:lvlText w:val="%9."/>
+      <w:lvlJc w:val="right"/>
+      <w:pPr>
+        <w:ind w:left="6480" w:hanging="180"/>
+      </w:pPr>
+    </w:lvl>
+  </w:abstractNum>
+  <w:abstractNum w:abstractNumId="17" w15:restartNumberingAfterBreak="0">
+    <w:nsid w:val="497A227F"/>
+    <w:multiLevelType w:val="hybridMultilevel"/>
+    <w:tmpl w:val="428EA912"/>
+    <w:lvl w:ilvl="0" w:tplc="04190001">
+      <w:start w:val="1"/>
+      <w:numFmt w:val="bullet"/>
+      <w:lvlText w:val=""/>
+      <w:lvlJc w:val="left"/>
+      <w:pPr>
+        <w:ind w:left="720" w:hanging="360"/>
+      </w:pPr>
+      <w:rPr>
+        <w:rFonts w:ascii="Symbol" w:hAnsi="Symbol" w:hint="default"/>
+      </w:rPr>
+    </w:lvl>
+    <w:lvl w:ilvl="1" w:tplc="04190019" w:tentative="1">
+      <w:start w:val="1"/>
+      <w:numFmt w:val="lowerLetter"/>
+      <w:lvlText w:val="%2."/>
+      <w:lvlJc w:val="left"/>
+      <w:pPr>
+        <w:ind w:left="1440" w:hanging="360"/>
+      </w:pPr>
+    </w:lvl>
+    <w:lvl w:ilvl="2" w:tplc="0419001B" w:tentative="1">
+      <w:start w:val="1"/>
+      <w:numFmt w:val="lowerRoman"/>
+      <w:lvlText w:val="%3."/>
+      <w:lvlJc w:val="right"/>
+      <w:pPr>
+        <w:ind w:left="2160" w:hanging="180"/>
+      </w:pPr>
+    </w:lvl>
+    <w:lvl w:ilvl="3" w:tplc="0419000F" w:tentative="1">
+      <w:start w:val="1"/>
+      <w:numFmt w:val="decimal"/>
+      <w:lvlText w:val="%4."/>
+      <w:lvlJc w:val="left"/>
+      <w:pPr>
+        <w:ind w:left="2880" w:hanging="360"/>
+      </w:pPr>
+    </w:lvl>
+    <w:lvl w:ilvl="4" w:tplc="04190019" w:tentative="1">
+      <w:start w:val="1"/>
+      <w:numFmt w:val="lowerLetter"/>
+      <w:lvlText w:val="%5."/>
+      <w:lvlJc w:val="left"/>
+      <w:pPr>
+        <w:ind w:left="3600" w:hanging="360"/>
+      </w:pPr>
+    </w:lvl>
+    <w:lvl w:ilvl="5" w:tplc="0419001B" w:tentative="1">
+      <w:start w:val="1"/>
+      <w:numFmt w:val="lowerRoman"/>
+      <w:lvlText w:val="%6."/>
+      <w:lvlJc w:val="right"/>
+      <w:pPr>
+        <w:ind w:left="4320" w:hanging="180"/>
+      </w:pPr>
+    </w:lvl>
+    <w:lvl w:ilvl="6" w:tplc="0419000F" w:tentative="1">
+      <w:start w:val="1"/>
+      <w:numFmt w:val="decimal"/>
+      <w:lvlText w:val="%7."/>
+      <w:lvlJc w:val="left"/>
+      <w:pPr>
+        <w:ind w:left="5040" w:hanging="360"/>
+      </w:pPr>
+    </w:lvl>
+    <w:lvl w:ilvl="7" w:tplc="04190019" w:tentative="1">
+      <w:start w:val="1"/>
+      <w:numFmt w:val="lowerLetter"/>
+      <w:lvlText w:val="%8."/>
+      <w:lvlJc w:val="left"/>
+      <w:pPr>
+        <w:ind w:left="5760" w:hanging="360"/>
+      </w:pPr>
+    </w:lvl>
+    <w:lvl w:ilvl="8" w:tplc="0419001B" w:tentative="1">
+      <w:start w:val="1"/>
+      <w:numFmt w:val="lowerRoman"/>
+      <w:lvlText w:val="%9."/>
+      <w:lvlJc w:val="right"/>
+      <w:pPr>
+        <w:ind w:left="6480" w:hanging="180"/>
+      </w:pPr>
+    </w:lvl>
+  </w:abstractNum>
+  <w:abstractNum w:abstractNumId="18" w15:restartNumberingAfterBreak="0">
+    <w:nsid w:val="49E50819"/>
+    <w:multiLevelType w:val="hybridMultilevel"/>
+    <w:tmpl w:val="165C1322"/>
     <w:lvl w:ilvl="0" w:tplc="0419000F">
       <w:start w:val="1"/>
       <w:numFmt w:val="decimal"/>
@@ -24574,106 +29782,17 @@
       </w:pPr>
     </w:lvl>
   </w:abstractNum>
-  <w:abstractNum w:abstractNumId="14" w15:restartNumberingAfterBreak="0">
-    <w:nsid w:val="497A227F"/>
+  <w:abstractNum w:abstractNumId="19" w15:restartNumberingAfterBreak="0">
+    <w:nsid w:val="59130629"/>
     <w:multiLevelType w:val="hybridMultilevel"/>
-    <w:tmpl w:val="428EA912"/>
-    <w:lvl w:ilvl="0" w:tplc="04190001">
-      <w:start w:val="1"/>
-      <w:numFmt w:val="bullet"/>
-      <w:lvlText w:val=""/>
-      <w:lvlJc w:val="left"/>
-      <w:pPr>
-        <w:ind w:left="720" w:hanging="360"/>
-      </w:pPr>
-      <w:rPr>
-        <w:rFonts w:ascii="Symbol" w:hAnsi="Symbol" w:hint="default"/>
-      </w:rPr>
-    </w:lvl>
-    <w:lvl w:ilvl="1" w:tplc="04190019" w:tentative="1">
-      <w:start w:val="1"/>
-      <w:numFmt w:val="lowerLetter"/>
-      <w:lvlText w:val="%2."/>
-      <w:lvlJc w:val="left"/>
-      <w:pPr>
-        <w:ind w:left="1440" w:hanging="360"/>
-      </w:pPr>
-    </w:lvl>
-    <w:lvl w:ilvl="2" w:tplc="0419001B" w:tentative="1">
-      <w:start w:val="1"/>
-      <w:numFmt w:val="lowerRoman"/>
-      <w:lvlText w:val="%3."/>
-      <w:lvlJc w:val="right"/>
-      <w:pPr>
-        <w:ind w:left="2160" w:hanging="180"/>
-      </w:pPr>
-    </w:lvl>
-    <w:lvl w:ilvl="3" w:tplc="0419000F" w:tentative="1">
+    <w:tmpl w:val="F1F607F2"/>
+    <w:lvl w:ilvl="0" w:tplc="E0A6FEB4">
       <w:start w:val="1"/>
       <w:numFmt w:val="decimal"/>
-      <w:lvlText w:val="%4."/>
+      <w:lvlText w:val="%1)"/>
       <w:lvlJc w:val="left"/>
       <w:pPr>
-        <w:ind w:left="2880" w:hanging="360"/>
-      </w:pPr>
-    </w:lvl>
-    <w:lvl w:ilvl="4" w:tplc="04190019" w:tentative="1">
-      <w:start w:val="1"/>
-      <w:numFmt w:val="lowerLetter"/>
-      <w:lvlText w:val="%5."/>
-      <w:lvlJc w:val="left"/>
-      <w:pPr>
-        <w:ind w:left="3600" w:hanging="360"/>
-      </w:pPr>
-    </w:lvl>
-    <w:lvl w:ilvl="5" w:tplc="0419001B" w:tentative="1">
-      <w:start w:val="1"/>
-      <w:numFmt w:val="lowerRoman"/>
-      <w:lvlText w:val="%6."/>
-      <w:lvlJc w:val="right"/>
-      <w:pPr>
-        <w:ind w:left="4320" w:hanging="180"/>
-      </w:pPr>
-    </w:lvl>
-    <w:lvl w:ilvl="6" w:tplc="0419000F" w:tentative="1">
-      <w:start w:val="1"/>
-      <w:numFmt w:val="decimal"/>
-      <w:lvlText w:val="%7."/>
-      <w:lvlJc w:val="left"/>
-      <w:pPr>
-        <w:ind w:left="5040" w:hanging="360"/>
-      </w:pPr>
-    </w:lvl>
-    <w:lvl w:ilvl="7" w:tplc="04190019" w:tentative="1">
-      <w:start w:val="1"/>
-      <w:numFmt w:val="lowerLetter"/>
-      <w:lvlText w:val="%8."/>
-      <w:lvlJc w:val="left"/>
-      <w:pPr>
-        <w:ind w:left="5760" w:hanging="360"/>
-      </w:pPr>
-    </w:lvl>
-    <w:lvl w:ilvl="8" w:tplc="0419001B" w:tentative="1">
-      <w:start w:val="1"/>
-      <w:numFmt w:val="lowerRoman"/>
-      <w:lvlText w:val="%9."/>
-      <w:lvlJc w:val="right"/>
-      <w:pPr>
-        <w:ind w:left="6480" w:hanging="180"/>
-      </w:pPr>
-    </w:lvl>
-  </w:abstractNum>
-  <w:abstractNum w:abstractNumId="15" w15:restartNumberingAfterBreak="0">
-    <w:nsid w:val="49E50819"/>
-    <w:multiLevelType w:val="hybridMultilevel"/>
-    <w:tmpl w:val="F87AF404"/>
-    <w:lvl w:ilvl="0" w:tplc="0419000F">
-      <w:start w:val="1"/>
-      <w:numFmt w:val="decimal"/>
-      <w:lvlText w:val="%1."/>
-      <w:lvlJc w:val="left"/>
-      <w:pPr>
-        <w:ind w:left="720" w:hanging="360"/>
+        <w:ind w:left="1060" w:hanging="700"/>
       </w:pPr>
       <w:rPr>
         <w:rFonts w:hint="default"/>
@@ -24752,7 +29871,7 @@
       </w:pPr>
     </w:lvl>
   </w:abstractNum>
-  <w:abstractNum w:abstractNumId="16" w15:restartNumberingAfterBreak="0">
+  <w:abstractNum w:abstractNumId="20" w15:restartNumberingAfterBreak="0">
     <w:nsid w:val="608B7ED5"/>
     <w:multiLevelType w:val="hybridMultilevel"/>
     <w:tmpl w:val="F2D8EB22"/>
@@ -24865,7 +29984,7 @@
       </w:rPr>
     </w:lvl>
   </w:abstractNum>
-  <w:abstractNum w:abstractNumId="17" w15:restartNumberingAfterBreak="0">
+  <w:abstractNum w:abstractNumId="21" w15:restartNumberingAfterBreak="0">
     <w:nsid w:val="62CF6942"/>
     <w:multiLevelType w:val="hybridMultilevel"/>
     <w:tmpl w:val="A07C378C"/>
@@ -24978,7 +30097,7 @@
       </w:rPr>
     </w:lvl>
   </w:abstractNum>
-  <w:abstractNum w:abstractNumId="18" w15:restartNumberingAfterBreak="0">
+  <w:abstractNum w:abstractNumId="22" w15:restartNumberingAfterBreak="0">
     <w:nsid w:val="644319EE"/>
     <w:multiLevelType w:val="hybridMultilevel"/>
     <w:tmpl w:val="9FA2A16E"/>
@@ -25067,7 +30186,7 @@
       </w:pPr>
     </w:lvl>
   </w:abstractNum>
-  <w:abstractNum w:abstractNumId="19" w15:restartNumberingAfterBreak="0">
+  <w:abstractNum w:abstractNumId="23" w15:restartNumberingAfterBreak="0">
     <w:nsid w:val="650077EF"/>
     <w:multiLevelType w:val="hybridMultilevel"/>
     <w:tmpl w:val="9B8A958A"/>
@@ -25153,7 +30272,7 @@
       </w:pPr>
     </w:lvl>
   </w:abstractNum>
-  <w:abstractNum w:abstractNumId="20" w15:restartNumberingAfterBreak="0">
+  <w:abstractNum w:abstractNumId="24" w15:restartNumberingAfterBreak="0">
     <w:nsid w:val="658441CA"/>
     <w:multiLevelType w:val="hybridMultilevel"/>
     <w:tmpl w:val="3906FD44"/>
@@ -25239,7 +30358,7 @@
       </w:pPr>
     </w:lvl>
   </w:abstractNum>
-  <w:abstractNum w:abstractNumId="21" w15:restartNumberingAfterBreak="0">
+  <w:abstractNum w:abstractNumId="25" w15:restartNumberingAfterBreak="0">
     <w:nsid w:val="6CD91E82"/>
     <w:multiLevelType w:val="hybridMultilevel"/>
     <w:tmpl w:val="45EAA868"/>
@@ -25352,7 +30471,7 @@
       </w:rPr>
     </w:lvl>
   </w:abstractNum>
-  <w:abstractNum w:abstractNumId="22" w15:restartNumberingAfterBreak="0">
+  <w:abstractNum w:abstractNumId="26" w15:restartNumberingAfterBreak="0">
     <w:nsid w:val="6CDE4DB8"/>
     <w:multiLevelType w:val="hybridMultilevel"/>
     <w:tmpl w:val="DDAA5A9E"/>
@@ -25441,7 +30560,7 @@
       </w:pPr>
     </w:lvl>
   </w:abstractNum>
-  <w:abstractNum w:abstractNumId="23" w15:restartNumberingAfterBreak="0">
+  <w:abstractNum w:abstractNumId="27" w15:restartNumberingAfterBreak="0">
     <w:nsid w:val="70A7778C"/>
     <w:multiLevelType w:val="hybridMultilevel"/>
     <w:tmpl w:val="28384CBA"/>
@@ -25554,7 +30673,7 @@
       </w:rPr>
     </w:lvl>
   </w:abstractNum>
-  <w:abstractNum w:abstractNumId="24" w15:restartNumberingAfterBreak="0">
+  <w:abstractNum w:abstractNumId="28" w15:restartNumberingAfterBreak="0">
     <w:nsid w:val="722B290F"/>
     <w:multiLevelType w:val="hybridMultilevel"/>
     <w:tmpl w:val="8ADCA460"/>
@@ -25643,7 +30762,7 @@
       </w:pPr>
     </w:lvl>
   </w:abstractNum>
-  <w:abstractNum w:abstractNumId="25" w15:restartNumberingAfterBreak="0">
+  <w:abstractNum w:abstractNumId="29" w15:restartNumberingAfterBreak="0">
     <w:nsid w:val="75836E46"/>
     <w:multiLevelType w:val="hybridMultilevel"/>
     <w:tmpl w:val="6D4A35B2"/>
@@ -25756,7 +30875,7 @@
       </w:rPr>
     </w:lvl>
   </w:abstractNum>
-  <w:abstractNum w:abstractNumId="26" w15:restartNumberingAfterBreak="0">
+  <w:abstractNum w:abstractNumId="30" w15:restartNumberingAfterBreak="0">
     <w:nsid w:val="7F540333"/>
     <w:multiLevelType w:val="hybridMultilevel"/>
     <w:tmpl w:val="D3DA1332"/>
@@ -25843,13 +30962,13 @@
     </w:lvl>
   </w:abstractNum>
   <w:num w:numId="1">
-    <w:abstractNumId w:val="5"/>
+    <w:abstractNumId w:val="6"/>
   </w:num>
   <w:num w:numId="2">
-    <w:abstractNumId w:val="11"/>
+    <w:abstractNumId w:val="12"/>
   </w:num>
   <w:num w:numId="3">
-    <w:abstractNumId w:val="12"/>
+    <w:abstractNumId w:val="13"/>
   </w:num>
   <w:num w:numId="4">
     <w:abstractNumId w:val="2"/>
@@ -25858,70 +30977,82 @@
     <w:abstractNumId w:val="0"/>
   </w:num>
   <w:num w:numId="6">
-    <w:abstractNumId w:val="10"/>
+    <w:abstractNumId w:val="11"/>
   </w:num>
   <w:num w:numId="7">
+    <w:abstractNumId w:val="25"/>
+  </w:num>
+  <w:num w:numId="8">
     <w:abstractNumId w:val="21"/>
   </w:num>
-  <w:num w:numId="8">
-    <w:abstractNumId w:val="17"/>
-  </w:num>
   <w:num w:numId="9">
-    <w:abstractNumId w:val="26"/>
+    <w:abstractNumId w:val="30"/>
   </w:num>
   <w:num w:numId="10">
-    <w:abstractNumId w:val="7"/>
+    <w:abstractNumId w:val="8"/>
   </w:num>
   <w:num w:numId="11">
-    <w:abstractNumId w:val="20"/>
+    <w:abstractNumId w:val="24"/>
   </w:num>
   <w:num w:numId="12">
-    <w:abstractNumId w:val="4"/>
+    <w:abstractNumId w:val="5"/>
   </w:num>
   <w:num w:numId="13">
-    <w:abstractNumId w:val="23"/>
+    <w:abstractNumId w:val="27"/>
   </w:num>
   <w:num w:numId="14">
     <w:abstractNumId w:val="1"/>
   </w:num>
   <w:num w:numId="15">
+    <w:abstractNumId w:val="26"/>
+  </w:num>
+  <w:num w:numId="16">
+    <w:abstractNumId w:val="20"/>
+  </w:num>
+  <w:num w:numId="17">
+    <w:abstractNumId w:val="7"/>
+  </w:num>
+  <w:num w:numId="18">
+    <w:abstractNumId w:val="28"/>
+  </w:num>
+  <w:num w:numId="19">
+    <w:abstractNumId w:val="23"/>
+  </w:num>
+  <w:num w:numId="20">
+    <w:abstractNumId w:val="16"/>
+  </w:num>
+  <w:num w:numId="21">
     <w:abstractNumId w:val="22"/>
   </w:num>
-  <w:num w:numId="16">
-    <w:abstractNumId w:val="16"/>
-  </w:num>
-  <w:num w:numId="17">
-    <w:abstractNumId w:val="6"/>
-  </w:num>
-  <w:num w:numId="18">
-    <w:abstractNumId w:val="24"/>
-  </w:num>
-  <w:num w:numId="19">
-    <w:abstractNumId w:val="19"/>
-  </w:num>
-  <w:num w:numId="20">
-    <w:abstractNumId w:val="13"/>
-  </w:num>
-  <w:num w:numId="21">
-    <w:abstractNumId w:val="18"/>
-  </w:num>
   <w:num w:numId="22">
-    <w:abstractNumId w:val="9"/>
+    <w:abstractNumId w:val="10"/>
   </w:num>
   <w:num w:numId="23">
-    <w:abstractNumId w:val="25"/>
+    <w:abstractNumId w:val="29"/>
   </w:num>
   <w:num w:numId="24">
     <w:abstractNumId w:val="3"/>
   </w:num>
   <w:num w:numId="25">
-    <w:abstractNumId w:val="8"/>
+    <w:abstractNumId w:val="9"/>
   </w:num>
   <w:num w:numId="26">
+    <w:abstractNumId w:val="18"/>
+  </w:num>
+  <w:num w:numId="27">
+    <w:abstractNumId w:val="17"/>
+  </w:num>
+  <w:num w:numId="28">
+    <w:abstractNumId w:val="19"/>
+  </w:num>
+  <w:num w:numId="29">
     <w:abstractNumId w:val="15"/>
   </w:num>
-  <w:num w:numId="27">
+  <w:num w:numId="30">
     <w:abstractNumId w:val="14"/>
+  </w:num>
+  <w:num w:numId="31">
+    <w:abstractNumId w:val="4"/>
   </w:num>
 </w:numbering>
 </file>
